--- a/report.docx
+++ b/report.docx
@@ -263,7 +263,31 @@
           <w:sz w:val="24"/>
           <w:szCs w:val="24"/>
         </w:rPr>
-        <w:t>topicExtractor.py – given the data, it finds the popular tokens in it.</w:t>
+        <w:t>t</w:t>
+      </w:r>
+      <w:r>
+        <w:rPr>
+          <w:rFonts w:asciiTheme="minorBidi" w:hAnsiTheme="minorBidi"/>
+          <w:sz w:val="24"/>
+          <w:szCs w:val="24"/>
+        </w:rPr>
+        <w:t>opic</w:t>
+      </w:r>
+      <w:r>
+        <w:rPr>
+          <w:rFonts w:asciiTheme="minorBidi" w:hAnsiTheme="minorBidi"/>
+          <w:sz w:val="24"/>
+          <w:szCs w:val="24"/>
+        </w:rPr>
+        <w:t>_e</w:t>
+      </w:r>
+      <w:r>
+        <w:rPr>
+          <w:rFonts w:asciiTheme="minorBidi" w:hAnsiTheme="minorBidi"/>
+          <w:sz w:val="24"/>
+          <w:szCs w:val="24"/>
+        </w:rPr>
+        <w:t>xtractor.py – given the data, it finds the popular tokens in it.</w:t>
       </w:r>
     </w:p>
     <w:p>
@@ -286,17 +310,7 @@
           <w:sz w:val="24"/>
           <w:szCs w:val="24"/>
         </w:rPr>
-        <w:t xml:space="preserve">All the code files for this level can be found in the </w:t>
-      </w:r>
-      <w:r>
-        <w:rPr>
-          <w:rFonts w:asciiTheme="minorBidi" w:hAnsiTheme="minorBidi"/>
-          <w:i/>
-          <w:iCs/>
-          <w:sz w:val="24"/>
-          <w:szCs w:val="24"/>
-        </w:rPr>
-        <w:t>'</w:t>
+        <w:t>All the code files for this level can be found in the '</w:t>
       </w:r>
       <w:proofErr w:type="spellStart"/>
       <w:r>
@@ -643,39 +657,7 @@
           <w:sz w:val="24"/>
           <w:szCs w:val="24"/>
         </w:rPr>
-        <w:t xml:space="preserve">We have a </w:t>
-      </w:r>
-      <w:r>
-        <w:rPr>
-          <w:rFonts w:asciiTheme="minorBidi" w:hAnsiTheme="minorBidi"/>
-          <w:sz w:val="24"/>
-          <w:szCs w:val="24"/>
-        </w:rPr>
-        <w:t>manager</w:t>
-      </w:r>
-      <w:r>
-        <w:rPr>
-          <w:rFonts w:asciiTheme="minorBidi" w:hAnsiTheme="minorBidi"/>
-          <w:sz w:val="24"/>
-          <w:szCs w:val="24"/>
-        </w:rPr>
-        <w:t xml:space="preserve"> module that is responsible for creating the mentioned </w:t>
-      </w:r>
-      <w:r>
-        <w:rPr>
-          <w:rFonts w:asciiTheme="minorBidi" w:hAnsiTheme="minorBidi"/>
-          <w:sz w:val="24"/>
-          <w:szCs w:val="24"/>
-        </w:rPr>
-        <w:t>graph for the chosen application</w:t>
-      </w:r>
-      <w:r>
-        <w:rPr>
-          <w:rFonts w:asciiTheme="minorBidi" w:hAnsiTheme="minorBidi"/>
-          <w:sz w:val="24"/>
-          <w:szCs w:val="24"/>
-        </w:rPr>
-        <w:t>. It is done by running other modules:</w:t>
+        <w:t>We have a manager module that is responsible for creating the mentioned graph for the chosen application. It is done by running other modules:</w:t>
       </w:r>
     </w:p>
     <w:p>
@@ -699,7 +681,23 @@
           <w:sz w:val="24"/>
           <w:szCs w:val="24"/>
         </w:rPr>
-        <w:t xml:space="preserve">reviewsExtraction.py – extracts the reviews for the application from the file </w:t>
+        <w:t>reviews</w:t>
+      </w:r>
+      <w:r>
+        <w:rPr>
+          <w:rFonts w:asciiTheme="minorBidi" w:hAnsiTheme="minorBidi"/>
+          <w:sz w:val="24"/>
+          <w:szCs w:val="24"/>
+        </w:rPr>
+        <w:t>_e</w:t>
+      </w:r>
+      <w:r>
+        <w:rPr>
+          <w:rFonts w:asciiTheme="minorBidi" w:hAnsiTheme="minorBidi"/>
+          <w:sz w:val="24"/>
+          <w:szCs w:val="24"/>
+        </w:rPr>
+        <w:t xml:space="preserve">xtraction.py – extracts the reviews for the application from the file </w:t>
       </w:r>
       <w:r>
         <w:rPr>
@@ -731,7 +729,31 @@
           <w:sz w:val="24"/>
           <w:szCs w:val="24"/>
         </w:rPr>
-        <w:t xml:space="preserve">infoExtraction.py – extracts the informative phrases as trigrams. </w:t>
+        <w:t>I</w:t>
+      </w:r>
+      <w:r>
+        <w:rPr>
+          <w:rFonts w:asciiTheme="minorBidi" w:hAnsiTheme="minorBidi"/>
+          <w:sz w:val="24"/>
+          <w:szCs w:val="24"/>
+        </w:rPr>
+        <w:t>nfo</w:t>
+      </w:r>
+      <w:r>
+        <w:rPr>
+          <w:rFonts w:asciiTheme="minorBidi" w:hAnsiTheme="minorBidi"/>
+          <w:sz w:val="24"/>
+          <w:szCs w:val="24"/>
+        </w:rPr>
+        <w:t>_e</w:t>
+      </w:r>
+      <w:r>
+        <w:rPr>
+          <w:rFonts w:asciiTheme="minorBidi" w:hAnsiTheme="minorBidi"/>
+          <w:sz w:val="24"/>
+          <w:szCs w:val="24"/>
+        </w:rPr>
+        <w:t xml:space="preserve">xtraction.py – extracts the informative phrases as trigrams. </w:t>
       </w:r>
     </w:p>
     <w:p>
@@ -755,7 +777,23 @@
           <w:sz w:val="24"/>
           <w:szCs w:val="24"/>
         </w:rPr>
-        <w:t>sentimentAnalyzer.py – it analyzes its phrases and determines its negative trigrams.</w:t>
+        <w:t>sentiment</w:t>
+      </w:r>
+      <w:r>
+        <w:rPr>
+          <w:rFonts w:asciiTheme="minorBidi" w:hAnsiTheme="minorBidi"/>
+          <w:sz w:val="24"/>
+          <w:szCs w:val="24"/>
+        </w:rPr>
+        <w:t>_a</w:t>
+      </w:r>
+      <w:r>
+        <w:rPr>
+          <w:rFonts w:asciiTheme="minorBidi" w:hAnsiTheme="minorBidi"/>
+          <w:sz w:val="24"/>
+          <w:szCs w:val="24"/>
+        </w:rPr>
+        <w:t>nalyzer.py – it analyzes its phrases and determines its negative trigrams.</w:t>
       </w:r>
     </w:p>
     <w:p>
@@ -780,7 +818,27 @@
           <w:szCs w:val="24"/>
           <w:lang w:val="en-GB"/>
         </w:rPr>
-        <w:t>resultAnalyzer.py – plot the analysis results in graph for the given app.</w:t>
+        <w:t>result</w:t>
+      </w:r>
+      <w:r>
+        <w:rPr>
+          <w:rFonts w:asciiTheme="minorBidi" w:hAnsiTheme="minorBidi"/>
+          <w:sz w:val="24"/>
+          <w:szCs w:val="24"/>
+          <w:lang w:val="en-GB"/>
+        </w:rPr>
+        <w:t>_a</w:t>
+      </w:r>
+      <w:bookmarkStart w:id="0" w:name="_GoBack"/>
+      <w:bookmarkEnd w:id="0"/>
+      <w:r>
+        <w:rPr>
+          <w:rFonts w:asciiTheme="minorBidi" w:hAnsiTheme="minorBidi"/>
+          <w:sz w:val="24"/>
+          <w:szCs w:val="24"/>
+          <w:lang w:val="en-GB"/>
+        </w:rPr>
+        <w:t>nalyzer.py – plot the analysis results in graph for the given app.</w:t>
       </w:r>
     </w:p>
     <w:p>
@@ -888,8 +946,6 @@
         </w:rPr>
         <w:t>'Graphs'</w:t>
       </w:r>
-      <w:bookmarkStart w:id="0" w:name="_GoBack"/>
-      <w:bookmarkEnd w:id="0"/>
       <w:r>
         <w:rPr>
           <w:rFonts w:asciiTheme="minorBidi" w:hAnsiTheme="minorBidi"/>

--- a/report.docx
+++ b/report.docx
@@ -4,77 +4,1006 @@
   <w:body>
     <w:p>
       <w:pPr>
-        <w:bidi w:val="0"/>
-        <w:spacing w:line="240" w:lineRule="auto"/>
-        <w:rPr>
-          <w:rFonts w:asciiTheme="minorBidi" w:hAnsiTheme="minorBidi"/>
-          <w:sz w:val="24"/>
-          <w:szCs w:val="24"/>
-          <w:u w:val="single"/>
-        </w:rPr>
-      </w:pPr>
-      <w:r>
-        <w:rPr>
-          <w:rFonts w:asciiTheme="minorBidi" w:hAnsiTheme="minorBidi"/>
-          <w:sz w:val="24"/>
-          <w:szCs w:val="24"/>
-          <w:u w:val="single"/>
-        </w:rPr>
-        <w:t>The solution description:</w:t>
-      </w:r>
-    </w:p>
-    <w:p>
-      <w:pPr>
-        <w:bidi w:val="0"/>
-        <w:spacing w:line="240" w:lineRule="auto"/>
-        <w:rPr>
-          <w:rFonts w:asciiTheme="minorBidi" w:hAnsiTheme="minorBidi"/>
-          <w:sz w:val="24"/>
-          <w:szCs w:val="24"/>
-        </w:rPr>
-      </w:pPr>
-      <w:r>
-        <w:rPr>
-          <w:rFonts w:asciiTheme="minorBidi" w:hAnsiTheme="minorBidi"/>
-          <w:sz w:val="24"/>
-          <w:szCs w:val="24"/>
-        </w:rPr>
-        <w:t>In order to evaluate the negative feedback for the apps, we use 2-parts algorithm</w:t>
-      </w:r>
-      <w:r>
-        <w:rPr>
-          <w:rFonts w:asciiTheme="minorBidi" w:hAnsiTheme="minorBidi"/>
-          <w:sz w:val="24"/>
-          <w:szCs w:val="24"/>
-        </w:rPr>
-        <w:t xml:space="preserve"> and some manual process that was done</w:t>
-      </w:r>
-      <w:r>
-        <w:rPr>
-          <w:rFonts w:asciiTheme="minorBidi" w:hAnsiTheme="minorBidi"/>
-          <w:sz w:val="24"/>
-          <w:szCs w:val="24"/>
-        </w:rPr>
-        <w:t xml:space="preserve">. The description will refer to each of the parts. </w:t>
-      </w:r>
-    </w:p>
-    <w:p>
-      <w:pPr>
-        <w:bidi w:val="0"/>
-        <w:spacing w:line="240" w:lineRule="auto"/>
+        <w:jc w:val="center"/>
         <w:rPr>
           <w:rFonts w:asciiTheme="minorBidi" w:hAnsiTheme="minorBidi"/>
           <w:b/>
           <w:bCs/>
-          <w:sz w:val="24"/>
-          <w:szCs w:val="24"/>
-        </w:rPr>
-      </w:pPr>
-      <w:r>
+          <w:sz w:val="32"/>
+          <w:szCs w:val="32"/>
+          <w:u w:val="single"/>
+        </w:rPr>
+      </w:pPr>
+    </w:p>
+    <w:p>
+      <w:pPr>
+        <w:jc w:val="center"/>
         <w:rPr>
           <w:rFonts w:asciiTheme="minorBidi" w:hAnsiTheme="minorBidi"/>
           <w:b/>
           <w:bCs/>
+          <w:sz w:val="32"/>
+          <w:szCs w:val="32"/>
+          <w:u w:val="single"/>
+          <w:lang w:val="en-IL"/>
+        </w:rPr>
+      </w:pPr>
+      <w:r>
+        <w:rPr>
+          <w:rFonts w:asciiTheme="minorBidi" w:hAnsiTheme="minorBidi"/>
+          <w:b/>
+          <w:bCs/>
+          <w:sz w:val="32"/>
+          <w:szCs w:val="32"/>
+          <w:u w:val="single"/>
+        </w:rPr>
+        <w:t>INTRODUCTION TO DATA SCIENCE</w:t>
+      </w:r>
+    </w:p>
+    <w:p>
+      <w:pPr>
+        <w:jc w:val="center"/>
+        <w:rPr>
+          <w:rFonts w:asciiTheme="minorBidi" w:hAnsiTheme="minorBidi"/>
+          <w:b/>
+          <w:bCs/>
+          <w:sz w:val="32"/>
+          <w:szCs w:val="32"/>
+          <w:u w:val="single"/>
+          <w:lang w:val="en-IL"/>
+        </w:rPr>
+      </w:pPr>
+    </w:p>
+    <w:p>
+      <w:pPr>
+        <w:rPr>
+          <w:rFonts w:asciiTheme="minorBidi" w:hAnsiTheme="minorBidi"/>
+          <w:b/>
+          <w:bCs/>
+          <w:sz w:val="32"/>
+          <w:szCs w:val="32"/>
+          <w:u w:val="single"/>
+          <w:lang w:val="en-IL"/>
+        </w:rPr>
+      </w:pPr>
+    </w:p>
+    <w:p>
+      <w:pPr>
+        <w:jc w:val="center"/>
+        <w:rPr>
+          <w:rFonts w:asciiTheme="minorBidi" w:hAnsiTheme="minorBidi"/>
+          <w:b/>
+          <w:bCs/>
+          <w:sz w:val="32"/>
+          <w:szCs w:val="32"/>
+          <w:u w:val="single"/>
+          <w:lang w:val="en-IL"/>
+        </w:rPr>
+      </w:pPr>
+      <w:r>
+        <w:rPr>
+          <w:rFonts w:asciiTheme="minorBidi" w:hAnsiTheme="minorBidi"/>
+          <w:b/>
+          <w:bCs/>
+          <w:sz w:val="32"/>
+          <w:szCs w:val="32"/>
+          <w:u w:val="single"/>
+          <w:lang w:val="en-IL"/>
+        </w:rPr>
+        <w:t>Applications reviews analysing</w:t>
+      </w:r>
+    </w:p>
+    <w:p>
+      <w:pPr>
+        <w:rPr>
+          <w:rFonts w:asciiTheme="minorBidi" w:hAnsiTheme="minorBidi"/>
+          <w:b/>
+          <w:bCs/>
+          <w:sz w:val="32"/>
+          <w:szCs w:val="32"/>
+          <w:u w:val="single"/>
+          <w:lang w:val="en-IL"/>
+        </w:rPr>
+      </w:pPr>
+    </w:p>
+    <w:p>
+      <w:pPr>
+        <w:jc w:val="center"/>
+        <w:rPr>
+          <w:rFonts w:asciiTheme="minorBidi" w:hAnsiTheme="minorBidi"/>
+          <w:b/>
+          <w:bCs/>
+          <w:sz w:val="32"/>
+          <w:szCs w:val="32"/>
+          <w:u w:val="single"/>
+          <w:lang w:val="en-IL"/>
+        </w:rPr>
+      </w:pPr>
+    </w:p>
+    <w:p>
+      <w:pPr>
+        <w:jc w:val="center"/>
+        <w:rPr>
+          <w:rFonts w:asciiTheme="minorBidi" w:hAnsiTheme="minorBidi"/>
+          <w:b/>
+          <w:bCs/>
+          <w:sz w:val="32"/>
+          <w:szCs w:val="32"/>
+          <w:u w:val="single"/>
+          <w:lang w:val="en-IL"/>
+        </w:rPr>
+      </w:pPr>
+    </w:p>
+    <w:p>
+      <w:pPr>
+        <w:jc w:val="center"/>
+        <w:rPr>
+          <w:rFonts w:asciiTheme="minorBidi" w:hAnsiTheme="minorBidi"/>
+          <w:b/>
+          <w:bCs/>
+          <w:sz w:val="32"/>
+          <w:szCs w:val="32"/>
+          <w:u w:val="single"/>
+          <w:lang w:val="en-IL"/>
+        </w:rPr>
+      </w:pPr>
+    </w:p>
+    <w:p>
+      <w:pPr>
+        <w:jc w:val="center"/>
+        <w:rPr>
+          <w:rFonts w:asciiTheme="minorBidi" w:hAnsiTheme="minorBidi"/>
+          <w:b/>
+          <w:bCs/>
+          <w:sz w:val="32"/>
+          <w:szCs w:val="32"/>
+          <w:u w:val="single"/>
+          <w:lang w:val="en-IL"/>
+        </w:rPr>
+      </w:pPr>
+    </w:p>
+    <w:p>
+      <w:pPr>
+        <w:jc w:val="center"/>
+        <w:rPr>
+          <w:rFonts w:asciiTheme="minorBidi" w:hAnsiTheme="minorBidi"/>
+          <w:b/>
+          <w:bCs/>
+          <w:sz w:val="32"/>
+          <w:szCs w:val="32"/>
+          <w:u w:val="single"/>
+          <w:lang w:val="en-IL"/>
+        </w:rPr>
+      </w:pPr>
+    </w:p>
+    <w:p>
+      <w:pPr>
+        <w:jc w:val="center"/>
+        <w:rPr>
+          <w:rFonts w:asciiTheme="minorBidi" w:hAnsiTheme="minorBidi"/>
+          <w:b/>
+          <w:bCs/>
+          <w:sz w:val="32"/>
+          <w:szCs w:val="32"/>
+          <w:u w:val="single"/>
+          <w:lang w:val="en-IL"/>
+        </w:rPr>
+      </w:pPr>
+    </w:p>
+    <w:p>
+      <w:pPr>
+        <w:jc w:val="center"/>
+        <w:rPr>
+          <w:rFonts w:asciiTheme="minorBidi" w:hAnsiTheme="minorBidi"/>
+          <w:b/>
+          <w:bCs/>
+          <w:sz w:val="32"/>
+          <w:szCs w:val="32"/>
+          <w:u w:val="single"/>
+          <w:lang w:val="en-IL"/>
+        </w:rPr>
+      </w:pPr>
+    </w:p>
+    <w:p>
+      <w:pPr>
+        <w:jc w:val="center"/>
+        <w:rPr>
+          <w:rFonts w:asciiTheme="minorBidi" w:hAnsiTheme="minorBidi"/>
+          <w:b/>
+          <w:bCs/>
+          <w:sz w:val="32"/>
+          <w:szCs w:val="32"/>
+          <w:u w:val="single"/>
+          <w:lang w:val="en-IL"/>
+        </w:rPr>
+      </w:pPr>
+    </w:p>
+    <w:p>
+      <w:pPr>
+        <w:jc w:val="center"/>
+        <w:rPr>
+          <w:rFonts w:asciiTheme="minorBidi" w:hAnsiTheme="minorBidi"/>
+          <w:b/>
+          <w:bCs/>
+          <w:sz w:val="32"/>
+          <w:szCs w:val="32"/>
+          <w:u w:val="single"/>
+          <w:lang w:val="en-IL"/>
+        </w:rPr>
+      </w:pPr>
+    </w:p>
+    <w:p>
+      <w:pPr>
+        <w:jc w:val="center"/>
+        <w:rPr>
+          <w:rFonts w:asciiTheme="minorBidi" w:hAnsiTheme="minorBidi"/>
+          <w:b/>
+          <w:bCs/>
+          <w:sz w:val="32"/>
+          <w:szCs w:val="32"/>
+          <w:u w:val="single"/>
+          <w:lang w:val="en-IL"/>
+        </w:rPr>
+      </w:pPr>
+    </w:p>
+    <w:p>
+      <w:pPr>
+        <w:jc w:val="center"/>
+        <w:rPr>
+          <w:rFonts w:asciiTheme="minorBidi" w:hAnsiTheme="minorBidi"/>
+          <w:b/>
+          <w:bCs/>
+          <w:sz w:val="32"/>
+          <w:szCs w:val="32"/>
+          <w:u w:val="single"/>
+          <w:lang w:val="en-IL"/>
+        </w:rPr>
+      </w:pPr>
+    </w:p>
+    <w:p>
+      <w:pPr>
+        <w:jc w:val="center"/>
+        <w:rPr>
+          <w:rFonts w:asciiTheme="minorBidi" w:hAnsiTheme="minorBidi"/>
+          <w:b/>
+          <w:bCs/>
+          <w:sz w:val="32"/>
+          <w:szCs w:val="32"/>
+          <w:u w:val="single"/>
+          <w:lang w:val="en-IL"/>
+        </w:rPr>
+      </w:pPr>
+    </w:p>
+    <w:p>
+      <w:pPr>
+        <w:jc w:val="center"/>
+        <w:rPr>
+          <w:rFonts w:asciiTheme="minorBidi" w:hAnsiTheme="minorBidi"/>
+          <w:sz w:val="28"/>
+          <w:szCs w:val="28"/>
+          <w:lang w:val="en-IL"/>
+        </w:rPr>
+      </w:pPr>
+      <w:proofErr w:type="spellStart"/>
+      <w:r>
+        <w:rPr>
+          <w:rFonts w:asciiTheme="minorBidi" w:hAnsiTheme="minorBidi"/>
+          <w:sz w:val="28"/>
+          <w:szCs w:val="28"/>
+          <w:lang w:val="en-IL"/>
+        </w:rPr>
+        <w:t>Vardit</w:t>
+      </w:r>
+      <w:proofErr w:type="spellEnd"/>
+      <w:r>
+        <w:rPr>
+          <w:rFonts w:asciiTheme="minorBidi" w:hAnsiTheme="minorBidi"/>
+          <w:sz w:val="28"/>
+          <w:szCs w:val="28"/>
+          <w:lang w:val="en-IL"/>
+        </w:rPr>
+        <w:t xml:space="preserve"> </w:t>
+      </w:r>
+      <w:proofErr w:type="spellStart"/>
+      <w:r>
+        <w:rPr>
+          <w:rFonts w:asciiTheme="minorBidi" w:hAnsiTheme="minorBidi"/>
+          <w:sz w:val="28"/>
+          <w:szCs w:val="28"/>
+          <w:lang w:val="en-IL"/>
+        </w:rPr>
+        <w:t>Arkash</w:t>
+      </w:r>
+      <w:proofErr w:type="spellEnd"/>
+    </w:p>
+    <w:p>
+      <w:pPr>
+        <w:jc w:val="center"/>
+        <w:rPr>
+          <w:rFonts w:asciiTheme="minorBidi" w:hAnsiTheme="minorBidi"/>
+          <w:lang w:val="en-IL"/>
+        </w:rPr>
+      </w:pPr>
+      <w:r>
+        <w:rPr>
+          <w:rFonts w:asciiTheme="minorBidi" w:hAnsiTheme="minorBidi"/>
+          <w:sz w:val="28"/>
+          <w:szCs w:val="28"/>
+          <w:lang w:val="en-IL"/>
+        </w:rPr>
+        <w:t xml:space="preserve">Gal </w:t>
+      </w:r>
+      <w:proofErr w:type="spellStart"/>
+      <w:r>
+        <w:rPr>
+          <w:rFonts w:asciiTheme="minorBidi" w:hAnsiTheme="minorBidi"/>
+          <w:sz w:val="28"/>
+          <w:szCs w:val="28"/>
+          <w:lang w:val="en-IL"/>
+        </w:rPr>
+        <w:t>Turgeman</w:t>
+      </w:r>
+      <w:proofErr w:type="spellEnd"/>
+      <w:r>
+        <w:rPr>
+          <w:rFonts w:asciiTheme="minorBidi" w:hAnsiTheme="minorBidi"/>
+          <w:sz w:val="28"/>
+          <w:szCs w:val="28"/>
+          <w:lang w:val="en-IL"/>
+        </w:rPr>
+        <w:t xml:space="preserve"> </w:t>
+      </w:r>
+      <w:r>
+        <w:rPr>
+          <w:rFonts w:asciiTheme="minorBidi" w:hAnsiTheme="minorBidi"/>
+          <w:lang w:val="en-IL"/>
+        </w:rPr>
+        <w:t>– 308222595</w:t>
+      </w:r>
+      <w:r>
+        <w:rPr>
+          <w:rFonts w:asciiTheme="minorBidi" w:hAnsiTheme="minorBidi"/>
+          <w:sz w:val="28"/>
+          <w:szCs w:val="28"/>
+          <w:lang w:val="en-IL"/>
+        </w:rPr>
+        <w:br/>
+      </w:r>
+      <w:hyperlink r:id="rId5" w:history="1">
+        <w:r>
+          <w:rPr>
+            <w:rStyle w:val="Hyperlink"/>
+            <w:rFonts w:asciiTheme="minorBidi" w:hAnsiTheme="minorBidi"/>
+            <w:lang w:val="en-IL"/>
+          </w:rPr>
+          <w:t>gal.turgeman@mail.huji.ac.il</w:t>
+        </w:r>
+      </w:hyperlink>
+    </w:p>
+    <w:p>
+      <w:pPr>
+        <w:bidi w:val="0"/>
+        <w:jc w:val="center"/>
+        <w:rPr>
+          <w:rFonts w:asciiTheme="minorBidi" w:hAnsiTheme="minorBidi"/>
+          <w:lang w:val="en-IL"/>
+        </w:rPr>
+      </w:pPr>
+      <w:r>
+        <w:rPr>
+          <w:rFonts w:asciiTheme="minorBidi" w:hAnsiTheme="minorBidi"/>
+          <w:sz w:val="28"/>
+          <w:szCs w:val="28"/>
+          <w:lang w:val="en-IL"/>
+        </w:rPr>
+        <w:t xml:space="preserve">Yarden Yagil </w:t>
+      </w:r>
+      <w:r>
+        <w:rPr>
+          <w:rFonts w:asciiTheme="minorBidi" w:hAnsiTheme="minorBidi"/>
+          <w:lang w:val="en-IL"/>
+        </w:rPr>
+        <w:t>- 311549083</w:t>
+      </w:r>
+      <w:r>
+        <w:rPr>
+          <w:rFonts w:asciiTheme="minorBidi" w:hAnsiTheme="minorBidi"/>
+          <w:lang w:val="en-IL"/>
+        </w:rPr>
+        <w:br/>
+      </w:r>
+      <w:hyperlink r:id="rId6" w:history="1">
+        <w:r>
+          <w:rPr>
+            <w:rStyle w:val="Hyperlink"/>
+            <w:rFonts w:asciiTheme="minorBidi" w:hAnsiTheme="minorBidi"/>
+            <w:lang w:val="en-IL"/>
+          </w:rPr>
+          <w:t>yarden.yagil@mail.huji.ac.il</w:t>
+        </w:r>
+      </w:hyperlink>
+      <w:r>
+        <w:rPr>
+          <w:rFonts w:asciiTheme="minorBidi" w:hAnsiTheme="minorBidi"/>
+          <w:lang w:val="en-IL"/>
+        </w:rPr>
+        <w:tab/>
+      </w:r>
+    </w:p>
+    <w:p>
+      <w:pPr>
+        <w:rPr>
+          <w:rFonts w:asciiTheme="minorBidi" w:hAnsiTheme="minorBidi"/>
+          <w:b/>
+          <w:bCs/>
+          <w:sz w:val="32"/>
+          <w:szCs w:val="32"/>
+          <w:u w:val="single"/>
+          <w:lang w:val="en-IL"/>
+        </w:rPr>
+      </w:pPr>
+    </w:p>
+    <w:p>
+      <w:pPr>
+        <w:rPr>
+          <w:rFonts w:asciiTheme="minorBidi" w:hAnsiTheme="minorBidi"/>
+          <w:b/>
+          <w:bCs/>
+          <w:sz w:val="32"/>
+          <w:szCs w:val="32"/>
+          <w:u w:val="single"/>
+          <w:lang w:val="en-IL"/>
+        </w:rPr>
+      </w:pPr>
+    </w:p>
+    <w:p>
+      <w:pPr>
+        <w:rPr>
+          <w:rFonts w:asciiTheme="minorBidi" w:hAnsiTheme="minorBidi"/>
+          <w:b/>
+          <w:bCs/>
+          <w:sz w:val="32"/>
+          <w:szCs w:val="32"/>
+          <w:u w:val="single"/>
+          <w:lang w:val="en-IL"/>
+        </w:rPr>
+      </w:pPr>
+      <w:bookmarkStart w:id="0" w:name="_GoBack"/>
+      <w:bookmarkEnd w:id="0"/>
+    </w:p>
+    <w:p>
+      <w:pPr>
+        <w:jc w:val="right"/>
+        <w:rPr>
+          <w:rFonts w:asciiTheme="minorBidi" w:hAnsiTheme="minorBidi"/>
+          <w:b/>
+          <w:bCs/>
+          <w:sz w:val="32"/>
+          <w:szCs w:val="32"/>
+          <w:u w:val="single"/>
+          <w:lang w:val="en-IL"/>
+        </w:rPr>
+      </w:pPr>
+      <w:r>
+        <w:rPr>
+          <w:rFonts w:asciiTheme="minorBidi" w:hAnsiTheme="minorBidi"/>
+          <w:b/>
+          <w:bCs/>
+          <w:sz w:val="32"/>
+          <w:szCs w:val="32"/>
+          <w:u w:val="single"/>
+          <w:lang w:val="en-IL"/>
+        </w:rPr>
+        <w:lastRenderedPageBreak/>
+        <w:t>Introduction:</w:t>
+      </w:r>
+    </w:p>
+    <w:p>
+      <w:pPr>
+        <w:jc w:val="right"/>
+        <w:rPr>
+          <w:rFonts w:asciiTheme="minorBidi" w:hAnsiTheme="minorBidi"/>
+          <w:sz w:val="24"/>
+          <w:szCs w:val="24"/>
+          <w:lang w:val="en-IL"/>
+        </w:rPr>
+      </w:pPr>
+    </w:p>
+    <w:p>
+      <w:pPr>
+        <w:jc w:val="right"/>
+        <w:rPr>
+          <w:rFonts w:asciiTheme="minorBidi" w:hAnsiTheme="minorBidi"/>
+          <w:sz w:val="24"/>
+          <w:szCs w:val="24"/>
+          <w:lang w:val="en-IL"/>
+        </w:rPr>
+      </w:pPr>
+      <w:r>
+        <w:rPr>
+          <w:rFonts w:asciiTheme="minorBidi" w:hAnsiTheme="minorBidi"/>
+          <w:sz w:val="24"/>
+          <w:szCs w:val="24"/>
+          <w:lang w:val="en-IL"/>
+        </w:rPr>
+        <w:t xml:space="preserve">Our goal </w:t>
+      </w:r>
+      <w:r>
+        <w:rPr>
+          <w:rFonts w:asciiTheme="minorBidi" w:hAnsiTheme="minorBidi"/>
+          <w:sz w:val="24"/>
+          <w:szCs w:val="24"/>
+          <w:lang w:val="en-IL"/>
+        </w:rPr>
+        <w:t>in</w:t>
+      </w:r>
+      <w:r>
+        <w:rPr>
+          <w:rFonts w:asciiTheme="minorBidi" w:hAnsiTheme="minorBidi"/>
+          <w:sz w:val="24"/>
+          <w:szCs w:val="24"/>
+          <w:lang w:val="en-IL"/>
+        </w:rPr>
+        <w:t xml:space="preserve"> this project is to find the main problems in an application</w:t>
+      </w:r>
+      <w:r>
+        <w:rPr>
+          <w:rFonts w:asciiTheme="minorBidi" w:hAnsiTheme="minorBidi"/>
+          <w:sz w:val="24"/>
+          <w:szCs w:val="24"/>
+          <w:lang w:val="en-IL"/>
+        </w:rPr>
+        <w:t>, in order to enable the creators to improve their application in an easier way</w:t>
+      </w:r>
+      <w:r>
+        <w:rPr>
+          <w:rFonts w:asciiTheme="minorBidi" w:hAnsiTheme="minorBidi"/>
+          <w:sz w:val="24"/>
+          <w:szCs w:val="24"/>
+          <w:lang w:val="en-IL"/>
+        </w:rPr>
+        <w:t>.</w:t>
+      </w:r>
+      <w:r>
+        <w:rPr>
+          <w:rFonts w:asciiTheme="minorBidi" w:hAnsiTheme="minorBidi"/>
+          <w:sz w:val="24"/>
+          <w:szCs w:val="24"/>
+          <w:lang w:val="en-IL"/>
+        </w:rPr>
+        <w:br/>
+      </w:r>
+      <w:r>
+        <w:rPr>
+          <w:rFonts w:asciiTheme="minorBidi" w:hAnsiTheme="minorBidi"/>
+          <w:sz w:val="24"/>
+          <w:szCs w:val="24"/>
+          <w:lang w:val="en-IL"/>
+        </w:rPr>
+        <w:t>We were focused on games applications from google play website. In order to imple</w:t>
+      </w:r>
+      <w:r>
+        <w:rPr>
+          <w:rFonts w:asciiTheme="minorBidi" w:hAnsiTheme="minorBidi"/>
+          <w:sz w:val="24"/>
+          <w:szCs w:val="24"/>
+          <w:lang w:val="en-IL"/>
+        </w:rPr>
+        <w:t>ment it we have collected reviews from the applications, and by using NLP tools we tried to deduce what are the problems in the application, if there are any.</w:t>
+      </w:r>
+    </w:p>
+    <w:p>
+      <w:pPr>
+        <w:jc w:val="right"/>
+        <w:rPr>
+          <w:rFonts w:asciiTheme="minorBidi" w:hAnsiTheme="minorBidi"/>
+          <w:sz w:val="24"/>
+          <w:szCs w:val="24"/>
+          <w:lang w:val="en-IL"/>
+        </w:rPr>
+      </w:pPr>
+      <w:r>
+        <w:rPr>
+          <w:rFonts w:asciiTheme="minorBidi" w:hAnsiTheme="minorBidi"/>
+          <w:sz w:val="24"/>
+          <w:szCs w:val="24"/>
+          <w:lang w:val="en-IL"/>
+        </w:rPr>
+        <w:t>We defined 6 main problems</w:t>
+      </w:r>
+      <w:r>
+        <w:rPr>
+          <w:rFonts w:asciiTheme="minorBidi" w:hAnsiTheme="minorBidi" w:hint="cs"/>
+          <w:sz w:val="24"/>
+          <w:szCs w:val="24"/>
+          <w:rtl/>
+          <w:lang w:val="en-IL"/>
+        </w:rPr>
+        <w:t xml:space="preserve"> </w:t>
+      </w:r>
+      <w:r>
+        <w:rPr>
+          <w:rFonts w:asciiTheme="minorBidi" w:hAnsiTheme="minorBidi"/>
+          <w:sz w:val="24"/>
+          <w:szCs w:val="24"/>
+          <w:lang w:val="en-IL"/>
+        </w:rPr>
+        <w:t xml:space="preserve">to look for in the applications: </w:t>
+      </w:r>
+    </w:p>
+    <w:p>
+      <w:pPr>
+        <w:pStyle w:val="ListParagraph"/>
+        <w:numPr>
+          <w:ilvl w:val="0"/>
+          <w:numId w:val="7"/>
+        </w:numPr>
+        <w:bidi w:val="0"/>
+        <w:jc w:val="both"/>
+        <w:rPr>
+          <w:rFonts w:asciiTheme="minorBidi" w:hAnsiTheme="minorBidi"/>
+          <w:sz w:val="24"/>
+          <w:szCs w:val="24"/>
+          <w:lang w:val="en-IL"/>
+        </w:rPr>
+      </w:pPr>
+      <w:r>
+        <w:rPr>
+          <w:rFonts w:asciiTheme="minorBidi" w:hAnsiTheme="minorBidi"/>
+          <w:sz w:val="24"/>
+          <w:szCs w:val="24"/>
+          <w:lang w:val="en-IL"/>
+        </w:rPr>
+        <w:t xml:space="preserve">Ads: </w:t>
+      </w:r>
+      <w:r>
+        <w:rPr>
+          <w:rFonts w:asciiTheme="minorBidi" w:hAnsiTheme="minorBidi"/>
+          <w:sz w:val="24"/>
+          <w:szCs w:val="24"/>
+          <w:lang w:val="en-IL"/>
+        </w:rPr>
+        <w:t xml:space="preserve"> </w:t>
+      </w:r>
+      <w:r>
+        <w:rPr>
+          <w:rFonts w:asciiTheme="minorBidi" w:hAnsiTheme="minorBidi"/>
+          <w:sz w:val="24"/>
+          <w:szCs w:val="24"/>
+          <w:lang w:val="en-IL"/>
+        </w:rPr>
+        <w:t>there are to many advertisement</w:t>
+      </w:r>
+      <w:r>
+        <w:rPr>
+          <w:rFonts w:asciiTheme="minorBidi" w:hAnsiTheme="minorBidi"/>
+          <w:sz w:val="24"/>
+          <w:szCs w:val="24"/>
+          <w:lang w:val="en-IL"/>
+        </w:rPr>
+        <w:t>s</w:t>
+      </w:r>
+      <w:r>
+        <w:rPr>
+          <w:rFonts w:asciiTheme="minorBidi" w:hAnsiTheme="minorBidi"/>
+          <w:sz w:val="24"/>
+          <w:szCs w:val="24"/>
+          <w:lang w:val="en-IL"/>
+        </w:rPr>
+        <w:t xml:space="preserve"> in the application</w:t>
+      </w:r>
+      <w:r>
+        <w:rPr>
+          <w:rFonts w:asciiTheme="minorBidi" w:hAnsiTheme="minorBidi"/>
+          <w:sz w:val="24"/>
+          <w:szCs w:val="24"/>
+          <w:lang w:val="en-IL"/>
+        </w:rPr>
+        <w:t>.</w:t>
+      </w:r>
+      <w:r>
+        <w:rPr>
+          <w:rFonts w:asciiTheme="minorBidi" w:hAnsiTheme="minorBidi"/>
+          <w:sz w:val="24"/>
+          <w:szCs w:val="24"/>
+          <w:lang w:val="en-IL"/>
+        </w:rPr>
+        <w:t xml:space="preserve"> </w:t>
+      </w:r>
+    </w:p>
+    <w:p>
+      <w:pPr>
+        <w:pStyle w:val="ListParagraph"/>
+        <w:numPr>
+          <w:ilvl w:val="0"/>
+          <w:numId w:val="7"/>
+        </w:numPr>
+        <w:bidi w:val="0"/>
+        <w:jc w:val="both"/>
+        <w:rPr>
+          <w:rFonts w:asciiTheme="minorBidi" w:hAnsiTheme="minorBidi"/>
+          <w:sz w:val="24"/>
+          <w:szCs w:val="24"/>
+          <w:lang w:val="en-IL"/>
+        </w:rPr>
+      </w:pPr>
+      <w:r>
+        <w:rPr>
+          <w:rFonts w:asciiTheme="minorBidi" w:hAnsiTheme="minorBidi"/>
+          <w:sz w:val="24"/>
+          <w:szCs w:val="24"/>
+          <w:lang w:val="en-IL"/>
+        </w:rPr>
+        <w:t xml:space="preserve">Money: users think the app </w:t>
+      </w:r>
+      <w:r>
+        <w:rPr>
+          <w:rFonts w:asciiTheme="minorBidi" w:hAnsiTheme="minorBidi"/>
+          <w:sz w:val="24"/>
+          <w:szCs w:val="24"/>
+          <w:lang w:val="en-IL"/>
+        </w:rPr>
+        <w:t>doesn’t worth the money it cost.</w:t>
+      </w:r>
+    </w:p>
+    <w:p>
+      <w:pPr>
+        <w:pStyle w:val="ListParagraph"/>
+        <w:numPr>
+          <w:ilvl w:val="0"/>
+          <w:numId w:val="7"/>
+        </w:numPr>
+        <w:bidi w:val="0"/>
+        <w:jc w:val="both"/>
+        <w:rPr>
+          <w:rFonts w:asciiTheme="minorBidi" w:hAnsiTheme="minorBidi"/>
+          <w:sz w:val="24"/>
+          <w:szCs w:val="24"/>
+          <w:lang w:val="en-IL"/>
+        </w:rPr>
+      </w:pPr>
+      <w:r>
+        <w:rPr>
+          <w:rFonts w:asciiTheme="minorBidi" w:hAnsiTheme="minorBidi"/>
+          <w:sz w:val="24"/>
+          <w:szCs w:val="24"/>
+          <w:lang w:val="en-IL"/>
+        </w:rPr>
+        <w:t xml:space="preserve">Flow: the app is slow or getting stuck </w:t>
+      </w:r>
+    </w:p>
+    <w:p>
+      <w:pPr>
+        <w:pStyle w:val="ListParagraph"/>
+        <w:numPr>
+          <w:ilvl w:val="0"/>
+          <w:numId w:val="7"/>
+        </w:numPr>
+        <w:bidi w:val="0"/>
+        <w:jc w:val="both"/>
+        <w:rPr>
+          <w:rFonts w:asciiTheme="minorBidi" w:hAnsiTheme="minorBidi"/>
+          <w:sz w:val="24"/>
+          <w:szCs w:val="24"/>
+          <w:lang w:val="en-IL"/>
+        </w:rPr>
+      </w:pPr>
+      <w:r>
+        <w:rPr>
+          <w:rFonts w:asciiTheme="minorBidi" w:hAnsiTheme="minorBidi"/>
+          <w:sz w:val="24"/>
+          <w:szCs w:val="24"/>
+          <w:lang w:val="en-IL"/>
+        </w:rPr>
+        <w:t>Interest: the app is boring</w:t>
+      </w:r>
+    </w:p>
+    <w:p>
+      <w:pPr>
+        <w:pStyle w:val="ListParagraph"/>
+        <w:numPr>
+          <w:ilvl w:val="0"/>
+          <w:numId w:val="7"/>
+        </w:numPr>
+        <w:bidi w:val="0"/>
+        <w:jc w:val="both"/>
+        <w:rPr>
+          <w:rFonts w:asciiTheme="minorBidi" w:hAnsiTheme="minorBidi"/>
+          <w:sz w:val="24"/>
+          <w:szCs w:val="24"/>
+          <w:lang w:val="en-IL"/>
+        </w:rPr>
+      </w:pPr>
+      <w:r>
+        <w:rPr>
+          <w:rFonts w:asciiTheme="minorBidi" w:hAnsiTheme="minorBidi"/>
+          <w:sz w:val="24"/>
+          <w:szCs w:val="24"/>
+          <w:lang w:val="en-IL"/>
+        </w:rPr>
+        <w:t>Bug: there are bugs in the application</w:t>
+      </w:r>
+    </w:p>
+    <w:p>
+      <w:pPr>
+        <w:pStyle w:val="ListParagraph"/>
+        <w:numPr>
+          <w:ilvl w:val="0"/>
+          <w:numId w:val="7"/>
+        </w:numPr>
+        <w:bidi w:val="0"/>
+        <w:jc w:val="both"/>
+        <w:rPr>
+          <w:rFonts w:asciiTheme="minorBidi" w:hAnsiTheme="minorBidi"/>
+          <w:sz w:val="24"/>
+          <w:szCs w:val="24"/>
+          <w:lang w:val="en-IL"/>
+        </w:rPr>
+      </w:pPr>
+      <w:r>
+        <w:rPr>
+          <w:rFonts w:asciiTheme="minorBidi" w:hAnsiTheme="minorBidi"/>
+          <w:sz w:val="24"/>
+          <w:szCs w:val="24"/>
+          <w:lang w:val="en-IL"/>
+        </w:rPr>
+        <w:t>No problem: the application doesn’t contain any of the above.</w:t>
+      </w:r>
+      <w:r>
+        <w:rPr>
+          <w:rFonts w:asciiTheme="minorBidi" w:hAnsiTheme="minorBidi"/>
+          <w:sz w:val="24"/>
+          <w:szCs w:val="24"/>
+          <w:lang w:val="en-IL"/>
+        </w:rPr>
+        <w:t xml:space="preserve"> </w:t>
+      </w:r>
+    </w:p>
+    <w:p>
+      <w:pPr>
+        <w:jc w:val="right"/>
+        <w:rPr>
+          <w:rFonts w:asciiTheme="minorBidi" w:hAnsiTheme="minorBidi"/>
+          <w:sz w:val="24"/>
+          <w:szCs w:val="24"/>
+          <w:lang w:val="en-IL"/>
+        </w:rPr>
+      </w:pPr>
+      <w:r>
+        <w:rPr>
+          <w:rFonts w:asciiTheme="minorBidi" w:hAnsiTheme="minorBidi"/>
+          <w:sz w:val="24"/>
+          <w:szCs w:val="24"/>
+          <w:lang w:val="en-IL"/>
+        </w:rPr>
+        <w:t xml:space="preserve">We analysed the reviews according to </w:t>
+      </w:r>
+      <w:proofErr w:type="gramStart"/>
+      <w:r>
+        <w:rPr>
+          <w:rFonts w:asciiTheme="minorBidi" w:hAnsiTheme="minorBidi"/>
+          <w:sz w:val="24"/>
+          <w:szCs w:val="24"/>
+          <w:lang w:val="en-IL"/>
+        </w:rPr>
+        <w:t>this 6 problems</w:t>
+      </w:r>
+      <w:proofErr w:type="gramEnd"/>
+      <w:r>
+        <w:rPr>
+          <w:rFonts w:asciiTheme="minorBidi" w:hAnsiTheme="minorBidi"/>
+          <w:sz w:val="24"/>
+          <w:szCs w:val="24"/>
+          <w:lang w:val="en-IL"/>
+        </w:rPr>
+        <w:t>.</w:t>
+      </w:r>
+    </w:p>
+    <w:p>
+      <w:pPr>
+        <w:rPr>
+          <w:rFonts w:asciiTheme="minorBidi" w:hAnsiTheme="minorBidi"/>
+          <w:sz w:val="24"/>
+          <w:szCs w:val="24"/>
+          <w:lang w:val="en-IL"/>
+        </w:rPr>
+      </w:pPr>
+      <w:r>
+        <w:rPr>
+          <w:rFonts w:asciiTheme="minorBidi" w:hAnsiTheme="minorBidi"/>
+          <w:sz w:val="24"/>
+          <w:szCs w:val="24"/>
+          <w:lang w:val="en-IL"/>
+        </w:rPr>
+        <w:br/>
+        <w:t xml:space="preserve"> </w:t>
+      </w:r>
+    </w:p>
+    <w:p>
+      <w:pPr>
+        <w:bidi w:val="0"/>
+        <w:spacing w:line="240" w:lineRule="auto"/>
+        <w:rPr>
+          <w:rFonts w:asciiTheme="minorBidi" w:hAnsiTheme="minorBidi"/>
+          <w:sz w:val="24"/>
+          <w:szCs w:val="24"/>
+          <w:u w:val="single"/>
+        </w:rPr>
+      </w:pPr>
+    </w:p>
+    <w:p>
+      <w:pPr>
+        <w:bidi w:val="0"/>
+        <w:spacing w:line="240" w:lineRule="auto"/>
+        <w:rPr>
+          <w:rFonts w:asciiTheme="minorBidi" w:hAnsiTheme="minorBidi"/>
+          <w:sz w:val="24"/>
+          <w:szCs w:val="24"/>
+          <w:u w:val="single"/>
+        </w:rPr>
+      </w:pPr>
+      <w:r>
+        <w:rPr>
+          <w:rFonts w:asciiTheme="minorBidi" w:hAnsiTheme="minorBidi"/>
+          <w:sz w:val="24"/>
+          <w:szCs w:val="24"/>
+          <w:u w:val="single"/>
+        </w:rPr>
+        <w:t>The solution description:</w:t>
+      </w:r>
+    </w:p>
+    <w:p>
+      <w:pPr>
+        <w:bidi w:val="0"/>
+        <w:spacing w:line="240" w:lineRule="auto"/>
+        <w:rPr>
+          <w:rFonts w:asciiTheme="minorBidi" w:hAnsiTheme="minorBidi"/>
+          <w:sz w:val="24"/>
+          <w:szCs w:val="24"/>
+        </w:rPr>
+      </w:pPr>
+      <w:r>
+        <w:rPr>
+          <w:rFonts w:asciiTheme="minorBidi" w:hAnsiTheme="minorBidi"/>
+          <w:sz w:val="24"/>
+          <w:szCs w:val="24"/>
+        </w:rPr>
+        <w:t>In order to evaluate the negative feedback for the apps, we use 2-parts algorithm</w:t>
+      </w:r>
+      <w:r>
+        <w:rPr>
+          <w:rFonts w:asciiTheme="minorBidi" w:hAnsiTheme="minorBidi"/>
+          <w:sz w:val="24"/>
+          <w:szCs w:val="24"/>
+        </w:rPr>
+        <w:t xml:space="preserve"> and some manual process that was done</w:t>
+      </w:r>
+      <w:r>
+        <w:rPr>
+          <w:rFonts w:asciiTheme="minorBidi" w:hAnsiTheme="minorBidi"/>
+          <w:sz w:val="24"/>
+          <w:szCs w:val="24"/>
+        </w:rPr>
+        <w:t xml:space="preserve">. The description will refer to each of the parts. </w:t>
+      </w:r>
+    </w:p>
+    <w:p>
+      <w:pPr>
+        <w:bidi w:val="0"/>
+        <w:spacing w:line="240" w:lineRule="auto"/>
+        <w:rPr>
+          <w:rFonts w:asciiTheme="minorBidi" w:hAnsiTheme="minorBidi"/>
+          <w:b/>
+          <w:bCs/>
+          <w:sz w:val="24"/>
+          <w:szCs w:val="24"/>
+        </w:rPr>
+      </w:pPr>
+      <w:r>
+        <w:rPr>
+          <w:rFonts w:asciiTheme="minorBidi" w:hAnsiTheme="minorBidi"/>
+          <w:b/>
+          <w:bCs/>
           <w:sz w:val="24"/>
           <w:szCs w:val="24"/>
         </w:rPr>
@@ -102,7 +1031,7 @@
     </w:p>
     <w:p>
       <w:pPr>
-        <w:pStyle w:val="a3"/>
+        <w:pStyle w:val="ListParagraph"/>
         <w:numPr>
           <w:ilvl w:val="0"/>
           <w:numId w:val="1"/>
@@ -126,7 +1055,7 @@
     </w:p>
     <w:p>
       <w:pPr>
-        <w:pStyle w:val="a3"/>
+        <w:pStyle w:val="ListParagraph"/>
         <w:numPr>
           <w:ilvl w:val="0"/>
           <w:numId w:val="1"/>
@@ -220,7 +1149,7 @@
     </w:p>
     <w:p>
       <w:pPr>
-        <w:pStyle w:val="a3"/>
+        <w:pStyle w:val="ListParagraph"/>
         <w:numPr>
           <w:ilvl w:val="0"/>
           <w:numId w:val="4"/>
@@ -244,7 +1173,7 @@
     </w:p>
     <w:p>
       <w:pPr>
-        <w:pStyle w:val="a3"/>
+        <w:pStyle w:val="ListParagraph"/>
         <w:numPr>
           <w:ilvl w:val="0"/>
           <w:numId w:val="4"/>
@@ -462,7 +1391,7 @@
     </w:p>
     <w:p>
       <w:pPr>
-        <w:pStyle w:val="a3"/>
+        <w:pStyle w:val="ListParagraph"/>
         <w:numPr>
           <w:ilvl w:val="0"/>
           <w:numId w:val="3"/>
@@ -548,7 +1477,6 @@
           <w:sz w:val="24"/>
           <w:szCs w:val="24"/>
         </w:rPr>
-        <w:lastRenderedPageBreak/>
         <w:t>Level 3: Analyzing the data.</w:t>
       </w:r>
     </w:p>
@@ -662,7 +1590,7 @@
     </w:p>
     <w:p>
       <w:pPr>
-        <w:pStyle w:val="a3"/>
+        <w:pStyle w:val="ListParagraph"/>
         <w:numPr>
           <w:ilvl w:val="0"/>
           <w:numId w:val="6"/>
@@ -710,7 +1638,7 @@
     </w:p>
     <w:p>
       <w:pPr>
-        <w:pStyle w:val="a3"/>
+        <w:pStyle w:val="ListParagraph"/>
         <w:numPr>
           <w:ilvl w:val="0"/>
           <w:numId w:val="6"/>
@@ -758,7 +1686,7 @@
     </w:p>
     <w:p>
       <w:pPr>
-        <w:pStyle w:val="a3"/>
+        <w:pStyle w:val="ListParagraph"/>
         <w:numPr>
           <w:ilvl w:val="0"/>
           <w:numId w:val="6"/>
@@ -798,7 +1726,7 @@
     </w:p>
     <w:p>
       <w:pPr>
-        <w:pStyle w:val="a3"/>
+        <w:pStyle w:val="ListParagraph"/>
         <w:numPr>
           <w:ilvl w:val="0"/>
           <w:numId w:val="6"/>
@@ -829,8 +1757,6 @@
         </w:rPr>
         <w:t>_a</w:t>
       </w:r>
-      <w:bookmarkStart w:id="0" w:name="_GoBack"/>
-      <w:bookmarkEnd w:id="0"/>
       <w:r>
         <w:rPr>
           <w:rFonts w:asciiTheme="minorBidi" w:hAnsiTheme="minorBidi"/>
@@ -1066,7 +1992,7 @@
     </w:p>
     <w:p>
       <w:pPr>
-        <w:pStyle w:val="a3"/>
+        <w:pStyle w:val="ListParagraph"/>
         <w:numPr>
           <w:ilvl w:val="0"/>
           <w:numId w:val="2"/>
@@ -1090,7 +2016,7 @@
     </w:p>
     <w:p>
       <w:pPr>
-        <w:pStyle w:val="a3"/>
+        <w:pStyle w:val="ListParagraph"/>
         <w:numPr>
           <w:ilvl w:val="0"/>
           <w:numId w:val="2"/>
@@ -1154,7 +2080,7 @@
     </w:p>
     <w:p>
       <w:pPr>
-        <w:pStyle w:val="a3"/>
+        <w:pStyle w:val="ListParagraph"/>
         <w:numPr>
           <w:ilvl w:val="0"/>
           <w:numId w:val="5"/>
@@ -1180,7 +2106,7 @@
     </w:p>
     <w:p>
       <w:pPr>
-        <w:pStyle w:val="a3"/>
+        <w:pStyle w:val="ListParagraph"/>
         <w:numPr>
           <w:ilvl w:val="0"/>
           <w:numId w:val="5"/>
@@ -1231,6 +2157,118 @@
 <file path=word/numbering.xml><?xml version="1.0" encoding="utf-8"?>
 <w:numbering xmlns:wpc="http://schemas.microsoft.com/office/word/2010/wordprocessingCanvas" xmlns:cx="http://schemas.microsoft.com/office/drawing/2014/chartex" xmlns:cx1="http://schemas.microsoft.com/office/drawing/2015/9/8/chartex" xmlns:cx2="http://schemas.microsoft.com/office/drawing/2015/10/21/chartex" xmlns:cx3="http://schemas.microsoft.com/office/drawing/2016/5/9/chartex" xmlns:cx4="http://schemas.microsoft.com/office/drawing/2016/5/10/chartex" xmlns:cx5="http://schemas.microsoft.com/office/drawing/2016/5/11/chartex" xmlns:cx6="http://schemas.microsoft.com/office/drawing/2016/5/12/chartex" xmlns:cx7="http://schemas.microsoft.com/office/drawing/2016/5/13/chartex" xmlns:cx8="http://schemas.microsoft.com/office/drawing/2016/5/14/chartex" xmlns:mc="http://schemas.openxmlformats.org/markup-compatibility/2006" xmlns:aink="http://schemas.microsoft.com/office/drawing/2016/ink" xmlns:am3d="http://schemas.microsoft.com/office/drawing/2017/model3d" xmlns:o="urn:schemas-microsoft-com:office:office" xmlns:r="http://schemas.openxmlformats.org/officeDocument/2006/relationships" xmlns:m="http://schemas.openxmlformats.org/officeDocument/2006/math" xmlns:v="urn:schemas-microsoft-com:vml" xmlns:wp14="http://schemas.microsoft.com/office/word/2010/wordprocessingDrawing" xmlns:wp="http://schemas.openxmlformats.org/drawingml/2006/wordprocessingDrawing" xmlns:w10="urn:schemas-microsoft-com:office:word" xmlns:w="http://schemas.openxmlformats.org/wordprocessingml/2006/main" xmlns:w14="http://schemas.microsoft.com/office/word/2010/wordml" xmlns:w15="http://schemas.microsoft.com/office/word/2012/wordml" xmlns:w16cid="http://schemas.microsoft.com/office/word/2016/wordml/cid" xmlns:w16se="http://schemas.microsoft.com/office/word/2015/wordml/symex" xmlns:wpg="http://schemas.microsoft.com/office/word/2010/wordprocessingGroup" xmlns:wpi="http://schemas.microsoft.com/office/word/2010/wordprocessingInk" xmlns:wne="http://schemas.microsoft.com/office/word/2006/wordml" xmlns:wps="http://schemas.microsoft.com/office/word/2010/wordprocessingShape" mc:Ignorable="w14 w15 w16se w16cid wp14">
   <w:abstractNum w:abstractNumId="0" w15:restartNumberingAfterBreak="0">
+    <w:nsid w:val="016D595A"/>
+    <w:multiLevelType w:val="hybridMultilevel"/>
+    <w:tmpl w:val="A9444748"/>
+    <w:lvl w:ilvl="0" w:tplc="2C32D2AC">
+      <w:numFmt w:val="bullet"/>
+      <w:lvlText w:val=""/>
+      <w:lvlJc w:val="left"/>
+      <w:pPr>
+        <w:ind w:left="720" w:hanging="360"/>
+      </w:pPr>
+      <w:rPr>
+        <w:rFonts w:ascii="Symbol" w:eastAsiaTheme="minorHAnsi" w:hAnsi="Symbol" w:cstheme="minorBidi" w:hint="default"/>
+      </w:rPr>
+    </w:lvl>
+    <w:lvl w:ilvl="1" w:tplc="20000003" w:tentative="1">
+      <w:start w:val="1"/>
+      <w:numFmt w:val="bullet"/>
+      <w:lvlText w:val="o"/>
+      <w:lvlJc w:val="left"/>
+      <w:pPr>
+        <w:ind w:left="1440" w:hanging="360"/>
+      </w:pPr>
+      <w:rPr>
+        <w:rFonts w:ascii="Courier New" w:hAnsi="Courier New" w:cs="Courier New" w:hint="default"/>
+      </w:rPr>
+    </w:lvl>
+    <w:lvl w:ilvl="2" w:tplc="20000005" w:tentative="1">
+      <w:start w:val="1"/>
+      <w:numFmt w:val="bullet"/>
+      <w:lvlText w:val=""/>
+      <w:lvlJc w:val="left"/>
+      <w:pPr>
+        <w:ind w:left="2160" w:hanging="360"/>
+      </w:pPr>
+      <w:rPr>
+        <w:rFonts w:ascii="Wingdings" w:hAnsi="Wingdings" w:hint="default"/>
+      </w:rPr>
+    </w:lvl>
+    <w:lvl w:ilvl="3" w:tplc="20000001" w:tentative="1">
+      <w:start w:val="1"/>
+      <w:numFmt w:val="bullet"/>
+      <w:lvlText w:val=""/>
+      <w:lvlJc w:val="left"/>
+      <w:pPr>
+        <w:ind w:left="2880" w:hanging="360"/>
+      </w:pPr>
+      <w:rPr>
+        <w:rFonts w:ascii="Symbol" w:hAnsi="Symbol" w:hint="default"/>
+      </w:rPr>
+    </w:lvl>
+    <w:lvl w:ilvl="4" w:tplc="20000003" w:tentative="1">
+      <w:start w:val="1"/>
+      <w:numFmt w:val="bullet"/>
+      <w:lvlText w:val="o"/>
+      <w:lvlJc w:val="left"/>
+      <w:pPr>
+        <w:ind w:left="3600" w:hanging="360"/>
+      </w:pPr>
+      <w:rPr>
+        <w:rFonts w:ascii="Courier New" w:hAnsi="Courier New" w:cs="Courier New" w:hint="default"/>
+      </w:rPr>
+    </w:lvl>
+    <w:lvl w:ilvl="5" w:tplc="20000005" w:tentative="1">
+      <w:start w:val="1"/>
+      <w:numFmt w:val="bullet"/>
+      <w:lvlText w:val=""/>
+      <w:lvlJc w:val="left"/>
+      <w:pPr>
+        <w:ind w:left="4320" w:hanging="360"/>
+      </w:pPr>
+      <w:rPr>
+        <w:rFonts w:ascii="Wingdings" w:hAnsi="Wingdings" w:hint="default"/>
+      </w:rPr>
+    </w:lvl>
+    <w:lvl w:ilvl="6" w:tplc="20000001" w:tentative="1">
+      <w:start w:val="1"/>
+      <w:numFmt w:val="bullet"/>
+      <w:lvlText w:val=""/>
+      <w:lvlJc w:val="left"/>
+      <w:pPr>
+        <w:ind w:left="5040" w:hanging="360"/>
+      </w:pPr>
+      <w:rPr>
+        <w:rFonts w:ascii="Symbol" w:hAnsi="Symbol" w:hint="default"/>
+      </w:rPr>
+    </w:lvl>
+    <w:lvl w:ilvl="7" w:tplc="20000003" w:tentative="1">
+      <w:start w:val="1"/>
+      <w:numFmt w:val="bullet"/>
+      <w:lvlText w:val="o"/>
+      <w:lvlJc w:val="left"/>
+      <w:pPr>
+        <w:ind w:left="5760" w:hanging="360"/>
+      </w:pPr>
+      <w:rPr>
+        <w:rFonts w:ascii="Courier New" w:hAnsi="Courier New" w:cs="Courier New" w:hint="default"/>
+      </w:rPr>
+    </w:lvl>
+    <w:lvl w:ilvl="8" w:tplc="20000005" w:tentative="1">
+      <w:start w:val="1"/>
+      <w:numFmt w:val="bullet"/>
+      <w:lvlText w:val=""/>
+      <w:lvlJc w:val="left"/>
+      <w:pPr>
+        <w:ind w:left="6480" w:hanging="360"/>
+      </w:pPr>
+      <w:rPr>
+        <w:rFonts w:ascii="Wingdings" w:hAnsi="Wingdings" w:hint="default"/>
+      </w:rPr>
+    </w:lvl>
+  </w:abstractNum>
+  <w:abstractNum w:abstractNumId="1" w15:restartNumberingAfterBreak="0">
     <w:nsid w:val="0BCE009E"/>
     <w:multiLevelType w:val="hybridMultilevel"/>
     <w:tmpl w:val="3DCAFA9C"/>
@@ -1319,7 +2357,7 @@
       </w:pPr>
     </w:lvl>
   </w:abstractNum>
-  <w:abstractNum w:abstractNumId="1" w15:restartNumberingAfterBreak="0">
+  <w:abstractNum w:abstractNumId="2" w15:restartNumberingAfterBreak="0">
     <w:nsid w:val="1C0941BF"/>
     <w:multiLevelType w:val="hybridMultilevel"/>
     <w:tmpl w:val="CAEE84A8"/>
@@ -1408,7 +2446,7 @@
       </w:pPr>
     </w:lvl>
   </w:abstractNum>
-  <w:abstractNum w:abstractNumId="2" w15:restartNumberingAfterBreak="0">
+  <w:abstractNum w:abstractNumId="3" w15:restartNumberingAfterBreak="0">
     <w:nsid w:val="342417A2"/>
     <w:multiLevelType w:val="hybridMultilevel"/>
     <w:tmpl w:val="9F62F8A0"/>
@@ -1497,7 +2535,7 @@
       </w:pPr>
     </w:lvl>
   </w:abstractNum>
-  <w:abstractNum w:abstractNumId="3" w15:restartNumberingAfterBreak="0">
+  <w:abstractNum w:abstractNumId="4" w15:restartNumberingAfterBreak="0">
     <w:nsid w:val="3634190E"/>
     <w:multiLevelType w:val="hybridMultilevel"/>
     <w:tmpl w:val="8AF6A966"/>
@@ -1610,7 +2648,7 @@
       </w:rPr>
     </w:lvl>
   </w:abstractNum>
-  <w:abstractNum w:abstractNumId="4" w15:restartNumberingAfterBreak="0">
+  <w:abstractNum w:abstractNumId="5" w15:restartNumberingAfterBreak="0">
     <w:nsid w:val="449B23CB"/>
     <w:multiLevelType w:val="hybridMultilevel"/>
     <w:tmpl w:val="A2145062"/>
@@ -1723,7 +2761,7 @@
       </w:rPr>
     </w:lvl>
   </w:abstractNum>
-  <w:abstractNum w:abstractNumId="5" w15:restartNumberingAfterBreak="0">
+  <w:abstractNum w:abstractNumId="6" w15:restartNumberingAfterBreak="0">
     <w:nsid w:val="79464FB8"/>
     <w:multiLevelType w:val="hybridMultilevel"/>
     <w:tmpl w:val="7280309C"/>
@@ -1813,22 +2851,25 @@
     </w:lvl>
   </w:abstractNum>
   <w:num w:numId="1">
+    <w:abstractNumId w:val="6"/>
+  </w:num>
+  <w:num w:numId="2">
     <w:abstractNumId w:val="5"/>
   </w:num>
-  <w:num w:numId="2">
+  <w:num w:numId="3">
     <w:abstractNumId w:val="4"/>
   </w:num>
-  <w:num w:numId="3">
+  <w:num w:numId="4">
     <w:abstractNumId w:val="3"/>
   </w:num>
-  <w:num w:numId="4">
+  <w:num w:numId="5">
+    <w:abstractNumId w:val="1"/>
+  </w:num>
+  <w:num w:numId="6">
     <w:abstractNumId w:val="2"/>
   </w:num>
-  <w:num w:numId="5">
+  <w:num w:numId="7">
     <w:abstractNumId w:val="0"/>
-  </w:num>
-  <w:num w:numId="6">
-    <w:abstractNumId w:val="1"/>
   </w:num>
 </w:numbering>
 </file>
@@ -2227,20 +3268,20 @@
     <w:lsdException w:name="Hashtag" w:semiHidden="1" w:unhideWhenUsed="1"/>
     <w:lsdException w:name="Unresolved Mention" w:semiHidden="1" w:unhideWhenUsed="1"/>
   </w:latentStyles>
-  <w:style w:type="paragraph" w:default="1" w:styleId="a">
+  <w:style w:type="paragraph" w:default="1" w:styleId="Normal">
     <w:name w:val="Normal"/>
     <w:qFormat/>
     <w:pPr>
       <w:bidi/>
     </w:pPr>
   </w:style>
-  <w:style w:type="character" w:default="1" w:styleId="a0">
+  <w:style w:type="character" w:default="1" w:styleId="DefaultParagraphFont">
     <w:name w:val="Default Paragraph Font"/>
     <w:uiPriority w:val="1"/>
     <w:semiHidden/>
     <w:unhideWhenUsed/>
   </w:style>
-  <w:style w:type="table" w:default="1" w:styleId="a1">
+  <w:style w:type="table" w:default="1" w:styleId="TableNormal">
     <w:name w:val="Normal Table"/>
     <w:uiPriority w:val="99"/>
     <w:semiHidden/>
@@ -2255,15 +3296,15 @@
       </w:tblCellMar>
     </w:tblPr>
   </w:style>
-  <w:style w:type="numbering" w:default="1" w:styleId="a2">
+  <w:style w:type="numbering" w:default="1" w:styleId="NoList">
     <w:name w:val="No List"/>
     <w:uiPriority w:val="99"/>
     <w:semiHidden/>
     <w:unhideWhenUsed/>
   </w:style>
-  <w:style w:type="paragraph" w:styleId="a3">
+  <w:style w:type="paragraph" w:styleId="ListParagraph">
     <w:name w:val="List Paragraph"/>
-    <w:basedOn w:val="a"/>
+    <w:basedOn w:val="Normal"/>
     <w:uiPriority w:val="34"/>
     <w:qFormat/>
     <w:rsid w:val="00FF23DE"/>
@@ -2272,10 +3313,10 @@
       <w:contextualSpacing/>
     </w:pPr>
   </w:style>
-  <w:style w:type="paragraph" w:styleId="HTML">
+  <w:style w:type="paragraph" w:styleId="HTMLPreformatted">
     <w:name w:val="HTML Preformatted"/>
-    <w:basedOn w:val="a"/>
-    <w:link w:val="HTML0"/>
+    <w:basedOn w:val="Normal"/>
+    <w:link w:val="HTMLPreformattedChar"/>
     <w:uiPriority w:val="99"/>
     <w:semiHidden/>
     <w:unhideWhenUsed/>
@@ -2308,10 +3349,10 @@
       <w:szCs w:val="20"/>
     </w:rPr>
   </w:style>
-  <w:style w:type="character" w:customStyle="1" w:styleId="HTML0">
-    <w:name w:val="HTML מעוצב מראש תו"/>
-    <w:basedOn w:val="a0"/>
-    <w:link w:val="HTML"/>
+  <w:style w:type="character" w:customStyle="1" w:styleId="HTMLPreformattedChar">
+    <w:name w:val="HTML Preformatted Char"/>
+    <w:basedOn w:val="DefaultParagraphFont"/>
+    <w:link w:val="HTMLPreformatted"/>
     <w:uiPriority w:val="99"/>
     <w:semiHidden/>
     <w:rsid w:val="001C039B"/>
@@ -2319,6 +3360,17 @@
       <w:rFonts w:ascii="Courier New" w:eastAsia="Times New Roman" w:hAnsi="Courier New" w:cs="Courier New"/>
       <w:sz w:val="20"/>
       <w:szCs w:val="20"/>
+    </w:rPr>
+  </w:style>
+  <w:style w:type="character" w:styleId="Hyperlink">
+    <w:name w:val="Hyperlink"/>
+    <w:basedOn w:val="DefaultParagraphFont"/>
+    <w:uiPriority w:val="99"/>
+    <w:unhideWhenUsed/>
+    <w:rsid w:val="009371FD"/>
+    <w:rPr>
+      <w:color w:val="0563C1" w:themeColor="hyperlink"/>
+      <w:u w:val="single"/>
     </w:rPr>
   </w:style>
 </w:styles>

--- a/report.docx
+++ b/report.docx
@@ -1,6 +1,6 @@
 
 <file path=word/document.xml><?xml version="1.0" encoding="utf-8"?>
-<w:document xmlns:wpc="http://schemas.microsoft.com/office/word/2010/wordprocessingCanvas" xmlns:cx="http://schemas.microsoft.com/office/drawing/2014/chartex" xmlns:cx1="http://schemas.microsoft.com/office/drawing/2015/9/8/chartex" xmlns:cx2="http://schemas.microsoft.com/office/drawing/2015/10/21/chartex" xmlns:cx3="http://schemas.microsoft.com/office/drawing/2016/5/9/chartex" xmlns:cx4="http://schemas.microsoft.com/office/drawing/2016/5/10/chartex" xmlns:cx5="http://schemas.microsoft.com/office/drawing/2016/5/11/chartex" xmlns:cx6="http://schemas.microsoft.com/office/drawing/2016/5/12/chartex" xmlns:cx7="http://schemas.microsoft.com/office/drawing/2016/5/13/chartex" xmlns:cx8="http://schemas.microsoft.com/office/drawing/2016/5/14/chartex" xmlns:mc="http://schemas.openxmlformats.org/markup-compatibility/2006" xmlns:aink="http://schemas.microsoft.com/office/drawing/2016/ink" xmlns:am3d="http://schemas.microsoft.com/office/drawing/2017/model3d" xmlns:o="urn:schemas-microsoft-com:office:office" xmlns:r="http://schemas.openxmlformats.org/officeDocument/2006/relationships" xmlns:m="http://schemas.openxmlformats.org/officeDocument/2006/math" xmlns:v="urn:schemas-microsoft-com:vml" xmlns:wp14="http://schemas.microsoft.com/office/word/2010/wordprocessingDrawing" xmlns:wp="http://schemas.openxmlformats.org/drawingml/2006/wordprocessingDrawing" xmlns:w10="urn:schemas-microsoft-com:office:word" xmlns:w="http://schemas.openxmlformats.org/wordprocessingml/2006/main" xmlns:w14="http://schemas.microsoft.com/office/word/2010/wordml" xmlns:w15="http://schemas.microsoft.com/office/word/2012/wordml" xmlns:w16cid="http://schemas.microsoft.com/office/word/2016/wordml/cid" xmlns:w16se="http://schemas.microsoft.com/office/word/2015/wordml/symex" xmlns:wpg="http://schemas.microsoft.com/office/word/2010/wordprocessingGroup" xmlns:wpi="http://schemas.microsoft.com/office/word/2010/wordprocessingInk" xmlns:wne="http://schemas.microsoft.com/office/word/2006/wordml" xmlns:wps="http://schemas.microsoft.com/office/word/2010/wordprocessingShape" mc:Ignorable="w14 w15 w16se w16cid wp14">
+<w:document xmlns:wpc="http://schemas.microsoft.com/office/word/2010/wordprocessingCanvas" xmlns:cx="http://schemas.microsoft.com/office/drawing/2014/chartex" xmlns:mc="http://schemas.openxmlformats.org/markup-compatibility/2006" xmlns:o="urn:schemas-microsoft-com:office:office" xmlns:r="http://schemas.openxmlformats.org/officeDocument/2006/relationships" xmlns:m="http://schemas.openxmlformats.org/officeDocument/2006/math" xmlns:v="urn:schemas-microsoft-com:vml" xmlns:wp14="http://schemas.microsoft.com/office/word/2010/wordprocessingDrawing" xmlns:wp="http://schemas.openxmlformats.org/drawingml/2006/wordprocessingDrawing" xmlns:w10="urn:schemas-microsoft-com:office:word" xmlns:w="http://schemas.openxmlformats.org/wordprocessingml/2006/main" xmlns:w14="http://schemas.microsoft.com/office/word/2010/wordml" xmlns:w15="http://schemas.microsoft.com/office/word/2012/wordml" xmlns:w16se="http://schemas.microsoft.com/office/word/2015/wordml/symex" xmlns:wpg="http://schemas.microsoft.com/office/word/2010/wordprocessingGroup" xmlns:wpi="http://schemas.microsoft.com/office/word/2010/wordprocessingInk" xmlns:wne="http://schemas.microsoft.com/office/word/2006/wordml" xmlns:wps="http://schemas.microsoft.com/office/word/2010/wordprocessingShape" mc:Ignorable="w14 w15 w16se wp14">
   <w:body>
     <w:p>
       <w:pPr>
@@ -9,8 +9,8 @@
           <w:rFonts w:asciiTheme="minorBidi" w:hAnsiTheme="minorBidi"/>
           <w:b/>
           <w:bCs/>
-          <w:sz w:val="32"/>
-          <w:szCs w:val="32"/>
+          <w:sz w:val="24"/>
+          <w:szCs w:val="24"/>
           <w:u w:val="single"/>
         </w:rPr>
       </w:pPr>
@@ -22,10 +22,10 @@
           <w:rFonts w:asciiTheme="minorBidi" w:hAnsiTheme="minorBidi"/>
           <w:b/>
           <w:bCs/>
-          <w:sz w:val="32"/>
-          <w:szCs w:val="32"/>
-          <w:u w:val="single"/>
-          <w:lang w:val="en-IL"/>
+          <w:sz w:val="24"/>
+          <w:szCs w:val="24"/>
+          <w:u w:val="single"/>
+          <w:lang/>
         </w:rPr>
       </w:pPr>
       <w:r>
@@ -33,8 +33,8 @@
           <w:rFonts w:asciiTheme="minorBidi" w:hAnsiTheme="minorBidi"/>
           <w:b/>
           <w:bCs/>
-          <w:sz w:val="32"/>
-          <w:szCs w:val="32"/>
+          <w:sz w:val="24"/>
+          <w:szCs w:val="24"/>
           <w:u w:val="single"/>
         </w:rPr>
         <w:t>INTRODUCTION TO DATA SCIENCE</w:t>
@@ -47,10 +47,10 @@
           <w:rFonts w:asciiTheme="minorBidi" w:hAnsiTheme="minorBidi"/>
           <w:b/>
           <w:bCs/>
-          <w:sz w:val="32"/>
-          <w:szCs w:val="32"/>
-          <w:u w:val="single"/>
-          <w:lang w:val="en-IL"/>
+          <w:sz w:val="24"/>
+          <w:szCs w:val="24"/>
+          <w:u w:val="single"/>
+          <w:lang/>
         </w:rPr>
       </w:pPr>
     </w:p>
@@ -60,10 +60,10 @@
           <w:rFonts w:asciiTheme="minorBidi" w:hAnsiTheme="minorBidi"/>
           <w:b/>
           <w:bCs/>
-          <w:sz w:val="32"/>
-          <w:szCs w:val="32"/>
-          <w:u w:val="single"/>
-          <w:lang w:val="en-IL"/>
+          <w:sz w:val="24"/>
+          <w:szCs w:val="24"/>
+          <w:u w:val="single"/>
+          <w:lang/>
         </w:rPr>
       </w:pPr>
     </w:p>
@@ -74,10 +74,10 @@
           <w:rFonts w:asciiTheme="minorBidi" w:hAnsiTheme="minorBidi"/>
           <w:b/>
           <w:bCs/>
-          <w:sz w:val="32"/>
-          <w:szCs w:val="32"/>
-          <w:u w:val="single"/>
-          <w:lang w:val="en-IL"/>
+          <w:sz w:val="24"/>
+          <w:szCs w:val="24"/>
+          <w:u w:val="single"/>
+          <w:lang/>
         </w:rPr>
       </w:pPr>
       <w:r>
@@ -85,10 +85,10 @@
           <w:rFonts w:asciiTheme="minorBidi" w:hAnsiTheme="minorBidi"/>
           <w:b/>
           <w:bCs/>
-          <w:sz w:val="32"/>
-          <w:szCs w:val="32"/>
-          <w:u w:val="single"/>
-          <w:lang w:val="en-IL"/>
+          <w:sz w:val="24"/>
+          <w:szCs w:val="24"/>
+          <w:u w:val="single"/>
+          <w:lang/>
         </w:rPr>
         <w:t>Applications reviews analysing</w:t>
       </w:r>
@@ -99,10 +99,10 @@
           <w:rFonts w:asciiTheme="minorBidi" w:hAnsiTheme="minorBidi"/>
           <w:b/>
           <w:bCs/>
-          <w:sz w:val="32"/>
-          <w:szCs w:val="32"/>
-          <w:u w:val="single"/>
-          <w:lang w:val="en-IL"/>
+          <w:sz w:val="24"/>
+          <w:szCs w:val="24"/>
+          <w:u w:val="single"/>
+          <w:lang/>
         </w:rPr>
       </w:pPr>
     </w:p>
@@ -113,10 +113,10 @@
           <w:rFonts w:asciiTheme="minorBidi" w:hAnsiTheme="minorBidi"/>
           <w:b/>
           <w:bCs/>
-          <w:sz w:val="32"/>
-          <w:szCs w:val="32"/>
-          <w:u w:val="single"/>
-          <w:lang w:val="en-IL"/>
+          <w:sz w:val="24"/>
+          <w:szCs w:val="24"/>
+          <w:u w:val="single"/>
+          <w:lang/>
         </w:rPr>
       </w:pPr>
     </w:p>
@@ -127,10 +127,10 @@
           <w:rFonts w:asciiTheme="minorBidi" w:hAnsiTheme="minorBidi"/>
           <w:b/>
           <w:bCs/>
-          <w:sz w:val="32"/>
-          <w:szCs w:val="32"/>
-          <w:u w:val="single"/>
-          <w:lang w:val="en-IL"/>
+          <w:sz w:val="24"/>
+          <w:szCs w:val="24"/>
+          <w:u w:val="single"/>
+          <w:lang/>
         </w:rPr>
       </w:pPr>
     </w:p>
@@ -141,10 +141,10 @@
           <w:rFonts w:asciiTheme="minorBidi" w:hAnsiTheme="minorBidi"/>
           <w:b/>
           <w:bCs/>
-          <w:sz w:val="32"/>
-          <w:szCs w:val="32"/>
-          <w:u w:val="single"/>
-          <w:lang w:val="en-IL"/>
+          <w:sz w:val="24"/>
+          <w:szCs w:val="24"/>
+          <w:u w:val="single"/>
+          <w:lang/>
         </w:rPr>
       </w:pPr>
     </w:p>
@@ -155,10 +155,10 @@
           <w:rFonts w:asciiTheme="minorBidi" w:hAnsiTheme="minorBidi"/>
           <w:b/>
           <w:bCs/>
-          <w:sz w:val="32"/>
-          <w:szCs w:val="32"/>
-          <w:u w:val="single"/>
-          <w:lang w:val="en-IL"/>
+          <w:sz w:val="24"/>
+          <w:szCs w:val="24"/>
+          <w:u w:val="single"/>
+          <w:lang/>
         </w:rPr>
       </w:pPr>
     </w:p>
@@ -169,10 +169,10 @@
           <w:rFonts w:asciiTheme="minorBidi" w:hAnsiTheme="minorBidi"/>
           <w:b/>
           <w:bCs/>
-          <w:sz w:val="32"/>
-          <w:szCs w:val="32"/>
-          <w:u w:val="single"/>
-          <w:lang w:val="en-IL"/>
+          <w:sz w:val="24"/>
+          <w:szCs w:val="24"/>
+          <w:u w:val="single"/>
+          <w:lang/>
         </w:rPr>
       </w:pPr>
     </w:p>
@@ -183,10 +183,10 @@
           <w:rFonts w:asciiTheme="minorBidi" w:hAnsiTheme="minorBidi"/>
           <w:b/>
           <w:bCs/>
-          <w:sz w:val="32"/>
-          <w:szCs w:val="32"/>
-          <w:u w:val="single"/>
-          <w:lang w:val="en-IL"/>
+          <w:sz w:val="24"/>
+          <w:szCs w:val="24"/>
+          <w:u w:val="single"/>
+          <w:lang/>
         </w:rPr>
       </w:pPr>
     </w:p>
@@ -197,10 +197,10 @@
           <w:rFonts w:asciiTheme="minorBidi" w:hAnsiTheme="minorBidi"/>
           <w:b/>
           <w:bCs/>
-          <w:sz w:val="32"/>
-          <w:szCs w:val="32"/>
-          <w:u w:val="single"/>
-          <w:lang w:val="en-IL"/>
+          <w:sz w:val="24"/>
+          <w:szCs w:val="24"/>
+          <w:u w:val="single"/>
+          <w:lang/>
         </w:rPr>
       </w:pPr>
     </w:p>
@@ -211,10 +211,10 @@
           <w:rFonts w:asciiTheme="minorBidi" w:hAnsiTheme="minorBidi"/>
           <w:b/>
           <w:bCs/>
-          <w:sz w:val="32"/>
-          <w:szCs w:val="32"/>
-          <w:u w:val="single"/>
-          <w:lang w:val="en-IL"/>
+          <w:sz w:val="24"/>
+          <w:szCs w:val="24"/>
+          <w:u w:val="single"/>
+          <w:lang/>
         </w:rPr>
       </w:pPr>
     </w:p>
@@ -225,10 +225,10 @@
           <w:rFonts w:asciiTheme="minorBidi" w:hAnsiTheme="minorBidi"/>
           <w:b/>
           <w:bCs/>
-          <w:sz w:val="32"/>
-          <w:szCs w:val="32"/>
-          <w:u w:val="single"/>
-          <w:lang w:val="en-IL"/>
+          <w:sz w:val="24"/>
+          <w:szCs w:val="24"/>
+          <w:u w:val="single"/>
+          <w:lang/>
         </w:rPr>
       </w:pPr>
     </w:p>
@@ -239,10 +239,10 @@
           <w:rFonts w:asciiTheme="minorBidi" w:hAnsiTheme="minorBidi"/>
           <w:b/>
           <w:bCs/>
-          <w:sz w:val="32"/>
-          <w:szCs w:val="32"/>
-          <w:u w:val="single"/>
-          <w:lang w:val="en-IL"/>
+          <w:sz w:val="24"/>
+          <w:szCs w:val="24"/>
+          <w:u w:val="single"/>
+          <w:lang/>
         </w:rPr>
       </w:pPr>
     </w:p>
@@ -253,10 +253,10 @@
           <w:rFonts w:asciiTheme="minorBidi" w:hAnsiTheme="minorBidi"/>
           <w:b/>
           <w:bCs/>
-          <w:sz w:val="32"/>
-          <w:szCs w:val="32"/>
-          <w:u w:val="single"/>
-          <w:lang w:val="en-IL"/>
+          <w:sz w:val="24"/>
+          <w:szCs w:val="24"/>
+          <w:u w:val="single"/>
+          <w:lang/>
         </w:rPr>
       </w:pPr>
     </w:p>
@@ -267,10 +267,10 @@
           <w:rFonts w:asciiTheme="minorBidi" w:hAnsiTheme="minorBidi"/>
           <w:b/>
           <w:bCs/>
-          <w:sz w:val="32"/>
-          <w:szCs w:val="32"/>
-          <w:u w:val="single"/>
-          <w:lang w:val="en-IL"/>
+          <w:sz w:val="24"/>
+          <w:szCs w:val="24"/>
+          <w:u w:val="single"/>
+          <w:lang/>
         </w:rPr>
       </w:pPr>
     </w:p>
@@ -279,93 +279,46 @@
         <w:jc w:val="center"/>
         <w:rPr>
           <w:rFonts w:asciiTheme="minorBidi" w:hAnsiTheme="minorBidi"/>
-          <w:sz w:val="28"/>
-          <w:szCs w:val="28"/>
-          <w:lang w:val="en-IL"/>
-        </w:rPr>
-      </w:pPr>
-      <w:proofErr w:type="spellStart"/>
-      <w:r>
-        <w:rPr>
-          <w:rFonts w:asciiTheme="minorBidi" w:hAnsiTheme="minorBidi"/>
-          <w:sz w:val="28"/>
-          <w:szCs w:val="28"/>
-          <w:lang w:val="en-IL"/>
-        </w:rPr>
-        <w:t>Vardit</w:t>
-      </w:r>
-      <w:proofErr w:type="spellEnd"/>
-      <w:r>
-        <w:rPr>
-          <w:rFonts w:asciiTheme="minorBidi" w:hAnsiTheme="minorBidi"/>
-          <w:sz w:val="28"/>
-          <w:szCs w:val="28"/>
-          <w:lang w:val="en-IL"/>
-        </w:rPr>
-        <w:t xml:space="preserve"> </w:t>
-      </w:r>
-      <w:proofErr w:type="spellStart"/>
-      <w:r>
-        <w:rPr>
-          <w:rFonts w:asciiTheme="minorBidi" w:hAnsiTheme="minorBidi"/>
-          <w:sz w:val="28"/>
-          <w:szCs w:val="28"/>
-          <w:lang w:val="en-IL"/>
-        </w:rPr>
-        <w:t>Arkash</w:t>
-      </w:r>
-      <w:proofErr w:type="spellEnd"/>
+          <w:sz w:val="24"/>
+          <w:szCs w:val="24"/>
+          <w:lang/>
+        </w:rPr>
+      </w:pPr>
+      <w:r>
+        <w:rPr>
+          <w:rFonts w:asciiTheme="minorBidi" w:hAnsiTheme="minorBidi"/>
+          <w:sz w:val="24"/>
+          <w:szCs w:val="24"/>
+          <w:lang/>
+        </w:rPr>
+        <w:t>Vardit Arkash</w:t>
+      </w:r>
     </w:p>
     <w:p>
       <w:pPr>
         <w:jc w:val="center"/>
         <w:rPr>
           <w:rFonts w:asciiTheme="minorBidi" w:hAnsiTheme="minorBidi"/>
-          <w:lang w:val="en-IL"/>
-        </w:rPr>
-      </w:pPr>
-      <w:r>
-        <w:rPr>
-          <w:rFonts w:asciiTheme="minorBidi" w:hAnsiTheme="minorBidi"/>
-          <w:sz w:val="28"/>
-          <w:szCs w:val="28"/>
-          <w:lang w:val="en-IL"/>
-        </w:rPr>
-        <w:t xml:space="preserve">Gal </w:t>
-      </w:r>
-      <w:proofErr w:type="spellStart"/>
-      <w:r>
-        <w:rPr>
-          <w:rFonts w:asciiTheme="minorBidi" w:hAnsiTheme="minorBidi"/>
-          <w:sz w:val="28"/>
-          <w:szCs w:val="28"/>
-          <w:lang w:val="en-IL"/>
-        </w:rPr>
-        <w:t>Turgeman</w:t>
-      </w:r>
-      <w:proofErr w:type="spellEnd"/>
-      <w:r>
-        <w:rPr>
-          <w:rFonts w:asciiTheme="minorBidi" w:hAnsiTheme="minorBidi"/>
-          <w:sz w:val="28"/>
-          <w:szCs w:val="28"/>
-          <w:lang w:val="en-IL"/>
-        </w:rPr>
-        <w:t xml:space="preserve"> </w:t>
-      </w:r>
-      <w:r>
-        <w:rPr>
-          <w:rFonts w:asciiTheme="minorBidi" w:hAnsiTheme="minorBidi"/>
-          <w:lang w:val="en-IL"/>
-        </w:rPr>
-        <w:t>– 308222595</w:t>
-      </w:r>
-      <w:r>
-        <w:rPr>
-          <w:rFonts w:asciiTheme="minorBidi" w:hAnsiTheme="minorBidi"/>
-          <w:sz w:val="28"/>
-          <w:szCs w:val="28"/>
-          <w:lang w:val="en-IL"/>
+          <w:sz w:val="24"/>
+          <w:szCs w:val="24"/>
+          <w:lang/>
+        </w:rPr>
+      </w:pPr>
+      <w:r>
+        <w:rPr>
+          <w:rFonts w:asciiTheme="minorBidi" w:hAnsiTheme="minorBidi"/>
+          <w:sz w:val="24"/>
+          <w:szCs w:val="24"/>
+          <w:lang/>
+        </w:rPr>
+        <w:t>Gal Turgeman – 308222595</w:t>
+      </w:r>
+      <w:r>
+        <w:rPr>
+          <w:rFonts w:asciiTheme="minorBidi" w:hAnsiTheme="minorBidi"/>
+          <w:sz w:val="24"/>
+          <w:szCs w:val="24"/>
+          <w:lang/>
         </w:rPr>
         <w:br/>
       </w:r>
@@ -374,7 +327,9 @@
           <w:rPr>
             <w:rStyle w:val="Hyperlink"/>
             <w:rFonts w:asciiTheme="minorBidi" w:hAnsiTheme="minorBidi"/>
-            <w:lang w:val="en-IL"/>
+            <w:sz w:val="24"/>
+            <w:szCs w:val="24"/>
+            <w:lang/>
           </w:rPr>
           <w:t>gal.turgeman@mail.huji.ac.il</w:t>
         </w:r>
@@ -386,29 +341,26 @@
         <w:jc w:val="center"/>
         <w:rPr>
           <w:rFonts w:asciiTheme="minorBidi" w:hAnsiTheme="minorBidi"/>
-          <w:lang w:val="en-IL"/>
-        </w:rPr>
-      </w:pPr>
-      <w:r>
-        <w:rPr>
-          <w:rFonts w:asciiTheme="minorBidi" w:hAnsiTheme="minorBidi"/>
-          <w:sz w:val="28"/>
-          <w:szCs w:val="28"/>
-          <w:lang w:val="en-IL"/>
-        </w:rPr>
-        <w:t xml:space="preserve">Yarden Yagil </w:t>
-      </w:r>
-      <w:r>
-        <w:rPr>
-          <w:rFonts w:asciiTheme="minorBidi" w:hAnsiTheme="minorBidi"/>
-          <w:lang w:val="en-IL"/>
-        </w:rPr>
-        <w:t>- 311549083</w:t>
-      </w:r>
-      <w:r>
-        <w:rPr>
-          <w:rFonts w:asciiTheme="minorBidi" w:hAnsiTheme="minorBidi"/>
-          <w:lang w:val="en-IL"/>
+          <w:sz w:val="24"/>
+          <w:szCs w:val="24"/>
+          <w:lang/>
+        </w:rPr>
+      </w:pPr>
+      <w:r>
+        <w:rPr>
+          <w:rFonts w:asciiTheme="minorBidi" w:hAnsiTheme="minorBidi"/>
+          <w:sz w:val="24"/>
+          <w:szCs w:val="24"/>
+          <w:lang/>
+        </w:rPr>
+        <w:t>Yarden Yagil - 311549083</w:t>
+      </w:r>
+      <w:r>
+        <w:rPr>
+          <w:rFonts w:asciiTheme="minorBidi" w:hAnsiTheme="minorBidi"/>
+          <w:sz w:val="24"/>
+          <w:szCs w:val="24"/>
+          <w:lang/>
         </w:rPr>
         <w:br/>
       </w:r>
@@ -417,7 +369,9 @@
           <w:rPr>
             <w:rStyle w:val="Hyperlink"/>
             <w:rFonts w:asciiTheme="minorBidi" w:hAnsiTheme="minorBidi"/>
-            <w:lang w:val="en-IL"/>
+            <w:sz w:val="24"/>
+            <w:szCs w:val="24"/>
+            <w:lang/>
           </w:rPr>
           <w:t>yarden.yagil@mail.huji.ac.il</w:t>
         </w:r>
@@ -425,7 +379,9 @@
       <w:r>
         <w:rPr>
           <w:rFonts w:asciiTheme="minorBidi" w:hAnsiTheme="minorBidi"/>
-          <w:lang w:val="en-IL"/>
+          <w:sz w:val="24"/>
+          <w:szCs w:val="24"/>
+          <w:lang/>
         </w:rPr>
         <w:tab/>
       </w:r>
@@ -436,10 +392,10 @@
           <w:rFonts w:asciiTheme="minorBidi" w:hAnsiTheme="minorBidi"/>
           <w:b/>
           <w:bCs/>
-          <w:sz w:val="32"/>
-          <w:szCs w:val="32"/>
-          <w:u w:val="single"/>
-          <w:lang w:val="en-IL"/>
+          <w:sz w:val="24"/>
+          <w:szCs w:val="24"/>
+          <w:u w:val="single"/>
+          <w:lang/>
         </w:rPr>
       </w:pPr>
     </w:p>
@@ -449,10 +405,10 @@
           <w:rFonts w:asciiTheme="minorBidi" w:hAnsiTheme="minorBidi"/>
           <w:b/>
           <w:bCs/>
-          <w:sz w:val="32"/>
-          <w:szCs w:val="32"/>
-          <w:u w:val="single"/>
-          <w:lang w:val="en-IL"/>
+          <w:sz w:val="24"/>
+          <w:szCs w:val="24"/>
+          <w:u w:val="single"/>
+          <w:lang/>
         </w:rPr>
       </w:pPr>
     </w:p>
@@ -462,14 +418,12 @@
           <w:rFonts w:asciiTheme="minorBidi" w:hAnsiTheme="minorBidi"/>
           <w:b/>
           <w:bCs/>
-          <w:sz w:val="32"/>
-          <w:szCs w:val="32"/>
-          <w:u w:val="single"/>
-          <w:lang w:val="en-IL"/>
-        </w:rPr>
-      </w:pPr>
-      <w:bookmarkStart w:id="0" w:name="_GoBack"/>
-      <w:bookmarkEnd w:id="0"/>
+          <w:sz w:val="24"/>
+          <w:szCs w:val="24"/>
+          <w:u w:val="single"/>
+          <w:lang/>
+        </w:rPr>
+      </w:pPr>
     </w:p>
     <w:p>
       <w:pPr>
@@ -478,21 +432,86 @@
           <w:rFonts w:asciiTheme="minorBidi" w:hAnsiTheme="minorBidi"/>
           <w:b/>
           <w:bCs/>
-          <w:sz w:val="32"/>
-          <w:szCs w:val="32"/>
-          <w:u w:val="single"/>
-          <w:lang w:val="en-IL"/>
-        </w:rPr>
-      </w:pPr>
-      <w:r>
+          <w:sz w:val="24"/>
+          <w:szCs w:val="24"/>
+          <w:u w:val="single"/>
+        </w:rPr>
+      </w:pPr>
+    </w:p>
+    <w:p>
+      <w:pPr>
+        <w:jc w:val="right"/>
         <w:rPr>
           <w:rFonts w:asciiTheme="minorBidi" w:hAnsiTheme="minorBidi"/>
           <w:b/>
           <w:bCs/>
-          <w:sz w:val="32"/>
-          <w:szCs w:val="32"/>
-          <w:u w:val="single"/>
-          <w:lang w:val="en-IL"/>
+          <w:sz w:val="24"/>
+          <w:szCs w:val="24"/>
+          <w:u w:val="single"/>
+        </w:rPr>
+      </w:pPr>
+    </w:p>
+    <w:p>
+      <w:pPr>
+        <w:jc w:val="right"/>
+        <w:rPr>
+          <w:rFonts w:asciiTheme="minorBidi" w:hAnsiTheme="minorBidi"/>
+          <w:b/>
+          <w:bCs/>
+          <w:sz w:val="24"/>
+          <w:szCs w:val="24"/>
+          <w:u w:val="single"/>
+        </w:rPr>
+      </w:pPr>
+    </w:p>
+    <w:p>
+      <w:pPr>
+        <w:jc w:val="right"/>
+        <w:rPr>
+          <w:rFonts w:asciiTheme="minorBidi" w:hAnsiTheme="minorBidi"/>
+          <w:b/>
+          <w:bCs/>
+          <w:sz w:val="24"/>
+          <w:szCs w:val="24"/>
+          <w:u w:val="single"/>
+        </w:rPr>
+      </w:pPr>
+    </w:p>
+    <w:p>
+      <w:pPr>
+        <w:jc w:val="right"/>
+        <w:rPr>
+          <w:rFonts w:asciiTheme="minorBidi" w:hAnsiTheme="minorBidi"/>
+          <w:b/>
+          <w:bCs/>
+          <w:sz w:val="24"/>
+          <w:szCs w:val="24"/>
+          <w:u w:val="single"/>
+        </w:rPr>
+      </w:pPr>
+    </w:p>
+    <w:p>
+      <w:pPr>
+        <w:jc w:val="right"/>
+        <w:rPr>
+          <w:rFonts w:asciiTheme="minorBidi" w:hAnsiTheme="minorBidi"/>
+          <w:b/>
+          <w:bCs/>
+          <w:sz w:val="24"/>
+          <w:szCs w:val="24"/>
+          <w:u w:val="single"/>
+          <w:lang/>
+        </w:rPr>
+      </w:pPr>
+      <w:r>
+        <w:rPr>
+          <w:rFonts w:asciiTheme="minorBidi" w:hAnsiTheme="minorBidi"/>
+          <w:b/>
+          <w:bCs/>
+          <w:sz w:val="24"/>
+          <w:szCs w:val="24"/>
+          <w:u w:val="single"/>
+          <w:lang/>
         </w:rPr>
         <w:lastRenderedPageBreak/>
         <w:t>Introduction:</w:t>
@@ -505,7 +524,7 @@
           <w:rFonts w:asciiTheme="minorBidi" w:hAnsiTheme="minorBidi"/>
           <w:sz w:val="24"/>
           <w:szCs w:val="24"/>
-          <w:lang w:val="en-IL"/>
+          <w:lang/>
         </w:rPr>
       </w:pPr>
     </w:p>
@@ -516,80 +535,27 @@
           <w:rFonts w:asciiTheme="minorBidi" w:hAnsiTheme="minorBidi"/>
           <w:sz w:val="24"/>
           <w:szCs w:val="24"/>
-          <w:lang w:val="en-IL"/>
-        </w:rPr>
-      </w:pPr>
-      <w:r>
-        <w:rPr>
-          <w:rFonts w:asciiTheme="minorBidi" w:hAnsiTheme="minorBidi"/>
-          <w:sz w:val="24"/>
-          <w:szCs w:val="24"/>
-          <w:lang w:val="en-IL"/>
-        </w:rPr>
-        <w:t xml:space="preserve">Our goal </w:t>
-      </w:r>
-      <w:r>
-        <w:rPr>
-          <w:rFonts w:asciiTheme="minorBidi" w:hAnsiTheme="minorBidi"/>
-          <w:sz w:val="24"/>
-          <w:szCs w:val="24"/>
-          <w:lang w:val="en-IL"/>
-        </w:rPr>
-        <w:t>in</w:t>
-      </w:r>
-      <w:r>
-        <w:rPr>
-          <w:rFonts w:asciiTheme="minorBidi" w:hAnsiTheme="minorBidi"/>
-          <w:sz w:val="24"/>
-          <w:szCs w:val="24"/>
-          <w:lang w:val="en-IL"/>
-        </w:rPr>
-        <w:t xml:space="preserve"> this project is to find the main problems in an application</w:t>
-      </w:r>
-      <w:r>
-        <w:rPr>
-          <w:rFonts w:asciiTheme="minorBidi" w:hAnsiTheme="minorBidi"/>
-          <w:sz w:val="24"/>
-          <w:szCs w:val="24"/>
-          <w:lang w:val="en-IL"/>
-        </w:rPr>
-        <w:t>, in order to enable the creators to improve their application in an easier way</w:t>
-      </w:r>
-      <w:r>
-        <w:rPr>
-          <w:rFonts w:asciiTheme="minorBidi" w:hAnsiTheme="minorBidi"/>
-          <w:sz w:val="24"/>
-          <w:szCs w:val="24"/>
-          <w:lang w:val="en-IL"/>
-        </w:rPr>
-        <w:t>.</w:t>
-      </w:r>
-      <w:r>
-        <w:rPr>
-          <w:rFonts w:asciiTheme="minorBidi" w:hAnsiTheme="minorBidi"/>
-          <w:sz w:val="24"/>
-          <w:szCs w:val="24"/>
-          <w:lang w:val="en-IL"/>
+          <w:lang/>
+        </w:rPr>
+      </w:pPr>
+      <w:r>
+        <w:rPr>
+          <w:rFonts w:asciiTheme="minorBidi" w:hAnsiTheme="minorBidi"/>
+          <w:sz w:val="24"/>
+          <w:szCs w:val="24"/>
+          <w:lang/>
+        </w:rPr>
+        <w:t>Our goal in this project is to find the main problems in an application, in order to enable the creators to improve their application in an easier way.</w:t>
+      </w:r>
+      <w:r>
+        <w:rPr>
+          <w:rFonts w:asciiTheme="minorBidi" w:hAnsiTheme="minorBidi"/>
+          <w:sz w:val="24"/>
+          <w:szCs w:val="24"/>
+          <w:lang/>
         </w:rPr>
         <w:br/>
-      </w:r>
-      <w:r>
-        <w:rPr>
-          <w:rFonts w:asciiTheme="minorBidi" w:hAnsiTheme="minorBidi"/>
-          <w:sz w:val="24"/>
-          <w:szCs w:val="24"/>
-          <w:lang w:val="en-IL"/>
-        </w:rPr>
-        <w:t>We were focused on games applications from google play website. In order to imple</w:t>
-      </w:r>
-      <w:r>
-        <w:rPr>
-          <w:rFonts w:asciiTheme="minorBidi" w:hAnsiTheme="minorBidi"/>
-          <w:sz w:val="24"/>
-          <w:szCs w:val="24"/>
-          <w:lang w:val="en-IL"/>
-        </w:rPr>
-        <w:t>ment it we have collected reviews from the applications, and by using NLP tools we tried to deduce what are the problems in the application, if there are any.</w:t>
+        <w:t>We were focused on games applications from google play website. In order to implement it we have collected reviews from the applications, and by using NLP tools we tried to deduce what are the problems in the application, if there are any.</w:t>
       </w:r>
     </w:p>
     <w:p>
@@ -599,25 +565,25 @@
           <w:rFonts w:asciiTheme="minorBidi" w:hAnsiTheme="minorBidi"/>
           <w:sz w:val="24"/>
           <w:szCs w:val="24"/>
-          <w:lang w:val="en-IL"/>
-        </w:rPr>
-      </w:pPr>
-      <w:r>
-        <w:rPr>
-          <w:rFonts w:asciiTheme="minorBidi" w:hAnsiTheme="minorBidi"/>
-          <w:sz w:val="24"/>
-          <w:szCs w:val="24"/>
-          <w:lang w:val="en-IL"/>
+          <w:lang/>
+        </w:rPr>
+      </w:pPr>
+      <w:r>
+        <w:rPr>
+          <w:rFonts w:asciiTheme="minorBidi" w:hAnsiTheme="minorBidi"/>
+          <w:sz w:val="24"/>
+          <w:szCs w:val="24"/>
+          <w:lang/>
         </w:rPr>
         <w:t>We defined 6 main problems</w:t>
       </w:r>
       <w:r>
         <w:rPr>
-          <w:rFonts w:asciiTheme="minorBidi" w:hAnsiTheme="minorBidi" w:hint="cs"/>
+          <w:rFonts w:asciiTheme="minorBidi" w:hAnsiTheme="minorBidi"/>
           <w:sz w:val="24"/>
           <w:szCs w:val="24"/>
           <w:rtl/>
-          <w:lang w:val="en-IL"/>
+          <w:lang/>
         </w:rPr>
         <w:t xml:space="preserve"> </w:t>
       </w:r>
@@ -626,14 +592,14 @@
           <w:rFonts w:asciiTheme="minorBidi" w:hAnsiTheme="minorBidi"/>
           <w:sz w:val="24"/>
           <w:szCs w:val="24"/>
-          <w:lang w:val="en-IL"/>
+          <w:lang/>
         </w:rPr>
         <w:t xml:space="preserve">to look for in the applications: </w:t>
       </w:r>
     </w:p>
     <w:p>
       <w:pPr>
-        <w:pStyle w:val="ListParagraph"/>
+        <w:pStyle w:val="a3"/>
         <w:numPr>
           <w:ilvl w:val="0"/>
           <w:numId w:val="7"/>
@@ -644,76 +610,22 @@
           <w:rFonts w:asciiTheme="minorBidi" w:hAnsiTheme="minorBidi"/>
           <w:sz w:val="24"/>
           <w:szCs w:val="24"/>
-          <w:lang w:val="en-IL"/>
-        </w:rPr>
-      </w:pPr>
-      <w:r>
-        <w:rPr>
-          <w:rFonts w:asciiTheme="minorBidi" w:hAnsiTheme="minorBidi"/>
-          <w:sz w:val="24"/>
-          <w:szCs w:val="24"/>
-          <w:lang w:val="en-IL"/>
-        </w:rPr>
-        <w:t xml:space="preserve">Ads: </w:t>
-      </w:r>
-      <w:r>
-        <w:rPr>
-          <w:rFonts w:asciiTheme="minorBidi" w:hAnsiTheme="minorBidi"/>
-          <w:sz w:val="24"/>
-          <w:szCs w:val="24"/>
-          <w:lang w:val="en-IL"/>
-        </w:rPr>
-        <w:t xml:space="preserve"> </w:t>
-      </w:r>
-      <w:r>
-        <w:rPr>
-          <w:rFonts w:asciiTheme="minorBidi" w:hAnsiTheme="minorBidi"/>
-          <w:sz w:val="24"/>
-          <w:szCs w:val="24"/>
-          <w:lang w:val="en-IL"/>
-        </w:rPr>
-        <w:t>there are to many advertisement</w:t>
-      </w:r>
-      <w:r>
-        <w:rPr>
-          <w:rFonts w:asciiTheme="minorBidi" w:hAnsiTheme="minorBidi"/>
-          <w:sz w:val="24"/>
-          <w:szCs w:val="24"/>
-          <w:lang w:val="en-IL"/>
-        </w:rPr>
-        <w:t>s</w:t>
-      </w:r>
-      <w:r>
-        <w:rPr>
-          <w:rFonts w:asciiTheme="minorBidi" w:hAnsiTheme="minorBidi"/>
-          <w:sz w:val="24"/>
-          <w:szCs w:val="24"/>
-          <w:lang w:val="en-IL"/>
-        </w:rPr>
-        <w:t xml:space="preserve"> in the application</w:t>
-      </w:r>
-      <w:r>
-        <w:rPr>
-          <w:rFonts w:asciiTheme="minorBidi" w:hAnsiTheme="minorBidi"/>
-          <w:sz w:val="24"/>
-          <w:szCs w:val="24"/>
-          <w:lang w:val="en-IL"/>
-        </w:rPr>
-        <w:t>.</w:t>
-      </w:r>
-      <w:r>
-        <w:rPr>
-          <w:rFonts w:asciiTheme="minorBidi" w:hAnsiTheme="minorBidi"/>
-          <w:sz w:val="24"/>
-          <w:szCs w:val="24"/>
-          <w:lang w:val="en-IL"/>
-        </w:rPr>
-        <w:t xml:space="preserve"> </w:t>
-      </w:r>
-    </w:p>
-    <w:p>
-      <w:pPr>
-        <w:pStyle w:val="ListParagraph"/>
+          <w:lang/>
+        </w:rPr>
+      </w:pPr>
+      <w:r>
+        <w:rPr>
+          <w:rFonts w:asciiTheme="minorBidi" w:hAnsiTheme="minorBidi"/>
+          <w:sz w:val="24"/>
+          <w:szCs w:val="24"/>
+          <w:lang/>
+        </w:rPr>
+        <w:t xml:space="preserve">Ads:  there are to many advertisements in the application. </w:t>
+      </w:r>
+    </w:p>
+    <w:p>
+      <w:pPr>
+        <w:pStyle w:val="a3"/>
         <w:numPr>
           <w:ilvl w:val="0"/>
           <w:numId w:val="7"/>
@@ -724,31 +636,22 @@
           <w:rFonts w:asciiTheme="minorBidi" w:hAnsiTheme="minorBidi"/>
           <w:sz w:val="24"/>
           <w:szCs w:val="24"/>
-          <w:lang w:val="en-IL"/>
-        </w:rPr>
-      </w:pPr>
-      <w:r>
-        <w:rPr>
-          <w:rFonts w:asciiTheme="minorBidi" w:hAnsiTheme="minorBidi"/>
-          <w:sz w:val="24"/>
-          <w:szCs w:val="24"/>
-          <w:lang w:val="en-IL"/>
-        </w:rPr>
-        <w:t xml:space="preserve">Money: users think the app </w:t>
-      </w:r>
-      <w:r>
-        <w:rPr>
-          <w:rFonts w:asciiTheme="minorBidi" w:hAnsiTheme="minorBidi"/>
-          <w:sz w:val="24"/>
-          <w:szCs w:val="24"/>
-          <w:lang w:val="en-IL"/>
-        </w:rPr>
-        <w:t>doesn’t worth the money it cost.</w:t>
-      </w:r>
-    </w:p>
-    <w:p>
-      <w:pPr>
-        <w:pStyle w:val="ListParagraph"/>
+          <w:lang/>
+        </w:rPr>
+      </w:pPr>
+      <w:r>
+        <w:rPr>
+          <w:rFonts w:asciiTheme="minorBidi" w:hAnsiTheme="minorBidi"/>
+          <w:sz w:val="24"/>
+          <w:szCs w:val="24"/>
+          <w:lang/>
+        </w:rPr>
+        <w:t>Money: users think the app doesn’t worth the money it cost.</w:t>
+      </w:r>
+    </w:p>
+    <w:p>
+      <w:pPr>
+        <w:pStyle w:val="a3"/>
         <w:numPr>
           <w:ilvl w:val="0"/>
           <w:numId w:val="7"/>
@@ -759,22 +662,22 @@
           <w:rFonts w:asciiTheme="minorBidi" w:hAnsiTheme="minorBidi"/>
           <w:sz w:val="24"/>
           <w:szCs w:val="24"/>
-          <w:lang w:val="en-IL"/>
-        </w:rPr>
-      </w:pPr>
-      <w:r>
-        <w:rPr>
-          <w:rFonts w:asciiTheme="minorBidi" w:hAnsiTheme="minorBidi"/>
-          <w:sz w:val="24"/>
-          <w:szCs w:val="24"/>
-          <w:lang w:val="en-IL"/>
+          <w:lang/>
+        </w:rPr>
+      </w:pPr>
+      <w:r>
+        <w:rPr>
+          <w:rFonts w:asciiTheme="minorBidi" w:hAnsiTheme="minorBidi"/>
+          <w:sz w:val="24"/>
+          <w:szCs w:val="24"/>
+          <w:lang/>
         </w:rPr>
         <w:t xml:space="preserve">Flow: the app is slow or getting stuck </w:t>
       </w:r>
     </w:p>
     <w:p>
       <w:pPr>
-        <w:pStyle w:val="ListParagraph"/>
+        <w:pStyle w:val="a3"/>
         <w:numPr>
           <w:ilvl w:val="0"/>
           <w:numId w:val="7"/>
@@ -785,22 +688,22 @@
           <w:rFonts w:asciiTheme="minorBidi" w:hAnsiTheme="minorBidi"/>
           <w:sz w:val="24"/>
           <w:szCs w:val="24"/>
-          <w:lang w:val="en-IL"/>
-        </w:rPr>
-      </w:pPr>
-      <w:r>
-        <w:rPr>
-          <w:rFonts w:asciiTheme="minorBidi" w:hAnsiTheme="minorBidi"/>
-          <w:sz w:val="24"/>
-          <w:szCs w:val="24"/>
-          <w:lang w:val="en-IL"/>
+          <w:lang/>
+        </w:rPr>
+      </w:pPr>
+      <w:r>
+        <w:rPr>
+          <w:rFonts w:asciiTheme="minorBidi" w:hAnsiTheme="minorBidi"/>
+          <w:sz w:val="24"/>
+          <w:szCs w:val="24"/>
+          <w:lang/>
         </w:rPr>
         <w:t>Interest: the app is boring</w:t>
       </w:r>
     </w:p>
     <w:p>
       <w:pPr>
-        <w:pStyle w:val="ListParagraph"/>
+        <w:pStyle w:val="a3"/>
         <w:numPr>
           <w:ilvl w:val="0"/>
           <w:numId w:val="7"/>
@@ -811,22 +714,22 @@
           <w:rFonts w:asciiTheme="minorBidi" w:hAnsiTheme="minorBidi"/>
           <w:sz w:val="24"/>
           <w:szCs w:val="24"/>
-          <w:lang w:val="en-IL"/>
-        </w:rPr>
-      </w:pPr>
-      <w:r>
-        <w:rPr>
-          <w:rFonts w:asciiTheme="minorBidi" w:hAnsiTheme="minorBidi"/>
-          <w:sz w:val="24"/>
-          <w:szCs w:val="24"/>
-          <w:lang w:val="en-IL"/>
+          <w:lang/>
+        </w:rPr>
+      </w:pPr>
+      <w:r>
+        <w:rPr>
+          <w:rFonts w:asciiTheme="minorBidi" w:hAnsiTheme="minorBidi"/>
+          <w:sz w:val="24"/>
+          <w:szCs w:val="24"/>
+          <w:lang/>
         </w:rPr>
         <w:t>Bug: there are bugs in the application</w:t>
       </w:r>
     </w:p>
     <w:p>
       <w:pPr>
-        <w:pStyle w:val="ListParagraph"/>
+        <w:pStyle w:val="a3"/>
         <w:numPr>
           <w:ilvl w:val="0"/>
           <w:numId w:val="7"/>
@@ -837,26 +740,17 @@
           <w:rFonts w:asciiTheme="minorBidi" w:hAnsiTheme="minorBidi"/>
           <w:sz w:val="24"/>
           <w:szCs w:val="24"/>
-          <w:lang w:val="en-IL"/>
-        </w:rPr>
-      </w:pPr>
-      <w:r>
-        <w:rPr>
-          <w:rFonts w:asciiTheme="minorBidi" w:hAnsiTheme="minorBidi"/>
-          <w:sz w:val="24"/>
-          <w:szCs w:val="24"/>
-          <w:lang w:val="en-IL"/>
-        </w:rPr>
-        <w:t>No problem: the application doesn’t contain any of the above.</w:t>
-      </w:r>
-      <w:r>
-        <w:rPr>
-          <w:rFonts w:asciiTheme="minorBidi" w:hAnsiTheme="minorBidi"/>
-          <w:sz w:val="24"/>
-          <w:szCs w:val="24"/>
-          <w:lang w:val="en-IL"/>
-        </w:rPr>
-        <w:t xml:space="preserve"> </w:t>
+          <w:lang/>
+        </w:rPr>
+      </w:pPr>
+      <w:r>
+        <w:rPr>
+          <w:rFonts w:asciiTheme="minorBidi" w:hAnsiTheme="minorBidi"/>
+          <w:sz w:val="24"/>
+          <w:szCs w:val="24"/>
+          <w:lang/>
+        </w:rPr>
+        <w:t xml:space="preserve">No problem: the application doesn’t contain any of the above. </w:t>
       </w:r>
     </w:p>
     <w:p>
@@ -866,137 +760,38 @@
           <w:rFonts w:asciiTheme="minorBidi" w:hAnsiTheme="minorBidi"/>
           <w:sz w:val="24"/>
           <w:szCs w:val="24"/>
-          <w:lang w:val="en-IL"/>
-        </w:rPr>
-      </w:pPr>
-      <w:r>
-        <w:rPr>
-          <w:rFonts w:asciiTheme="minorBidi" w:hAnsiTheme="minorBidi"/>
-          <w:sz w:val="24"/>
-          <w:szCs w:val="24"/>
-          <w:lang w:val="en-IL"/>
-        </w:rPr>
-        <w:t xml:space="preserve">We analysed the reviews according to </w:t>
-      </w:r>
-      <w:proofErr w:type="gramStart"/>
-      <w:r>
-        <w:rPr>
-          <w:rFonts w:asciiTheme="minorBidi" w:hAnsiTheme="minorBidi"/>
-          <w:sz w:val="24"/>
-          <w:szCs w:val="24"/>
-          <w:lang w:val="en-IL"/>
-        </w:rPr>
-        <w:t>this 6 problems</w:t>
-      </w:r>
-      <w:proofErr w:type="gramEnd"/>
-      <w:r>
-        <w:rPr>
-          <w:rFonts w:asciiTheme="minorBidi" w:hAnsiTheme="minorBidi"/>
-          <w:sz w:val="24"/>
-          <w:szCs w:val="24"/>
-          <w:lang w:val="en-IL"/>
-        </w:rPr>
-        <w:t>.</w:t>
-      </w:r>
-    </w:p>
-    <w:p>
-      <w:pPr>
-        <w:rPr>
-          <w:rFonts w:asciiTheme="minorBidi" w:hAnsiTheme="minorBidi"/>
-          <w:sz w:val="24"/>
-          <w:szCs w:val="24"/>
-          <w:lang w:val="en-IL"/>
-        </w:rPr>
-      </w:pPr>
-      <w:r>
-        <w:rPr>
-          <w:rFonts w:asciiTheme="minorBidi" w:hAnsiTheme="minorBidi"/>
-          <w:sz w:val="24"/>
-          <w:szCs w:val="24"/>
-          <w:lang w:val="en-IL"/>
-        </w:rPr>
-        <w:br/>
-        <w:t xml:space="preserve"> </w:t>
-      </w:r>
-    </w:p>
-    <w:p>
-      <w:pPr>
-        <w:bidi w:val="0"/>
-        <w:spacing w:line="240" w:lineRule="auto"/>
-        <w:rPr>
-          <w:rFonts w:asciiTheme="minorBidi" w:hAnsiTheme="minorBidi"/>
-          <w:sz w:val="24"/>
-          <w:szCs w:val="24"/>
-          <w:u w:val="single"/>
-        </w:rPr>
-      </w:pPr>
-    </w:p>
-    <w:p>
-      <w:pPr>
-        <w:bidi w:val="0"/>
-        <w:spacing w:line="240" w:lineRule="auto"/>
-        <w:rPr>
-          <w:rFonts w:asciiTheme="minorBidi" w:hAnsiTheme="minorBidi"/>
-          <w:sz w:val="24"/>
-          <w:szCs w:val="24"/>
-          <w:u w:val="single"/>
-        </w:rPr>
-      </w:pPr>
-      <w:r>
-        <w:rPr>
-          <w:rFonts w:asciiTheme="minorBidi" w:hAnsiTheme="minorBidi"/>
-          <w:sz w:val="24"/>
-          <w:szCs w:val="24"/>
-          <w:u w:val="single"/>
-        </w:rPr>
-        <w:t>The solution description:</w:t>
-      </w:r>
-    </w:p>
-    <w:p>
-      <w:pPr>
-        <w:bidi w:val="0"/>
-        <w:spacing w:line="240" w:lineRule="auto"/>
-        <w:rPr>
-          <w:rFonts w:asciiTheme="minorBidi" w:hAnsiTheme="minorBidi"/>
-          <w:sz w:val="24"/>
-          <w:szCs w:val="24"/>
-        </w:rPr>
-      </w:pPr>
-      <w:r>
-        <w:rPr>
-          <w:rFonts w:asciiTheme="minorBidi" w:hAnsiTheme="minorBidi"/>
-          <w:sz w:val="24"/>
-          <w:szCs w:val="24"/>
-        </w:rPr>
-        <w:t>In order to evaluate the negative feedback for the apps, we use 2-parts algorithm</w:t>
-      </w:r>
-      <w:r>
-        <w:rPr>
-          <w:rFonts w:asciiTheme="minorBidi" w:hAnsiTheme="minorBidi"/>
-          <w:sz w:val="24"/>
-          <w:szCs w:val="24"/>
-        </w:rPr>
-        <w:t xml:space="preserve"> and some manual process that was done</w:t>
-      </w:r>
-      <w:r>
-        <w:rPr>
-          <w:rFonts w:asciiTheme="minorBidi" w:hAnsiTheme="minorBidi"/>
-          <w:sz w:val="24"/>
-          <w:szCs w:val="24"/>
-        </w:rPr>
-        <w:t xml:space="preserve">. The description will refer to each of the parts. </w:t>
-      </w:r>
-    </w:p>
-    <w:p>
-      <w:pPr>
-        <w:bidi w:val="0"/>
-        <w:spacing w:line="240" w:lineRule="auto"/>
+        </w:rPr>
+      </w:pPr>
+      <w:r>
+        <w:rPr>
+          <w:rFonts w:asciiTheme="minorBidi" w:hAnsiTheme="minorBidi"/>
+          <w:sz w:val="24"/>
+          <w:szCs w:val="24"/>
+          <w:lang/>
+        </w:rPr>
+        <w:t>We analysed the reviews according to this 6 problems.</w:t>
+      </w:r>
+    </w:p>
+    <w:p>
+      <w:pPr>
+        <w:jc w:val="right"/>
+        <w:rPr>
+          <w:rFonts w:asciiTheme="minorBidi" w:hAnsiTheme="minorBidi"/>
+          <w:sz w:val="24"/>
+          <w:szCs w:val="24"/>
+        </w:rPr>
+      </w:pPr>
+    </w:p>
+    <w:p>
+      <w:pPr>
+        <w:jc w:val="right"/>
         <w:rPr>
           <w:rFonts w:asciiTheme="minorBidi" w:hAnsiTheme="minorBidi"/>
           <w:b/>
           <w:bCs/>
           <w:sz w:val="24"/>
           <w:szCs w:val="24"/>
+          <w:u w:val="single"/>
         </w:rPr>
       </w:pPr>
       <w:r>
@@ -1006,6 +801,396 @@
           <w:bCs/>
           <w:sz w:val="24"/>
           <w:szCs w:val="24"/>
+          <w:u w:val="single"/>
+        </w:rPr>
+        <w:t>The Data</w:t>
+      </w:r>
+    </w:p>
+    <w:p>
+      <w:pPr>
+        <w:pStyle w:val="HTML"/>
+        <w:shd w:val="clear" w:color="auto" w:fill="FFFFFF"/>
+        <w:rPr>
+          <w:rFonts w:asciiTheme="minorBidi" w:hAnsiTheme="minorBidi" w:cstheme="minorBidi"/>
+          <w:sz w:val="24"/>
+          <w:szCs w:val="24"/>
+        </w:rPr>
+      </w:pPr>
+      <w:r>
+        <w:rPr>
+          <w:rFonts w:asciiTheme="minorBidi" w:hAnsiTheme="minorBidi" w:cstheme="minorBidi"/>
+          <w:sz w:val="24"/>
+          <w:szCs w:val="24"/>
+          <w:lang w:val="en"/>
+        </w:rPr>
+        <w:t>For the project we needed to get a data of reviews of different game apps. For this purpose, the first part of the project is collecting</w:t>
+      </w:r>
+      <w:r>
+        <w:rPr>
+          <w:rFonts w:asciiTheme="minorBidi" w:hAnsiTheme="minorBidi" w:cstheme="minorBidi"/>
+          <w:sz w:val="24"/>
+          <w:szCs w:val="24"/>
+        </w:rPr>
+        <w:t xml:space="preserve"> the apps reviews by crawling the Google Play website (https://play.google.com/store/apps</w:t>
+      </w:r>
+      <w:r>
+        <w:rPr>
+          <w:rFonts w:asciiTheme="minorBidi" w:hAnsiTheme="minorBidi" w:cstheme="minorBidi"/>
+          <w:sz w:val="24"/>
+          <w:szCs w:val="24"/>
+          <w:lang w:val="en"/>
+        </w:rPr>
+        <w:t xml:space="preserve">). In this part we </w:t>
+      </w:r>
+      <w:r>
+        <w:rPr>
+          <w:rFonts w:asciiTheme="minorBidi" w:hAnsiTheme="minorBidi" w:cstheme="minorBidi"/>
+          <w:sz w:val="24"/>
+          <w:szCs w:val="24"/>
+        </w:rPr>
+        <w:t>go</w:t>
+      </w:r>
+      <w:r>
+        <w:rPr>
+          <w:rFonts w:asciiTheme="minorBidi" w:hAnsiTheme="minorBidi" w:cstheme="minorBidi"/>
+          <w:sz w:val="24"/>
+          <w:szCs w:val="24"/>
+          <w:lang w:val="en"/>
+        </w:rPr>
+        <w:t xml:space="preserve"> through the various categories of games on the website and collected the users reviews of each application. The data we created consists of</w:t>
+      </w:r>
+      <w:r>
+        <w:rPr>
+          <w:rFonts w:asciiTheme="minorBidi" w:hAnsiTheme="minorBidi" w:cstheme="minorBidi"/>
+          <w:sz w:val="24"/>
+          <w:szCs w:val="24"/>
+        </w:rPr>
+        <w:t xml:space="preserve"> X </w:t>
+      </w:r>
+      <w:r>
+        <w:rPr>
+          <w:rFonts w:asciiTheme="minorBidi" w:hAnsiTheme="minorBidi" w:cstheme="minorBidi"/>
+          <w:sz w:val="24"/>
+          <w:szCs w:val="24"/>
+          <w:lang w:val="en"/>
+        </w:rPr>
+        <w:t>applications and about 40 reviews for each one.</w:t>
+      </w:r>
+    </w:p>
+    <w:p>
+      <w:pPr>
+        <w:pStyle w:val="HTML"/>
+        <w:shd w:val="clear" w:color="auto" w:fill="FFFFFF"/>
+        <w:rPr>
+          <w:rFonts w:asciiTheme="minorBidi" w:hAnsiTheme="minorBidi" w:cstheme="minorBidi"/>
+          <w:sz w:val="24"/>
+          <w:szCs w:val="24"/>
+        </w:rPr>
+      </w:pPr>
+    </w:p>
+    <w:p>
+      <w:pPr>
+        <w:pStyle w:val="HTML"/>
+        <w:shd w:val="clear" w:color="auto" w:fill="FFFFFF"/>
+        <w:rPr>
+          <w:rFonts w:asciiTheme="minorBidi" w:hAnsiTheme="minorBidi" w:cstheme="minorBidi"/>
+          <w:sz w:val="24"/>
+          <w:szCs w:val="24"/>
+        </w:rPr>
+      </w:pPr>
+      <w:r>
+        <w:rPr>
+          <w:rFonts w:asciiTheme="minorBidi" w:hAnsiTheme="minorBidi" w:cstheme="minorBidi"/>
+          <w:sz w:val="24"/>
+          <w:szCs w:val="24"/>
+          <w:lang w:val="en"/>
+        </w:rPr>
+        <w:t xml:space="preserve">First the </w:t>
+      </w:r>
+      <w:proofErr w:type="spellStart"/>
+      <w:r>
+        <w:rPr>
+          <w:rFonts w:asciiTheme="minorBidi" w:hAnsiTheme="minorBidi" w:cstheme="minorBidi"/>
+          <w:sz w:val="24"/>
+          <w:szCs w:val="24"/>
+          <w:lang w:val="en"/>
+        </w:rPr>
+        <w:t>cawler</w:t>
+      </w:r>
+      <w:proofErr w:type="spellEnd"/>
+      <w:r>
+        <w:rPr>
+          <w:rFonts w:asciiTheme="minorBidi" w:hAnsiTheme="minorBidi" w:cstheme="minorBidi"/>
+          <w:sz w:val="24"/>
+          <w:szCs w:val="24"/>
+          <w:lang w:val="en"/>
+        </w:rPr>
+        <w:t xml:space="preserve"> goes through the html pages of the various categories of games (</w:t>
+      </w:r>
+      <w:r>
+        <w:rPr>
+          <w:rFonts w:asciiTheme="minorBidi" w:hAnsiTheme="minorBidi" w:cstheme="minorBidi"/>
+          <w:sz w:val="24"/>
+          <w:szCs w:val="24"/>
+        </w:rPr>
+        <w:t xml:space="preserve">i.e. </w:t>
+      </w:r>
+      <w:r>
+        <w:rPr>
+          <w:rFonts w:asciiTheme="minorBidi" w:hAnsiTheme="minorBidi" w:cstheme="minorBidi"/>
+          <w:sz w:val="24"/>
+          <w:szCs w:val="24"/>
+          <w:lang w:val="en"/>
+        </w:rPr>
+        <w:t xml:space="preserve">action, board, cards, adventure, sport) and collects the </w:t>
+      </w:r>
+      <w:proofErr w:type="spellStart"/>
+      <w:r>
+        <w:rPr>
+          <w:rFonts w:asciiTheme="minorBidi" w:hAnsiTheme="minorBidi" w:cstheme="minorBidi"/>
+          <w:sz w:val="24"/>
+          <w:szCs w:val="24"/>
+          <w:lang w:val="en"/>
+        </w:rPr>
+        <w:t>urls</w:t>
+      </w:r>
+      <w:proofErr w:type="spellEnd"/>
+      <w:r>
+        <w:rPr>
+          <w:rFonts w:asciiTheme="minorBidi" w:hAnsiTheme="minorBidi" w:cstheme="minorBidi"/>
+          <w:sz w:val="24"/>
+          <w:szCs w:val="24"/>
+          <w:lang w:val="en"/>
+        </w:rPr>
+        <w:t xml:space="preserve"> of the applications. Afterwards it </w:t>
+      </w:r>
+      <w:r>
+        <w:rPr>
+          <w:rFonts w:asciiTheme="minorBidi" w:hAnsiTheme="minorBidi" w:cstheme="minorBidi"/>
+          <w:sz w:val="24"/>
+          <w:szCs w:val="24"/>
+        </w:rPr>
+        <w:t>parses the html</w:t>
+      </w:r>
+      <w:r>
+        <w:rPr>
+          <w:rFonts w:asciiTheme="minorBidi" w:hAnsiTheme="minorBidi" w:cstheme="minorBidi"/>
+          <w:sz w:val="24"/>
+          <w:szCs w:val="24"/>
+          <w:lang w:val="en"/>
+        </w:rPr>
+        <w:t xml:space="preserve"> pages of the applications and collects the user's reviews of each application.  Finally, all the reviews are saved in a dictionary which is the database that will serve us in the project. The dictionary is structured so that the key is the application name and the value is a list of all the reviews of that application.</w:t>
+      </w:r>
+      <w:r>
+        <w:rPr>
+          <w:rFonts w:asciiTheme="minorBidi" w:hAnsiTheme="minorBidi" w:cstheme="minorBidi"/>
+          <w:sz w:val="24"/>
+          <w:szCs w:val="24"/>
+        </w:rPr>
+        <w:t xml:space="preserve"> The data collection is done once and the dictionary is saved in a file called "reviews.txt</w:t>
+      </w:r>
+      <w:r>
+        <w:rPr>
+          <w:rFonts w:asciiTheme="minorBidi" w:hAnsiTheme="minorBidi" w:cstheme="minorBidi"/>
+          <w:sz w:val="24"/>
+          <w:szCs w:val="24"/>
+          <w:lang w:val="en"/>
+        </w:rPr>
+        <w:t>"</w:t>
+      </w:r>
+      <w:r>
+        <w:rPr>
+          <w:rFonts w:asciiTheme="minorBidi" w:hAnsiTheme="minorBidi" w:cstheme="minorBidi"/>
+          <w:sz w:val="24"/>
+          <w:szCs w:val="24"/>
+        </w:rPr>
+        <w:t xml:space="preserve"> which is located in the "files" folder</w:t>
+      </w:r>
+      <w:r>
+        <w:rPr>
+          <w:rFonts w:asciiTheme="minorBidi" w:hAnsiTheme="minorBidi" w:cstheme="minorBidi"/>
+          <w:sz w:val="24"/>
+          <w:szCs w:val="24"/>
+          <w:lang w:val="en"/>
+        </w:rPr>
+        <w:t>.</w:t>
+      </w:r>
+    </w:p>
+    <w:p>
+      <w:pPr>
+        <w:rPr>
+          <w:rFonts w:asciiTheme="minorBidi" w:hAnsiTheme="minorBidi"/>
+          <w:sz w:val="24"/>
+          <w:szCs w:val="24"/>
+          <w:rtl/>
+          <w:lang/>
+        </w:rPr>
+      </w:pPr>
+    </w:p>
+    <w:p>
+      <w:pPr>
+        <w:bidi w:val="0"/>
+        <w:spacing w:line="240" w:lineRule="auto"/>
+        <w:rPr>
+          <w:rFonts w:asciiTheme="minorBidi" w:hAnsiTheme="minorBidi"/>
+          <w:sz w:val="24"/>
+          <w:szCs w:val="24"/>
+          <w:u w:val="single"/>
+        </w:rPr>
+      </w:pPr>
+    </w:p>
+    <w:p>
+      <w:pPr>
+        <w:bidi w:val="0"/>
+        <w:spacing w:line="240" w:lineRule="auto"/>
+        <w:rPr>
+          <w:rFonts w:asciiTheme="minorBidi" w:hAnsiTheme="minorBidi"/>
+          <w:sz w:val="24"/>
+          <w:szCs w:val="24"/>
+          <w:u w:val="single"/>
+        </w:rPr>
+      </w:pPr>
+    </w:p>
+    <w:p>
+      <w:pPr>
+        <w:bidi w:val="0"/>
+        <w:spacing w:line="240" w:lineRule="auto"/>
+        <w:rPr>
+          <w:rFonts w:asciiTheme="minorBidi" w:hAnsiTheme="minorBidi"/>
+          <w:sz w:val="24"/>
+          <w:szCs w:val="24"/>
+          <w:u w:val="single"/>
+        </w:rPr>
+      </w:pPr>
+    </w:p>
+    <w:p>
+      <w:pPr>
+        <w:bidi w:val="0"/>
+        <w:spacing w:line="240" w:lineRule="auto"/>
+        <w:rPr>
+          <w:rFonts w:asciiTheme="minorBidi" w:hAnsiTheme="minorBidi"/>
+          <w:sz w:val="24"/>
+          <w:szCs w:val="24"/>
+          <w:u w:val="single"/>
+        </w:rPr>
+      </w:pPr>
+    </w:p>
+    <w:p>
+      <w:pPr>
+        <w:bidi w:val="0"/>
+        <w:spacing w:line="240" w:lineRule="auto"/>
+        <w:rPr>
+          <w:rFonts w:asciiTheme="minorBidi" w:hAnsiTheme="minorBidi"/>
+          <w:sz w:val="24"/>
+          <w:szCs w:val="24"/>
+          <w:u w:val="single"/>
+        </w:rPr>
+      </w:pPr>
+    </w:p>
+    <w:p>
+      <w:pPr>
+        <w:bidi w:val="0"/>
+        <w:spacing w:line="240" w:lineRule="auto"/>
+        <w:rPr>
+          <w:rFonts w:asciiTheme="minorBidi" w:hAnsiTheme="minorBidi"/>
+          <w:sz w:val="24"/>
+          <w:szCs w:val="24"/>
+          <w:u w:val="single"/>
+        </w:rPr>
+      </w:pPr>
+    </w:p>
+    <w:p>
+      <w:pPr>
+        <w:bidi w:val="0"/>
+        <w:spacing w:line="240" w:lineRule="auto"/>
+        <w:rPr>
+          <w:rFonts w:asciiTheme="minorBidi" w:hAnsiTheme="minorBidi"/>
+          <w:sz w:val="24"/>
+          <w:szCs w:val="24"/>
+          <w:u w:val="single"/>
+        </w:rPr>
+      </w:pPr>
+    </w:p>
+    <w:p>
+      <w:pPr>
+        <w:bidi w:val="0"/>
+        <w:spacing w:line="240" w:lineRule="auto"/>
+        <w:rPr>
+          <w:rFonts w:asciiTheme="minorBidi" w:hAnsiTheme="minorBidi"/>
+          <w:b/>
+          <w:bCs/>
+          <w:sz w:val="24"/>
+          <w:szCs w:val="24"/>
+          <w:u w:val="single"/>
+        </w:rPr>
+      </w:pPr>
+      <w:r>
+        <w:rPr>
+          <w:rFonts w:asciiTheme="minorBidi" w:hAnsiTheme="minorBidi"/>
+          <w:b/>
+          <w:bCs/>
+          <w:sz w:val="24"/>
+          <w:szCs w:val="24"/>
+          <w:u w:val="single"/>
+        </w:rPr>
+        <w:lastRenderedPageBreak/>
+        <w:t>The solution description:</w:t>
+      </w:r>
+    </w:p>
+    <w:p>
+      <w:pPr>
+        <w:bidi w:val="0"/>
+        <w:spacing w:line="240" w:lineRule="auto"/>
+        <w:rPr>
+          <w:rFonts w:asciiTheme="minorBidi" w:hAnsiTheme="minorBidi"/>
+          <w:sz w:val="24"/>
+          <w:szCs w:val="24"/>
+        </w:rPr>
+      </w:pPr>
+      <w:r>
+        <w:rPr>
+          <w:rFonts w:asciiTheme="minorBidi" w:hAnsiTheme="minorBidi"/>
+          <w:sz w:val="24"/>
+          <w:szCs w:val="24"/>
+        </w:rPr>
+        <w:t>In order to evaluate the negative feedback for the apps, we use 2-parts algorithm</w:t>
+      </w:r>
+      <w:r>
+        <w:rPr>
+          <w:rFonts w:asciiTheme="minorBidi" w:hAnsiTheme="minorBidi"/>
+          <w:sz w:val="24"/>
+          <w:szCs w:val="24"/>
+        </w:rPr>
+        <w:t xml:space="preserve"> and some manual process that was done</w:t>
+      </w:r>
+      <w:r>
+        <w:rPr>
+          <w:rFonts w:asciiTheme="minorBidi" w:hAnsiTheme="minorBidi"/>
+          <w:sz w:val="24"/>
+          <w:szCs w:val="24"/>
+        </w:rPr>
+        <w:t xml:space="preserve">. The description will refer to each of the parts. </w:t>
+      </w:r>
+    </w:p>
+    <w:p>
+      <w:pPr>
+        <w:bidi w:val="0"/>
+        <w:spacing w:line="240" w:lineRule="auto"/>
+        <w:rPr>
+          <w:rFonts w:asciiTheme="minorBidi" w:hAnsiTheme="minorBidi"/>
+          <w:b/>
+          <w:bCs/>
+          <w:sz w:val="24"/>
+          <w:szCs w:val="24"/>
+        </w:rPr>
+      </w:pPr>
+      <w:r>
+        <w:rPr>
+          <w:rFonts w:asciiTheme="minorBidi" w:hAnsiTheme="minorBidi"/>
+          <w:b/>
+          <w:bCs/>
+          <w:sz w:val="24"/>
+          <w:szCs w:val="24"/>
         </w:rPr>
         <w:t xml:space="preserve">Level 1: Preprocessing the data. </w:t>
       </w:r>
@@ -1031,7 +1216,7 @@
     </w:p>
     <w:p>
       <w:pPr>
-        <w:pStyle w:val="ListParagraph"/>
+        <w:pStyle w:val="a3"/>
         <w:numPr>
           <w:ilvl w:val="0"/>
           <w:numId w:val="1"/>
@@ -1055,7 +1240,7 @@
     </w:p>
     <w:p>
       <w:pPr>
-        <w:pStyle w:val="ListParagraph"/>
+        <w:pStyle w:val="a3"/>
         <w:numPr>
           <w:ilvl w:val="0"/>
           <w:numId w:val="1"/>
@@ -1149,7 +1334,7 @@
     </w:p>
     <w:p>
       <w:pPr>
-        <w:pStyle w:val="ListParagraph"/>
+        <w:pStyle w:val="a3"/>
         <w:numPr>
           <w:ilvl w:val="0"/>
           <w:numId w:val="4"/>
@@ -1173,7 +1358,7 @@
     </w:p>
     <w:p>
       <w:pPr>
-        <w:pStyle w:val="ListParagraph"/>
+        <w:pStyle w:val="a3"/>
         <w:numPr>
           <w:ilvl w:val="0"/>
           <w:numId w:val="4"/>
@@ -1316,15 +1501,7 @@
           <w:sz w:val="24"/>
           <w:szCs w:val="24"/>
         </w:rPr>
-        <w:t>The work in this level was done manually.</w:t>
-      </w:r>
-      <w:r>
-        <w:rPr>
-          <w:rFonts w:asciiTheme="minorBidi" w:hAnsiTheme="minorBidi"/>
-          <w:sz w:val="24"/>
-          <w:szCs w:val="24"/>
-        </w:rPr>
-        <w:t xml:space="preserve"> We received the popular tokens that appears in all the apps' reviews, after we removed stop words and the punctuations from the list. And later we kept only words that are nouns or adjectives. We chose to locate more tokens than needed so we could sort out what tokens would be useful for us. </w:t>
+        <w:t xml:space="preserve">The work in this level was done manually. We received the popular tokens that appears in all the apps' reviews, after we removed stop words and the punctuations from the list. And later we kept only words that are nouns or adjectives. We chose to locate more tokens than needed so we could sort out what tokens would be useful for us. </w:t>
       </w:r>
     </w:p>
     <w:p>
@@ -1391,7 +1568,7 @@
     </w:p>
     <w:p>
       <w:pPr>
-        <w:pStyle w:val="ListParagraph"/>
+        <w:pStyle w:val="a3"/>
         <w:numPr>
           <w:ilvl w:val="0"/>
           <w:numId w:val="3"/>
@@ -1444,17 +1621,7 @@
           <w:sz w:val="24"/>
           <w:szCs w:val="24"/>
         </w:rPr>
-        <w:t>The new file</w:t>
-      </w:r>
-      <w:r>
-        <w:rPr>
-          <w:rFonts w:asciiTheme="minorBidi" w:hAnsiTheme="minorBidi"/>
-          <w:i/>
-          <w:iCs/>
-          <w:sz w:val="24"/>
-          <w:szCs w:val="24"/>
-        </w:rPr>
-        <w:t xml:space="preserve"> can be found in the 'files' folder.</w:t>
+        <w:t>The new file can be found in the 'files' folder.</w:t>
       </w:r>
     </w:p>
     <w:p>
@@ -1477,6 +1644,7 @@
           <w:sz w:val="24"/>
           <w:szCs w:val="24"/>
         </w:rPr>
+        <w:lastRenderedPageBreak/>
         <w:t>Level 3: Analyzing the data.</w:t>
       </w:r>
     </w:p>
@@ -1590,7 +1758,7 @@
     </w:p>
     <w:p>
       <w:pPr>
-        <w:pStyle w:val="ListParagraph"/>
+        <w:pStyle w:val="a3"/>
         <w:numPr>
           <w:ilvl w:val="0"/>
           <w:numId w:val="6"/>
@@ -1638,7 +1806,7 @@
     </w:p>
     <w:p>
       <w:pPr>
-        <w:pStyle w:val="ListParagraph"/>
+        <w:pStyle w:val="a3"/>
         <w:numPr>
           <w:ilvl w:val="0"/>
           <w:numId w:val="6"/>
@@ -1686,7 +1854,7 @@
     </w:p>
     <w:p>
       <w:pPr>
-        <w:pStyle w:val="ListParagraph"/>
+        <w:pStyle w:val="a3"/>
         <w:numPr>
           <w:ilvl w:val="0"/>
           <w:numId w:val="6"/>
@@ -1726,7 +1894,7 @@
     </w:p>
     <w:p>
       <w:pPr>
-        <w:pStyle w:val="ListParagraph"/>
+        <w:pStyle w:val="a3"/>
         <w:numPr>
           <w:ilvl w:val="0"/>
           <w:numId w:val="6"/>
@@ -1798,8 +1966,9 @@
           <w:sz w:val="24"/>
           <w:szCs w:val="24"/>
         </w:rPr>
-        <w:t xml:space="preserve">All the code files for this level can be found in the </w:t>
-      </w:r>
+        <w:t>All the code files for this level can be found in the '</w:t>
+      </w:r>
+      <w:proofErr w:type="spellStart"/>
       <w:r>
         <w:rPr>
           <w:rFonts w:asciiTheme="minorBidi" w:hAnsiTheme="minorBidi"/>
@@ -1808,9 +1977,9 @@
           <w:sz w:val="24"/>
           <w:szCs w:val="24"/>
         </w:rPr>
-        <w:t>'</w:t>
-      </w:r>
-      <w:proofErr w:type="spellStart"/>
+        <w:t>analyzing_step</w:t>
+      </w:r>
+      <w:proofErr w:type="spellEnd"/>
       <w:r>
         <w:rPr>
           <w:rFonts w:asciiTheme="minorBidi" w:hAnsiTheme="minorBidi"/>
@@ -1819,68 +1988,7 @@
           <w:sz w:val="24"/>
           <w:szCs w:val="24"/>
         </w:rPr>
-        <w:t>analyzing</w:t>
-      </w:r>
-      <w:r>
-        <w:rPr>
-          <w:rFonts w:asciiTheme="minorBidi" w:hAnsiTheme="minorBidi"/>
-          <w:i/>
-          <w:iCs/>
-          <w:sz w:val="24"/>
-          <w:szCs w:val="24"/>
-        </w:rPr>
-        <w:t>_step</w:t>
-      </w:r>
-      <w:proofErr w:type="spellEnd"/>
-      <w:r>
-        <w:rPr>
-          <w:rFonts w:asciiTheme="minorBidi" w:hAnsiTheme="minorBidi"/>
-          <w:i/>
-          <w:iCs/>
-          <w:sz w:val="24"/>
-          <w:szCs w:val="24"/>
-        </w:rPr>
-        <w:t xml:space="preserve">' folder and the </w:t>
-      </w:r>
-      <w:r>
-        <w:rPr>
-          <w:rFonts w:asciiTheme="minorBidi" w:hAnsiTheme="minorBidi"/>
-          <w:i/>
-          <w:iCs/>
-          <w:sz w:val="24"/>
-          <w:szCs w:val="24"/>
-        </w:rPr>
-        <w:t>graphs</w:t>
-      </w:r>
-      <w:r>
-        <w:rPr>
-          <w:rFonts w:asciiTheme="minorBidi" w:hAnsiTheme="minorBidi"/>
-          <w:i/>
-          <w:iCs/>
-          <w:sz w:val="24"/>
-          <w:szCs w:val="24"/>
-        </w:rPr>
-        <w:t xml:space="preserve"> that were created can be found in the </w:t>
-      </w:r>
-      <w:r>
-        <w:rPr>
-          <w:rFonts w:asciiTheme="minorBidi" w:hAnsiTheme="minorBidi"/>
-          <w:i/>
-          <w:iCs/>
-          <w:sz w:val="24"/>
-          <w:szCs w:val="24"/>
-        </w:rPr>
-        <w:t>'Graphs'</w:t>
-      </w:r>
-      <w:r>
-        <w:rPr>
-          <w:rFonts w:asciiTheme="minorBidi" w:hAnsiTheme="minorBidi"/>
-          <w:i/>
-          <w:iCs/>
-          <w:sz w:val="24"/>
-          <w:szCs w:val="24"/>
-        </w:rPr>
-        <w:t xml:space="preserve"> folder.</w:t>
+        <w:t>' folder and the graphs that were created can be found in the 'Graphs' folder.</w:t>
       </w:r>
     </w:p>
     <w:p>
@@ -1992,7 +2100,7 @@
     </w:p>
     <w:p>
       <w:pPr>
-        <w:pStyle w:val="ListParagraph"/>
+        <w:pStyle w:val="a3"/>
         <w:numPr>
           <w:ilvl w:val="0"/>
           <w:numId w:val="2"/>
@@ -2016,7 +2124,7 @@
     </w:p>
     <w:p>
       <w:pPr>
-        <w:pStyle w:val="ListParagraph"/>
+        <w:pStyle w:val="a3"/>
         <w:numPr>
           <w:ilvl w:val="0"/>
           <w:numId w:val="2"/>
@@ -2035,15 +2143,7 @@
           <w:sz w:val="24"/>
           <w:szCs w:val="24"/>
         </w:rPr>
-        <w:t xml:space="preserve"> </w:t>
-      </w:r>
-      <w:r>
-        <w:rPr>
-          <w:rFonts w:asciiTheme="minorBidi" w:hAnsiTheme="minorBidi"/>
-          <w:sz w:val="24"/>
-          <w:szCs w:val="24"/>
-        </w:rPr>
-        <w:t xml:space="preserve">Stop words are </w:t>
+        <w:t xml:space="preserve"> Stop words are </w:t>
       </w:r>
     </w:p>
     <w:p>
@@ -2080,7 +2180,7 @@
     </w:p>
     <w:p>
       <w:pPr>
-        <w:pStyle w:val="ListParagraph"/>
+        <w:pStyle w:val="a3"/>
         <w:numPr>
           <w:ilvl w:val="0"/>
           <w:numId w:val="5"/>
@@ -2106,7 +2206,7 @@
     </w:p>
     <w:p>
       <w:pPr>
-        <w:pStyle w:val="ListParagraph"/>
+        <w:pStyle w:val="a3"/>
         <w:numPr>
           <w:ilvl w:val="0"/>
           <w:numId w:val="5"/>
@@ -2128,6 +2228,387 @@
           <w:szCs w:val="24"/>
         </w:rPr>
         <w:t>packages we used, built-in algorithms</w:t>
+      </w:r>
+    </w:p>
+    <w:p>
+      <w:pPr>
+        <w:bidi w:val="0"/>
+        <w:spacing w:line="240" w:lineRule="auto"/>
+        <w:rPr>
+          <w:rFonts w:asciiTheme="minorBidi" w:hAnsiTheme="minorBidi"/>
+          <w:color w:val="FF0000"/>
+          <w:sz w:val="24"/>
+          <w:szCs w:val="24"/>
+        </w:rPr>
+      </w:pPr>
+    </w:p>
+    <w:p>
+      <w:pPr>
+        <w:pStyle w:val="HTML"/>
+        <w:shd w:val="clear" w:color="auto" w:fill="FFFFFF"/>
+        <w:rPr>
+          <w:rFonts w:asciiTheme="minorBidi" w:hAnsiTheme="minorBidi" w:cstheme="minorBidi"/>
+          <w:b/>
+          <w:bCs/>
+          <w:sz w:val="24"/>
+          <w:szCs w:val="24"/>
+          <w:u w:val="single"/>
+        </w:rPr>
+      </w:pPr>
+      <w:r>
+        <w:rPr>
+          <w:rFonts w:asciiTheme="minorBidi" w:hAnsiTheme="minorBidi" w:cstheme="minorBidi"/>
+          <w:b/>
+          <w:bCs/>
+          <w:sz w:val="24"/>
+          <w:szCs w:val="24"/>
+          <w:u w:val="single"/>
+        </w:rPr>
+        <w:lastRenderedPageBreak/>
+        <w:t>Experiments</w:t>
+      </w:r>
+    </w:p>
+    <w:p>
+      <w:pPr>
+        <w:pStyle w:val="HTML"/>
+        <w:shd w:val="clear" w:color="auto" w:fill="FFFFFF"/>
+        <w:rPr>
+          <w:rFonts w:asciiTheme="minorBidi" w:hAnsiTheme="minorBidi" w:cstheme="minorBidi"/>
+          <w:b/>
+          <w:bCs/>
+          <w:sz w:val="24"/>
+          <w:szCs w:val="24"/>
+          <w:u w:val="single"/>
+        </w:rPr>
+      </w:pPr>
+    </w:p>
+    <w:p>
+      <w:pPr>
+        <w:pStyle w:val="HTML"/>
+        <w:numPr>
+          <w:ilvl w:val="0"/>
+          <w:numId w:val="8"/>
+        </w:numPr>
+        <w:shd w:val="clear" w:color="auto" w:fill="FFFFFF"/>
+        <w:rPr>
+          <w:rFonts w:asciiTheme="minorBidi" w:hAnsiTheme="minorBidi" w:cstheme="minorBidi"/>
+          <w:color w:val="212121"/>
+          <w:sz w:val="24"/>
+          <w:szCs w:val="24"/>
+        </w:rPr>
+      </w:pPr>
+      <w:r>
+        <w:rPr>
+          <w:rFonts w:asciiTheme="minorBidi" w:hAnsiTheme="minorBidi" w:cstheme="minorBidi"/>
+          <w:sz w:val="24"/>
+          <w:szCs w:val="24"/>
+        </w:rPr>
+        <w:t>Evaluation Criteria:</w:t>
+      </w:r>
+      <w:r>
+        <w:rPr>
+          <w:rFonts w:asciiTheme="minorBidi" w:hAnsiTheme="minorBidi" w:cstheme="minorBidi"/>
+          <w:sz w:val="24"/>
+          <w:szCs w:val="24"/>
+          <w:rtl/>
+        </w:rPr>
+        <w:t xml:space="preserve"> </w:t>
+      </w:r>
+      <w:r>
+        <w:rPr>
+          <w:rFonts w:asciiTheme="minorBidi" w:hAnsiTheme="minorBidi" w:cstheme="minorBidi"/>
+          <w:color w:val="212121"/>
+          <w:sz w:val="24"/>
+          <w:szCs w:val="24"/>
+          <w:lang w:val="en"/>
+        </w:rPr>
+        <w:t>The success of the project we measured by a survey among X people.</w:t>
+      </w:r>
+      <w:r>
+        <w:rPr>
+          <w:rFonts w:asciiTheme="minorBidi" w:hAnsiTheme="minorBidi" w:cstheme="minorBidi"/>
+          <w:sz w:val="24"/>
+          <w:szCs w:val="24"/>
+        </w:rPr>
+        <w:t xml:space="preserve"> Each one read the review</w:t>
+      </w:r>
+      <w:r>
+        <w:rPr>
+          <w:rFonts w:asciiTheme="minorBidi" w:hAnsiTheme="minorBidi" w:cstheme="minorBidi"/>
+          <w:color w:val="212121"/>
+          <w:sz w:val="24"/>
+          <w:szCs w:val="24"/>
+        </w:rPr>
+        <w:t>s</w:t>
+      </w:r>
+      <w:r>
+        <w:rPr>
+          <w:rFonts w:asciiTheme="minorBidi" w:hAnsiTheme="minorBidi" w:cstheme="minorBidi"/>
+          <w:color w:val="212121"/>
+          <w:sz w:val="24"/>
+          <w:szCs w:val="24"/>
+          <w:lang w:val="en"/>
+        </w:rPr>
+        <w:t xml:space="preserve"> of some application and decided according to the reviews what the problematic </w:t>
+      </w:r>
+      <w:r>
+        <w:rPr>
+          <w:rFonts w:asciiTheme="minorBidi" w:hAnsiTheme="minorBidi" w:cstheme="minorBidi"/>
+          <w:color w:val="212121"/>
+          <w:sz w:val="24"/>
+          <w:szCs w:val="24"/>
+        </w:rPr>
+        <w:t>topics (</w:t>
+      </w:r>
+      <w:r>
+        <w:rPr>
+          <w:rFonts w:asciiTheme="minorBidi" w:hAnsiTheme="minorBidi" w:cstheme="minorBidi"/>
+          <w:color w:val="212121"/>
+          <w:sz w:val="24"/>
+          <w:szCs w:val="24"/>
+          <w:lang w:val="en"/>
+        </w:rPr>
+        <w:t>The topics which selected in the first stage</w:t>
+      </w:r>
+      <w:r>
+        <w:rPr>
+          <w:rFonts w:asciiTheme="minorBidi" w:hAnsiTheme="minorBidi" w:cstheme="minorBidi"/>
+          <w:sz w:val="24"/>
+          <w:szCs w:val="24"/>
+        </w:rPr>
+        <w:t xml:space="preserve"> of the program). </w:t>
+      </w:r>
+      <w:r>
+        <w:rPr>
+          <w:rFonts w:asciiTheme="minorBidi" w:hAnsiTheme="minorBidi" w:cstheme="minorBidi"/>
+          <w:sz w:val="24"/>
+          <w:szCs w:val="24"/>
+          <w:lang w:val="en"/>
+        </w:rPr>
+        <w:t>Afterwards</w:t>
+      </w:r>
+      <w:r>
+        <w:rPr>
+          <w:rFonts w:asciiTheme="minorBidi" w:hAnsiTheme="minorBidi" w:cstheme="minorBidi"/>
+          <w:color w:val="212121"/>
+          <w:sz w:val="24"/>
+          <w:szCs w:val="24"/>
+          <w:lang w:val="en"/>
+        </w:rPr>
+        <w:t xml:space="preserve"> </w:t>
+      </w:r>
+      <w:r>
+        <w:rPr>
+          <w:rFonts w:asciiTheme="minorBidi" w:hAnsiTheme="minorBidi" w:cstheme="minorBidi"/>
+          <w:color w:val="212121"/>
+          <w:sz w:val="24"/>
+          <w:szCs w:val="24"/>
+        </w:rPr>
+        <w:t xml:space="preserve">we </w:t>
+      </w:r>
+      <w:r>
+        <w:rPr>
+          <w:rFonts w:asciiTheme="minorBidi" w:hAnsiTheme="minorBidi" w:cstheme="minorBidi"/>
+          <w:color w:val="212121"/>
+          <w:sz w:val="24"/>
+          <w:szCs w:val="24"/>
+          <w:lang w:val="en"/>
+        </w:rPr>
+        <w:t>compared the participants' decisions with the graphs obtained by running our program</w:t>
+      </w:r>
+      <w:r>
+        <w:rPr>
+          <w:rFonts w:asciiTheme="minorBidi" w:hAnsiTheme="minorBidi" w:cstheme="minorBidi"/>
+          <w:color w:val="212121"/>
+          <w:sz w:val="24"/>
+          <w:szCs w:val="24"/>
+        </w:rPr>
+        <w:t>.</w:t>
+      </w:r>
+    </w:p>
+    <w:p>
+      <w:pPr>
+        <w:pStyle w:val="HTML"/>
+        <w:shd w:val="clear" w:color="auto" w:fill="FFFFFF"/>
+        <w:rPr>
+          <w:rFonts w:asciiTheme="minorBidi" w:hAnsiTheme="minorBidi" w:cstheme="minorBidi"/>
+          <w:sz w:val="24"/>
+          <w:szCs w:val="24"/>
+        </w:rPr>
+      </w:pPr>
+    </w:p>
+    <w:p>
+      <w:pPr>
+        <w:pStyle w:val="HTML"/>
+        <w:numPr>
+          <w:ilvl w:val="0"/>
+          <w:numId w:val="8"/>
+        </w:numPr>
+        <w:shd w:val="clear" w:color="auto" w:fill="FFFFFF"/>
+        <w:rPr>
+          <w:rFonts w:asciiTheme="minorBidi" w:hAnsiTheme="minorBidi" w:cstheme="minorBidi"/>
+          <w:color w:val="212121"/>
+          <w:sz w:val="24"/>
+          <w:szCs w:val="24"/>
+        </w:rPr>
+      </w:pPr>
+      <w:r>
+        <w:rPr>
+          <w:rFonts w:asciiTheme="minorBidi" w:hAnsiTheme="minorBidi" w:cstheme="minorBidi"/>
+          <w:sz w:val="24"/>
+          <w:szCs w:val="24"/>
+        </w:rPr>
+        <w:t xml:space="preserve">Setup: X people get X reviews of X applications. </w:t>
+      </w:r>
+      <w:r>
+        <w:rPr>
+          <w:rFonts w:asciiTheme="minorBidi" w:hAnsiTheme="minorBidi" w:cstheme="minorBidi"/>
+          <w:color w:val="212121"/>
+          <w:sz w:val="24"/>
+          <w:szCs w:val="24"/>
+          <w:lang w:val="en"/>
+        </w:rPr>
+        <w:t xml:space="preserve">according to the reviews the participant selects the topics that were problematic in the app from the following topics: </w:t>
+      </w:r>
+      <w:r>
+        <w:rPr>
+          <w:rFonts w:asciiTheme="minorBidi" w:hAnsiTheme="minorBidi" w:cstheme="minorBidi"/>
+          <w:color w:val="212121"/>
+          <w:sz w:val="24"/>
+          <w:szCs w:val="24"/>
+        </w:rPr>
+        <w:t>Money,</w:t>
+      </w:r>
+      <w:r>
+        <w:rPr>
+          <w:rFonts w:asciiTheme="minorBidi" w:hAnsiTheme="minorBidi" w:cstheme="minorBidi"/>
+          <w:color w:val="212121"/>
+          <w:sz w:val="24"/>
+          <w:szCs w:val="24"/>
+          <w:rtl/>
+          <w:lang w:val="en"/>
+        </w:rPr>
+        <w:t xml:space="preserve"> </w:t>
+      </w:r>
+      <w:r>
+        <w:rPr>
+          <w:rFonts w:asciiTheme="minorBidi" w:hAnsiTheme="minorBidi" w:cstheme="minorBidi"/>
+          <w:color w:val="212121"/>
+          <w:sz w:val="24"/>
+          <w:szCs w:val="24"/>
+        </w:rPr>
+        <w:t>UI, Advertising, Interest, Flow, Bug, No problem.</w:t>
+      </w:r>
+    </w:p>
+    <w:p>
+      <w:pPr>
+        <w:pStyle w:val="a3"/>
+        <w:rPr>
+          <w:rFonts w:asciiTheme="minorBidi" w:hAnsiTheme="minorBidi"/>
+          <w:color w:val="212121"/>
+          <w:sz w:val="24"/>
+          <w:szCs w:val="24"/>
+        </w:rPr>
+      </w:pPr>
+    </w:p>
+    <w:p>
+      <w:pPr>
+        <w:pStyle w:val="HTML"/>
+        <w:numPr>
+          <w:ilvl w:val="0"/>
+          <w:numId w:val="8"/>
+        </w:numPr>
+        <w:shd w:val="clear" w:color="auto" w:fill="FFFFFF"/>
+        <w:rPr>
+          <w:rFonts w:asciiTheme="minorBidi" w:hAnsiTheme="minorBidi" w:cstheme="minorBidi"/>
+          <w:color w:val="212121"/>
+          <w:sz w:val="24"/>
+          <w:szCs w:val="24"/>
+        </w:rPr>
+      </w:pPr>
+      <w:r>
+        <w:rPr>
+          <w:rFonts w:asciiTheme="minorBidi" w:hAnsiTheme="minorBidi" w:cstheme="minorBidi"/>
+          <w:color w:val="212121"/>
+          <w:sz w:val="24"/>
+          <w:szCs w:val="24"/>
+        </w:rPr>
+        <w:t>Results:</w:t>
+      </w:r>
+    </w:p>
+    <w:p>
+      <w:pPr>
+        <w:pStyle w:val="a3"/>
+        <w:rPr>
+          <w:rFonts w:asciiTheme="minorBidi" w:hAnsiTheme="minorBidi" w:hint="cs"/>
+          <w:color w:val="212121"/>
+          <w:sz w:val="24"/>
+          <w:szCs w:val="24"/>
+        </w:rPr>
+      </w:pPr>
+    </w:p>
+    <w:p>
+      <w:pPr>
+        <w:pStyle w:val="HTML"/>
+        <w:numPr>
+          <w:ilvl w:val="0"/>
+          <w:numId w:val="8"/>
+        </w:numPr>
+        <w:shd w:val="clear" w:color="auto" w:fill="FFFFFF"/>
+        <w:rPr>
+          <w:rFonts w:asciiTheme="minorBidi" w:hAnsiTheme="minorBidi" w:cstheme="minorBidi"/>
+          <w:color w:val="212121"/>
+          <w:sz w:val="24"/>
+          <w:szCs w:val="24"/>
+        </w:rPr>
+      </w:pPr>
+      <w:r>
+        <w:rPr>
+          <w:rFonts w:asciiTheme="minorBidi" w:hAnsiTheme="minorBidi" w:cstheme="minorBidi"/>
+          <w:color w:val="212121"/>
+          <w:sz w:val="24"/>
+          <w:szCs w:val="24"/>
+        </w:rPr>
+        <w:t>Visualization:</w:t>
+      </w:r>
+    </w:p>
+    <w:p>
+      <w:pPr>
+        <w:pStyle w:val="a3"/>
+        <w:rPr>
+          <w:rFonts w:asciiTheme="minorBidi" w:hAnsiTheme="minorBidi"/>
+          <w:color w:val="212121"/>
+          <w:sz w:val="24"/>
+          <w:szCs w:val="24"/>
+        </w:rPr>
+      </w:pPr>
+    </w:p>
+    <w:p>
+      <w:pPr>
+        <w:pStyle w:val="a3"/>
+        <w:numPr>
+          <w:ilvl w:val="0"/>
+          <w:numId w:val="8"/>
+        </w:numPr>
+        <w:bidi w:val="0"/>
+        <w:spacing w:line="240" w:lineRule="auto"/>
+        <w:rPr>
+          <w:rFonts w:asciiTheme="minorBidi" w:hAnsiTheme="minorBidi"/>
+          <w:color w:val="FF0000"/>
+          <w:sz w:val="24"/>
+          <w:szCs w:val="24"/>
+        </w:rPr>
+      </w:pPr>
+      <w:bookmarkStart w:id="0" w:name="_GoBack"/>
+      <w:bookmarkEnd w:id="0"/>
+      <w:r>
+        <w:rPr>
+          <w:rFonts w:asciiTheme="minorBidi" w:hAnsiTheme="minorBidi"/>
+          <w:color w:val="212121"/>
+          <w:sz w:val="24"/>
+          <w:szCs w:val="24"/>
+        </w:rPr>
+        <w:t>Impediments:</w:t>
       </w:r>
     </w:p>
     <w:p>
@@ -2155,7 +2636,7 @@
 </file>
 
 <file path=word/numbering.xml><?xml version="1.0" encoding="utf-8"?>
-<w:numbering xmlns:wpc="http://schemas.microsoft.com/office/word/2010/wordprocessingCanvas" xmlns:cx="http://schemas.microsoft.com/office/drawing/2014/chartex" xmlns:cx1="http://schemas.microsoft.com/office/drawing/2015/9/8/chartex" xmlns:cx2="http://schemas.microsoft.com/office/drawing/2015/10/21/chartex" xmlns:cx3="http://schemas.microsoft.com/office/drawing/2016/5/9/chartex" xmlns:cx4="http://schemas.microsoft.com/office/drawing/2016/5/10/chartex" xmlns:cx5="http://schemas.microsoft.com/office/drawing/2016/5/11/chartex" xmlns:cx6="http://schemas.microsoft.com/office/drawing/2016/5/12/chartex" xmlns:cx7="http://schemas.microsoft.com/office/drawing/2016/5/13/chartex" xmlns:cx8="http://schemas.microsoft.com/office/drawing/2016/5/14/chartex" xmlns:mc="http://schemas.openxmlformats.org/markup-compatibility/2006" xmlns:aink="http://schemas.microsoft.com/office/drawing/2016/ink" xmlns:am3d="http://schemas.microsoft.com/office/drawing/2017/model3d" xmlns:o="urn:schemas-microsoft-com:office:office" xmlns:r="http://schemas.openxmlformats.org/officeDocument/2006/relationships" xmlns:m="http://schemas.openxmlformats.org/officeDocument/2006/math" xmlns:v="urn:schemas-microsoft-com:vml" xmlns:wp14="http://schemas.microsoft.com/office/word/2010/wordprocessingDrawing" xmlns:wp="http://schemas.openxmlformats.org/drawingml/2006/wordprocessingDrawing" xmlns:w10="urn:schemas-microsoft-com:office:word" xmlns:w="http://schemas.openxmlformats.org/wordprocessingml/2006/main" xmlns:w14="http://schemas.microsoft.com/office/word/2010/wordml" xmlns:w15="http://schemas.microsoft.com/office/word/2012/wordml" xmlns:w16cid="http://schemas.microsoft.com/office/word/2016/wordml/cid" xmlns:w16se="http://schemas.microsoft.com/office/word/2015/wordml/symex" xmlns:wpg="http://schemas.microsoft.com/office/word/2010/wordprocessingGroup" xmlns:wpi="http://schemas.microsoft.com/office/word/2010/wordprocessingInk" xmlns:wne="http://schemas.microsoft.com/office/word/2006/wordml" xmlns:wps="http://schemas.microsoft.com/office/word/2010/wordprocessingShape" mc:Ignorable="w14 w15 w16se w16cid wp14">
+<w:numbering xmlns:wpc="http://schemas.microsoft.com/office/word/2010/wordprocessingCanvas" xmlns:cx="http://schemas.microsoft.com/office/drawing/2014/chartex" xmlns:mc="http://schemas.openxmlformats.org/markup-compatibility/2006" xmlns:o="urn:schemas-microsoft-com:office:office" xmlns:r="http://schemas.openxmlformats.org/officeDocument/2006/relationships" xmlns:m="http://schemas.openxmlformats.org/officeDocument/2006/math" xmlns:v="urn:schemas-microsoft-com:vml" xmlns:wp14="http://schemas.microsoft.com/office/word/2010/wordprocessingDrawing" xmlns:wp="http://schemas.openxmlformats.org/drawingml/2006/wordprocessingDrawing" xmlns:w10="urn:schemas-microsoft-com:office:word" xmlns:w="http://schemas.openxmlformats.org/wordprocessingml/2006/main" xmlns:w14="http://schemas.microsoft.com/office/word/2010/wordml" xmlns:w15="http://schemas.microsoft.com/office/word/2012/wordml" xmlns:w16se="http://schemas.microsoft.com/office/word/2015/wordml/symex" xmlns:wpg="http://schemas.microsoft.com/office/word/2010/wordprocessingGroup" xmlns:wpi="http://schemas.microsoft.com/office/word/2010/wordprocessingInk" xmlns:wne="http://schemas.microsoft.com/office/word/2006/wordml" xmlns:wps="http://schemas.microsoft.com/office/word/2010/wordprocessingShape" mc:Ignorable="w14 w15 w16se wp14">
   <w:abstractNum w:abstractNumId="0" w15:restartNumberingAfterBreak="0">
     <w:nsid w:val="016D595A"/>
     <w:multiLevelType w:val="hybridMultilevel"/>
@@ -2358,6 +2839,119 @@
     </w:lvl>
   </w:abstractNum>
   <w:abstractNum w:abstractNumId="2" w15:restartNumberingAfterBreak="0">
+    <w:nsid w:val="195A4C35"/>
+    <w:multiLevelType w:val="hybridMultilevel"/>
+    <w:tmpl w:val="59F482E8"/>
+    <w:lvl w:ilvl="0" w:tplc="8E6A2218">
+      <w:numFmt w:val="bullet"/>
+      <w:lvlText w:val=""/>
+      <w:lvlJc w:val="left"/>
+      <w:pPr>
+        <w:ind w:left="720" w:hanging="360"/>
+      </w:pPr>
+      <w:rPr>
+        <w:rFonts w:ascii="Symbol" w:eastAsia="Times New Roman" w:hAnsi="Symbol" w:cstheme="minorHAnsi" w:hint="default"/>
+        <w:color w:val="auto"/>
+      </w:rPr>
+    </w:lvl>
+    <w:lvl w:ilvl="1" w:tplc="04090003">
+      <w:start w:val="1"/>
+      <w:numFmt w:val="bullet"/>
+      <w:lvlText w:val="o"/>
+      <w:lvlJc w:val="left"/>
+      <w:pPr>
+        <w:ind w:left="1440" w:hanging="360"/>
+      </w:pPr>
+      <w:rPr>
+        <w:rFonts w:ascii="Courier New" w:hAnsi="Courier New" w:cs="Courier New" w:hint="default"/>
+      </w:rPr>
+    </w:lvl>
+    <w:lvl w:ilvl="2" w:tplc="04090005">
+      <w:start w:val="1"/>
+      <w:numFmt w:val="bullet"/>
+      <w:lvlText w:val=""/>
+      <w:lvlJc w:val="left"/>
+      <w:pPr>
+        <w:ind w:left="2160" w:hanging="360"/>
+      </w:pPr>
+      <w:rPr>
+        <w:rFonts w:ascii="Wingdings" w:hAnsi="Wingdings" w:hint="default"/>
+      </w:rPr>
+    </w:lvl>
+    <w:lvl w:ilvl="3" w:tplc="04090001">
+      <w:start w:val="1"/>
+      <w:numFmt w:val="bullet"/>
+      <w:lvlText w:val=""/>
+      <w:lvlJc w:val="left"/>
+      <w:pPr>
+        <w:ind w:left="2880" w:hanging="360"/>
+      </w:pPr>
+      <w:rPr>
+        <w:rFonts w:ascii="Symbol" w:hAnsi="Symbol" w:hint="default"/>
+      </w:rPr>
+    </w:lvl>
+    <w:lvl w:ilvl="4" w:tplc="04090003">
+      <w:start w:val="1"/>
+      <w:numFmt w:val="bullet"/>
+      <w:lvlText w:val="o"/>
+      <w:lvlJc w:val="left"/>
+      <w:pPr>
+        <w:ind w:left="3600" w:hanging="360"/>
+      </w:pPr>
+      <w:rPr>
+        <w:rFonts w:ascii="Courier New" w:hAnsi="Courier New" w:cs="Courier New" w:hint="default"/>
+      </w:rPr>
+    </w:lvl>
+    <w:lvl w:ilvl="5" w:tplc="04090005">
+      <w:start w:val="1"/>
+      <w:numFmt w:val="bullet"/>
+      <w:lvlText w:val=""/>
+      <w:lvlJc w:val="left"/>
+      <w:pPr>
+        <w:ind w:left="4320" w:hanging="360"/>
+      </w:pPr>
+      <w:rPr>
+        <w:rFonts w:ascii="Wingdings" w:hAnsi="Wingdings" w:hint="default"/>
+      </w:rPr>
+    </w:lvl>
+    <w:lvl w:ilvl="6" w:tplc="04090001">
+      <w:start w:val="1"/>
+      <w:numFmt w:val="bullet"/>
+      <w:lvlText w:val=""/>
+      <w:lvlJc w:val="left"/>
+      <w:pPr>
+        <w:ind w:left="5040" w:hanging="360"/>
+      </w:pPr>
+      <w:rPr>
+        <w:rFonts w:ascii="Symbol" w:hAnsi="Symbol" w:hint="default"/>
+      </w:rPr>
+    </w:lvl>
+    <w:lvl w:ilvl="7" w:tplc="04090003">
+      <w:start w:val="1"/>
+      <w:numFmt w:val="bullet"/>
+      <w:lvlText w:val="o"/>
+      <w:lvlJc w:val="left"/>
+      <w:pPr>
+        <w:ind w:left="5760" w:hanging="360"/>
+      </w:pPr>
+      <w:rPr>
+        <w:rFonts w:ascii="Courier New" w:hAnsi="Courier New" w:cs="Courier New" w:hint="default"/>
+      </w:rPr>
+    </w:lvl>
+    <w:lvl w:ilvl="8" w:tplc="04090005">
+      <w:start w:val="1"/>
+      <w:numFmt w:val="bullet"/>
+      <w:lvlText w:val=""/>
+      <w:lvlJc w:val="left"/>
+      <w:pPr>
+        <w:ind w:left="6480" w:hanging="360"/>
+      </w:pPr>
+      <w:rPr>
+        <w:rFonts w:ascii="Wingdings" w:hAnsi="Wingdings" w:hint="default"/>
+      </w:rPr>
+    </w:lvl>
+  </w:abstractNum>
+  <w:abstractNum w:abstractNumId="3" w15:restartNumberingAfterBreak="0">
     <w:nsid w:val="1C0941BF"/>
     <w:multiLevelType w:val="hybridMultilevel"/>
     <w:tmpl w:val="CAEE84A8"/>
@@ -2446,7 +3040,7 @@
       </w:pPr>
     </w:lvl>
   </w:abstractNum>
-  <w:abstractNum w:abstractNumId="3" w15:restartNumberingAfterBreak="0">
+  <w:abstractNum w:abstractNumId="4" w15:restartNumberingAfterBreak="0">
     <w:nsid w:val="342417A2"/>
     <w:multiLevelType w:val="hybridMultilevel"/>
     <w:tmpl w:val="9F62F8A0"/>
@@ -2535,7 +3129,7 @@
       </w:pPr>
     </w:lvl>
   </w:abstractNum>
-  <w:abstractNum w:abstractNumId="4" w15:restartNumberingAfterBreak="0">
+  <w:abstractNum w:abstractNumId="5" w15:restartNumberingAfterBreak="0">
     <w:nsid w:val="3634190E"/>
     <w:multiLevelType w:val="hybridMultilevel"/>
     <w:tmpl w:val="8AF6A966"/>
@@ -2648,7 +3242,7 @@
       </w:rPr>
     </w:lvl>
   </w:abstractNum>
-  <w:abstractNum w:abstractNumId="5" w15:restartNumberingAfterBreak="0">
+  <w:abstractNum w:abstractNumId="6" w15:restartNumberingAfterBreak="0">
     <w:nsid w:val="449B23CB"/>
     <w:multiLevelType w:val="hybridMultilevel"/>
     <w:tmpl w:val="A2145062"/>
@@ -2761,7 +3355,7 @@
       </w:rPr>
     </w:lvl>
   </w:abstractNum>
-  <w:abstractNum w:abstractNumId="6" w15:restartNumberingAfterBreak="0">
+  <w:abstractNum w:abstractNumId="7" w15:restartNumberingAfterBreak="0">
     <w:nsid w:val="79464FB8"/>
     <w:multiLevelType w:val="hybridMultilevel"/>
     <w:tmpl w:val="7280309C"/>
@@ -2851,31 +3445,43 @@
     </w:lvl>
   </w:abstractNum>
   <w:num w:numId="1">
+    <w:abstractNumId w:val="7"/>
+  </w:num>
+  <w:num w:numId="2">
     <w:abstractNumId w:val="6"/>
   </w:num>
-  <w:num w:numId="2">
+  <w:num w:numId="3">
     <w:abstractNumId w:val="5"/>
   </w:num>
-  <w:num w:numId="3">
+  <w:num w:numId="4">
     <w:abstractNumId w:val="4"/>
-  </w:num>
-  <w:num w:numId="4">
-    <w:abstractNumId w:val="3"/>
   </w:num>
   <w:num w:numId="5">
     <w:abstractNumId w:val="1"/>
   </w:num>
   <w:num w:numId="6">
-    <w:abstractNumId w:val="2"/>
+    <w:abstractNumId w:val="3"/>
   </w:num>
   <w:num w:numId="7">
     <w:abstractNumId w:val="0"/>
+  </w:num>
+  <w:num w:numId="8">
+    <w:abstractNumId w:val="2"/>
+    <w:lvlOverride w:ilvl="0"/>
+    <w:lvlOverride w:ilvl="1"/>
+    <w:lvlOverride w:ilvl="2"/>
+    <w:lvlOverride w:ilvl="3"/>
+    <w:lvlOverride w:ilvl="4"/>
+    <w:lvlOverride w:ilvl="5"/>
+    <w:lvlOverride w:ilvl="6"/>
+    <w:lvlOverride w:ilvl="7"/>
+    <w:lvlOverride w:ilvl="8"/>
   </w:num>
 </w:numbering>
 </file>
 
 <file path=word/styles.xml><?xml version="1.0" encoding="utf-8"?>
-<w:styles xmlns:mc="http://schemas.openxmlformats.org/markup-compatibility/2006" xmlns:r="http://schemas.openxmlformats.org/officeDocument/2006/relationships" xmlns:w="http://schemas.openxmlformats.org/wordprocessingml/2006/main" xmlns:w14="http://schemas.microsoft.com/office/word/2010/wordml" xmlns:w15="http://schemas.microsoft.com/office/word/2012/wordml" xmlns:w16cid="http://schemas.microsoft.com/office/word/2016/wordml/cid" xmlns:w16se="http://schemas.microsoft.com/office/word/2015/wordml/symex" mc:Ignorable="w14 w15 w16se w16cid">
+<w:styles xmlns:mc="http://schemas.openxmlformats.org/markup-compatibility/2006" xmlns:r="http://schemas.openxmlformats.org/officeDocument/2006/relationships" xmlns:w="http://schemas.openxmlformats.org/wordprocessingml/2006/main" xmlns:w14="http://schemas.microsoft.com/office/word/2010/wordml" xmlns:w15="http://schemas.microsoft.com/office/word/2012/wordml" xmlns:w16se="http://schemas.microsoft.com/office/word/2015/wordml/symex" mc:Ignorable="w14 w15 w16se">
   <w:docDefaults>
     <w:rPrDefault>
       <w:rPr>
@@ -2891,7 +3497,7 @@
       </w:pPr>
     </w:pPrDefault>
   </w:docDefaults>
-  <w:latentStyles w:defLockedState="0" w:defUIPriority="99" w:defSemiHidden="0" w:defUnhideWhenUsed="0" w:defQFormat="0" w:count="375">
+  <w:latentStyles w:defLockedState="0" w:defUIPriority="99" w:defSemiHidden="0" w:defUnhideWhenUsed="0" w:defQFormat="0" w:count="371">
     <w:lsdException w:name="Normal" w:uiPriority="0" w:qFormat="1"/>
     <w:lsdException w:name="heading 1" w:uiPriority="9" w:qFormat="1"/>
     <w:lsdException w:name="heading 2" w:semiHidden="1" w:uiPriority="9" w:unhideWhenUsed="1" w:qFormat="1"/>
@@ -3263,25 +3869,21 @@
     <w:lsdException w:name="List Table 5 Dark Accent 6" w:uiPriority="50"/>
     <w:lsdException w:name="List Table 6 Colorful Accent 6" w:uiPriority="51"/>
     <w:lsdException w:name="List Table 7 Colorful Accent 6" w:uiPriority="52"/>
-    <w:lsdException w:name="Mention" w:semiHidden="1" w:unhideWhenUsed="1"/>
-    <w:lsdException w:name="Smart Hyperlink" w:semiHidden="1" w:unhideWhenUsed="1"/>
-    <w:lsdException w:name="Hashtag" w:semiHidden="1" w:unhideWhenUsed="1"/>
-    <w:lsdException w:name="Unresolved Mention" w:semiHidden="1" w:unhideWhenUsed="1"/>
   </w:latentStyles>
-  <w:style w:type="paragraph" w:default="1" w:styleId="Normal">
+  <w:style w:type="paragraph" w:default="1" w:styleId="a">
     <w:name w:val="Normal"/>
     <w:qFormat/>
     <w:pPr>
       <w:bidi/>
     </w:pPr>
   </w:style>
-  <w:style w:type="character" w:default="1" w:styleId="DefaultParagraphFont">
+  <w:style w:type="character" w:default="1" w:styleId="a0">
     <w:name w:val="Default Paragraph Font"/>
     <w:uiPriority w:val="1"/>
     <w:semiHidden/>
     <w:unhideWhenUsed/>
   </w:style>
-  <w:style w:type="table" w:default="1" w:styleId="TableNormal">
+  <w:style w:type="table" w:default="1" w:styleId="a1">
     <w:name w:val="Normal Table"/>
     <w:uiPriority w:val="99"/>
     <w:semiHidden/>
@@ -3296,15 +3898,15 @@
       </w:tblCellMar>
     </w:tblPr>
   </w:style>
-  <w:style w:type="numbering" w:default="1" w:styleId="NoList">
+  <w:style w:type="numbering" w:default="1" w:styleId="a2">
     <w:name w:val="No List"/>
     <w:uiPriority w:val="99"/>
     <w:semiHidden/>
     <w:unhideWhenUsed/>
   </w:style>
-  <w:style w:type="paragraph" w:styleId="ListParagraph">
+  <w:style w:type="paragraph" w:styleId="a3">
     <w:name w:val="List Paragraph"/>
-    <w:basedOn w:val="Normal"/>
+    <w:basedOn w:val="a"/>
     <w:uiPriority w:val="34"/>
     <w:qFormat/>
     <w:rsid w:val="00FF23DE"/>
@@ -3313,10 +3915,10 @@
       <w:contextualSpacing/>
     </w:pPr>
   </w:style>
-  <w:style w:type="paragraph" w:styleId="HTMLPreformatted">
+  <w:style w:type="paragraph" w:styleId="HTML">
     <w:name w:val="HTML Preformatted"/>
-    <w:basedOn w:val="Normal"/>
-    <w:link w:val="HTMLPreformattedChar"/>
+    <w:basedOn w:val="a"/>
+    <w:link w:val="HTML0"/>
     <w:uiPriority w:val="99"/>
     <w:semiHidden/>
     <w:unhideWhenUsed/>
@@ -3349,10 +3951,10 @@
       <w:szCs w:val="20"/>
     </w:rPr>
   </w:style>
-  <w:style w:type="character" w:customStyle="1" w:styleId="HTMLPreformattedChar">
-    <w:name w:val="HTML Preformatted Char"/>
-    <w:basedOn w:val="DefaultParagraphFont"/>
-    <w:link w:val="HTMLPreformatted"/>
+  <w:style w:type="character" w:customStyle="1" w:styleId="HTML0">
+    <w:name w:val="HTML מעוצב מראש תו"/>
+    <w:basedOn w:val="a0"/>
+    <w:link w:val="HTML"/>
     <w:uiPriority w:val="99"/>
     <w:semiHidden/>
     <w:rsid w:val="001C039B"/>
@@ -3364,7 +3966,7 @@
   </w:style>
   <w:style w:type="character" w:styleId="Hyperlink">
     <w:name w:val="Hyperlink"/>
-    <w:basedOn w:val="DefaultParagraphFont"/>
+    <w:basedOn w:val="a0"/>
     <w:uiPriority w:val="99"/>
     <w:unhideWhenUsed/>
     <w:rsid w:val="009371FD"/>

--- a/report.docx
+++ b/report.docx
@@ -555,17 +555,33 @@
           <w:lang/>
         </w:rPr>
         <w:br/>
-        <w:t>We were focused on games applications from google play website. In order to implement it we have collected reviews from the applications, and by using NLP tools we tried to deduce what are the problems in the application, if there are any.</w:t>
+        <w:t xml:space="preserve">We were focused on games applications from </w:t>
+      </w:r>
+      <w:r>
+        <w:rPr>
+          <w:rFonts w:asciiTheme="minorBidi" w:hAnsiTheme="minorBidi"/>
+          <w:sz w:val="24"/>
+          <w:szCs w:val="24"/>
+        </w:rPr>
+        <w:t>Google Play</w:t>
+      </w:r>
+      <w:r>
+        <w:rPr>
+          <w:rFonts w:asciiTheme="minorBidi" w:hAnsiTheme="minorBidi"/>
+          <w:sz w:val="24"/>
+          <w:szCs w:val="24"/>
+          <w:lang/>
+        </w:rPr>
+        <w:t xml:space="preserve"> website. In order to implement it we have collected reviews from the applications, and by using NLP tools we tried to deduce what are the problems in the application, if there are any.</w:t>
       </w:r>
     </w:p>
     <w:p>
       <w:pPr>
         <w:jc w:val="right"/>
         <w:rPr>
-          <w:rFonts w:asciiTheme="minorBidi" w:hAnsiTheme="minorBidi"/>
-          <w:sz w:val="24"/>
-          <w:szCs w:val="24"/>
-          <w:lang/>
+          <w:rFonts w:asciiTheme="minorBidi" w:hAnsiTheme="minorBidi" w:hint="cs"/>
+          <w:sz w:val="24"/>
+          <w:szCs w:val="24"/>
         </w:rPr>
       </w:pPr>
       <w:r>
@@ -582,8 +598,6 @@
           <w:rFonts w:asciiTheme="minorBidi" w:hAnsiTheme="minorBidi"/>
           <w:sz w:val="24"/>
           <w:szCs w:val="24"/>
-          <w:rtl/>
-          <w:lang/>
         </w:rPr>
         <w:t xml:space="preserve"> </w:t>
       </w:r>
@@ -876,6 +890,16 @@
         </w:rPr>
         <w:t>applications and about 40 reviews for each one.</w:t>
       </w:r>
+      <w:r>
+        <w:rPr>
+          <w:rFonts w:asciiTheme="minorBidi" w:hAnsiTheme="minorBidi" w:cstheme="minorBidi"/>
+          <w:sz w:val="24"/>
+          <w:szCs w:val="24"/>
+        </w:rPr>
+        <w:t xml:space="preserve"> The data size is X GB.</w:t>
+      </w:r>
+      <w:bookmarkStart w:id="0" w:name="_GoBack"/>
+      <w:bookmarkEnd w:id="0"/>
     </w:p>
     <w:p>
       <w:pPr>
@@ -1211,7 +1235,39 @@
           <w:sz w:val="24"/>
           <w:szCs w:val="24"/>
         </w:rPr>
-        <w:t>In the first part, we focus on the extracting the data and extracting some useful information from it. The data extraction was done by scrapping the web address that contains the applications' reviews. Later we use the data we extracted in order to create two files with the information we need for the next level:</w:t>
+        <w:t xml:space="preserve">In the first part, we focus on the extracting the data and extracting some useful information from it. The data extraction was done by </w:t>
+      </w:r>
+      <w:r>
+        <w:rPr>
+          <w:rFonts w:asciiTheme="minorBidi" w:hAnsiTheme="minorBidi"/>
+          <w:sz w:val="24"/>
+          <w:szCs w:val="24"/>
+        </w:rPr>
+        <w:t>crawling</w:t>
+      </w:r>
+      <w:r>
+        <w:rPr>
+          <w:rFonts w:asciiTheme="minorBidi" w:hAnsiTheme="minorBidi"/>
+          <w:sz w:val="24"/>
+          <w:szCs w:val="24"/>
+        </w:rPr>
+        <w:t xml:space="preserve"> the web</w:t>
+      </w:r>
+      <w:r>
+        <w:rPr>
+          <w:rFonts w:asciiTheme="minorBidi" w:hAnsiTheme="minorBidi"/>
+          <w:sz w:val="24"/>
+          <w:szCs w:val="24"/>
+        </w:rPr>
+        <w:t>site pages</w:t>
+      </w:r>
+      <w:r>
+        <w:rPr>
+          <w:rFonts w:asciiTheme="minorBidi" w:hAnsiTheme="minorBidi"/>
+          <w:sz w:val="24"/>
+          <w:szCs w:val="24"/>
+        </w:rPr>
+        <w:t xml:space="preserve"> that contains the applications' reviews. Later we use the data we extracted in order to create two files with the information we need for the next level:</w:t>
       </w:r>
     </w:p>
     <w:p>
@@ -2599,8 +2655,6 @@
           <w:szCs w:val="24"/>
         </w:rPr>
       </w:pPr>
-      <w:bookmarkStart w:id="0" w:name="_GoBack"/>
-      <w:bookmarkEnd w:id="0"/>
       <w:r>
         <w:rPr>
           <w:rFonts w:asciiTheme="minorBidi" w:hAnsiTheme="minorBidi"/>

--- a/report.docx
+++ b/report.docx
@@ -278,10 +278,10 @@
       <w:pPr>
         <w:jc w:val="center"/>
         <w:rPr>
-          <w:rFonts w:asciiTheme="minorBidi" w:hAnsiTheme="minorBidi"/>
-          <w:sz w:val="24"/>
-          <w:szCs w:val="24"/>
-          <w:lang/>
+          <w:rFonts w:asciiTheme="minorBidi" w:hAnsiTheme="minorBidi" w:hint="cs"/>
+          <w:sz w:val="24"/>
+          <w:szCs w:val="24"/>
+          <w:rtl/>
         </w:rPr>
       </w:pPr>
       <w:r>
@@ -293,6 +293,14 @@
         </w:rPr>
         <w:t>Vardit Arkash</w:t>
       </w:r>
+      <w:r>
+        <w:rPr>
+          <w:rFonts w:asciiTheme="minorBidi" w:hAnsiTheme="minorBidi"/>
+          <w:sz w:val="24"/>
+          <w:szCs w:val="24"/>
+        </w:rPr>
+        <w:t xml:space="preserve"> – 305134140</w:t>
+      </w:r>
     </w:p>
     <w:p>
       <w:pPr>
@@ -301,6 +309,27 @@
           <w:rFonts w:asciiTheme="minorBidi" w:hAnsiTheme="minorBidi"/>
           <w:sz w:val="24"/>
           <w:szCs w:val="24"/>
+        </w:rPr>
+      </w:pPr>
+      <w:hyperlink r:id="rId5" w:history="1">
+        <w:r>
+          <w:rPr>
+            <w:rStyle w:val="Hyperlink"/>
+            <w:rFonts w:asciiTheme="minorBidi" w:hAnsiTheme="minorBidi"/>
+            <w:sz w:val="24"/>
+            <w:szCs w:val="24"/>
+          </w:rPr>
+          <w:t>vardit.arkash@mail.huji.ac.il</w:t>
+        </w:r>
+      </w:hyperlink>
+    </w:p>
+    <w:p>
+      <w:pPr>
+        <w:jc w:val="center"/>
+        <w:rPr>
+          <w:rFonts w:asciiTheme="minorBidi" w:hAnsiTheme="minorBidi"/>
+          <w:sz w:val="24"/>
+          <w:szCs w:val="24"/>
           <w:lang/>
         </w:rPr>
       </w:pPr>
@@ -322,7 +351,7 @@
         </w:rPr>
         <w:br/>
       </w:r>
-      <w:hyperlink r:id="rId5" w:history="1">
+      <w:hyperlink r:id="rId6" w:history="1">
         <w:r>
           <w:rPr>
             <w:rStyle w:val="Hyperlink"/>
@@ -343,7 +372,6 @@
           <w:rFonts w:asciiTheme="minorBidi" w:hAnsiTheme="minorBidi"/>
           <w:sz w:val="24"/>
           <w:szCs w:val="24"/>
-          <w:lang/>
         </w:rPr>
       </w:pPr>
       <w:r>
@@ -364,7 +392,7 @@
         </w:rPr>
         <w:br/>
       </w:r>
-      <w:hyperlink r:id="rId6" w:history="1">
+      <w:hyperlink r:id="rId7" w:history="1">
         <w:r>
           <w:rPr>
             <w:rStyle w:val="Hyperlink"/>
@@ -376,15 +404,6 @@
           <w:t>yarden.yagil@mail.huji.ac.il</w:t>
         </w:r>
       </w:hyperlink>
-      <w:r>
-        <w:rPr>
-          <w:rFonts w:asciiTheme="minorBidi" w:hAnsiTheme="minorBidi"/>
-          <w:sz w:val="24"/>
-          <w:szCs w:val="24"/>
-          <w:lang/>
-        </w:rPr>
-        <w:tab/>
-      </w:r>
     </w:p>
     <w:p>
       <w:pPr>
@@ -437,7 +456,9 @@
           <w:u w:val="single"/>
         </w:rPr>
       </w:pPr>
-    </w:p>
+      <w:bookmarkStart w:id="0" w:name="_GoBack"/>
+    </w:p>
+    <w:bookmarkEnd w:id="0"/>
     <w:p>
       <w:pPr>
         <w:jc w:val="right"/>
@@ -513,7 +534,6 @@
           <w:u w:val="single"/>
           <w:lang/>
         </w:rPr>
-        <w:lastRenderedPageBreak/>
         <w:t>Introduction:</w:t>
       </w:r>
     </w:p>
@@ -572,7 +592,24 @@
           <w:szCs w:val="24"/>
           <w:lang/>
         </w:rPr>
-        <w:t xml:space="preserve"> website. In order to implement it we have collected reviews from the applications, and by using NLP tools we tried to deduce what are the problems in the application, if there are any.</w:t>
+        <w:t xml:space="preserve"> website. In order to implement it we have collected reviews from the applications, and by using NLP tools we tried to deduce</w:t>
+      </w:r>
+      <w:r>
+        <w:rPr>
+          <w:rFonts w:asciiTheme="minorBidi" w:hAnsiTheme="minorBidi"/>
+          <w:sz w:val="24"/>
+          <w:szCs w:val="24"/>
+        </w:rPr>
+        <w:t xml:space="preserve"> </w:t>
+      </w:r>
+      <w:r>
+        <w:rPr>
+          <w:rFonts w:asciiTheme="minorBidi" w:hAnsiTheme="minorBidi"/>
+          <w:sz w:val="24"/>
+          <w:szCs w:val="24"/>
+          <w:lang/>
+        </w:rPr>
+        <w:t>what are the problems in the application, if there are any.</w:t>
       </w:r>
     </w:p>
     <w:p>
@@ -783,7 +820,24 @@
           <w:szCs w:val="24"/>
           <w:lang/>
         </w:rPr>
-        <w:t>We analysed the reviews according to this 6 problems.</w:t>
+        <w:t>We analy</w:t>
+      </w:r>
+      <w:r>
+        <w:rPr>
+          <w:rFonts w:asciiTheme="minorBidi" w:hAnsiTheme="minorBidi"/>
+          <w:sz w:val="24"/>
+          <w:szCs w:val="24"/>
+        </w:rPr>
+        <w:t>z</w:t>
+      </w:r>
+      <w:r>
+        <w:rPr>
+          <w:rFonts w:asciiTheme="minorBidi" w:hAnsiTheme="minorBidi"/>
+          <w:sz w:val="24"/>
+          <w:szCs w:val="24"/>
+          <w:lang/>
+        </w:rPr>
+        <w:t>ed the reviews according to this 6 problems.</w:t>
       </w:r>
     </w:p>
     <w:p>
@@ -879,7 +933,23 @@
           <w:sz w:val="24"/>
           <w:szCs w:val="24"/>
         </w:rPr>
-        <w:t xml:space="preserve"> X </w:t>
+        <w:t xml:space="preserve"> </w:t>
+      </w:r>
+      <w:r>
+        <w:rPr>
+          <w:rFonts w:asciiTheme="minorBidi" w:hAnsiTheme="minorBidi" w:cstheme="minorBidi"/>
+          <w:sz w:val="24"/>
+          <w:szCs w:val="24"/>
+        </w:rPr>
+        <w:t>200</w:t>
+      </w:r>
+      <w:r>
+        <w:rPr>
+          <w:rFonts w:asciiTheme="minorBidi" w:hAnsiTheme="minorBidi" w:cstheme="minorBidi"/>
+          <w:sz w:val="24"/>
+          <w:szCs w:val="24"/>
+        </w:rPr>
+        <w:t xml:space="preserve"> </w:t>
       </w:r>
       <w:r>
         <w:rPr>
@@ -898,8 +968,6 @@
         </w:rPr>
         <w:t xml:space="preserve"> The data size is X GB.</w:t>
       </w:r>
-      <w:bookmarkStart w:id="0" w:name="_GoBack"/>
-      <w:bookmarkEnd w:id="0"/>
     </w:p>
     <w:p>
       <w:pPr>
@@ -929,9 +997,8 @@
           <w:szCs w:val="24"/>
           <w:lang w:val="en"/>
         </w:rPr>
-        <w:t xml:space="preserve">First the </w:t>
-      </w:r>
-      <w:proofErr w:type="spellStart"/>
+        <w:t>First the c</w:t>
+      </w:r>
       <w:r>
         <w:rPr>
           <w:rFonts w:asciiTheme="minorBidi" w:hAnsiTheme="minorBidi" w:cstheme="minorBidi"/>
@@ -939,9 +1006,8 @@
           <w:szCs w:val="24"/>
           <w:lang w:val="en"/>
         </w:rPr>
-        <w:t>cawler</w:t>
-      </w:r>
-      <w:proofErr w:type="spellEnd"/>
+        <w:t>r</w:t>
+      </w:r>
       <w:r>
         <w:rPr>
           <w:rFonts w:asciiTheme="minorBidi" w:hAnsiTheme="minorBidi" w:cstheme="minorBidi"/>
@@ -949,7 +1015,7 @@
           <w:szCs w:val="24"/>
           <w:lang w:val="en"/>
         </w:rPr>
-        <w:t xml:space="preserve"> goes through the html pages of the various categories of games (</w:t>
+        <w:t>awler goes through the html pages of the various categories of games (</w:t>
       </w:r>
       <w:r>
         <w:rPr>
@@ -1157,7 +1223,6 @@
           <w:szCs w:val="24"/>
           <w:u w:val="single"/>
         </w:rPr>
-        <w:lastRenderedPageBreak/>
         <w:t>The solution description:</w:t>
       </w:r>
     </w:p>
@@ -1177,7 +1242,107 @@
           <w:sz w:val="24"/>
           <w:szCs w:val="24"/>
         </w:rPr>
-        <w:t>In order to evaluate the negative feedback for the apps, we use 2-parts algorithm</w:t>
+        <w:t xml:space="preserve">In order to </w:t>
+      </w:r>
+      <w:r>
+        <w:rPr>
+          <w:rFonts w:asciiTheme="minorBidi" w:hAnsiTheme="minorBidi"/>
+          <w:sz w:val="24"/>
+          <w:szCs w:val="24"/>
+          <w:lang/>
+        </w:rPr>
+        <w:t>deduce</w:t>
+      </w:r>
+      <w:r>
+        <w:rPr>
+          <w:rFonts w:asciiTheme="minorBidi" w:hAnsiTheme="minorBidi"/>
+          <w:sz w:val="24"/>
+          <w:szCs w:val="24"/>
+        </w:rPr>
+        <w:t xml:space="preserve"> </w:t>
+      </w:r>
+      <w:r>
+        <w:rPr>
+          <w:rFonts w:asciiTheme="minorBidi" w:hAnsiTheme="minorBidi"/>
+          <w:sz w:val="24"/>
+          <w:szCs w:val="24"/>
+          <w:lang/>
+        </w:rPr>
+        <w:t xml:space="preserve">what are </w:t>
+      </w:r>
+      <w:r>
+        <w:rPr>
+          <w:rFonts w:asciiTheme="minorBidi" w:hAnsiTheme="minorBidi"/>
+          <w:sz w:val="24"/>
+          <w:szCs w:val="24"/>
+          <w:lang/>
+        </w:rPr>
+        <w:t xml:space="preserve">the problems in </w:t>
+      </w:r>
+      <w:r>
+        <w:rPr>
+          <w:rFonts w:asciiTheme="minorBidi" w:hAnsiTheme="minorBidi"/>
+          <w:sz w:val="24"/>
+          <w:szCs w:val="24"/>
+        </w:rPr>
+        <w:t>an</w:t>
+      </w:r>
+      <w:r>
+        <w:rPr>
+          <w:rFonts w:asciiTheme="minorBidi" w:hAnsiTheme="minorBidi"/>
+          <w:sz w:val="24"/>
+          <w:szCs w:val="24"/>
+          <w:lang/>
+        </w:rPr>
+        <w:t xml:space="preserve"> application</w:t>
+      </w:r>
+      <w:r>
+        <w:rPr>
+          <w:rFonts w:asciiTheme="minorBidi" w:hAnsiTheme="minorBidi"/>
+          <w:sz w:val="24"/>
+          <w:szCs w:val="24"/>
+        </w:rPr>
+        <w:t xml:space="preserve"> we evaluate</w:t>
+      </w:r>
+      <w:r>
+        <w:rPr>
+          <w:rFonts w:asciiTheme="minorBidi" w:hAnsiTheme="minorBidi"/>
+          <w:sz w:val="24"/>
+          <w:szCs w:val="24"/>
+        </w:rPr>
+        <w:t xml:space="preserve"> negative feedback</w:t>
+      </w:r>
+      <w:r>
+        <w:rPr>
+          <w:rFonts w:asciiTheme="minorBidi" w:hAnsiTheme="minorBidi"/>
+          <w:sz w:val="24"/>
+          <w:szCs w:val="24"/>
+        </w:rPr>
+        <w:t>s of</w:t>
+      </w:r>
+      <w:r>
+        <w:rPr>
+          <w:rFonts w:asciiTheme="minorBidi" w:hAnsiTheme="minorBidi"/>
+          <w:sz w:val="24"/>
+          <w:szCs w:val="24"/>
+        </w:rPr>
+        <w:t xml:space="preserve"> the app</w:t>
+      </w:r>
+      <w:r>
+        <w:rPr>
+          <w:rFonts w:asciiTheme="minorBidi" w:hAnsiTheme="minorBidi"/>
+          <w:sz w:val="24"/>
+          <w:szCs w:val="24"/>
+        </w:rPr>
+        <w:t xml:space="preserve"> by using</w:t>
+      </w:r>
+      <w:r>
+        <w:rPr>
+          <w:rFonts w:asciiTheme="minorBidi" w:hAnsiTheme="minorBidi"/>
+          <w:sz w:val="24"/>
+          <w:szCs w:val="24"/>
+        </w:rPr>
+        <w:t xml:space="preserve"> 2-parts algorithm</w:t>
       </w:r>
       <w:r>
         <w:rPr>
@@ -1409,7 +1574,47 @@
           <w:sz w:val="24"/>
           <w:szCs w:val="24"/>
         </w:rPr>
-        <w:t xml:space="preserve">crawler.py – scrapping the web in order to extract the data. </w:t>
+        <w:t xml:space="preserve">crawler.py – </w:t>
+      </w:r>
+      <w:r>
+        <w:rPr>
+          <w:rFonts w:asciiTheme="minorBidi" w:hAnsiTheme="minorBidi"/>
+          <w:sz w:val="24"/>
+          <w:szCs w:val="24"/>
+        </w:rPr>
+        <w:t>crawling</w:t>
+      </w:r>
+      <w:r>
+        <w:rPr>
+          <w:rFonts w:asciiTheme="minorBidi" w:hAnsiTheme="minorBidi"/>
+          <w:sz w:val="24"/>
+          <w:szCs w:val="24"/>
+        </w:rPr>
+        <w:t xml:space="preserve"> </w:t>
+      </w:r>
+      <w:r>
+        <w:rPr>
+          <w:rFonts w:asciiTheme="minorBidi" w:hAnsiTheme="minorBidi"/>
+          <w:sz w:val="24"/>
+          <w:szCs w:val="24"/>
+        </w:rPr>
+        <w:t>the web</w:t>
+      </w:r>
+      <w:r>
+        <w:rPr>
+          <w:rFonts w:asciiTheme="minorBidi" w:hAnsiTheme="minorBidi"/>
+          <w:sz w:val="24"/>
+          <w:szCs w:val="24"/>
+        </w:rPr>
+        <w:t>site</w:t>
+      </w:r>
+      <w:r>
+        <w:rPr>
+          <w:rFonts w:asciiTheme="minorBidi" w:hAnsiTheme="minorBidi"/>
+          <w:sz w:val="24"/>
+          <w:szCs w:val="24"/>
+        </w:rPr>
+        <w:t xml:space="preserve"> in order to extract the data. </w:t>
       </w:r>
     </w:p>
     <w:p>
@@ -1677,6 +1882,7 @@
           <w:sz w:val="24"/>
           <w:szCs w:val="24"/>
         </w:rPr>
+        <w:lastRenderedPageBreak/>
         <w:t>The new file can be found in the 'files' folder.</w:t>
       </w:r>
     </w:p>
@@ -1700,7 +1906,6 @@
           <w:sz w:val="24"/>
           <w:szCs w:val="24"/>
         </w:rPr>
-        <w:lastRenderedPageBreak/>
         <w:t>Level 3: Analyzing the data.</w:t>
       </w:r>
     </w:p>
@@ -2320,7 +2525,6 @@
           <w:szCs w:val="24"/>
           <w:u w:val="single"/>
         </w:rPr>
-        <w:lastRenderedPageBreak/>
         <w:t>Experiments</w:t>
       </w:r>
     </w:p>

--- a/report.docx
+++ b/report.docx
@@ -1,6 +1,6 @@
 
 <file path=word/document.xml><?xml version="1.0" encoding="utf-8"?>
-<w:document xmlns:wpc="http://schemas.microsoft.com/office/word/2010/wordprocessingCanvas" xmlns:cx="http://schemas.microsoft.com/office/drawing/2014/chartex" xmlns:mc="http://schemas.openxmlformats.org/markup-compatibility/2006" xmlns:o="urn:schemas-microsoft-com:office:office" xmlns:r="http://schemas.openxmlformats.org/officeDocument/2006/relationships" xmlns:m="http://schemas.openxmlformats.org/officeDocument/2006/math" xmlns:v="urn:schemas-microsoft-com:vml" xmlns:wp14="http://schemas.microsoft.com/office/word/2010/wordprocessingDrawing" xmlns:wp="http://schemas.openxmlformats.org/drawingml/2006/wordprocessingDrawing" xmlns:w10="urn:schemas-microsoft-com:office:word" xmlns:w="http://schemas.openxmlformats.org/wordprocessingml/2006/main" xmlns:w14="http://schemas.microsoft.com/office/word/2010/wordml" xmlns:w15="http://schemas.microsoft.com/office/word/2012/wordml" xmlns:w16se="http://schemas.microsoft.com/office/word/2015/wordml/symex" xmlns:wpg="http://schemas.microsoft.com/office/word/2010/wordprocessingGroup" xmlns:wpi="http://schemas.microsoft.com/office/word/2010/wordprocessingInk" xmlns:wne="http://schemas.microsoft.com/office/word/2006/wordml" xmlns:wps="http://schemas.microsoft.com/office/word/2010/wordprocessingShape" mc:Ignorable="w14 w15 w16se wp14">
+<w:document xmlns:wpc="http://schemas.microsoft.com/office/word/2010/wordprocessingCanvas" xmlns:cx="http://schemas.microsoft.com/office/drawing/2014/chartex" xmlns:cx1="http://schemas.microsoft.com/office/drawing/2015/9/8/chartex" xmlns:cx2="http://schemas.microsoft.com/office/drawing/2015/10/21/chartex" xmlns:cx3="http://schemas.microsoft.com/office/drawing/2016/5/9/chartex" xmlns:cx4="http://schemas.microsoft.com/office/drawing/2016/5/10/chartex" xmlns:cx5="http://schemas.microsoft.com/office/drawing/2016/5/11/chartex" xmlns:cx6="http://schemas.microsoft.com/office/drawing/2016/5/12/chartex" xmlns:cx7="http://schemas.microsoft.com/office/drawing/2016/5/13/chartex" xmlns:cx8="http://schemas.microsoft.com/office/drawing/2016/5/14/chartex" xmlns:mc="http://schemas.openxmlformats.org/markup-compatibility/2006" xmlns:aink="http://schemas.microsoft.com/office/drawing/2016/ink" xmlns:am3d="http://schemas.microsoft.com/office/drawing/2017/model3d" xmlns:o="urn:schemas-microsoft-com:office:office" xmlns:r="http://schemas.openxmlformats.org/officeDocument/2006/relationships" xmlns:m="http://schemas.openxmlformats.org/officeDocument/2006/math" xmlns:v="urn:schemas-microsoft-com:vml" xmlns:wp14="http://schemas.microsoft.com/office/word/2010/wordprocessingDrawing" xmlns:wp="http://schemas.openxmlformats.org/drawingml/2006/wordprocessingDrawing" xmlns:w10="urn:schemas-microsoft-com:office:word" xmlns:w="http://schemas.openxmlformats.org/wordprocessingml/2006/main" xmlns:w14="http://schemas.microsoft.com/office/word/2010/wordml" xmlns:w15="http://schemas.microsoft.com/office/word/2012/wordml" xmlns:w16cid="http://schemas.microsoft.com/office/word/2016/wordml/cid" xmlns:w16se="http://schemas.microsoft.com/office/word/2015/wordml/symex" xmlns:wpg="http://schemas.microsoft.com/office/word/2010/wordprocessingGroup" xmlns:wpi="http://schemas.microsoft.com/office/word/2010/wordprocessingInk" xmlns:wne="http://schemas.microsoft.com/office/word/2006/wordml" xmlns:wps="http://schemas.microsoft.com/office/word/2010/wordprocessingShape" mc:Ignorable="w14 w15 w16se w16cid wp14">
   <w:body>
     <w:p>
       <w:pPr>
@@ -25,7 +25,6 @@
           <w:sz w:val="24"/>
           <w:szCs w:val="24"/>
           <w:u w:val="single"/>
-          <w:lang/>
         </w:rPr>
       </w:pPr>
       <w:r>
@@ -50,7 +49,6 @@
           <w:sz w:val="24"/>
           <w:szCs w:val="24"/>
           <w:u w:val="single"/>
-          <w:lang/>
         </w:rPr>
       </w:pPr>
     </w:p>
@@ -63,7 +61,6 @@
           <w:sz w:val="24"/>
           <w:szCs w:val="24"/>
           <w:u w:val="single"/>
-          <w:lang/>
         </w:rPr>
       </w:pPr>
     </w:p>
@@ -77,7 +74,7 @@
           <w:sz w:val="24"/>
           <w:szCs w:val="24"/>
           <w:u w:val="single"/>
-          <w:lang/>
+          <w:lang w:val="en-IL"/>
         </w:rPr>
       </w:pPr>
       <w:r>
@@ -88,13 +85,10 @@
           <w:sz w:val="24"/>
           <w:szCs w:val="24"/>
           <w:u w:val="single"/>
-          <w:lang/>
-        </w:rPr>
-        <w:t>Applications reviews analysing</w:t>
-      </w:r>
-    </w:p>
-    <w:p>
-      <w:pPr>
+        </w:rPr>
+        <w:t xml:space="preserve">Applications reviews </w:t>
+      </w:r>
+      <w:r>
         <w:rPr>
           <w:rFonts w:asciiTheme="minorBidi" w:hAnsiTheme="minorBidi"/>
           <w:b/>
@@ -102,13 +96,10 @@
           <w:sz w:val="24"/>
           <w:szCs w:val="24"/>
           <w:u w:val="single"/>
-          <w:lang/>
-        </w:rPr>
-      </w:pPr>
-    </w:p>
-    <w:p>
-      <w:pPr>
-        <w:jc w:val="center"/>
+        </w:rPr>
+        <w:t>analysis</w:t>
+      </w:r>
+      <w:r>
         <w:rPr>
           <w:rFonts w:asciiTheme="minorBidi" w:hAnsiTheme="minorBidi"/>
           <w:b/>
@@ -116,13 +107,13 @@
           <w:sz w:val="24"/>
           <w:szCs w:val="24"/>
           <w:u w:val="single"/>
-          <w:lang/>
-        </w:rPr>
-      </w:pPr>
-    </w:p>
-    <w:p>
-      <w:pPr>
-        <w:jc w:val="center"/>
+          <w:lang w:val="en-IL"/>
+        </w:rPr>
+        <w:t>s</w:t>
+      </w:r>
+    </w:p>
+    <w:p>
+      <w:pPr>
         <w:rPr>
           <w:rFonts w:asciiTheme="minorBidi" w:hAnsiTheme="minorBidi"/>
           <w:b/>
@@ -130,7 +121,6 @@
           <w:sz w:val="24"/>
           <w:szCs w:val="24"/>
           <w:u w:val="single"/>
-          <w:lang/>
         </w:rPr>
       </w:pPr>
     </w:p>
@@ -144,7 +134,6 @@
           <w:sz w:val="24"/>
           <w:szCs w:val="24"/>
           <w:u w:val="single"/>
-          <w:lang/>
         </w:rPr>
       </w:pPr>
     </w:p>
@@ -158,7 +147,6 @@
           <w:sz w:val="24"/>
           <w:szCs w:val="24"/>
           <w:u w:val="single"/>
-          <w:lang/>
         </w:rPr>
       </w:pPr>
     </w:p>
@@ -172,7 +160,6 @@
           <w:sz w:val="24"/>
           <w:szCs w:val="24"/>
           <w:u w:val="single"/>
-          <w:lang/>
         </w:rPr>
       </w:pPr>
     </w:p>
@@ -186,7 +173,6 @@
           <w:sz w:val="24"/>
           <w:szCs w:val="24"/>
           <w:u w:val="single"/>
-          <w:lang/>
         </w:rPr>
       </w:pPr>
     </w:p>
@@ -200,7 +186,6 @@
           <w:sz w:val="24"/>
           <w:szCs w:val="24"/>
           <w:u w:val="single"/>
-          <w:lang/>
         </w:rPr>
       </w:pPr>
     </w:p>
@@ -214,7 +199,6 @@
           <w:sz w:val="24"/>
           <w:szCs w:val="24"/>
           <w:u w:val="single"/>
-          <w:lang/>
         </w:rPr>
       </w:pPr>
     </w:p>
@@ -228,7 +212,6 @@
           <w:sz w:val="24"/>
           <w:szCs w:val="24"/>
           <w:u w:val="single"/>
-          <w:lang/>
         </w:rPr>
       </w:pPr>
     </w:p>
@@ -242,7 +225,6 @@
           <w:sz w:val="24"/>
           <w:szCs w:val="24"/>
           <w:u w:val="single"/>
-          <w:lang/>
         </w:rPr>
       </w:pPr>
     </w:p>
@@ -256,7 +238,6 @@
           <w:sz w:val="24"/>
           <w:szCs w:val="24"/>
           <w:u w:val="single"/>
-          <w:lang/>
         </w:rPr>
       </w:pPr>
     </w:p>
@@ -270,7 +251,6 @@
           <w:sz w:val="24"/>
           <w:szCs w:val="24"/>
           <w:u w:val="single"/>
-          <w:lang/>
         </w:rPr>
       </w:pPr>
     </w:p>
@@ -278,7 +258,33 @@
       <w:pPr>
         <w:jc w:val="center"/>
         <w:rPr>
-          <w:rFonts w:asciiTheme="minorBidi" w:hAnsiTheme="minorBidi" w:hint="cs"/>
+          <w:rFonts w:asciiTheme="minorBidi" w:hAnsiTheme="minorBidi"/>
+          <w:b/>
+          <w:bCs/>
+          <w:sz w:val="24"/>
+          <w:szCs w:val="24"/>
+          <w:u w:val="single"/>
+        </w:rPr>
+      </w:pPr>
+    </w:p>
+    <w:p>
+      <w:pPr>
+        <w:jc w:val="center"/>
+        <w:rPr>
+          <w:rFonts w:asciiTheme="minorBidi" w:hAnsiTheme="minorBidi"/>
+          <w:b/>
+          <w:bCs/>
+          <w:sz w:val="24"/>
+          <w:szCs w:val="24"/>
+          <w:u w:val="single"/>
+        </w:rPr>
+      </w:pPr>
+    </w:p>
+    <w:p>
+      <w:pPr>
+        <w:jc w:val="center"/>
+        <w:rPr>
+          <w:rFonts w:asciiTheme="minorBidi" w:hAnsiTheme="minorBidi"/>
           <w:sz w:val="24"/>
           <w:szCs w:val="24"/>
           <w:rtl/>
@@ -289,7 +295,6 @@
           <w:rFonts w:asciiTheme="minorBidi" w:hAnsiTheme="minorBidi"/>
           <w:sz w:val="24"/>
           <w:szCs w:val="24"/>
-          <w:lang/>
         </w:rPr>
         <w:t>Vardit Arkash</w:t>
       </w:r>
@@ -330,15 +335,13 @@
           <w:rFonts w:asciiTheme="minorBidi" w:hAnsiTheme="minorBidi"/>
           <w:sz w:val="24"/>
           <w:szCs w:val="24"/>
-          <w:lang/>
-        </w:rPr>
-      </w:pPr>
-      <w:r>
-        <w:rPr>
-          <w:rFonts w:asciiTheme="minorBidi" w:hAnsiTheme="minorBidi"/>
-          <w:sz w:val="24"/>
-          <w:szCs w:val="24"/>
-          <w:lang/>
+        </w:rPr>
+      </w:pPr>
+      <w:r>
+        <w:rPr>
+          <w:rFonts w:asciiTheme="minorBidi" w:hAnsiTheme="minorBidi"/>
+          <w:sz w:val="24"/>
+          <w:szCs w:val="24"/>
         </w:rPr>
         <w:t>Gal Turgeman – 308222595</w:t>
       </w:r>
@@ -347,7 +350,6 @@
           <w:rFonts w:asciiTheme="minorBidi" w:hAnsiTheme="minorBidi"/>
           <w:sz w:val="24"/>
           <w:szCs w:val="24"/>
-          <w:lang/>
         </w:rPr>
         <w:br/>
       </w:r>
@@ -358,7 +360,6 @@
             <w:rFonts w:asciiTheme="minorBidi" w:hAnsiTheme="minorBidi"/>
             <w:sz w:val="24"/>
             <w:szCs w:val="24"/>
-            <w:lang/>
           </w:rPr>
           <w:t>gal.turgeman@mail.huji.ac.il</w:t>
         </w:r>
@@ -379,7 +380,6 @@
           <w:rFonts w:asciiTheme="minorBidi" w:hAnsiTheme="minorBidi"/>
           <w:sz w:val="24"/>
           <w:szCs w:val="24"/>
-          <w:lang/>
         </w:rPr>
         <w:t>Yarden Yagil - 311549083</w:t>
       </w:r>
@@ -388,7 +388,6 @@
           <w:rFonts w:asciiTheme="minorBidi" w:hAnsiTheme="minorBidi"/>
           <w:sz w:val="24"/>
           <w:szCs w:val="24"/>
-          <w:lang/>
         </w:rPr>
         <w:br/>
       </w:r>
@@ -399,7 +398,6 @@
             <w:rFonts w:asciiTheme="minorBidi" w:hAnsiTheme="minorBidi"/>
             <w:sz w:val="24"/>
             <w:szCs w:val="24"/>
-            <w:lang/>
           </w:rPr>
           <w:t>yarden.yagil@mail.huji.ac.il</w:t>
         </w:r>
@@ -414,7 +412,6 @@
           <w:sz w:val="24"/>
           <w:szCs w:val="24"/>
           <w:u w:val="single"/>
-          <w:lang/>
         </w:rPr>
       </w:pPr>
     </w:p>
@@ -427,7 +424,6 @@
           <w:sz w:val="24"/>
           <w:szCs w:val="24"/>
           <w:u w:val="single"/>
-          <w:lang/>
         </w:rPr>
       </w:pPr>
     </w:p>
@@ -440,7 +436,6 @@
           <w:sz w:val="24"/>
           <w:szCs w:val="24"/>
           <w:u w:val="single"/>
-          <w:lang/>
         </w:rPr>
       </w:pPr>
     </w:p>
@@ -456,9 +451,7 @@
           <w:u w:val="single"/>
         </w:rPr>
       </w:pPr>
-      <w:bookmarkStart w:id="0" w:name="_GoBack"/>
-    </w:p>
-    <w:bookmarkEnd w:id="0"/>
+    </w:p>
     <w:p>
       <w:pPr>
         <w:jc w:val="right"/>
@@ -521,7 +514,6 @@
           <w:sz w:val="24"/>
           <w:szCs w:val="24"/>
           <w:u w:val="single"/>
-          <w:lang/>
         </w:rPr>
       </w:pPr>
       <w:r>
@@ -532,7 +524,6 @@
           <w:sz w:val="24"/>
           <w:szCs w:val="24"/>
           <w:u w:val="single"/>
-          <w:lang/>
         </w:rPr>
         <w:t>Introduction:</w:t>
       </w:r>
@@ -544,7 +535,6 @@
           <w:rFonts w:asciiTheme="minorBidi" w:hAnsiTheme="minorBidi"/>
           <w:sz w:val="24"/>
           <w:szCs w:val="24"/>
-          <w:lang/>
         </w:rPr>
       </w:pPr>
     </w:p>
@@ -555,24 +545,38 @@
           <w:rFonts w:asciiTheme="minorBidi" w:hAnsiTheme="minorBidi"/>
           <w:sz w:val="24"/>
           <w:szCs w:val="24"/>
-          <w:lang/>
-        </w:rPr>
-      </w:pPr>
-      <w:r>
-        <w:rPr>
-          <w:rFonts w:asciiTheme="minorBidi" w:hAnsiTheme="minorBidi"/>
-          <w:sz w:val="24"/>
-          <w:szCs w:val="24"/>
-          <w:lang/>
-        </w:rPr>
-        <w:t>Our goal in this project is to find the main problems in an application, in order to enable the creators to improve their application in an easier way.</w:t>
-      </w:r>
-      <w:r>
-        <w:rPr>
-          <w:rFonts w:asciiTheme="minorBidi" w:hAnsiTheme="minorBidi"/>
-          <w:sz w:val="24"/>
-          <w:szCs w:val="24"/>
-          <w:lang/>
+        </w:rPr>
+      </w:pPr>
+      <w:r>
+        <w:rPr>
+          <w:rFonts w:asciiTheme="minorBidi" w:hAnsiTheme="minorBidi"/>
+          <w:sz w:val="24"/>
+          <w:szCs w:val="24"/>
+        </w:rPr>
+        <w:t xml:space="preserve">Our goal in this project is to find the main problems in an application, in order to enable the </w:t>
+      </w:r>
+      <w:r>
+        <w:rPr>
+          <w:rFonts w:asciiTheme="minorBidi" w:hAnsiTheme="minorBidi"/>
+          <w:sz w:val="24"/>
+          <w:szCs w:val="24"/>
+          <w:lang w:val="en-IL"/>
+        </w:rPr>
+        <w:t>developers</w:t>
+      </w:r>
+      <w:r>
+        <w:rPr>
+          <w:rFonts w:asciiTheme="minorBidi" w:hAnsiTheme="minorBidi"/>
+          <w:sz w:val="24"/>
+          <w:szCs w:val="24"/>
+        </w:rPr>
+        <w:t xml:space="preserve"> to improve their application in an easier way.</w:t>
+      </w:r>
+      <w:r>
+        <w:rPr>
+          <w:rFonts w:asciiTheme="minorBidi" w:hAnsiTheme="minorBidi"/>
+          <w:sz w:val="24"/>
+          <w:szCs w:val="24"/>
         </w:rPr>
         <w:br/>
         <w:t xml:space="preserve">We were focused on games applications from </w:t>
@@ -590,7 +594,6 @@
           <w:rFonts w:asciiTheme="minorBidi" w:hAnsiTheme="minorBidi"/>
           <w:sz w:val="24"/>
           <w:szCs w:val="24"/>
-          <w:lang/>
         </w:rPr>
         <w:t xml:space="preserve"> website. In order to implement it we have collected reviews from the applications, and by using NLP tools we tried to deduce</w:t>
       </w:r>
@@ -607,7 +610,6 @@
           <w:rFonts w:asciiTheme="minorBidi" w:hAnsiTheme="minorBidi"/>
           <w:sz w:val="24"/>
           <w:szCs w:val="24"/>
-          <w:lang/>
         </w:rPr>
         <w:t>what are the problems in the application, if there are any.</w:t>
       </w:r>
@@ -616,17 +618,16 @@
       <w:pPr>
         <w:jc w:val="right"/>
         <w:rPr>
-          <w:rFonts w:asciiTheme="minorBidi" w:hAnsiTheme="minorBidi" w:hint="cs"/>
-          <w:sz w:val="24"/>
-          <w:szCs w:val="24"/>
-        </w:rPr>
-      </w:pPr>
-      <w:r>
-        <w:rPr>
-          <w:rFonts w:asciiTheme="minorBidi" w:hAnsiTheme="minorBidi"/>
-          <w:sz w:val="24"/>
-          <w:szCs w:val="24"/>
-          <w:lang/>
+          <w:rFonts w:asciiTheme="minorBidi" w:hAnsiTheme="minorBidi"/>
+          <w:sz w:val="24"/>
+          <w:szCs w:val="24"/>
+        </w:rPr>
+      </w:pPr>
+      <w:r>
+        <w:rPr>
+          <w:rFonts w:asciiTheme="minorBidi" w:hAnsiTheme="minorBidi"/>
+          <w:sz w:val="24"/>
+          <w:szCs w:val="24"/>
         </w:rPr>
         <w:t>We defined 6 main problems</w:t>
       </w:r>
@@ -643,14 +644,13 @@
           <w:rFonts w:asciiTheme="minorBidi" w:hAnsiTheme="minorBidi"/>
           <w:sz w:val="24"/>
           <w:szCs w:val="24"/>
-          <w:lang/>
         </w:rPr>
         <w:t xml:space="preserve">to look for in the applications: </w:t>
       </w:r>
     </w:p>
     <w:p>
       <w:pPr>
-        <w:pStyle w:val="a3"/>
+        <w:pStyle w:val="ListParagraph"/>
         <w:numPr>
           <w:ilvl w:val="0"/>
           <w:numId w:val="7"/>
@@ -661,22 +661,20 @@
           <w:rFonts w:asciiTheme="minorBidi" w:hAnsiTheme="minorBidi"/>
           <w:sz w:val="24"/>
           <w:szCs w:val="24"/>
-          <w:lang/>
-        </w:rPr>
-      </w:pPr>
-      <w:r>
-        <w:rPr>
-          <w:rFonts w:asciiTheme="minorBidi" w:hAnsiTheme="minorBidi"/>
-          <w:sz w:val="24"/>
-          <w:szCs w:val="24"/>
-          <w:lang/>
+        </w:rPr>
+      </w:pPr>
+      <w:r>
+        <w:rPr>
+          <w:rFonts w:asciiTheme="minorBidi" w:hAnsiTheme="minorBidi"/>
+          <w:sz w:val="24"/>
+          <w:szCs w:val="24"/>
         </w:rPr>
         <w:t xml:space="preserve">Ads:  there are to many advertisements in the application. </w:t>
       </w:r>
     </w:p>
     <w:p>
       <w:pPr>
-        <w:pStyle w:val="a3"/>
+        <w:pStyle w:val="ListParagraph"/>
         <w:numPr>
           <w:ilvl w:val="0"/>
           <w:numId w:val="7"/>
@@ -687,22 +685,20 @@
           <w:rFonts w:asciiTheme="minorBidi" w:hAnsiTheme="minorBidi"/>
           <w:sz w:val="24"/>
           <w:szCs w:val="24"/>
-          <w:lang/>
-        </w:rPr>
-      </w:pPr>
-      <w:r>
-        <w:rPr>
-          <w:rFonts w:asciiTheme="minorBidi" w:hAnsiTheme="minorBidi"/>
-          <w:sz w:val="24"/>
-          <w:szCs w:val="24"/>
-          <w:lang/>
+        </w:rPr>
+      </w:pPr>
+      <w:r>
+        <w:rPr>
+          <w:rFonts w:asciiTheme="minorBidi" w:hAnsiTheme="minorBidi"/>
+          <w:sz w:val="24"/>
+          <w:szCs w:val="24"/>
         </w:rPr>
         <w:t>Money: users think the app doesn’t worth the money it cost.</w:t>
       </w:r>
     </w:p>
     <w:p>
       <w:pPr>
-        <w:pStyle w:val="a3"/>
+        <w:pStyle w:val="ListParagraph"/>
         <w:numPr>
           <w:ilvl w:val="0"/>
           <w:numId w:val="7"/>
@@ -713,22 +709,21 @@
           <w:rFonts w:asciiTheme="minorBidi" w:hAnsiTheme="minorBidi"/>
           <w:sz w:val="24"/>
           <w:szCs w:val="24"/>
-          <w:lang/>
-        </w:rPr>
-      </w:pPr>
-      <w:r>
-        <w:rPr>
-          <w:rFonts w:asciiTheme="minorBidi" w:hAnsiTheme="minorBidi"/>
-          <w:sz w:val="24"/>
-          <w:szCs w:val="24"/>
-          <w:lang/>
-        </w:rPr>
-        <w:t xml:space="preserve">Flow: the app is slow or getting stuck </w:t>
-      </w:r>
-    </w:p>
-    <w:p>
-      <w:pPr>
-        <w:pStyle w:val="a3"/>
+        </w:rPr>
+      </w:pPr>
+      <w:r>
+        <w:rPr>
+          <w:rFonts w:asciiTheme="minorBidi" w:hAnsiTheme="minorBidi"/>
+          <w:sz w:val="24"/>
+          <w:szCs w:val="24"/>
+          <w:lang w:val="en-IL"/>
+        </w:rPr>
+        <w:t>UI: bad design and inconvenient user interface</w:t>
+      </w:r>
+    </w:p>
+    <w:p>
+      <w:pPr>
+        <w:pStyle w:val="ListParagraph"/>
         <w:numPr>
           <w:ilvl w:val="0"/>
           <w:numId w:val="7"/>
@@ -739,22 +734,20 @@
           <w:rFonts w:asciiTheme="minorBidi" w:hAnsiTheme="minorBidi"/>
           <w:sz w:val="24"/>
           <w:szCs w:val="24"/>
-          <w:lang/>
-        </w:rPr>
-      </w:pPr>
-      <w:r>
-        <w:rPr>
-          <w:rFonts w:asciiTheme="minorBidi" w:hAnsiTheme="minorBidi"/>
-          <w:sz w:val="24"/>
-          <w:szCs w:val="24"/>
-          <w:lang/>
-        </w:rPr>
-        <w:t>Interest: the app is boring</w:t>
-      </w:r>
-    </w:p>
-    <w:p>
-      <w:pPr>
-        <w:pStyle w:val="a3"/>
+        </w:rPr>
+      </w:pPr>
+      <w:r>
+        <w:rPr>
+          <w:rFonts w:asciiTheme="minorBidi" w:hAnsiTheme="minorBidi"/>
+          <w:sz w:val="24"/>
+          <w:szCs w:val="24"/>
+        </w:rPr>
+        <w:t xml:space="preserve">Flow: the app is slow or getting stuck </w:t>
+      </w:r>
+    </w:p>
+    <w:p>
+      <w:pPr>
+        <w:pStyle w:val="ListParagraph"/>
         <w:numPr>
           <w:ilvl w:val="0"/>
           <w:numId w:val="7"/>
@@ -765,22 +758,20 @@
           <w:rFonts w:asciiTheme="minorBidi" w:hAnsiTheme="minorBidi"/>
           <w:sz w:val="24"/>
           <w:szCs w:val="24"/>
-          <w:lang/>
-        </w:rPr>
-      </w:pPr>
-      <w:r>
-        <w:rPr>
-          <w:rFonts w:asciiTheme="minorBidi" w:hAnsiTheme="minorBidi"/>
-          <w:sz w:val="24"/>
-          <w:szCs w:val="24"/>
-          <w:lang/>
-        </w:rPr>
-        <w:t>Bug: there are bugs in the application</w:t>
-      </w:r>
-    </w:p>
-    <w:p>
-      <w:pPr>
-        <w:pStyle w:val="a3"/>
+        </w:rPr>
+      </w:pPr>
+      <w:r>
+        <w:rPr>
+          <w:rFonts w:asciiTheme="minorBidi" w:hAnsiTheme="minorBidi"/>
+          <w:sz w:val="24"/>
+          <w:szCs w:val="24"/>
+        </w:rPr>
+        <w:t>Interest: the app is boring</w:t>
+      </w:r>
+    </w:p>
+    <w:p>
+      <w:pPr>
+        <w:pStyle w:val="ListParagraph"/>
         <w:numPr>
           <w:ilvl w:val="0"/>
           <w:numId w:val="7"/>
@@ -791,17 +782,15 @@
           <w:rFonts w:asciiTheme="minorBidi" w:hAnsiTheme="minorBidi"/>
           <w:sz w:val="24"/>
           <w:szCs w:val="24"/>
-          <w:lang/>
-        </w:rPr>
-      </w:pPr>
-      <w:r>
-        <w:rPr>
-          <w:rFonts w:asciiTheme="minorBidi" w:hAnsiTheme="minorBidi"/>
-          <w:sz w:val="24"/>
-          <w:szCs w:val="24"/>
-          <w:lang/>
-        </w:rPr>
-        <w:t xml:space="preserve">No problem: the application doesn’t contain any of the above. </w:t>
+        </w:rPr>
+      </w:pPr>
+      <w:r>
+        <w:rPr>
+          <w:rFonts w:asciiTheme="minorBidi" w:hAnsiTheme="minorBidi"/>
+          <w:sz w:val="24"/>
+          <w:szCs w:val="24"/>
+        </w:rPr>
+        <w:t>Bug: there are bugs in the application</w:t>
       </w:r>
     </w:p>
     <w:p>
@@ -818,26 +807,32 @@
           <w:rFonts w:asciiTheme="minorBidi" w:hAnsiTheme="minorBidi"/>
           <w:sz w:val="24"/>
           <w:szCs w:val="24"/>
-          <w:lang/>
-        </w:rPr>
-        <w:t>We analy</w:t>
-      </w:r>
-      <w:r>
-        <w:rPr>
-          <w:rFonts w:asciiTheme="minorBidi" w:hAnsiTheme="minorBidi"/>
-          <w:sz w:val="24"/>
-          <w:szCs w:val="24"/>
-        </w:rPr>
-        <w:t>z</w:t>
-      </w:r>
-      <w:r>
-        <w:rPr>
-          <w:rFonts w:asciiTheme="minorBidi" w:hAnsiTheme="minorBidi"/>
-          <w:sz w:val="24"/>
-          <w:szCs w:val="24"/>
-          <w:lang/>
-        </w:rPr>
-        <w:t>ed the reviews according to this 6 problems.</w:t>
+        </w:rPr>
+        <w:t>We analyz</w:t>
+      </w:r>
+      <w:r>
+        <w:rPr>
+          <w:rFonts w:asciiTheme="minorBidi" w:hAnsiTheme="minorBidi"/>
+          <w:sz w:val="24"/>
+          <w:szCs w:val="24"/>
+        </w:rPr>
+        <w:t xml:space="preserve">ed the reviews according to </w:t>
+      </w:r>
+      <w:r>
+        <w:rPr>
+          <w:rFonts w:asciiTheme="minorBidi" w:hAnsiTheme="minorBidi"/>
+          <w:sz w:val="24"/>
+          <w:szCs w:val="24"/>
+        </w:rPr>
+        <w:t>these 6 problems</w:t>
+      </w:r>
+      <w:r>
+        <w:rPr>
+          <w:rFonts w:asciiTheme="minorBidi" w:hAnsiTheme="minorBidi"/>
+          <w:sz w:val="24"/>
+          <w:szCs w:val="24"/>
+        </w:rPr>
+        <w:t>.</w:t>
       </w:r>
     </w:p>
     <w:p>
@@ -876,7 +871,7 @@
     </w:p>
     <w:p>
       <w:pPr>
-        <w:pStyle w:val="HTML"/>
+        <w:pStyle w:val="HTMLPreformatted"/>
         <w:shd w:val="clear" w:color="auto" w:fill="FFFFFF"/>
         <w:rPr>
           <w:rFonts w:asciiTheme="minorBidi" w:hAnsiTheme="minorBidi" w:cstheme="minorBidi"/>
@@ -889,17 +884,27 @@
           <w:rFonts w:asciiTheme="minorBidi" w:hAnsiTheme="minorBidi" w:cstheme="minorBidi"/>
           <w:sz w:val="24"/>
           <w:szCs w:val="24"/>
+          <w:lang w:val="en-IL"/>
+        </w:rPr>
+        <w:t>We first</w:t>
+      </w:r>
+      <w:r>
+        <w:rPr>
+          <w:rFonts w:asciiTheme="minorBidi" w:hAnsiTheme="minorBidi" w:cstheme="minorBidi"/>
+          <w:sz w:val="24"/>
+          <w:szCs w:val="24"/>
           <w:lang w:val="en"/>
         </w:rPr>
-        <w:t>For the project we needed to get a data of reviews of different game apps. For this purpose, the first part of the project is collecting</w:t>
-      </w:r>
-      <w:r>
-        <w:rPr>
-          <w:rFonts w:asciiTheme="minorBidi" w:hAnsiTheme="minorBidi" w:cstheme="minorBidi"/>
-          <w:sz w:val="24"/>
-          <w:szCs w:val="24"/>
-        </w:rPr>
-        <w:t xml:space="preserve"> the apps reviews by crawling the Google Play website (https://play.google.com/store/apps</w:t>
+        <w:t xml:space="preserve"> needed to </w:t>
+      </w:r>
+      <w:r>
+        <w:rPr>
+          <w:rFonts w:asciiTheme="minorBidi" w:hAnsiTheme="minorBidi" w:cstheme="minorBidi"/>
+          <w:sz w:val="24"/>
+          <w:szCs w:val="24"/>
+          <w:lang w:val="en-IL"/>
+        </w:rPr>
+        <w:t xml:space="preserve">extract </w:t>
       </w:r>
       <w:r>
         <w:rPr>
@@ -908,15 +913,16 @@
           <w:szCs w:val="24"/>
           <w:lang w:val="en"/>
         </w:rPr>
-        <w:t xml:space="preserve">). In this part we </w:t>
-      </w:r>
-      <w:r>
-        <w:rPr>
-          <w:rFonts w:asciiTheme="minorBidi" w:hAnsiTheme="minorBidi" w:cstheme="minorBidi"/>
-          <w:sz w:val="24"/>
-          <w:szCs w:val="24"/>
-        </w:rPr>
-        <w:t>go</w:t>
+        <w:t xml:space="preserve">reviews </w:t>
+      </w:r>
+      <w:r>
+        <w:rPr>
+          <w:rFonts w:asciiTheme="minorBidi" w:hAnsiTheme="minorBidi" w:cstheme="minorBidi"/>
+          <w:sz w:val="24"/>
+          <w:szCs w:val="24"/>
+          <w:lang w:val="en-IL"/>
+        </w:rPr>
+        <w:t>from</w:t>
       </w:r>
       <w:r>
         <w:rPr>
@@ -925,7 +931,124 @@
           <w:szCs w:val="24"/>
           <w:lang w:val="en"/>
         </w:rPr>
-        <w:t xml:space="preserve"> through the various categories of games on the website and collected the users reviews of each application. The data we created consists of</w:t>
+        <w:t xml:space="preserve"> game</w:t>
+      </w:r>
+      <w:r>
+        <w:rPr>
+          <w:rFonts w:asciiTheme="minorBidi" w:hAnsiTheme="minorBidi" w:cstheme="minorBidi"/>
+          <w:sz w:val="24"/>
+          <w:szCs w:val="24"/>
+          <w:lang w:val="en-IL"/>
+        </w:rPr>
+        <w:t>s</w:t>
+      </w:r>
+      <w:r>
+        <w:rPr>
+          <w:rFonts w:asciiTheme="minorBidi" w:hAnsiTheme="minorBidi" w:cstheme="minorBidi"/>
+          <w:sz w:val="24"/>
+          <w:szCs w:val="24"/>
+          <w:lang w:val="en"/>
+        </w:rPr>
+        <w:t xml:space="preserve"> ap</w:t>
+      </w:r>
+      <w:r>
+        <w:rPr>
+          <w:rFonts w:asciiTheme="minorBidi" w:hAnsiTheme="minorBidi" w:cstheme="minorBidi"/>
+          <w:sz w:val="24"/>
+          <w:szCs w:val="24"/>
+          <w:lang w:val="en-IL"/>
+        </w:rPr>
+        <w:t>plications</w:t>
+      </w:r>
+      <w:r>
+        <w:rPr>
+          <w:rFonts w:asciiTheme="minorBidi" w:hAnsiTheme="minorBidi" w:cstheme="minorBidi"/>
+          <w:sz w:val="24"/>
+          <w:szCs w:val="24"/>
+          <w:lang w:val="en"/>
+        </w:rPr>
+        <w:t xml:space="preserve">. For this purpose, </w:t>
+      </w:r>
+      <w:r>
+        <w:rPr>
+          <w:rFonts w:asciiTheme="minorBidi" w:hAnsiTheme="minorBidi" w:cstheme="minorBidi"/>
+          <w:sz w:val="24"/>
+          <w:szCs w:val="24"/>
+          <w:lang w:val="en-IL"/>
+        </w:rPr>
+        <w:t>we</w:t>
+      </w:r>
+      <w:r>
+        <w:rPr>
+          <w:rFonts w:asciiTheme="minorBidi" w:hAnsiTheme="minorBidi" w:cstheme="minorBidi"/>
+          <w:sz w:val="24"/>
+          <w:szCs w:val="24"/>
+        </w:rPr>
+        <w:t xml:space="preserve"> crawl</w:t>
+      </w:r>
+      <w:r>
+        <w:rPr>
+          <w:rFonts w:asciiTheme="minorBidi" w:hAnsiTheme="minorBidi" w:cstheme="minorBidi"/>
+          <w:sz w:val="24"/>
+          <w:szCs w:val="24"/>
+          <w:lang w:val="en-IL"/>
+        </w:rPr>
+        <w:t xml:space="preserve">ed </w:t>
+      </w:r>
+      <w:r>
+        <w:rPr>
+          <w:rFonts w:asciiTheme="minorBidi" w:hAnsiTheme="minorBidi" w:cstheme="minorBidi"/>
+          <w:sz w:val="24"/>
+          <w:szCs w:val="24"/>
+        </w:rPr>
+        <w:t>the Google Play website (</w:t>
+      </w:r>
+      <w:hyperlink r:id="rId8" w:history="1">
+        <w:r>
+          <w:rPr>
+            <w:rStyle w:val="Hyperlink"/>
+            <w:rFonts w:asciiTheme="minorBidi" w:hAnsiTheme="minorBidi" w:cstheme="minorBidi"/>
+            <w:sz w:val="24"/>
+            <w:szCs w:val="24"/>
+          </w:rPr>
+          <w:t>https://play.goog</w:t>
+        </w:r>
+        <w:r>
+          <w:rPr>
+            <w:rStyle w:val="Hyperlink"/>
+            <w:rFonts w:asciiTheme="minorBidi" w:hAnsiTheme="minorBidi" w:cstheme="minorBidi"/>
+            <w:sz w:val="24"/>
+            <w:szCs w:val="24"/>
+          </w:rPr>
+          <w:t>le.com/store/apps</w:t>
+        </w:r>
+      </w:hyperlink>
+      <w:r>
+        <w:rPr>
+          <w:rFonts w:asciiTheme="minorBidi" w:hAnsiTheme="minorBidi" w:cstheme="minorBidi"/>
+          <w:sz w:val="24"/>
+          <w:szCs w:val="24"/>
+          <w:lang w:val="en"/>
+        </w:rPr>
+        <w:t>)</w:t>
+      </w:r>
+      <w:r>
+        <w:rPr>
+          <w:rFonts w:asciiTheme="minorBidi" w:hAnsiTheme="minorBidi" w:cstheme="minorBidi"/>
+          <w:sz w:val="24"/>
+          <w:szCs w:val="24"/>
+          <w:lang w:val="en-IL"/>
+        </w:rPr>
+        <w:t xml:space="preserve"> and collected users reviews from </w:t>
+      </w:r>
+      <w:r>
+        <w:rPr>
+          <w:rFonts w:asciiTheme="minorBidi" w:hAnsiTheme="minorBidi" w:cstheme="minorBidi"/>
+          <w:sz w:val="24"/>
+          <w:szCs w:val="24"/>
+          <w:lang w:val="en"/>
+        </w:rPr>
+        <w:t>various categories of games. The data we created consists of</w:t>
       </w:r>
       <w:r>
         <w:rPr>
@@ -971,7 +1094,7 @@
     </w:p>
     <w:p>
       <w:pPr>
-        <w:pStyle w:val="HTML"/>
+        <w:pStyle w:val="HTMLPreformatted"/>
         <w:shd w:val="clear" w:color="auto" w:fill="FFFFFF"/>
         <w:rPr>
           <w:rFonts w:asciiTheme="minorBidi" w:hAnsiTheme="minorBidi" w:cstheme="minorBidi"/>
@@ -982,7 +1105,7 @@
     </w:p>
     <w:p>
       <w:pPr>
-        <w:pStyle w:val="HTML"/>
+        <w:pStyle w:val="HTMLPreformatted"/>
         <w:shd w:val="clear" w:color="auto" w:fill="FFFFFF"/>
         <w:rPr>
           <w:rFonts w:asciiTheme="minorBidi" w:hAnsiTheme="minorBidi" w:cstheme="minorBidi"/>
@@ -1015,7 +1138,7 @@
           <w:szCs w:val="24"/>
           <w:lang w:val="en"/>
         </w:rPr>
-        <w:t>awler goes through the html pages of the various categories of games (</w:t>
+        <w:t>awler goes through the html pages of various categories of games (</w:t>
       </w:r>
       <w:r>
         <w:rPr>
@@ -1069,7 +1192,25 @@
           <w:szCs w:val="24"/>
           <w:lang w:val="en"/>
         </w:rPr>
-        <w:t xml:space="preserve"> pages of the applications and collects the user's reviews of each application.  Finally, all the reviews are saved in a dictionary which is the database that will serve us in the project. The dictionary is structured so that the key is the application name and the value is a list of all the reviews of that application.</w:t>
+        <w:t xml:space="preserve"> pages of the applications and collects the user's reviews of each application.  Finally, all the reviews are saved in a dictionary which is the database that will serve us </w:t>
+      </w:r>
+      <w:r>
+        <w:rPr>
+          <w:rFonts w:asciiTheme="minorBidi" w:hAnsiTheme="minorBidi" w:cstheme="minorBidi"/>
+          <w:sz w:val="24"/>
+          <w:szCs w:val="24"/>
+          <w:lang w:val="en-IL"/>
+        </w:rPr>
+        <w:t xml:space="preserve">through out </w:t>
+      </w:r>
+      <w:r>
+        <w:rPr>
+          <w:rFonts w:asciiTheme="minorBidi" w:hAnsiTheme="minorBidi" w:cstheme="minorBidi"/>
+          <w:sz w:val="24"/>
+          <w:szCs w:val="24"/>
+          <w:lang w:val="en"/>
+        </w:rPr>
+        <w:t>the project. The dictionary is structured so that the key is the application name and the value is a list of all the reviews of that application.</w:t>
       </w:r>
       <w:r>
         <w:rPr>
@@ -1113,7 +1254,6 @@
           <w:sz w:val="24"/>
           <w:szCs w:val="24"/>
           <w:rtl/>
-          <w:lang/>
         </w:rPr>
       </w:pPr>
     </w:p>
@@ -1223,6 +1363,7 @@
           <w:szCs w:val="24"/>
           <w:u w:val="single"/>
         </w:rPr>
+        <w:lastRenderedPageBreak/>
         <w:t>The solution description:</w:t>
       </w:r>
     </w:p>
@@ -1249,7 +1390,6 @@
           <w:rFonts w:asciiTheme="minorBidi" w:hAnsiTheme="minorBidi"/>
           <w:sz w:val="24"/>
           <w:szCs w:val="24"/>
-          <w:lang/>
         </w:rPr>
         <w:t>deduce</w:t>
       </w:r>
@@ -1266,7 +1406,6 @@
           <w:rFonts w:asciiTheme="minorBidi" w:hAnsiTheme="minorBidi"/>
           <w:sz w:val="24"/>
           <w:szCs w:val="24"/>
-          <w:lang/>
         </w:rPr>
         <w:t xml:space="preserve">what are </w:t>
       </w:r>
@@ -1275,26 +1414,17 @@
           <w:rFonts w:asciiTheme="minorBidi" w:hAnsiTheme="minorBidi"/>
           <w:sz w:val="24"/>
           <w:szCs w:val="24"/>
-          <w:lang/>
-        </w:rPr>
-        <w:t xml:space="preserve">the problems in </w:t>
-      </w:r>
-      <w:r>
-        <w:rPr>
-          <w:rFonts w:asciiTheme="minorBidi" w:hAnsiTheme="minorBidi"/>
-          <w:sz w:val="24"/>
-          <w:szCs w:val="24"/>
-        </w:rPr>
-        <w:t>an</w:t>
-      </w:r>
-      <w:r>
-        <w:rPr>
-          <w:rFonts w:asciiTheme="minorBidi" w:hAnsiTheme="minorBidi"/>
-          <w:sz w:val="24"/>
-          <w:szCs w:val="24"/>
-          <w:lang/>
-        </w:rPr>
-        <w:t xml:space="preserve"> application</w:t>
+        </w:rPr>
+        <w:t>the problems in an application</w:t>
+      </w:r>
+      <w:r>
+        <w:rPr>
+          <w:rFonts w:asciiTheme="minorBidi" w:hAnsiTheme="minorBidi"/>
+          <w:sz w:val="24"/>
+          <w:szCs w:val="24"/>
+          <w:lang w:val="en-IL"/>
+        </w:rPr>
+        <w:t>,</w:t>
       </w:r>
       <w:r>
         <w:rPr>
@@ -1350,8 +1480,19 @@
           <w:sz w:val="24"/>
           <w:szCs w:val="24"/>
         </w:rPr>
-        <w:t xml:space="preserve"> and some manual process that was done</w:t>
-      </w:r>
+        <w:t xml:space="preserve"> and some manual process</w:t>
+      </w:r>
+      <w:proofErr w:type="spellStart"/>
+      <w:r>
+        <w:rPr>
+          <w:rFonts w:asciiTheme="minorBidi" w:hAnsiTheme="minorBidi"/>
+          <w:sz w:val="24"/>
+          <w:szCs w:val="24"/>
+          <w:lang w:val="en-IL"/>
+        </w:rPr>
+        <w:t>ing</w:t>
+      </w:r>
+      <w:proofErr w:type="spellEnd"/>
       <w:r>
         <w:rPr>
           <w:rFonts w:asciiTheme="minorBidi" w:hAnsiTheme="minorBidi"/>
@@ -1380,8 +1521,19 @@
           <w:bCs/>
           <w:sz w:val="24"/>
           <w:szCs w:val="24"/>
-        </w:rPr>
-        <w:t xml:space="preserve">Level 1: Preprocessing the data. </w:t>
+          <w:lang w:val="en-IL"/>
+        </w:rPr>
+        <w:t>Stage</w:t>
+      </w:r>
+      <w:r>
+        <w:rPr>
+          <w:rFonts w:asciiTheme="minorBidi" w:hAnsiTheme="minorBidi"/>
+          <w:b/>
+          <w:bCs/>
+          <w:sz w:val="24"/>
+          <w:szCs w:val="24"/>
+        </w:rPr>
+        <w:t xml:space="preserve"> 1: Preprocessing the data. </w:t>
       </w:r>
     </w:p>
     <w:p>
@@ -1399,45 +1551,73 @@
           <w:rFonts w:asciiTheme="minorBidi" w:hAnsiTheme="minorBidi"/>
           <w:sz w:val="24"/>
           <w:szCs w:val="24"/>
-        </w:rPr>
-        <w:t xml:space="preserve">In the first part, we focus on the extracting the data and extracting some useful information from it. The data extraction was done by </w:t>
-      </w:r>
-      <w:r>
-        <w:rPr>
-          <w:rFonts w:asciiTheme="minorBidi" w:hAnsiTheme="minorBidi"/>
-          <w:sz w:val="24"/>
-          <w:szCs w:val="24"/>
-        </w:rPr>
-        <w:t>crawling</w:t>
-      </w:r>
-      <w:r>
-        <w:rPr>
-          <w:rFonts w:asciiTheme="minorBidi" w:hAnsiTheme="minorBidi"/>
-          <w:sz w:val="24"/>
-          <w:szCs w:val="24"/>
-        </w:rPr>
-        <w:t xml:space="preserve"> the web</w:t>
-      </w:r>
-      <w:r>
-        <w:rPr>
-          <w:rFonts w:asciiTheme="minorBidi" w:hAnsiTheme="minorBidi"/>
-          <w:sz w:val="24"/>
-          <w:szCs w:val="24"/>
-        </w:rPr>
-        <w:t>site pages</w:t>
-      </w:r>
-      <w:r>
-        <w:rPr>
-          <w:rFonts w:asciiTheme="minorBidi" w:hAnsiTheme="minorBidi"/>
-          <w:sz w:val="24"/>
-          <w:szCs w:val="24"/>
-        </w:rPr>
-        <w:t xml:space="preserve"> that contains the applications' reviews. Later we use the data we extracted in order to create two files with the information we need for the next level:</w:t>
-      </w:r>
-    </w:p>
-    <w:p>
-      <w:pPr>
-        <w:pStyle w:val="a3"/>
+          <w:lang w:val="en-IL"/>
+        </w:rPr>
+        <w:t xml:space="preserve">Our first task was to </w:t>
+      </w:r>
+      <w:r>
+        <w:rPr>
+          <w:rFonts w:asciiTheme="minorBidi" w:hAnsiTheme="minorBidi"/>
+          <w:sz w:val="24"/>
+          <w:szCs w:val="24"/>
+        </w:rPr>
+        <w:t xml:space="preserve">extract the data </w:t>
+      </w:r>
+      <w:r>
+        <w:rPr>
+          <w:rFonts w:asciiTheme="minorBidi" w:hAnsiTheme="minorBidi"/>
+          <w:sz w:val="24"/>
+          <w:szCs w:val="24"/>
+          <w:lang w:val="en-IL"/>
+        </w:rPr>
+        <w:t xml:space="preserve">by crawling the Google Play webpage </w:t>
+      </w:r>
+      <w:r>
+        <w:rPr>
+          <w:rFonts w:asciiTheme="minorBidi" w:hAnsiTheme="minorBidi"/>
+          <w:sz w:val="24"/>
+          <w:szCs w:val="24"/>
+        </w:rPr>
+        <w:t xml:space="preserve">and extracting some useful information from it. </w:t>
+      </w:r>
+      <w:r>
+        <w:rPr>
+          <w:rFonts w:asciiTheme="minorBidi" w:hAnsiTheme="minorBidi"/>
+          <w:sz w:val="24"/>
+          <w:szCs w:val="24"/>
+          <w:lang w:val="en-IL"/>
+        </w:rPr>
+        <w:t xml:space="preserve">We saved this </w:t>
+      </w:r>
+      <w:r>
+        <w:rPr>
+          <w:rFonts w:asciiTheme="minorBidi" w:hAnsiTheme="minorBidi"/>
+          <w:sz w:val="24"/>
+          <w:szCs w:val="24"/>
+        </w:rPr>
+        <w:t>data</w:t>
+      </w:r>
+      <w:r>
+        <w:rPr>
+          <w:rFonts w:asciiTheme="minorBidi" w:hAnsiTheme="minorBidi"/>
+          <w:sz w:val="24"/>
+          <w:szCs w:val="24"/>
+          <w:lang w:val="en-IL"/>
+        </w:rPr>
+        <w:t xml:space="preserve"> in two files</w:t>
+      </w:r>
+      <w:r>
+        <w:rPr>
+          <w:rFonts w:asciiTheme="minorBidi" w:hAnsiTheme="minorBidi"/>
+          <w:sz w:val="24"/>
+          <w:szCs w:val="24"/>
+        </w:rPr>
+        <w:t>:</w:t>
+      </w:r>
+    </w:p>
+    <w:p>
+      <w:pPr>
+        <w:pStyle w:val="ListParagraph"/>
         <w:numPr>
           <w:ilvl w:val="0"/>
           <w:numId w:val="1"/>
@@ -1456,12 +1636,37 @@
           <w:sz w:val="24"/>
           <w:szCs w:val="24"/>
         </w:rPr>
-        <w:t xml:space="preserve">reviews.txt - contains all the reviews. Ordered by a json format, each app has its own reviews applied to it. </w:t>
-      </w:r>
-    </w:p>
-    <w:p>
-      <w:pPr>
-        <w:pStyle w:val="a3"/>
+        <w:t xml:space="preserve">reviews.txt </w:t>
+      </w:r>
+      <w:r>
+        <w:rPr>
+          <w:rFonts w:asciiTheme="minorBidi" w:hAnsiTheme="minorBidi"/>
+          <w:sz w:val="24"/>
+          <w:szCs w:val="24"/>
+        </w:rPr>
+        <w:t>–</w:t>
+      </w:r>
+      <w:r>
+        <w:rPr>
+          <w:rFonts w:asciiTheme="minorBidi" w:hAnsiTheme="minorBidi"/>
+          <w:sz w:val="24"/>
+          <w:szCs w:val="24"/>
+        </w:rPr>
+        <w:t xml:space="preserve"> contains</w:t>
+      </w:r>
+      <w:r>
+        <w:rPr>
+          <w:rFonts w:asciiTheme="minorBidi" w:hAnsiTheme="minorBidi"/>
+          <w:sz w:val="24"/>
+          <w:szCs w:val="24"/>
+          <w:lang w:val="en-IL"/>
+        </w:rPr>
+        <w:t xml:space="preserve"> a dictionary with applications names as keys and list of reviews as values.</w:t>
+      </w:r>
+    </w:p>
+    <w:p>
+      <w:pPr>
+        <w:pStyle w:val="ListParagraph"/>
         <w:numPr>
           <w:ilvl w:val="0"/>
           <w:numId w:val="1"/>
@@ -1488,7 +1693,16 @@
           <w:sz w:val="24"/>
           <w:szCs w:val="24"/>
         </w:rPr>
-        <w:t>. The first one has</w:t>
+        <w:t xml:space="preserve">. The first one </w:t>
+      </w:r>
+      <w:r>
+        <w:rPr>
+          <w:rFonts w:asciiTheme="minorBidi" w:hAnsiTheme="minorBidi"/>
+          <w:sz w:val="24"/>
+          <w:szCs w:val="24"/>
+          <w:lang w:val="en-IL"/>
+        </w:rPr>
+        <w:t>contains the</w:t>
       </w:r>
       <w:r>
         <w:rPr>
@@ -1504,7 +1718,41 @@
           <w:sz w:val="24"/>
           <w:szCs w:val="24"/>
         </w:rPr>
-        <w:t xml:space="preserve"> and the second has the popular subjects that appears in all the apps' reviews.</w:t>
+        <w:t xml:space="preserve"> and the second </w:t>
+      </w:r>
+      <w:r>
+        <w:rPr>
+          <w:rFonts w:asciiTheme="minorBidi" w:hAnsiTheme="minorBidi"/>
+          <w:sz w:val="24"/>
+          <w:szCs w:val="24"/>
+          <w:lang w:val="en-IL"/>
+        </w:rPr>
+        <w:t xml:space="preserve">one </w:t>
+      </w:r>
+      <w:r>
+        <w:rPr>
+          <w:rFonts w:asciiTheme="minorBidi" w:hAnsiTheme="minorBidi"/>
+          <w:sz w:val="24"/>
+          <w:szCs w:val="24"/>
+        </w:rPr>
+        <w:t xml:space="preserve">the popular </w:t>
+      </w:r>
+      <w:r>
+        <w:rPr>
+          <w:rFonts w:asciiTheme="minorBidi" w:hAnsiTheme="minorBidi"/>
+          <w:sz w:val="24"/>
+          <w:szCs w:val="24"/>
+          <w:lang w:val="en-IL"/>
+        </w:rPr>
+        <w:t>tokens</w:t>
+      </w:r>
+      <w:r>
+        <w:rPr>
+          <w:rFonts w:asciiTheme="minorBidi" w:hAnsiTheme="minorBidi"/>
+          <w:sz w:val="24"/>
+          <w:szCs w:val="24"/>
+        </w:rPr>
+        <w:t xml:space="preserve"> that appears in all the apps' reviews.</w:t>
       </w:r>
     </w:p>
     <w:p>
@@ -1555,7 +1803,7 @@
     </w:p>
     <w:p>
       <w:pPr>
-        <w:pStyle w:val="a3"/>
+        <w:pStyle w:val="ListParagraph"/>
         <w:numPr>
           <w:ilvl w:val="0"/>
           <w:numId w:val="4"/>
@@ -1619,7 +1867,7 @@
     </w:p>
     <w:p>
       <w:pPr>
-        <w:pStyle w:val="a3"/>
+        <w:pStyle w:val="ListParagraph"/>
         <w:numPr>
           <w:ilvl w:val="0"/>
           <w:numId w:val="4"/>
@@ -1733,6 +1981,7 @@
           <w:bCs/>
           <w:sz w:val="24"/>
           <w:szCs w:val="24"/>
+          <w:lang w:val="en-IL"/>
         </w:rPr>
       </w:pPr>
       <w:r>
@@ -1742,8 +1991,43 @@
           <w:bCs/>
           <w:sz w:val="24"/>
           <w:szCs w:val="24"/>
-        </w:rPr>
-        <w:t xml:space="preserve">Level 2: Manual Process. </w:t>
+          <w:lang w:val="en-IL"/>
+        </w:rPr>
+        <w:t>Stage</w:t>
+      </w:r>
+      <w:r>
+        <w:rPr>
+          <w:rFonts w:asciiTheme="minorBidi" w:hAnsiTheme="minorBidi"/>
+          <w:b/>
+          <w:bCs/>
+          <w:sz w:val="24"/>
+          <w:szCs w:val="24"/>
+        </w:rPr>
+        <w:t xml:space="preserve"> 2: Manual Process</w:t>
+      </w:r>
+      <w:proofErr w:type="spellStart"/>
+      <w:r>
+        <w:rPr>
+          <w:rFonts w:asciiTheme="minorBidi" w:hAnsiTheme="minorBidi"/>
+          <w:b/>
+          <w:bCs/>
+          <w:sz w:val="24"/>
+          <w:szCs w:val="24"/>
+          <w:lang w:val="en-IL"/>
+        </w:rPr>
+        <w:t>ing</w:t>
+      </w:r>
+      <w:proofErr w:type="spellEnd"/>
+      <w:r>
+        <w:rPr>
+          <w:rFonts w:asciiTheme="minorBidi" w:hAnsiTheme="minorBidi"/>
+          <w:b/>
+          <w:bCs/>
+          <w:sz w:val="24"/>
+          <w:szCs w:val="24"/>
+          <w:lang w:val="en-IL"/>
+        </w:rPr>
+        <w:t>.</w:t>
       </w:r>
     </w:p>
     <w:p>
@@ -1762,7 +2046,151 @@
           <w:sz w:val="24"/>
           <w:szCs w:val="24"/>
         </w:rPr>
-        <w:t xml:space="preserve">The work in this level was done manually. We received the popular tokens that appears in all the apps' reviews, after we removed stop words and the punctuations from the list. And later we kept only words that are nouns or adjectives. We chose to locate more tokens than needed so we could sort out what tokens would be useful for us. </w:t>
+        <w:t xml:space="preserve">The work </w:t>
+      </w:r>
+      <w:r>
+        <w:rPr>
+          <w:rFonts w:asciiTheme="minorBidi" w:hAnsiTheme="minorBidi"/>
+          <w:sz w:val="24"/>
+          <w:szCs w:val="24"/>
+          <w:lang w:val="en-IL"/>
+        </w:rPr>
+        <w:t>at</w:t>
+      </w:r>
+      <w:r>
+        <w:rPr>
+          <w:rFonts w:asciiTheme="minorBidi" w:hAnsiTheme="minorBidi"/>
+          <w:sz w:val="24"/>
+          <w:szCs w:val="24"/>
+        </w:rPr>
+        <w:t xml:space="preserve"> this </w:t>
+      </w:r>
+      <w:r>
+        <w:rPr>
+          <w:rFonts w:asciiTheme="minorBidi" w:hAnsiTheme="minorBidi"/>
+          <w:sz w:val="24"/>
+          <w:szCs w:val="24"/>
+          <w:lang w:val="en-IL"/>
+        </w:rPr>
+        <w:t>stage</w:t>
+      </w:r>
+      <w:r>
+        <w:rPr>
+          <w:rFonts w:asciiTheme="minorBidi" w:hAnsiTheme="minorBidi"/>
+          <w:sz w:val="24"/>
+          <w:szCs w:val="24"/>
+        </w:rPr>
+        <w:t xml:space="preserve"> was done manually. </w:t>
+      </w:r>
+      <w:r>
+        <w:rPr>
+          <w:rFonts w:asciiTheme="minorBidi" w:hAnsiTheme="minorBidi"/>
+          <w:sz w:val="24"/>
+          <w:szCs w:val="24"/>
+        </w:rPr>
+        <w:br/>
+      </w:r>
+      <w:r>
+        <w:rPr>
+          <w:rFonts w:asciiTheme="minorBidi" w:hAnsiTheme="minorBidi"/>
+          <w:sz w:val="24"/>
+          <w:szCs w:val="24"/>
+        </w:rPr>
+        <w:br/>
+      </w:r>
+      <w:r>
+        <w:rPr>
+          <w:rFonts w:asciiTheme="minorBidi" w:hAnsiTheme="minorBidi"/>
+          <w:sz w:val="24"/>
+          <w:szCs w:val="24"/>
+        </w:rPr>
+        <w:t>We received the popular tokens</w:t>
+      </w:r>
+      <w:r>
+        <w:rPr>
+          <w:rFonts w:asciiTheme="minorBidi" w:hAnsiTheme="minorBidi"/>
+          <w:sz w:val="24"/>
+          <w:szCs w:val="24"/>
+          <w:lang w:val="en-IL"/>
+        </w:rPr>
+        <w:t xml:space="preserve"> list</w:t>
+      </w:r>
+      <w:r>
+        <w:rPr>
+          <w:rFonts w:asciiTheme="minorBidi" w:hAnsiTheme="minorBidi"/>
+          <w:sz w:val="24"/>
+          <w:szCs w:val="24"/>
+        </w:rPr>
+        <w:t xml:space="preserve"> </w:t>
+      </w:r>
+      <w:r>
+        <w:rPr>
+          <w:rFonts w:asciiTheme="minorBidi" w:hAnsiTheme="minorBidi"/>
+          <w:sz w:val="24"/>
+          <w:szCs w:val="24"/>
+          <w:lang w:val="en-IL"/>
+        </w:rPr>
+        <w:t>from the applications reviews</w:t>
+      </w:r>
+      <w:r>
+        <w:rPr>
+          <w:rFonts w:asciiTheme="minorBidi" w:hAnsiTheme="minorBidi"/>
+          <w:sz w:val="24"/>
+          <w:szCs w:val="24"/>
+          <w:lang w:val="en-IL"/>
+        </w:rPr>
+        <w:t xml:space="preserve"> from the previous stage</w:t>
+      </w:r>
+      <w:r>
+        <w:rPr>
+          <w:rFonts w:asciiTheme="minorBidi" w:hAnsiTheme="minorBidi"/>
+          <w:sz w:val="24"/>
+          <w:szCs w:val="24"/>
+          <w:lang w:val="en-IL"/>
+        </w:rPr>
+        <w:t>,</w:t>
+      </w:r>
+      <w:r>
+        <w:rPr>
+          <w:rFonts w:asciiTheme="minorBidi" w:hAnsiTheme="minorBidi"/>
+          <w:sz w:val="24"/>
+          <w:szCs w:val="24"/>
+        </w:rPr>
+        <w:t xml:space="preserve"> removed stop words and</w:t>
+      </w:r>
+      <w:r>
+        <w:rPr>
+          <w:rFonts w:asciiTheme="minorBidi" w:hAnsiTheme="minorBidi"/>
+          <w:sz w:val="24"/>
+          <w:szCs w:val="24"/>
+          <w:lang w:val="en-IL"/>
+        </w:rPr>
+        <w:t xml:space="preserve"> </w:t>
+      </w:r>
+      <w:r>
+        <w:rPr>
+          <w:rFonts w:asciiTheme="minorBidi" w:hAnsiTheme="minorBidi"/>
+          <w:sz w:val="24"/>
+          <w:szCs w:val="24"/>
+        </w:rPr>
+        <w:t xml:space="preserve">punctuations from </w:t>
+      </w:r>
+      <w:r>
+        <w:rPr>
+          <w:rFonts w:asciiTheme="minorBidi" w:hAnsiTheme="minorBidi"/>
+          <w:sz w:val="24"/>
+          <w:szCs w:val="24"/>
+          <w:lang w:val="en-IL"/>
+        </w:rPr>
+        <w:t>it, and kept</w:t>
+      </w:r>
+      <w:r>
+        <w:rPr>
+          <w:rFonts w:asciiTheme="minorBidi" w:hAnsiTheme="minorBidi"/>
+          <w:sz w:val="24"/>
+          <w:szCs w:val="24"/>
+        </w:rPr>
+        <w:t xml:space="preserve"> only words that are nouns or adjectives. </w:t>
       </w:r>
     </w:p>
     <w:p>
@@ -1780,8 +2208,69 @@
           <w:rFonts w:asciiTheme="minorBidi" w:hAnsiTheme="minorBidi"/>
           <w:sz w:val="24"/>
           <w:szCs w:val="24"/>
-        </w:rPr>
-        <w:t xml:space="preserve">We started with this list and tried to figure out what words would be useful for </w:t>
+          <w:lang w:val="en-IL"/>
+        </w:rPr>
+        <w:t xml:space="preserve">From this list we tried to </w:t>
+      </w:r>
+      <w:r>
+        <w:rPr>
+          <w:rFonts w:asciiTheme="minorBidi" w:hAnsiTheme="minorBidi"/>
+          <w:sz w:val="24"/>
+          <w:szCs w:val="24"/>
+        </w:rPr>
+        <w:t xml:space="preserve">figure out </w:t>
+      </w:r>
+      <w:r>
+        <w:rPr>
+          <w:rFonts w:asciiTheme="minorBidi" w:hAnsiTheme="minorBidi"/>
+          <w:sz w:val="24"/>
+          <w:szCs w:val="24"/>
+          <w:lang w:val="en-IL"/>
+        </w:rPr>
+        <w:t>which</w:t>
+      </w:r>
+      <w:r>
+        <w:rPr>
+          <w:rFonts w:asciiTheme="minorBidi" w:hAnsiTheme="minorBidi"/>
+          <w:sz w:val="24"/>
+          <w:szCs w:val="24"/>
+        </w:rPr>
+        <w:t xml:space="preserve"> words </w:t>
+      </w:r>
+      <w:r>
+        <w:rPr>
+          <w:rFonts w:asciiTheme="minorBidi" w:hAnsiTheme="minorBidi"/>
+          <w:sz w:val="24"/>
+          <w:szCs w:val="24"/>
+          <w:lang w:val="en-IL"/>
+        </w:rPr>
+        <w:t xml:space="preserve">are </w:t>
+      </w:r>
+      <w:r>
+        <w:rPr>
+          <w:rFonts w:asciiTheme="minorBidi" w:hAnsiTheme="minorBidi"/>
+          <w:sz w:val="24"/>
+          <w:szCs w:val="24"/>
+          <w:lang w:val="en-IL"/>
+        </w:rPr>
+        <w:t xml:space="preserve">the </w:t>
+      </w:r>
+      <w:r>
+        <w:rPr>
+          <w:rFonts w:asciiTheme="minorBidi" w:hAnsiTheme="minorBidi"/>
+          <w:sz w:val="24"/>
+          <w:szCs w:val="24"/>
+          <w:lang w:val="en-IL"/>
+        </w:rPr>
+        <w:t>most</w:t>
+      </w:r>
+      <w:r>
+        <w:rPr>
+          <w:rFonts w:asciiTheme="minorBidi" w:hAnsiTheme="minorBidi"/>
+          <w:sz w:val="24"/>
+          <w:szCs w:val="24"/>
+        </w:rPr>
+        <w:t xml:space="preserve"> useful for </w:t>
       </w:r>
       <w:r>
         <w:rPr>
@@ -1805,7 +2294,41 @@
           <w:sz w:val="24"/>
           <w:szCs w:val="24"/>
         </w:rPr>
-        <w:t xml:space="preserve"> We had word such as: "game", "play" and "coins" that couldn't help us figure out nothing about what the player liked or didn't liked in the game. In contrary, we had words like "time", "ads" and "money" that were informative.</w:t>
+        <w:t xml:space="preserve"> We had word</w:t>
+      </w:r>
+      <w:r>
+        <w:rPr>
+          <w:rFonts w:asciiTheme="minorBidi" w:hAnsiTheme="minorBidi"/>
+          <w:sz w:val="24"/>
+          <w:szCs w:val="24"/>
+          <w:lang w:val="en-IL"/>
+        </w:rPr>
+        <w:t>s</w:t>
+      </w:r>
+      <w:r>
+        <w:rPr>
+          <w:rFonts w:asciiTheme="minorBidi" w:hAnsiTheme="minorBidi"/>
+          <w:sz w:val="24"/>
+          <w:szCs w:val="24"/>
+        </w:rPr>
+        <w:t xml:space="preserve"> such as: "game", "play" and "coins" that couldn't help us figure out nothing about what the player liked or didn't liked in the game. In contrary, we had words like "time", "ads" and "money" that were </w:t>
+      </w:r>
+      <w:r>
+        <w:rPr>
+          <w:rFonts w:asciiTheme="minorBidi" w:hAnsiTheme="minorBidi"/>
+          <w:sz w:val="24"/>
+          <w:szCs w:val="24"/>
+          <w:lang w:val="en-IL"/>
+        </w:rPr>
+        <w:t xml:space="preserve">more </w:t>
+      </w:r>
+      <w:r>
+        <w:rPr>
+          <w:rFonts w:asciiTheme="minorBidi" w:hAnsiTheme="minorBidi"/>
+          <w:sz w:val="24"/>
+          <w:szCs w:val="24"/>
+        </w:rPr>
+        <w:t>informative.</w:t>
       </w:r>
     </w:p>
     <w:p>
@@ -1824,12 +2347,29 @@
           <w:sz w:val="24"/>
           <w:szCs w:val="24"/>
         </w:rPr>
-        <w:t>We chose six main topics and for each topic we added some negative words that were related to it and saved them in a new file:</w:t>
-      </w:r>
-    </w:p>
-    <w:p>
-      <w:pPr>
-        <w:pStyle w:val="a3"/>
+        <w:t xml:space="preserve">We chose six main topics and for each topic we </w:t>
+      </w:r>
+      <w:r>
+        <w:rPr>
+          <w:rFonts w:asciiTheme="minorBidi" w:hAnsiTheme="minorBidi"/>
+          <w:sz w:val="24"/>
+          <w:szCs w:val="24"/>
+          <w:lang w:val="en-IL"/>
+        </w:rPr>
+        <w:t>created a list of relative</w:t>
+      </w:r>
+      <w:r>
+        <w:rPr>
+          <w:rFonts w:asciiTheme="minorBidi" w:hAnsiTheme="minorBidi"/>
+          <w:sz w:val="24"/>
+          <w:szCs w:val="24"/>
+        </w:rPr>
+        <w:t xml:space="preserve"> words and saved them in a new file:</w:t>
+      </w:r>
+    </w:p>
+    <w:p>
+      <w:pPr>
+        <w:pStyle w:val="ListParagraph"/>
         <w:numPr>
           <w:ilvl w:val="0"/>
           <w:numId w:val="3"/>
@@ -1848,7 +2388,240 @@
           <w:sz w:val="24"/>
           <w:szCs w:val="24"/>
         </w:rPr>
-        <w:t>info_manual.txt – contains two lists. The first one has apps' names (untouched by us) and the other was built as a dictionary, each topic name was the key and its value was a list that contains the added word relating to the subject.</w:t>
+        <w:t xml:space="preserve">info_manual.txt – contains two lists. The first one </w:t>
+      </w:r>
+      <w:r>
+        <w:rPr>
+          <w:rFonts w:asciiTheme="minorBidi" w:hAnsiTheme="minorBidi"/>
+          <w:sz w:val="24"/>
+          <w:szCs w:val="24"/>
+          <w:lang w:val="en-IL"/>
+        </w:rPr>
+        <w:t xml:space="preserve">contains </w:t>
+      </w:r>
+      <w:r>
+        <w:rPr>
+          <w:rFonts w:asciiTheme="minorBidi" w:hAnsiTheme="minorBidi"/>
+          <w:sz w:val="24"/>
+          <w:szCs w:val="24"/>
+        </w:rPr>
+        <w:t>app</w:t>
+      </w:r>
+      <w:proofErr w:type="spellStart"/>
+      <w:r>
+        <w:rPr>
+          <w:rFonts w:asciiTheme="minorBidi" w:hAnsiTheme="minorBidi"/>
+          <w:sz w:val="24"/>
+          <w:szCs w:val="24"/>
+          <w:lang w:val="en-IL"/>
+        </w:rPr>
+        <w:t>lications</w:t>
+      </w:r>
+      <w:proofErr w:type="spellEnd"/>
+      <w:r>
+        <w:rPr>
+          <w:rFonts w:asciiTheme="minorBidi" w:hAnsiTheme="minorBidi"/>
+          <w:sz w:val="24"/>
+          <w:szCs w:val="24"/>
+        </w:rPr>
+        <w:t xml:space="preserve"> names (untouched by us) and the </w:t>
+      </w:r>
+      <w:r>
+        <w:rPr>
+          <w:rFonts w:asciiTheme="minorBidi" w:hAnsiTheme="minorBidi"/>
+          <w:sz w:val="24"/>
+          <w:szCs w:val="24"/>
+          <w:lang w:val="en-IL"/>
+        </w:rPr>
+        <w:t>second one</w:t>
+      </w:r>
+      <w:r>
+        <w:rPr>
+          <w:rFonts w:asciiTheme="minorBidi" w:hAnsiTheme="minorBidi"/>
+          <w:sz w:val="24"/>
+          <w:szCs w:val="24"/>
+        </w:rPr>
+        <w:t xml:space="preserve"> </w:t>
+      </w:r>
+      <w:r>
+        <w:rPr>
+          <w:rFonts w:asciiTheme="minorBidi" w:hAnsiTheme="minorBidi"/>
+          <w:sz w:val="24"/>
+          <w:szCs w:val="24"/>
+          <w:lang w:val="en-IL"/>
+        </w:rPr>
+        <w:t>contains</w:t>
+      </w:r>
+      <w:r>
+        <w:rPr>
+          <w:rFonts w:asciiTheme="minorBidi" w:hAnsiTheme="minorBidi"/>
+          <w:sz w:val="24"/>
+          <w:szCs w:val="24"/>
+        </w:rPr>
+        <w:t xml:space="preserve"> a dictionary</w:t>
+      </w:r>
+      <w:r>
+        <w:rPr>
+          <w:rFonts w:asciiTheme="minorBidi" w:hAnsiTheme="minorBidi"/>
+          <w:sz w:val="24"/>
+          <w:szCs w:val="24"/>
+          <w:lang w:val="en-IL"/>
+        </w:rPr>
+        <w:t xml:space="preserve"> that we created manually</w:t>
+      </w:r>
+      <w:r>
+        <w:rPr>
+          <w:rFonts w:asciiTheme="minorBidi" w:hAnsiTheme="minorBidi"/>
+          <w:sz w:val="24"/>
+          <w:szCs w:val="24"/>
+        </w:rPr>
+        <w:t xml:space="preserve">, </w:t>
+      </w:r>
+      <w:r>
+        <w:rPr>
+          <w:rFonts w:asciiTheme="minorBidi" w:hAnsiTheme="minorBidi"/>
+          <w:sz w:val="24"/>
+          <w:szCs w:val="24"/>
+          <w:lang w:val="en-IL"/>
+        </w:rPr>
+        <w:t xml:space="preserve">where </w:t>
+      </w:r>
+      <w:r>
+        <w:rPr>
+          <w:rFonts w:asciiTheme="minorBidi" w:hAnsiTheme="minorBidi"/>
+          <w:sz w:val="24"/>
+          <w:szCs w:val="24"/>
+        </w:rPr>
+        <w:t xml:space="preserve">each topic name </w:t>
+      </w:r>
+      <w:r>
+        <w:rPr>
+          <w:rFonts w:asciiTheme="minorBidi" w:hAnsiTheme="minorBidi"/>
+          <w:sz w:val="24"/>
+          <w:szCs w:val="24"/>
+          <w:lang w:val="en-IL"/>
+        </w:rPr>
+        <w:t>is</w:t>
+      </w:r>
+      <w:r>
+        <w:rPr>
+          <w:rFonts w:asciiTheme="minorBidi" w:hAnsiTheme="minorBidi"/>
+          <w:sz w:val="24"/>
+          <w:szCs w:val="24"/>
+        </w:rPr>
+        <w:t xml:space="preserve"> </w:t>
+      </w:r>
+      <w:r>
+        <w:rPr>
+          <w:rFonts w:asciiTheme="minorBidi" w:hAnsiTheme="minorBidi"/>
+          <w:sz w:val="24"/>
+          <w:szCs w:val="24"/>
+          <w:lang w:val="en-IL"/>
+        </w:rPr>
+        <w:t>a</w:t>
+      </w:r>
+      <w:r>
+        <w:rPr>
+          <w:rFonts w:asciiTheme="minorBidi" w:hAnsiTheme="minorBidi"/>
+          <w:sz w:val="24"/>
+          <w:szCs w:val="24"/>
+        </w:rPr>
+        <w:t xml:space="preserve"> key and its value </w:t>
+      </w:r>
+      <w:r>
+        <w:rPr>
+          <w:rFonts w:asciiTheme="minorBidi" w:hAnsiTheme="minorBidi"/>
+          <w:sz w:val="24"/>
+          <w:szCs w:val="24"/>
+          <w:lang w:val="en-IL"/>
+        </w:rPr>
+        <w:t>is</w:t>
+      </w:r>
+      <w:r>
+        <w:rPr>
+          <w:rFonts w:asciiTheme="minorBidi" w:hAnsiTheme="minorBidi"/>
+          <w:sz w:val="24"/>
+          <w:szCs w:val="24"/>
+        </w:rPr>
+        <w:t xml:space="preserve"> a list that </w:t>
+      </w:r>
+      <w:r>
+        <w:rPr>
+          <w:rFonts w:asciiTheme="minorBidi" w:hAnsiTheme="minorBidi"/>
+          <w:sz w:val="24"/>
+          <w:szCs w:val="24"/>
+          <w:lang w:val="en-IL"/>
+        </w:rPr>
+        <w:t>of</w:t>
+      </w:r>
+      <w:r>
+        <w:rPr>
+          <w:rFonts w:asciiTheme="minorBidi" w:hAnsiTheme="minorBidi"/>
+          <w:sz w:val="24"/>
+          <w:szCs w:val="24"/>
+        </w:rPr>
+        <w:t xml:space="preserve"> word</w:t>
+      </w:r>
+      <w:r>
+        <w:rPr>
+          <w:rFonts w:asciiTheme="minorBidi" w:hAnsiTheme="minorBidi"/>
+          <w:sz w:val="24"/>
+          <w:szCs w:val="24"/>
+          <w:lang w:val="en-IL"/>
+        </w:rPr>
+        <w:t>s that are</w:t>
+      </w:r>
+      <w:r>
+        <w:rPr>
+          <w:rFonts w:asciiTheme="minorBidi" w:hAnsiTheme="minorBidi"/>
+          <w:sz w:val="24"/>
+          <w:szCs w:val="24"/>
+        </w:rPr>
+        <w:t xml:space="preserve"> </w:t>
+      </w:r>
+      <w:proofErr w:type="spellStart"/>
+      <w:r>
+        <w:rPr>
+          <w:rFonts w:asciiTheme="minorBidi" w:hAnsiTheme="minorBidi"/>
+          <w:sz w:val="24"/>
+          <w:szCs w:val="24"/>
+        </w:rPr>
+        <w:t>relat</w:t>
+      </w:r>
+      <w:proofErr w:type="spellEnd"/>
+      <w:r>
+        <w:rPr>
+          <w:rFonts w:asciiTheme="minorBidi" w:hAnsiTheme="minorBidi"/>
+          <w:sz w:val="24"/>
+          <w:szCs w:val="24"/>
+          <w:lang w:val="en-IL"/>
+        </w:rPr>
+        <w:t xml:space="preserve">ed </w:t>
+      </w:r>
+      <w:r>
+        <w:rPr>
+          <w:rFonts w:asciiTheme="minorBidi" w:hAnsiTheme="minorBidi"/>
+          <w:sz w:val="24"/>
+          <w:szCs w:val="24"/>
+        </w:rPr>
+        <w:t xml:space="preserve">to the </w:t>
+      </w:r>
+      <w:r>
+        <w:rPr>
+          <w:rFonts w:asciiTheme="minorBidi" w:hAnsiTheme="minorBidi"/>
+          <w:sz w:val="24"/>
+          <w:szCs w:val="24"/>
+          <w:lang w:val="en-IL"/>
+        </w:rPr>
+        <w:t>topic</w:t>
+      </w:r>
+      <w:r>
+        <w:rPr>
+          <w:rFonts w:asciiTheme="minorBidi" w:hAnsiTheme="minorBidi"/>
+          <w:sz w:val="24"/>
+          <w:szCs w:val="24"/>
+        </w:rPr>
+        <w:t>.</w:t>
       </w:r>
     </w:p>
     <w:p>
@@ -1882,7 +2655,6 @@
           <w:sz w:val="24"/>
           <w:szCs w:val="24"/>
         </w:rPr>
-        <w:lastRenderedPageBreak/>
         <w:t>The new file can be found in the 'files' folder.</w:t>
       </w:r>
     </w:p>
@@ -1898,7 +2670,11 @@
           <w:szCs w:val="24"/>
         </w:rPr>
       </w:pPr>
-      <w:r>
+    </w:p>
+    <w:p>
+      <w:pPr>
+        <w:bidi w:val="0"/>
+        <w:spacing w:line="240" w:lineRule="auto"/>
         <w:rPr>
           <w:rFonts w:asciiTheme="minorBidi" w:hAnsiTheme="minorBidi"/>
           <w:b/>
@@ -1906,8 +2682,7 @@
           <w:sz w:val="24"/>
           <w:szCs w:val="24"/>
         </w:rPr>
-        <w:t>Level 3: Analyzing the data.</w:t>
-      </w:r>
+      </w:pPr>
     </w:p>
     <w:p>
       <w:pPr>
@@ -1915,33 +2690,74 @@
         <w:spacing w:line="240" w:lineRule="auto"/>
         <w:rPr>
           <w:rFonts w:asciiTheme="minorBidi" w:hAnsiTheme="minorBidi"/>
-          <w:sz w:val="24"/>
-          <w:szCs w:val="24"/>
-        </w:rPr>
-      </w:pPr>
-      <w:r>
-        <w:rPr>
-          <w:rFonts w:asciiTheme="minorBidi" w:hAnsiTheme="minorBidi"/>
-          <w:sz w:val="24"/>
-          <w:szCs w:val="24"/>
-        </w:rPr>
-        <w:t>This part includes some parts inside of it.</w:t>
-      </w:r>
-      <w:r>
-        <w:rPr>
-          <w:rFonts w:asciiTheme="minorBidi" w:hAnsiTheme="minorBidi"/>
-          <w:sz w:val="24"/>
-          <w:szCs w:val="24"/>
-        </w:rPr>
-        <w:t xml:space="preserve"> The user can choose one application from a given list. </w:t>
-      </w:r>
-      <w:r>
-        <w:rPr>
-          <w:rFonts w:asciiTheme="minorBidi" w:hAnsiTheme="minorBidi"/>
-          <w:sz w:val="24"/>
-          <w:szCs w:val="24"/>
-        </w:rPr>
-        <w:t>For the chosen application, we go over all its reviews and extract all the informative trigrams</w:t>
+          <w:b/>
+          <w:bCs/>
+          <w:sz w:val="24"/>
+          <w:szCs w:val="24"/>
+        </w:rPr>
+      </w:pPr>
+      <w:r>
+        <w:rPr>
+          <w:rFonts w:asciiTheme="minorBidi" w:hAnsiTheme="minorBidi"/>
+          <w:b/>
+          <w:bCs/>
+          <w:sz w:val="24"/>
+          <w:szCs w:val="24"/>
+          <w:lang w:val="en-IL"/>
+        </w:rPr>
+        <w:lastRenderedPageBreak/>
+        <w:t>Stage</w:t>
+      </w:r>
+      <w:r>
+        <w:rPr>
+          <w:rFonts w:asciiTheme="minorBidi" w:hAnsiTheme="minorBidi"/>
+          <w:b/>
+          <w:bCs/>
+          <w:sz w:val="24"/>
+          <w:szCs w:val="24"/>
+        </w:rPr>
+        <w:t xml:space="preserve"> 3: </w:t>
+      </w:r>
+      <w:r>
+        <w:rPr>
+          <w:rFonts w:asciiTheme="minorBidi" w:hAnsiTheme="minorBidi"/>
+          <w:b/>
+          <w:bCs/>
+          <w:sz w:val="24"/>
+          <w:szCs w:val="24"/>
+          <w:lang w:val="en-IL"/>
+        </w:rPr>
+        <w:t>Data analysis</w:t>
+      </w:r>
+      <w:r>
+        <w:rPr>
+          <w:rFonts w:asciiTheme="minorBidi" w:hAnsiTheme="minorBidi"/>
+          <w:b/>
+          <w:bCs/>
+          <w:sz w:val="24"/>
+          <w:szCs w:val="24"/>
+        </w:rPr>
+        <w:t>.</w:t>
+      </w:r>
+    </w:p>
+    <w:p>
+      <w:pPr>
+        <w:bidi w:val="0"/>
+        <w:spacing w:line="240" w:lineRule="auto"/>
+        <w:rPr>
+          <w:rFonts w:asciiTheme="minorBidi" w:hAnsiTheme="minorBidi"/>
+          <w:sz w:val="24"/>
+          <w:szCs w:val="24"/>
+        </w:rPr>
+      </w:pPr>
+      <w:r>
+        <w:rPr>
+          <w:rFonts w:asciiTheme="minorBidi" w:hAnsiTheme="minorBidi"/>
+          <w:sz w:val="24"/>
+          <w:szCs w:val="24"/>
+          <w:lang w:val="en-IL"/>
+        </w:rPr>
+        <w:t>At this stage</w:t>
       </w:r>
       <w:r>
         <w:rPr>
@@ -1956,6 +2772,73 @@
           <w:rFonts w:asciiTheme="minorBidi" w:hAnsiTheme="minorBidi"/>
           <w:sz w:val="24"/>
           <w:szCs w:val="24"/>
+          <w:lang w:val="en-IL"/>
+        </w:rPr>
+        <w:t>t</w:t>
+      </w:r>
+      <w:r>
+        <w:rPr>
+          <w:rFonts w:asciiTheme="minorBidi" w:hAnsiTheme="minorBidi"/>
+          <w:sz w:val="24"/>
+          <w:szCs w:val="24"/>
+        </w:rPr>
+        <w:t xml:space="preserve">he user can choose one application from a given list. </w:t>
+      </w:r>
+      <w:r>
+        <w:rPr>
+          <w:rFonts w:asciiTheme="minorBidi" w:hAnsiTheme="minorBidi"/>
+          <w:sz w:val="24"/>
+          <w:szCs w:val="24"/>
+        </w:rPr>
+        <w:t xml:space="preserve">For the chosen application, we go over all </w:t>
+      </w:r>
+      <w:r>
+        <w:rPr>
+          <w:rFonts w:asciiTheme="minorBidi" w:hAnsiTheme="minorBidi"/>
+          <w:sz w:val="24"/>
+          <w:szCs w:val="24"/>
+          <w:lang w:val="en-IL"/>
+        </w:rPr>
+        <w:t>of the application</w:t>
+      </w:r>
+      <w:r>
+        <w:rPr>
+          <w:rFonts w:asciiTheme="minorBidi" w:hAnsiTheme="minorBidi"/>
+          <w:sz w:val="24"/>
+          <w:szCs w:val="24"/>
+        </w:rPr>
+        <w:t xml:space="preserve"> reviews and extract all the </w:t>
+      </w:r>
+      <w:r>
+        <w:rPr>
+          <w:rFonts w:asciiTheme="minorBidi" w:hAnsiTheme="minorBidi"/>
+          <w:color w:val="8EAADB" w:themeColor="accent1" w:themeTint="99"/>
+          <w:sz w:val="24"/>
+          <w:szCs w:val="24"/>
+        </w:rPr>
+        <w:t xml:space="preserve">informative </w:t>
+      </w:r>
+      <w:r>
+        <w:rPr>
+          <w:rFonts w:asciiTheme="minorBidi" w:hAnsiTheme="minorBidi"/>
+          <w:sz w:val="24"/>
+          <w:szCs w:val="24"/>
+        </w:rPr>
+        <w:t>trigrams</w:t>
+      </w:r>
+      <w:r>
+        <w:rPr>
+          <w:rFonts w:asciiTheme="minorBidi" w:hAnsiTheme="minorBidi"/>
+          <w:sz w:val="24"/>
+          <w:szCs w:val="24"/>
+        </w:rPr>
+        <w:t xml:space="preserve"> </w:t>
+      </w:r>
+      <w:r>
+        <w:rPr>
+          <w:rFonts w:asciiTheme="minorBidi" w:hAnsiTheme="minorBidi"/>
+          <w:sz w:val="24"/>
+          <w:szCs w:val="24"/>
         </w:rPr>
         <w:t xml:space="preserve">from it. For each trigram, we decide what its sentiment and if it's negative – we save it in a list. </w:t>
       </w:r>
@@ -1975,8 +2858,17 @@
           <w:rFonts w:asciiTheme="minorBidi" w:hAnsiTheme="minorBidi"/>
           <w:sz w:val="24"/>
           <w:szCs w:val="24"/>
-        </w:rPr>
-        <w:t xml:space="preserve">In the next step, we go over the list of the negative trigrams and check for each topic (from the list we created in the previous level) how many trigrams are referring to this topic and creating a graph based on that info. </w:t>
+          <w:lang w:val="en-IL"/>
+        </w:rPr>
+        <w:t>At</w:t>
+      </w:r>
+      <w:r>
+        <w:rPr>
+          <w:rFonts w:asciiTheme="minorBidi" w:hAnsiTheme="minorBidi"/>
+          <w:sz w:val="24"/>
+          <w:szCs w:val="24"/>
+        </w:rPr>
+        <w:t xml:space="preserve"> the next step, we go over the list of the negative trigrams and check for each topic (from the list we created in the previous level) how many trigrams are referring to this topic and creating a graph based on that info. </w:t>
       </w:r>
     </w:p>
     <w:p>
@@ -2019,7 +2911,7 @@
     </w:p>
     <w:p>
       <w:pPr>
-        <w:pStyle w:val="a3"/>
+        <w:pStyle w:val="ListParagraph"/>
         <w:numPr>
           <w:ilvl w:val="0"/>
           <w:numId w:val="6"/>
@@ -2062,12 +2954,29 @@
           <w:sz w:val="24"/>
           <w:szCs w:val="24"/>
         </w:rPr>
-        <w:t>that was created in the second level.</w:t>
-      </w:r>
-    </w:p>
-    <w:p>
-      <w:pPr>
-        <w:pStyle w:val="a3"/>
+        <w:t xml:space="preserve">that was created in the second </w:t>
+      </w:r>
+      <w:r>
+        <w:rPr>
+          <w:rFonts w:asciiTheme="minorBidi" w:hAnsiTheme="minorBidi"/>
+          <w:sz w:val="24"/>
+          <w:szCs w:val="24"/>
+          <w:lang w:val="en-IL"/>
+        </w:rPr>
+        <w:t>stage</w:t>
+      </w:r>
+      <w:r>
+        <w:rPr>
+          <w:rFonts w:asciiTheme="minorBidi" w:hAnsiTheme="minorBidi"/>
+          <w:sz w:val="24"/>
+          <w:szCs w:val="24"/>
+        </w:rPr>
+        <w:t>.</w:t>
+      </w:r>
+    </w:p>
+    <w:p>
+      <w:pPr>
+        <w:pStyle w:val="ListParagraph"/>
         <w:numPr>
           <w:ilvl w:val="0"/>
           <w:numId w:val="6"/>
@@ -2115,7 +3024,7 @@
     </w:p>
     <w:p>
       <w:pPr>
-        <w:pStyle w:val="a3"/>
+        <w:pStyle w:val="ListParagraph"/>
         <w:numPr>
           <w:ilvl w:val="0"/>
           <w:numId w:val="6"/>
@@ -2150,12 +3059,97 @@
           <w:sz w:val="24"/>
           <w:szCs w:val="24"/>
         </w:rPr>
-        <w:t>nalyzer.py – it analyzes its phrases and determines its negative trigrams.</w:t>
-      </w:r>
-    </w:p>
-    <w:p>
-      <w:pPr>
-        <w:pStyle w:val="a3"/>
+        <w:t xml:space="preserve">nalyzer.py – analyzes </w:t>
+      </w:r>
+      <w:r>
+        <w:rPr>
+          <w:rFonts w:asciiTheme="minorBidi" w:hAnsiTheme="minorBidi"/>
+          <w:sz w:val="24"/>
+          <w:szCs w:val="24"/>
+          <w:lang w:val="en-IL"/>
+        </w:rPr>
+        <w:t>a</w:t>
+      </w:r>
+      <w:r>
+        <w:rPr>
+          <w:rFonts w:asciiTheme="minorBidi" w:hAnsiTheme="minorBidi"/>
+          <w:sz w:val="24"/>
+          <w:szCs w:val="24"/>
+        </w:rPr>
+        <w:t xml:space="preserve"> phrase</w:t>
+      </w:r>
+      <w:r>
+        <w:rPr>
+          <w:rFonts w:asciiTheme="minorBidi" w:hAnsiTheme="minorBidi"/>
+          <w:sz w:val="24"/>
+          <w:szCs w:val="24"/>
+          <w:lang w:val="en-IL"/>
+        </w:rPr>
+        <w:t xml:space="preserve"> (trigram in our case)</w:t>
+      </w:r>
+      <w:r>
+        <w:rPr>
+          <w:rFonts w:asciiTheme="minorBidi" w:hAnsiTheme="minorBidi"/>
+          <w:sz w:val="24"/>
+          <w:szCs w:val="24"/>
+        </w:rPr>
+        <w:t xml:space="preserve"> and determine</w:t>
+      </w:r>
+      <w:r>
+        <w:rPr>
+          <w:rFonts w:asciiTheme="minorBidi" w:hAnsiTheme="minorBidi"/>
+          <w:sz w:val="24"/>
+          <w:szCs w:val="24"/>
+          <w:lang w:val="en-IL"/>
+        </w:rPr>
+        <w:t xml:space="preserve"> if </w:t>
+      </w:r>
+      <w:r>
+        <w:rPr>
+          <w:rFonts w:asciiTheme="minorBidi" w:hAnsiTheme="minorBidi"/>
+          <w:sz w:val="24"/>
+          <w:szCs w:val="24"/>
+        </w:rPr>
+        <w:t>it</w:t>
+      </w:r>
+      <w:r>
+        <w:rPr>
+          <w:rFonts w:asciiTheme="minorBidi" w:hAnsiTheme="minorBidi"/>
+          <w:sz w:val="24"/>
+          <w:szCs w:val="24"/>
+          <w:lang w:val="en-IL"/>
+        </w:rPr>
+        <w:t>’</w:t>
+      </w:r>
+      <w:r>
+        <w:rPr>
+          <w:rFonts w:asciiTheme="minorBidi" w:hAnsiTheme="minorBidi"/>
+          <w:sz w:val="24"/>
+          <w:szCs w:val="24"/>
+        </w:rPr>
+        <w:t xml:space="preserve">s </w:t>
+      </w:r>
+      <w:r>
+        <w:rPr>
+          <w:rFonts w:asciiTheme="minorBidi" w:hAnsiTheme="minorBidi"/>
+          <w:sz w:val="24"/>
+          <w:szCs w:val="24"/>
+          <w:lang w:val="en-IL"/>
+        </w:rPr>
+        <w:t xml:space="preserve">a </w:t>
+      </w:r>
+      <w:r>
+        <w:rPr>
+          <w:rFonts w:asciiTheme="minorBidi" w:hAnsiTheme="minorBidi"/>
+          <w:sz w:val="24"/>
+          <w:szCs w:val="24"/>
+        </w:rPr>
+        <w:t>negative trigram.</w:t>
+      </w:r>
+    </w:p>
+    <w:p>
+      <w:pPr>
+        <w:pStyle w:val="ListParagraph"/>
         <w:numPr>
           <w:ilvl w:val="0"/>
           <w:numId w:val="6"/>
@@ -2249,7 +3243,28 @@
           <w:sz w:val="24"/>
           <w:szCs w:val="24"/>
         </w:rPr>
-        <w:t>' folder and the graphs that were created can be found in the 'Graphs' folder.</w:t>
+        <w:t>' folder</w:t>
+      </w:r>
+      <w:r>
+        <w:rPr>
+          <w:rFonts w:asciiTheme="minorBidi" w:hAnsiTheme="minorBidi"/>
+          <w:i/>
+          <w:iCs/>
+          <w:sz w:val="24"/>
+          <w:szCs w:val="24"/>
+          <w:lang w:val="en-IL"/>
+        </w:rPr>
+        <w:t>,</w:t>
+      </w:r>
+      <w:r>
+        <w:rPr>
+          <w:rFonts w:asciiTheme="minorBidi" w:hAnsiTheme="minorBidi"/>
+          <w:i/>
+          <w:iCs/>
+          <w:sz w:val="24"/>
+          <w:szCs w:val="24"/>
+        </w:rPr>
+        <w:t xml:space="preserve"> and the graphs can be found in the 'Graphs' folder.</w:t>
       </w:r>
     </w:p>
     <w:p>
@@ -2361,7 +3376,7 @@
     </w:p>
     <w:p>
       <w:pPr>
-        <w:pStyle w:val="a3"/>
+        <w:pStyle w:val="ListParagraph"/>
         <w:numPr>
           <w:ilvl w:val="0"/>
           <w:numId w:val="2"/>
@@ -2380,12 +3395,74 @@
           <w:sz w:val="24"/>
           <w:szCs w:val="24"/>
         </w:rPr>
-        <w:t>The popular subjects were taken from all the apps' reviews and not popular subjects for every app, so we have one list that includes the generally popular topics.</w:t>
-      </w:r>
-    </w:p>
-    <w:p>
-      <w:pPr>
-        <w:pStyle w:val="a3"/>
+        <w:t xml:space="preserve">The popular </w:t>
+      </w:r>
+      <w:r>
+        <w:rPr>
+          <w:rFonts w:asciiTheme="minorBidi" w:hAnsiTheme="minorBidi"/>
+          <w:sz w:val="24"/>
+          <w:szCs w:val="24"/>
+          <w:lang w:val="en-IL"/>
+        </w:rPr>
+        <w:t>tokens</w:t>
+      </w:r>
+      <w:r>
+        <w:rPr>
+          <w:rFonts w:asciiTheme="minorBidi" w:hAnsiTheme="minorBidi"/>
+          <w:sz w:val="24"/>
+          <w:szCs w:val="24"/>
+        </w:rPr>
+        <w:t xml:space="preserve"> were taken from all </w:t>
+      </w:r>
+      <w:r>
+        <w:rPr>
+          <w:rFonts w:asciiTheme="minorBidi" w:hAnsiTheme="minorBidi"/>
+          <w:sz w:val="24"/>
+          <w:szCs w:val="24"/>
+          <w:lang w:val="en-IL"/>
+        </w:rPr>
+        <w:t xml:space="preserve">of </w:t>
+      </w:r>
+      <w:r>
+        <w:rPr>
+          <w:rFonts w:asciiTheme="minorBidi" w:hAnsiTheme="minorBidi"/>
+          <w:sz w:val="24"/>
+          <w:szCs w:val="24"/>
+        </w:rPr>
+        <w:t>the app</w:t>
+      </w:r>
+      <w:proofErr w:type="spellStart"/>
+      <w:r>
+        <w:rPr>
+          <w:rFonts w:asciiTheme="minorBidi" w:hAnsiTheme="minorBidi"/>
+          <w:sz w:val="24"/>
+          <w:szCs w:val="24"/>
+          <w:lang w:val="en-IL"/>
+        </w:rPr>
+        <w:t>lications</w:t>
+      </w:r>
+      <w:proofErr w:type="spellEnd"/>
+      <w:r>
+        <w:rPr>
+          <w:rFonts w:asciiTheme="minorBidi" w:hAnsiTheme="minorBidi"/>
+          <w:sz w:val="24"/>
+          <w:szCs w:val="24"/>
+        </w:rPr>
+        <w:t xml:space="preserve"> reviews and </w:t>
+      </w:r>
+      <w:r>
+        <w:rPr>
+          <w:rFonts w:asciiTheme="minorBidi" w:hAnsiTheme="minorBidi"/>
+          <w:sz w:val="24"/>
+          <w:szCs w:val="24"/>
+          <w:lang w:val="en-IL"/>
+        </w:rPr>
+        <w:t>not per application.</w:t>
+      </w:r>
+    </w:p>
+    <w:p>
+      <w:pPr>
+        <w:pStyle w:val="ListParagraph"/>
         <w:numPr>
           <w:ilvl w:val="0"/>
           <w:numId w:val="2"/>
@@ -2404,19 +3481,85 @@
           <w:sz w:val="24"/>
           <w:szCs w:val="24"/>
         </w:rPr>
-        <w:t xml:space="preserve"> Stop words are </w:t>
-      </w:r>
-    </w:p>
-    <w:p>
-      <w:pPr>
+        <w:t xml:space="preserve"> </w:t>
+      </w:r>
+      <w:r>
+        <w:rPr>
+          <w:rFonts w:asciiTheme="minorBidi" w:hAnsiTheme="minorBidi"/>
+          <w:color w:val="8EAADB" w:themeColor="accent1" w:themeTint="99"/>
+          <w:sz w:val="24"/>
+          <w:szCs w:val="24"/>
+        </w:rPr>
+        <w:t>Stop words are</w:t>
+      </w:r>
+      <w:r>
+        <w:rPr>
+          <w:rFonts w:asciiTheme="minorBidi" w:hAnsiTheme="minorBidi"/>
+          <w:color w:val="8EAADB" w:themeColor="accent1" w:themeTint="99"/>
+          <w:sz w:val="24"/>
+          <w:szCs w:val="24"/>
+          <w:lang w:val="en-IL"/>
+        </w:rPr>
+        <w:t xml:space="preserve"> – I don’t think we need to explain it</w:t>
+      </w:r>
+    </w:p>
+    <w:p>
+      <w:pPr>
+        <w:pStyle w:val="ListParagraph"/>
+        <w:numPr>
+          <w:ilvl w:val="0"/>
+          <w:numId w:val="2"/>
+        </w:numPr>
         <w:bidi w:val="0"/>
         <w:spacing w:line="240" w:lineRule="auto"/>
         <w:rPr>
           <w:rFonts w:asciiTheme="minorBidi" w:hAnsiTheme="minorBidi"/>
-          <w:sz w:val="24"/>
-          <w:szCs w:val="24"/>
-        </w:rPr>
-      </w:pPr>
+          <w:color w:val="8EAADB" w:themeColor="accent1" w:themeTint="99"/>
+          <w:sz w:val="24"/>
+          <w:szCs w:val="24"/>
+        </w:rPr>
+      </w:pPr>
+      <w:r>
+        <w:rPr>
+          <w:rFonts w:asciiTheme="minorBidi" w:hAnsiTheme="minorBidi"/>
+          <w:color w:val="8EAADB" w:themeColor="accent1" w:themeTint="99"/>
+          <w:sz w:val="24"/>
+          <w:szCs w:val="24"/>
+          <w:lang w:val="en-IL"/>
+        </w:rPr>
+        <w:t xml:space="preserve">The graph </w:t>
+      </w:r>
+      <w:proofErr w:type="gramStart"/>
+      <w:r>
+        <w:rPr>
+          <w:rFonts w:asciiTheme="minorBidi" w:hAnsiTheme="minorBidi"/>
+          <w:color w:val="8EAADB" w:themeColor="accent1" w:themeTint="99"/>
+          <w:sz w:val="24"/>
+          <w:szCs w:val="24"/>
+          <w:lang w:val="en-IL"/>
+        </w:rPr>
+        <w:t>plot</w:t>
+      </w:r>
+      <w:proofErr w:type="gramEnd"/>
+      <w:r>
+        <w:rPr>
+          <w:rFonts w:asciiTheme="minorBidi" w:hAnsiTheme="minorBidi"/>
+          <w:color w:val="8EAADB" w:themeColor="accent1" w:themeTint="99"/>
+          <w:sz w:val="24"/>
+          <w:szCs w:val="24"/>
+          <w:lang w:val="en-IL"/>
+        </w:rPr>
+        <w:t xml:space="preserve"> </w:t>
+      </w:r>
+      <w:r>
+        <w:rPr>
+          <w:rFonts w:asciiTheme="minorBidi" w:hAnsiTheme="minorBidi"/>
+          <w:color w:val="8EAADB" w:themeColor="accent1" w:themeTint="99"/>
+          <w:sz w:val="24"/>
+          <w:szCs w:val="24"/>
+        </w:rPr>
+        <w:t xml:space="preserve"> </w:t>
+      </w:r>
     </w:p>
     <w:p>
       <w:pPr>
@@ -2424,6 +3567,17 @@
         <w:spacing w:line="240" w:lineRule="auto"/>
         <w:rPr>
           <w:rFonts w:asciiTheme="minorBidi" w:hAnsiTheme="minorBidi"/>
+          <w:sz w:val="24"/>
+          <w:szCs w:val="24"/>
+        </w:rPr>
+      </w:pPr>
+    </w:p>
+    <w:p>
+      <w:pPr>
+        <w:bidi w:val="0"/>
+        <w:spacing w:line="240" w:lineRule="auto"/>
+        <w:rPr>
+          <w:rFonts w:asciiTheme="minorBidi" w:hAnsiTheme="minorBidi"/>
           <w:color w:val="FF0000"/>
           <w:sz w:val="24"/>
           <w:szCs w:val="24"/>
@@ -2441,7 +3595,7 @@
     </w:p>
     <w:p>
       <w:pPr>
-        <w:pStyle w:val="a3"/>
+        <w:pStyle w:val="ListParagraph"/>
         <w:numPr>
           <w:ilvl w:val="0"/>
           <w:numId w:val="5"/>
@@ -2467,7 +3621,7 @@
     </w:p>
     <w:p>
       <w:pPr>
-        <w:pStyle w:val="a3"/>
+        <w:pStyle w:val="ListParagraph"/>
         <w:numPr>
           <w:ilvl w:val="0"/>
           <w:numId w:val="5"/>
@@ -2505,7 +3659,7 @@
     </w:p>
     <w:p>
       <w:pPr>
-        <w:pStyle w:val="HTML"/>
+        <w:pStyle w:val="HTMLPreformatted"/>
         <w:shd w:val="clear" w:color="auto" w:fill="FFFFFF"/>
         <w:rPr>
           <w:rFonts w:asciiTheme="minorBidi" w:hAnsiTheme="minorBidi" w:cstheme="minorBidi"/>
@@ -2525,12 +3679,13 @@
           <w:szCs w:val="24"/>
           <w:u w:val="single"/>
         </w:rPr>
+        <w:lastRenderedPageBreak/>
         <w:t>Experiments</w:t>
       </w:r>
     </w:p>
     <w:p>
       <w:pPr>
-        <w:pStyle w:val="HTML"/>
+        <w:pStyle w:val="HTMLPreformatted"/>
         <w:shd w:val="clear" w:color="auto" w:fill="FFFFFF"/>
         <w:rPr>
           <w:rFonts w:asciiTheme="minorBidi" w:hAnsiTheme="minorBidi" w:cstheme="minorBidi"/>
@@ -2544,7 +3699,7 @@
     </w:p>
     <w:p>
       <w:pPr>
-        <w:pStyle w:val="HTML"/>
+        <w:pStyle w:val="HTMLPreformatted"/>
         <w:numPr>
           <w:ilvl w:val="0"/>
           <w:numId w:val="8"/>
@@ -2580,9 +3735,39 @@
           <w:color w:val="212121"/>
           <w:sz w:val="24"/>
           <w:szCs w:val="24"/>
+          <w:lang w:val="en-IL"/>
+        </w:rPr>
+        <w:t>W</w:t>
+      </w:r>
+      <w:r>
+        <w:rPr>
+          <w:rFonts w:asciiTheme="minorBidi" w:hAnsiTheme="minorBidi" w:cstheme="minorBidi"/>
+          <w:color w:val="212121"/>
+          <w:sz w:val="24"/>
+          <w:szCs w:val="24"/>
           <w:lang w:val="en"/>
         </w:rPr>
-        <w:t>The success of the project we measured by a survey among X people.</w:t>
+        <w:t xml:space="preserve">e measured </w:t>
+      </w:r>
+      <w:r>
+        <w:rPr>
+          <w:rFonts w:asciiTheme="minorBidi" w:hAnsiTheme="minorBidi" w:cstheme="minorBidi"/>
+          <w:color w:val="212121"/>
+          <w:sz w:val="24"/>
+          <w:szCs w:val="24"/>
+          <w:lang w:val="en-IL"/>
+        </w:rPr>
+        <w:t>t</w:t>
+      </w:r>
+      <w:r>
+        <w:rPr>
+          <w:rFonts w:asciiTheme="minorBidi" w:hAnsiTheme="minorBidi" w:cstheme="minorBidi"/>
+          <w:color w:val="212121"/>
+          <w:sz w:val="24"/>
+          <w:szCs w:val="24"/>
+          <w:lang w:val="en"/>
+        </w:rPr>
+        <w:t>he success of the project by a survey among X people.</w:t>
       </w:r>
       <w:r>
         <w:rPr>
@@ -2609,7 +3794,7 @@
           <w:szCs w:val="24"/>
           <w:lang w:val="en"/>
         </w:rPr>
-        <w:t xml:space="preserve"> of some application and decided according to the reviews what the problematic </w:t>
+        <w:t xml:space="preserve"> of</w:t>
       </w:r>
       <w:r>
         <w:rPr>
@@ -2617,6 +3802,66 @@
           <w:color w:val="212121"/>
           <w:sz w:val="24"/>
           <w:szCs w:val="24"/>
+          <w:lang w:val="en-IL"/>
+        </w:rPr>
+        <w:t xml:space="preserve"> few</w:t>
+      </w:r>
+      <w:r>
+        <w:rPr>
+          <w:rFonts w:asciiTheme="minorBidi" w:hAnsiTheme="minorBidi" w:cstheme="minorBidi"/>
+          <w:color w:val="212121"/>
+          <w:sz w:val="24"/>
+          <w:szCs w:val="24"/>
+          <w:lang w:val="en"/>
+        </w:rPr>
+        <w:t xml:space="preserve"> application</w:t>
+      </w:r>
+      <w:r>
+        <w:rPr>
+          <w:rFonts w:asciiTheme="minorBidi" w:hAnsiTheme="minorBidi" w:cstheme="minorBidi"/>
+          <w:color w:val="212121"/>
+          <w:sz w:val="24"/>
+          <w:szCs w:val="24"/>
+          <w:lang w:val="en-IL"/>
+        </w:rPr>
+        <w:t>s</w:t>
+      </w:r>
+      <w:r>
+        <w:rPr>
+          <w:rFonts w:asciiTheme="minorBidi" w:hAnsiTheme="minorBidi" w:cstheme="minorBidi"/>
+          <w:color w:val="212121"/>
+          <w:sz w:val="24"/>
+          <w:szCs w:val="24"/>
+          <w:lang w:val="en"/>
+        </w:rPr>
+        <w:t xml:space="preserve"> and decided according to the reviews what </w:t>
+      </w:r>
+      <w:r>
+        <w:rPr>
+          <w:rFonts w:asciiTheme="minorBidi" w:hAnsiTheme="minorBidi" w:cstheme="minorBidi"/>
+          <w:color w:val="212121"/>
+          <w:sz w:val="24"/>
+          <w:szCs w:val="24"/>
+          <w:lang w:val="en-IL"/>
+        </w:rPr>
+        <w:t xml:space="preserve">are </w:t>
+      </w:r>
+      <w:r>
+        <w:rPr>
+          <w:rFonts w:asciiTheme="minorBidi" w:hAnsiTheme="minorBidi" w:cstheme="minorBidi"/>
+          <w:color w:val="212121"/>
+          <w:sz w:val="24"/>
+          <w:szCs w:val="24"/>
+          <w:lang w:val="en"/>
+        </w:rPr>
+        <w:t xml:space="preserve">the problematic </w:t>
+      </w:r>
+      <w:r>
+        <w:rPr>
+          <w:rFonts w:asciiTheme="minorBidi" w:hAnsiTheme="minorBidi" w:cstheme="minorBidi"/>
+          <w:color w:val="212121"/>
+          <w:sz w:val="24"/>
+          <w:szCs w:val="24"/>
         </w:rPr>
         <w:t>topics (</w:t>
       </w:r>
@@ -2688,7 +3933,7 @@
     </w:p>
     <w:p>
       <w:pPr>
-        <w:pStyle w:val="HTML"/>
+        <w:pStyle w:val="HTMLPreformatted"/>
         <w:shd w:val="clear" w:color="auto" w:fill="FFFFFF"/>
         <w:rPr>
           <w:rFonts w:asciiTheme="minorBidi" w:hAnsiTheme="minorBidi" w:cstheme="minorBidi"/>
@@ -2699,7 +3944,7 @@
     </w:p>
     <w:p>
       <w:pPr>
-        <w:pStyle w:val="HTML"/>
+        <w:pStyle w:val="HTMLPreformatted"/>
         <w:numPr>
           <w:ilvl w:val="0"/>
           <w:numId w:val="8"/>
@@ -2726,9 +3971,31 @@
           <w:color w:val="212121"/>
           <w:sz w:val="24"/>
           <w:szCs w:val="24"/>
+          <w:lang w:val="en-IL"/>
+        </w:rPr>
+        <w:t>A</w:t>
+      </w:r>
+      <w:proofErr w:type="spellStart"/>
+      <w:r>
+        <w:rPr>
+          <w:rFonts w:asciiTheme="minorBidi" w:hAnsiTheme="minorBidi" w:cstheme="minorBidi"/>
+          <w:color w:val="212121"/>
+          <w:sz w:val="24"/>
+          <w:szCs w:val="24"/>
           <w:lang w:val="en"/>
         </w:rPr>
-        <w:t xml:space="preserve">according to the reviews the participant selects the topics that were problematic in the app from the following topics: </w:t>
+        <w:t>ccording</w:t>
+      </w:r>
+      <w:proofErr w:type="spellEnd"/>
+      <w:r>
+        <w:rPr>
+          <w:rFonts w:asciiTheme="minorBidi" w:hAnsiTheme="minorBidi" w:cstheme="minorBidi"/>
+          <w:color w:val="212121"/>
+          <w:sz w:val="24"/>
+          <w:szCs w:val="24"/>
+          <w:lang w:val="en"/>
+        </w:rPr>
+        <w:t xml:space="preserve"> to the reviews the participant selects the topics that were problematic in the app from the following topics: </w:t>
       </w:r>
       <w:r>
         <w:rPr>
@@ -2762,7 +4029,7 @@
     </w:p>
     <w:p>
       <w:pPr>
-        <w:pStyle w:val="a3"/>
+        <w:pStyle w:val="ListParagraph"/>
         <w:rPr>
           <w:rFonts w:asciiTheme="minorBidi" w:hAnsiTheme="minorBidi"/>
           <w:color w:val="212121"/>
@@ -2773,7 +4040,7 @@
     </w:p>
     <w:p>
       <w:pPr>
-        <w:pStyle w:val="HTML"/>
+        <w:pStyle w:val="HTMLPreformatted"/>
         <w:numPr>
           <w:ilvl w:val="0"/>
           <w:numId w:val="8"/>
@@ -2798,9 +4065,9 @@
     </w:p>
     <w:p>
       <w:pPr>
-        <w:pStyle w:val="a3"/>
-        <w:rPr>
-          <w:rFonts w:asciiTheme="minorBidi" w:hAnsiTheme="minorBidi" w:hint="cs"/>
+        <w:pStyle w:val="ListParagraph"/>
+        <w:rPr>
+          <w:rFonts w:asciiTheme="minorBidi" w:hAnsiTheme="minorBidi"/>
           <w:color w:val="212121"/>
           <w:sz w:val="24"/>
           <w:szCs w:val="24"/>
@@ -2809,7 +4076,7 @@
     </w:p>
     <w:p>
       <w:pPr>
-        <w:pStyle w:val="HTML"/>
+        <w:pStyle w:val="HTMLPreformatted"/>
         <w:numPr>
           <w:ilvl w:val="0"/>
           <w:numId w:val="8"/>
@@ -2834,7 +4101,7 @@
     </w:p>
     <w:p>
       <w:pPr>
-        <w:pStyle w:val="a3"/>
+        <w:pStyle w:val="ListParagraph"/>
         <w:rPr>
           <w:rFonts w:asciiTheme="minorBidi" w:hAnsiTheme="minorBidi"/>
           <w:color w:val="212121"/>
@@ -2845,7 +4112,7 @@
     </w:p>
     <w:p>
       <w:pPr>
-        <w:pStyle w:val="a3"/>
+        <w:pStyle w:val="ListParagraph"/>
         <w:numPr>
           <w:ilvl w:val="0"/>
           <w:numId w:val="8"/>
@@ -2880,6 +4147,8 @@
           <w:szCs w:val="24"/>
         </w:rPr>
       </w:pPr>
+      <w:bookmarkStart w:id="0" w:name="_GoBack"/>
+      <w:bookmarkEnd w:id="0"/>
     </w:p>
     <w:sectPr>
       <w:pgSz w:w="11906" w:h="16838"/>
@@ -2894,7 +4163,7 @@
 </file>
 
 <file path=word/numbering.xml><?xml version="1.0" encoding="utf-8"?>
-<w:numbering xmlns:wpc="http://schemas.microsoft.com/office/word/2010/wordprocessingCanvas" xmlns:cx="http://schemas.microsoft.com/office/drawing/2014/chartex" xmlns:mc="http://schemas.openxmlformats.org/markup-compatibility/2006" xmlns:o="urn:schemas-microsoft-com:office:office" xmlns:r="http://schemas.openxmlformats.org/officeDocument/2006/relationships" xmlns:m="http://schemas.openxmlformats.org/officeDocument/2006/math" xmlns:v="urn:schemas-microsoft-com:vml" xmlns:wp14="http://schemas.microsoft.com/office/word/2010/wordprocessingDrawing" xmlns:wp="http://schemas.openxmlformats.org/drawingml/2006/wordprocessingDrawing" xmlns:w10="urn:schemas-microsoft-com:office:word" xmlns:w="http://schemas.openxmlformats.org/wordprocessingml/2006/main" xmlns:w14="http://schemas.microsoft.com/office/word/2010/wordml" xmlns:w15="http://schemas.microsoft.com/office/word/2012/wordml" xmlns:w16se="http://schemas.microsoft.com/office/word/2015/wordml/symex" xmlns:wpg="http://schemas.microsoft.com/office/word/2010/wordprocessingGroup" xmlns:wpi="http://schemas.microsoft.com/office/word/2010/wordprocessingInk" xmlns:wne="http://schemas.microsoft.com/office/word/2006/wordml" xmlns:wps="http://schemas.microsoft.com/office/word/2010/wordprocessingShape" mc:Ignorable="w14 w15 w16se wp14">
+<w:numbering xmlns:wpc="http://schemas.microsoft.com/office/word/2010/wordprocessingCanvas" xmlns:cx="http://schemas.microsoft.com/office/drawing/2014/chartex" xmlns:cx1="http://schemas.microsoft.com/office/drawing/2015/9/8/chartex" xmlns:cx2="http://schemas.microsoft.com/office/drawing/2015/10/21/chartex" xmlns:cx3="http://schemas.microsoft.com/office/drawing/2016/5/9/chartex" xmlns:cx4="http://schemas.microsoft.com/office/drawing/2016/5/10/chartex" xmlns:cx5="http://schemas.microsoft.com/office/drawing/2016/5/11/chartex" xmlns:cx6="http://schemas.microsoft.com/office/drawing/2016/5/12/chartex" xmlns:cx7="http://schemas.microsoft.com/office/drawing/2016/5/13/chartex" xmlns:cx8="http://schemas.microsoft.com/office/drawing/2016/5/14/chartex" xmlns:mc="http://schemas.openxmlformats.org/markup-compatibility/2006" xmlns:aink="http://schemas.microsoft.com/office/drawing/2016/ink" xmlns:am3d="http://schemas.microsoft.com/office/drawing/2017/model3d" xmlns:o="urn:schemas-microsoft-com:office:office" xmlns:r="http://schemas.openxmlformats.org/officeDocument/2006/relationships" xmlns:m="http://schemas.openxmlformats.org/officeDocument/2006/math" xmlns:v="urn:schemas-microsoft-com:vml" xmlns:wp14="http://schemas.microsoft.com/office/word/2010/wordprocessingDrawing" xmlns:wp="http://schemas.openxmlformats.org/drawingml/2006/wordprocessingDrawing" xmlns:w10="urn:schemas-microsoft-com:office:word" xmlns:w="http://schemas.openxmlformats.org/wordprocessingml/2006/main" xmlns:w14="http://schemas.microsoft.com/office/word/2010/wordml" xmlns:w15="http://schemas.microsoft.com/office/word/2012/wordml" xmlns:w16cid="http://schemas.microsoft.com/office/word/2016/wordml/cid" xmlns:w16se="http://schemas.microsoft.com/office/word/2015/wordml/symex" xmlns:wpg="http://schemas.microsoft.com/office/word/2010/wordprocessingGroup" xmlns:wpi="http://schemas.microsoft.com/office/word/2010/wordprocessingInk" xmlns:wne="http://schemas.microsoft.com/office/word/2006/wordml" xmlns:wps="http://schemas.microsoft.com/office/word/2010/wordprocessingShape" mc:Ignorable="w14 w15 w16se w16cid wp14">
   <w:abstractNum w:abstractNumId="0" w15:restartNumberingAfterBreak="0">
     <w:nsid w:val="016D595A"/>
     <w:multiLevelType w:val="hybridMultilevel"/>
@@ -3725,21 +4994,12 @@
   </w:num>
   <w:num w:numId="8">
     <w:abstractNumId w:val="2"/>
-    <w:lvlOverride w:ilvl="0"/>
-    <w:lvlOverride w:ilvl="1"/>
-    <w:lvlOverride w:ilvl="2"/>
-    <w:lvlOverride w:ilvl="3"/>
-    <w:lvlOverride w:ilvl="4"/>
-    <w:lvlOverride w:ilvl="5"/>
-    <w:lvlOverride w:ilvl="6"/>
-    <w:lvlOverride w:ilvl="7"/>
-    <w:lvlOverride w:ilvl="8"/>
   </w:num>
 </w:numbering>
 </file>
 
 <file path=word/styles.xml><?xml version="1.0" encoding="utf-8"?>
-<w:styles xmlns:mc="http://schemas.openxmlformats.org/markup-compatibility/2006" xmlns:r="http://schemas.openxmlformats.org/officeDocument/2006/relationships" xmlns:w="http://schemas.openxmlformats.org/wordprocessingml/2006/main" xmlns:w14="http://schemas.microsoft.com/office/word/2010/wordml" xmlns:w15="http://schemas.microsoft.com/office/word/2012/wordml" xmlns:w16se="http://schemas.microsoft.com/office/word/2015/wordml/symex" mc:Ignorable="w14 w15 w16se">
+<w:styles xmlns:mc="http://schemas.openxmlformats.org/markup-compatibility/2006" xmlns:r="http://schemas.openxmlformats.org/officeDocument/2006/relationships" xmlns:w="http://schemas.openxmlformats.org/wordprocessingml/2006/main" xmlns:w14="http://schemas.microsoft.com/office/word/2010/wordml" xmlns:w15="http://schemas.microsoft.com/office/word/2012/wordml" xmlns:w16cid="http://schemas.microsoft.com/office/word/2016/wordml/cid" xmlns:w16se="http://schemas.microsoft.com/office/word/2015/wordml/symex" mc:Ignorable="w14 w15 w16se w16cid">
   <w:docDefaults>
     <w:rPrDefault>
       <w:rPr>
@@ -3755,7 +5015,7 @@
       </w:pPr>
     </w:pPrDefault>
   </w:docDefaults>
-  <w:latentStyles w:defLockedState="0" w:defUIPriority="99" w:defSemiHidden="0" w:defUnhideWhenUsed="0" w:defQFormat="0" w:count="371">
+  <w:latentStyles w:defLockedState="0" w:defUIPriority="99" w:defSemiHidden="0" w:defUnhideWhenUsed="0" w:defQFormat="0" w:count="375">
     <w:lsdException w:name="Normal" w:uiPriority="0" w:qFormat="1"/>
     <w:lsdException w:name="heading 1" w:uiPriority="9" w:qFormat="1"/>
     <w:lsdException w:name="heading 2" w:semiHidden="1" w:uiPriority="9" w:unhideWhenUsed="1" w:qFormat="1"/>
@@ -3861,7 +5121,6 @@
     <w:lsdException w:name="HTML Sample" w:semiHidden="1" w:unhideWhenUsed="1"/>
     <w:lsdException w:name="HTML Typewriter" w:semiHidden="1" w:unhideWhenUsed="1"/>
     <w:lsdException w:name="HTML Variable" w:semiHidden="1" w:unhideWhenUsed="1"/>
-    <w:lsdException w:name="Normal Table" w:semiHidden="1" w:unhideWhenUsed="1"/>
     <w:lsdException w:name="annotation subject" w:semiHidden="1" w:unhideWhenUsed="1"/>
     <w:lsdException w:name="No List" w:semiHidden="1" w:unhideWhenUsed="1"/>
     <w:lsdException w:name="Outline List 1" w:semiHidden="1" w:unhideWhenUsed="1"/>
@@ -3905,10 +5164,8 @@
     <w:lsdException w:name="Table Elegant" w:semiHidden="1" w:unhideWhenUsed="1"/>
     <w:lsdException w:name="Table Professional" w:semiHidden="1" w:unhideWhenUsed="1"/>
     <w:lsdException w:name="Table Subtle 1" w:semiHidden="1" w:unhideWhenUsed="1"/>
-    <w:lsdException w:name="Table Subtle 2" w:semiHidden="1" w:unhideWhenUsed="1"/>
     <w:lsdException w:name="Table Web 1" w:semiHidden="1" w:unhideWhenUsed="1"/>
     <w:lsdException w:name="Table Web 2" w:semiHidden="1" w:unhideWhenUsed="1"/>
-    <w:lsdException w:name="Table Web 3" w:semiHidden="1" w:unhideWhenUsed="1"/>
     <w:lsdException w:name="Balloon Text" w:semiHidden="1" w:unhideWhenUsed="1"/>
     <w:lsdException w:name="Table Grid" w:uiPriority="39"/>
     <w:lsdException w:name="Table Theme" w:semiHidden="1" w:unhideWhenUsed="1"/>
@@ -4127,21 +5384,25 @@
     <w:lsdException w:name="List Table 5 Dark Accent 6" w:uiPriority="50"/>
     <w:lsdException w:name="List Table 6 Colorful Accent 6" w:uiPriority="51"/>
     <w:lsdException w:name="List Table 7 Colorful Accent 6" w:uiPriority="52"/>
+    <w:lsdException w:name="Mention" w:semiHidden="1" w:unhideWhenUsed="1"/>
+    <w:lsdException w:name="Smart Hyperlink" w:semiHidden="1" w:unhideWhenUsed="1"/>
+    <w:lsdException w:name="Hashtag" w:semiHidden="1" w:unhideWhenUsed="1"/>
+    <w:lsdException w:name="Unresolved Mention" w:semiHidden="1" w:unhideWhenUsed="1"/>
   </w:latentStyles>
-  <w:style w:type="paragraph" w:default="1" w:styleId="a">
+  <w:style w:type="paragraph" w:default="1" w:styleId="Normal">
     <w:name w:val="Normal"/>
     <w:qFormat/>
     <w:pPr>
       <w:bidi/>
     </w:pPr>
   </w:style>
-  <w:style w:type="character" w:default="1" w:styleId="a0">
+  <w:style w:type="character" w:default="1" w:styleId="DefaultParagraphFont">
     <w:name w:val="Default Paragraph Font"/>
     <w:uiPriority w:val="1"/>
     <w:semiHidden/>
     <w:unhideWhenUsed/>
   </w:style>
-  <w:style w:type="table" w:default="1" w:styleId="a1">
+  <w:style w:type="table" w:default="1" w:styleId="TableNormal">
     <w:name w:val="Normal Table"/>
     <w:uiPriority w:val="99"/>
     <w:semiHidden/>
@@ -4156,15 +5417,15 @@
       </w:tblCellMar>
     </w:tblPr>
   </w:style>
-  <w:style w:type="numbering" w:default="1" w:styleId="a2">
+  <w:style w:type="numbering" w:default="1" w:styleId="NoList">
     <w:name w:val="No List"/>
     <w:uiPriority w:val="99"/>
     <w:semiHidden/>
     <w:unhideWhenUsed/>
   </w:style>
-  <w:style w:type="paragraph" w:styleId="a3">
+  <w:style w:type="paragraph" w:styleId="ListParagraph">
     <w:name w:val="List Paragraph"/>
-    <w:basedOn w:val="a"/>
+    <w:basedOn w:val="Normal"/>
     <w:uiPriority w:val="34"/>
     <w:qFormat/>
     <w:rsid w:val="00FF23DE"/>
@@ -4173,10 +5434,10 @@
       <w:contextualSpacing/>
     </w:pPr>
   </w:style>
-  <w:style w:type="paragraph" w:styleId="HTML">
+  <w:style w:type="paragraph" w:styleId="HTMLPreformatted">
     <w:name w:val="HTML Preformatted"/>
-    <w:basedOn w:val="a"/>
-    <w:link w:val="HTML0"/>
+    <w:basedOn w:val="Normal"/>
+    <w:link w:val="HTMLPreformattedChar"/>
     <w:uiPriority w:val="99"/>
     <w:semiHidden/>
     <w:unhideWhenUsed/>
@@ -4209,10 +5470,10 @@
       <w:szCs w:val="20"/>
     </w:rPr>
   </w:style>
-  <w:style w:type="character" w:customStyle="1" w:styleId="HTML0">
-    <w:name w:val="HTML מעוצב מראש תו"/>
-    <w:basedOn w:val="a0"/>
-    <w:link w:val="HTML"/>
+  <w:style w:type="character" w:customStyle="1" w:styleId="HTMLPreformattedChar">
+    <w:name w:val="HTML Preformatted Char"/>
+    <w:basedOn w:val="DefaultParagraphFont"/>
+    <w:link w:val="HTMLPreformatted"/>
     <w:uiPriority w:val="99"/>
     <w:semiHidden/>
     <w:rsid w:val="001C039B"/>
@@ -4224,12 +5485,36 @@
   </w:style>
   <w:style w:type="character" w:styleId="Hyperlink">
     <w:name w:val="Hyperlink"/>
-    <w:basedOn w:val="a0"/>
+    <w:basedOn w:val="DefaultParagraphFont"/>
     <w:uiPriority w:val="99"/>
     <w:unhideWhenUsed/>
     <w:rsid w:val="009371FD"/>
     <w:rPr>
       <w:color w:val="0563C1" w:themeColor="hyperlink"/>
+      <w:u w:val="single"/>
+    </w:rPr>
+  </w:style>
+  <w:style w:type="character" w:styleId="UnresolvedMention">
+    <w:name w:val="Unresolved Mention"/>
+    <w:basedOn w:val="DefaultParagraphFont"/>
+    <w:uiPriority w:val="99"/>
+    <w:semiHidden/>
+    <w:unhideWhenUsed/>
+    <w:rsid w:val="007B33BF"/>
+    <w:rPr>
+      <w:color w:val="605E5C"/>
+      <w:shd w:val="clear" w:color="auto" w:fill="E1DFDD"/>
+    </w:rPr>
+  </w:style>
+  <w:style w:type="character" w:styleId="FollowedHyperlink">
+    <w:name w:val="FollowedHyperlink"/>
+    <w:basedOn w:val="DefaultParagraphFont"/>
+    <w:uiPriority w:val="99"/>
+    <w:semiHidden/>
+    <w:unhideWhenUsed/>
+    <w:rsid w:val="007B33BF"/>
+    <w:rPr>
+      <w:color w:val="954F72" w:themeColor="followedHyperlink"/>
       <w:u w:val="single"/>
     </w:rPr>
   </w:style>

--- a/report.docx
+++ b/report.docx
@@ -1,6 +1,6 @@
 
 <file path=word/document.xml><?xml version="1.0" encoding="utf-8"?>
-<w:document xmlns:wpc="http://schemas.microsoft.com/office/word/2010/wordprocessingCanvas" xmlns:cx="http://schemas.microsoft.com/office/drawing/2014/chartex" xmlns:cx1="http://schemas.microsoft.com/office/drawing/2015/9/8/chartex" xmlns:cx2="http://schemas.microsoft.com/office/drawing/2015/10/21/chartex" xmlns:cx3="http://schemas.microsoft.com/office/drawing/2016/5/9/chartex" xmlns:cx4="http://schemas.microsoft.com/office/drawing/2016/5/10/chartex" xmlns:cx5="http://schemas.microsoft.com/office/drawing/2016/5/11/chartex" xmlns:cx6="http://schemas.microsoft.com/office/drawing/2016/5/12/chartex" xmlns:cx7="http://schemas.microsoft.com/office/drawing/2016/5/13/chartex" xmlns:cx8="http://schemas.microsoft.com/office/drawing/2016/5/14/chartex" xmlns:mc="http://schemas.openxmlformats.org/markup-compatibility/2006" xmlns:aink="http://schemas.microsoft.com/office/drawing/2016/ink" xmlns:am3d="http://schemas.microsoft.com/office/drawing/2017/model3d" xmlns:o="urn:schemas-microsoft-com:office:office" xmlns:r="http://schemas.openxmlformats.org/officeDocument/2006/relationships" xmlns:m="http://schemas.openxmlformats.org/officeDocument/2006/math" xmlns:v="urn:schemas-microsoft-com:vml" xmlns:wp14="http://schemas.microsoft.com/office/word/2010/wordprocessingDrawing" xmlns:wp="http://schemas.openxmlformats.org/drawingml/2006/wordprocessingDrawing" xmlns:w10="urn:schemas-microsoft-com:office:word" xmlns:w="http://schemas.openxmlformats.org/wordprocessingml/2006/main" xmlns:w14="http://schemas.microsoft.com/office/word/2010/wordml" xmlns:w15="http://schemas.microsoft.com/office/word/2012/wordml" xmlns:w16cid="http://schemas.microsoft.com/office/word/2016/wordml/cid" xmlns:w16se="http://schemas.microsoft.com/office/word/2015/wordml/symex" xmlns:wpg="http://schemas.microsoft.com/office/word/2010/wordprocessingGroup" xmlns:wpi="http://schemas.microsoft.com/office/word/2010/wordprocessingInk" xmlns:wne="http://schemas.microsoft.com/office/word/2006/wordml" xmlns:wps="http://schemas.microsoft.com/office/word/2010/wordprocessingShape" mc:Ignorable="w14 w15 w16se w16cid wp14">
+<w:document xmlns:wpc="http://schemas.microsoft.com/office/word/2010/wordprocessingCanvas" xmlns:cx="http://schemas.microsoft.com/office/drawing/2014/chartex" xmlns:mc="http://schemas.openxmlformats.org/markup-compatibility/2006" xmlns:o="urn:schemas-microsoft-com:office:office" xmlns:r="http://schemas.openxmlformats.org/officeDocument/2006/relationships" xmlns:m="http://schemas.openxmlformats.org/officeDocument/2006/math" xmlns:v="urn:schemas-microsoft-com:vml" xmlns:wp14="http://schemas.microsoft.com/office/word/2010/wordprocessingDrawing" xmlns:wp="http://schemas.openxmlformats.org/drawingml/2006/wordprocessingDrawing" xmlns:w10="urn:schemas-microsoft-com:office:word" xmlns:w="http://schemas.openxmlformats.org/wordprocessingml/2006/main" xmlns:w14="http://schemas.microsoft.com/office/word/2010/wordml" xmlns:w15="http://schemas.microsoft.com/office/word/2012/wordml" xmlns:w16se="http://schemas.microsoft.com/office/word/2015/wordml/symex" xmlns:wpg="http://schemas.microsoft.com/office/word/2010/wordprocessingGroup" xmlns:wpi="http://schemas.microsoft.com/office/word/2010/wordprocessingInk" xmlns:wne="http://schemas.microsoft.com/office/word/2006/wordml" xmlns:wps="http://schemas.microsoft.com/office/word/2010/wordprocessingShape" mc:Ignorable="w14 w15 w16se wp14">
   <w:body>
     <w:p>
       <w:pPr>
@@ -74,7 +74,7 @@
           <w:sz w:val="24"/>
           <w:szCs w:val="24"/>
           <w:u w:val="single"/>
-          <w:lang w:val="en-IL"/>
+          <w:lang/>
         </w:rPr>
       </w:pPr>
       <w:r>
@@ -107,7 +107,7 @@
           <w:sz w:val="24"/>
           <w:szCs w:val="24"/>
           <w:u w:val="single"/>
-          <w:lang w:val="en-IL"/>
+          <w:lang/>
         </w:rPr>
         <w:t>s</w:t>
       </w:r>
@@ -560,7 +560,7 @@
           <w:rFonts w:asciiTheme="minorBidi" w:hAnsiTheme="minorBidi"/>
           <w:sz w:val="24"/>
           <w:szCs w:val="24"/>
-          <w:lang w:val="en-IL"/>
+          <w:lang/>
         </w:rPr>
         <w:t>developers</w:t>
       </w:r>
@@ -650,7 +650,7 @@
     </w:p>
     <w:p>
       <w:pPr>
-        <w:pStyle w:val="ListParagraph"/>
+        <w:pStyle w:val="a3"/>
         <w:numPr>
           <w:ilvl w:val="0"/>
           <w:numId w:val="7"/>
@@ -674,7 +674,7 @@
     </w:p>
     <w:p>
       <w:pPr>
-        <w:pStyle w:val="ListParagraph"/>
+        <w:pStyle w:val="a3"/>
         <w:numPr>
           <w:ilvl w:val="0"/>
           <w:numId w:val="7"/>
@@ -693,12 +693,20 @@
           <w:sz w:val="24"/>
           <w:szCs w:val="24"/>
         </w:rPr>
-        <w:t>Money: users think the app doesn’t worth the money it cost.</w:t>
-      </w:r>
-    </w:p>
-    <w:p>
-      <w:pPr>
-        <w:pStyle w:val="ListParagraph"/>
+        <w:t>Cost</w:t>
+      </w:r>
+      <w:r>
+        <w:rPr>
+          <w:rFonts w:asciiTheme="minorBidi" w:hAnsiTheme="minorBidi"/>
+          <w:sz w:val="24"/>
+          <w:szCs w:val="24"/>
+        </w:rPr>
+        <w:t>: users think the app doesn’t worth the money it cost.</w:t>
+      </w:r>
+    </w:p>
+    <w:p>
+      <w:pPr>
+        <w:pStyle w:val="a3"/>
         <w:numPr>
           <w:ilvl w:val="0"/>
           <w:numId w:val="7"/>
@@ -716,14 +724,39 @@
           <w:rFonts w:asciiTheme="minorBidi" w:hAnsiTheme="minorBidi"/>
           <w:sz w:val="24"/>
           <w:szCs w:val="24"/>
-          <w:lang w:val="en-IL"/>
-        </w:rPr>
-        <w:t>UI: bad design and inconvenient user interface</w:t>
-      </w:r>
-    </w:p>
-    <w:p>
-      <w:pPr>
-        <w:pStyle w:val="ListParagraph"/>
+          <w:lang/>
+        </w:rPr>
+        <w:t>U</w:t>
+      </w:r>
+      <w:r>
+        <w:rPr>
+          <w:rFonts w:asciiTheme="minorBidi" w:hAnsiTheme="minorBidi"/>
+          <w:sz w:val="24"/>
+          <w:szCs w:val="24"/>
+        </w:rPr>
+        <w:t>X</w:t>
+      </w:r>
+      <w:r>
+        <w:rPr>
+          <w:rFonts w:asciiTheme="minorBidi" w:hAnsiTheme="minorBidi"/>
+          <w:sz w:val="24"/>
+          <w:szCs w:val="24"/>
+          <w:lang/>
+        </w:rPr>
+        <w:t>: bad design and inconvenient user interface</w:t>
+      </w:r>
+      <w:r>
+        <w:rPr>
+          <w:rFonts w:asciiTheme="minorBidi" w:hAnsiTheme="minorBidi"/>
+          <w:sz w:val="24"/>
+          <w:szCs w:val="24"/>
+        </w:rPr>
+        <w:t>.</w:t>
+      </w:r>
+    </w:p>
+    <w:p>
+      <w:pPr>
+        <w:pStyle w:val="a3"/>
         <w:numPr>
           <w:ilvl w:val="0"/>
           <w:numId w:val="7"/>
@@ -742,12 +775,28 @@
           <w:sz w:val="24"/>
           <w:szCs w:val="24"/>
         </w:rPr>
-        <w:t xml:space="preserve">Flow: the app is slow or getting stuck </w:t>
-      </w:r>
-    </w:p>
-    <w:p>
-      <w:pPr>
-        <w:pStyle w:val="ListParagraph"/>
+        <w:t>Appeal</w:t>
+      </w:r>
+      <w:r>
+        <w:rPr>
+          <w:rFonts w:asciiTheme="minorBidi" w:hAnsiTheme="minorBidi"/>
+          <w:sz w:val="24"/>
+          <w:szCs w:val="24"/>
+        </w:rPr>
+        <w:t>: the app is boring</w:t>
+      </w:r>
+      <w:r>
+        <w:rPr>
+          <w:rFonts w:asciiTheme="minorBidi" w:hAnsiTheme="minorBidi"/>
+          <w:sz w:val="24"/>
+          <w:szCs w:val="24"/>
+        </w:rPr>
+        <w:t>.</w:t>
+      </w:r>
+    </w:p>
+    <w:p>
+      <w:pPr>
+        <w:pStyle w:val="a3"/>
         <w:numPr>
           <w:ilvl w:val="0"/>
           <w:numId w:val="7"/>
@@ -766,31 +815,15 @@
           <w:sz w:val="24"/>
           <w:szCs w:val="24"/>
         </w:rPr>
-        <w:t>Interest: the app is boring</w:t>
-      </w:r>
-    </w:p>
-    <w:p>
-      <w:pPr>
-        <w:pStyle w:val="ListParagraph"/>
-        <w:numPr>
-          <w:ilvl w:val="0"/>
-          <w:numId w:val="7"/>
-        </w:numPr>
-        <w:bidi w:val="0"/>
-        <w:jc w:val="both"/>
-        <w:rPr>
-          <w:rFonts w:asciiTheme="minorBidi" w:hAnsiTheme="minorBidi"/>
-          <w:sz w:val="24"/>
-          <w:szCs w:val="24"/>
-        </w:rPr>
-      </w:pPr>
-      <w:r>
-        <w:rPr>
-          <w:rFonts w:asciiTheme="minorBidi" w:hAnsiTheme="minorBidi"/>
-          <w:sz w:val="24"/>
-          <w:szCs w:val="24"/>
-        </w:rPr>
         <w:t>Bug: there are bugs in the application</w:t>
+      </w:r>
+      <w:r>
+        <w:rPr>
+          <w:rFonts w:asciiTheme="minorBidi" w:hAnsiTheme="minorBidi"/>
+          <w:sz w:val="24"/>
+          <w:szCs w:val="24"/>
+        </w:rPr>
+        <w:t>.</w:t>
       </w:r>
     </w:p>
     <w:p>
@@ -871,7 +904,7 @@
     </w:p>
     <w:p>
       <w:pPr>
-        <w:pStyle w:val="HTMLPreformatted"/>
+        <w:pStyle w:val="HTML"/>
         <w:shd w:val="clear" w:color="auto" w:fill="FFFFFF"/>
         <w:rPr>
           <w:rFonts w:asciiTheme="minorBidi" w:hAnsiTheme="minorBidi" w:cstheme="minorBidi"/>
@@ -884,7 +917,7 @@
           <w:rFonts w:asciiTheme="minorBidi" w:hAnsiTheme="minorBidi" w:cstheme="minorBidi"/>
           <w:sz w:val="24"/>
           <w:szCs w:val="24"/>
-          <w:lang w:val="en-IL"/>
+          <w:lang/>
         </w:rPr>
         <w:t>We first</w:t>
       </w:r>
@@ -902,7 +935,7 @@
           <w:rFonts w:asciiTheme="minorBidi" w:hAnsiTheme="minorBidi" w:cstheme="minorBidi"/>
           <w:sz w:val="24"/>
           <w:szCs w:val="24"/>
-          <w:lang w:val="en-IL"/>
+          <w:lang/>
         </w:rPr>
         <w:t xml:space="preserve">extract </w:t>
       </w:r>
@@ -920,7 +953,7 @@
           <w:rFonts w:asciiTheme="minorBidi" w:hAnsiTheme="minorBidi" w:cstheme="minorBidi"/>
           <w:sz w:val="24"/>
           <w:szCs w:val="24"/>
-          <w:lang w:val="en-IL"/>
+          <w:lang/>
         </w:rPr>
         <w:t>from</w:t>
       </w:r>
@@ -938,7 +971,7 @@
           <w:rFonts w:asciiTheme="minorBidi" w:hAnsiTheme="minorBidi" w:cstheme="minorBidi"/>
           <w:sz w:val="24"/>
           <w:szCs w:val="24"/>
-          <w:lang w:val="en-IL"/>
+          <w:lang/>
         </w:rPr>
         <w:t>s</w:t>
       </w:r>
@@ -956,7 +989,7 @@
           <w:rFonts w:asciiTheme="minorBidi" w:hAnsiTheme="minorBidi" w:cstheme="minorBidi"/>
           <w:sz w:val="24"/>
           <w:szCs w:val="24"/>
-          <w:lang w:val="en-IL"/>
+          <w:lang/>
         </w:rPr>
         <w:t>plications</w:t>
       </w:r>
@@ -974,7 +1007,7 @@
           <w:rFonts w:asciiTheme="minorBidi" w:hAnsiTheme="minorBidi" w:cstheme="minorBidi"/>
           <w:sz w:val="24"/>
           <w:szCs w:val="24"/>
-          <w:lang w:val="en-IL"/>
+          <w:lang/>
         </w:rPr>
         <w:t>we</w:t>
       </w:r>
@@ -991,7 +1024,7 @@
           <w:rFonts w:asciiTheme="minorBidi" w:hAnsiTheme="minorBidi" w:cstheme="minorBidi"/>
           <w:sz w:val="24"/>
           <w:szCs w:val="24"/>
-          <w:lang w:val="en-IL"/>
+          <w:lang/>
         </w:rPr>
         <w:t xml:space="preserve">ed </w:t>
       </w:r>
@@ -1011,16 +1044,7 @@
             <w:sz w:val="24"/>
             <w:szCs w:val="24"/>
           </w:rPr>
-          <w:t>https://play.goog</w:t>
-        </w:r>
-        <w:r>
-          <w:rPr>
-            <w:rStyle w:val="Hyperlink"/>
-            <w:rFonts w:asciiTheme="minorBidi" w:hAnsiTheme="minorBidi" w:cstheme="minorBidi"/>
-            <w:sz w:val="24"/>
-            <w:szCs w:val="24"/>
-          </w:rPr>
-          <w:t>le.com/store/apps</w:t>
+          <w:t>https://play.google.com/store/apps</w:t>
         </w:r>
       </w:hyperlink>
       <w:r>
@@ -1037,7 +1061,7 @@
           <w:rFonts w:asciiTheme="minorBidi" w:hAnsiTheme="minorBidi" w:cstheme="minorBidi"/>
           <w:sz w:val="24"/>
           <w:szCs w:val="24"/>
-          <w:lang w:val="en-IL"/>
+          <w:lang/>
         </w:rPr>
         <w:t xml:space="preserve"> and collected users reviews from </w:t>
       </w:r>
@@ -1081,7 +1105,25 @@
           <w:szCs w:val="24"/>
           <w:lang w:val="en"/>
         </w:rPr>
-        <w:t>applications and about 40 reviews for each one.</w:t>
+        <w:t xml:space="preserve">applications and about </w:t>
+      </w:r>
+      <w:r>
+        <w:rPr>
+          <w:rFonts w:asciiTheme="minorBidi" w:hAnsiTheme="minorBidi" w:cstheme="minorBidi"/>
+          <w:sz w:val="24"/>
+          <w:szCs w:val="24"/>
+          <w:lang w:val="en"/>
+        </w:rPr>
+        <w:t>100</w:t>
+      </w:r>
+      <w:r>
+        <w:rPr>
+          <w:rFonts w:asciiTheme="minorBidi" w:hAnsiTheme="minorBidi" w:cstheme="minorBidi"/>
+          <w:sz w:val="24"/>
+          <w:szCs w:val="24"/>
+          <w:lang w:val="en"/>
+        </w:rPr>
+        <w:t xml:space="preserve"> reviews for each one.</w:t>
       </w:r>
       <w:r>
         <w:rPr>
@@ -1094,7 +1136,7 @@
     </w:p>
     <w:p>
       <w:pPr>
-        <w:pStyle w:val="HTMLPreformatted"/>
+        <w:pStyle w:val="HTML"/>
         <w:shd w:val="clear" w:color="auto" w:fill="FFFFFF"/>
         <w:rPr>
           <w:rFonts w:asciiTheme="minorBidi" w:hAnsiTheme="minorBidi" w:cstheme="minorBidi"/>
@@ -1105,7 +1147,7 @@
     </w:p>
     <w:p>
       <w:pPr>
-        <w:pStyle w:val="HTMLPreformatted"/>
+        <w:pStyle w:val="HTML"/>
         <w:shd w:val="clear" w:color="auto" w:fill="FFFFFF"/>
         <w:rPr>
           <w:rFonts w:asciiTheme="minorBidi" w:hAnsiTheme="minorBidi" w:cstheme="minorBidi"/>
@@ -1199,7 +1241,7 @@
           <w:rFonts w:asciiTheme="minorBidi" w:hAnsiTheme="minorBidi" w:cstheme="minorBidi"/>
           <w:sz w:val="24"/>
           <w:szCs w:val="24"/>
-          <w:lang w:val="en-IL"/>
+          <w:lang/>
         </w:rPr>
         <w:t xml:space="preserve">through out </w:t>
       </w:r>
@@ -1347,6 +1389,18 @@
         <w:spacing w:line="240" w:lineRule="auto"/>
         <w:rPr>
           <w:rFonts w:asciiTheme="minorBidi" w:hAnsiTheme="minorBidi"/>
+          <w:sz w:val="24"/>
+          <w:szCs w:val="24"/>
+          <w:u w:val="single"/>
+        </w:rPr>
+      </w:pPr>
+    </w:p>
+    <w:p>
+      <w:pPr>
+        <w:bidi w:val="0"/>
+        <w:spacing w:line="240" w:lineRule="auto"/>
+        <w:rPr>
+          <w:rFonts w:asciiTheme="minorBidi" w:hAnsiTheme="minorBidi"/>
           <w:b/>
           <w:bCs/>
           <w:sz w:val="24"/>
@@ -1422,7 +1476,7 @@
           <w:rFonts w:asciiTheme="minorBidi" w:hAnsiTheme="minorBidi"/>
           <w:sz w:val="24"/>
           <w:szCs w:val="24"/>
-          <w:lang w:val="en-IL"/>
+          <w:lang/>
         </w:rPr>
         <w:t>,</w:t>
       </w:r>
@@ -1482,17 +1536,15 @@
         </w:rPr>
         <w:t xml:space="preserve"> and some manual process</w:t>
       </w:r>
-      <w:proofErr w:type="spellStart"/>
-      <w:r>
-        <w:rPr>
-          <w:rFonts w:asciiTheme="minorBidi" w:hAnsiTheme="minorBidi"/>
-          <w:sz w:val="24"/>
-          <w:szCs w:val="24"/>
-          <w:lang w:val="en-IL"/>
+      <w:r>
+        <w:rPr>
+          <w:rFonts w:asciiTheme="minorBidi" w:hAnsiTheme="minorBidi"/>
+          <w:sz w:val="24"/>
+          <w:szCs w:val="24"/>
+          <w:lang/>
         </w:rPr>
         <w:t>ing</w:t>
       </w:r>
-      <w:proofErr w:type="spellEnd"/>
       <w:r>
         <w:rPr>
           <w:rFonts w:asciiTheme="minorBidi" w:hAnsiTheme="minorBidi"/>
@@ -1521,7 +1573,7 @@
           <w:bCs/>
           <w:sz w:val="24"/>
           <w:szCs w:val="24"/>
-          <w:lang w:val="en-IL"/>
+          <w:lang/>
         </w:rPr>
         <w:t>Stage</w:t>
       </w:r>
@@ -1551,7 +1603,7 @@
           <w:rFonts w:asciiTheme="minorBidi" w:hAnsiTheme="minorBidi"/>
           <w:sz w:val="24"/>
           <w:szCs w:val="24"/>
-          <w:lang w:val="en-IL"/>
+          <w:lang/>
         </w:rPr>
         <w:t xml:space="preserve">Our first task was to </w:t>
       </w:r>
@@ -1568,7 +1620,7 @@
           <w:rFonts w:asciiTheme="minorBidi" w:hAnsiTheme="minorBidi"/>
           <w:sz w:val="24"/>
           <w:szCs w:val="24"/>
-          <w:lang w:val="en-IL"/>
+          <w:lang/>
         </w:rPr>
         <w:t xml:space="preserve">by crawling the Google Play webpage </w:t>
       </w:r>
@@ -1585,7 +1637,7 @@
           <w:rFonts w:asciiTheme="minorBidi" w:hAnsiTheme="minorBidi"/>
           <w:sz w:val="24"/>
           <w:szCs w:val="24"/>
-          <w:lang w:val="en-IL"/>
+          <w:lang/>
         </w:rPr>
         <w:t xml:space="preserve">We saved this </w:t>
       </w:r>
@@ -1602,7 +1654,7 @@
           <w:rFonts w:asciiTheme="minorBidi" w:hAnsiTheme="minorBidi"/>
           <w:sz w:val="24"/>
           <w:szCs w:val="24"/>
-          <w:lang w:val="en-IL"/>
+          <w:lang/>
         </w:rPr>
         <w:t xml:space="preserve"> in two files</w:t>
       </w:r>
@@ -1617,7 +1669,7 @@
     </w:p>
     <w:p>
       <w:pPr>
-        <w:pStyle w:val="ListParagraph"/>
+        <w:pStyle w:val="a3"/>
         <w:numPr>
           <w:ilvl w:val="0"/>
           <w:numId w:val="1"/>
@@ -1659,14 +1711,14 @@
           <w:rFonts w:asciiTheme="minorBidi" w:hAnsiTheme="minorBidi"/>
           <w:sz w:val="24"/>
           <w:szCs w:val="24"/>
-          <w:lang w:val="en-IL"/>
+          <w:lang/>
         </w:rPr>
         <w:t xml:space="preserve"> a dictionary with applications names as keys and list of reviews as values.</w:t>
       </w:r>
     </w:p>
     <w:p>
       <w:pPr>
-        <w:pStyle w:val="ListParagraph"/>
+        <w:pStyle w:val="a3"/>
         <w:numPr>
           <w:ilvl w:val="0"/>
           <w:numId w:val="1"/>
@@ -1700,7 +1752,7 @@
           <w:rFonts w:asciiTheme="minorBidi" w:hAnsiTheme="minorBidi"/>
           <w:sz w:val="24"/>
           <w:szCs w:val="24"/>
-          <w:lang w:val="en-IL"/>
+          <w:lang/>
         </w:rPr>
         <w:t>contains the</w:t>
       </w:r>
@@ -1725,7 +1777,7 @@
           <w:rFonts w:asciiTheme="minorBidi" w:hAnsiTheme="minorBidi"/>
           <w:sz w:val="24"/>
           <w:szCs w:val="24"/>
-          <w:lang w:val="en-IL"/>
+          <w:lang/>
         </w:rPr>
         <w:t xml:space="preserve">one </w:t>
       </w:r>
@@ -1742,7 +1794,7 @@
           <w:rFonts w:asciiTheme="minorBidi" w:hAnsiTheme="minorBidi"/>
           <w:sz w:val="24"/>
           <w:szCs w:val="24"/>
-          <w:lang w:val="en-IL"/>
+          <w:lang/>
         </w:rPr>
         <w:t>tokens</w:t>
       </w:r>
@@ -1803,7 +1855,7 @@
     </w:p>
     <w:p>
       <w:pPr>
-        <w:pStyle w:val="ListParagraph"/>
+        <w:pStyle w:val="a3"/>
         <w:numPr>
           <w:ilvl w:val="0"/>
           <w:numId w:val="4"/>
@@ -1867,7 +1919,7 @@
     </w:p>
     <w:p>
       <w:pPr>
-        <w:pStyle w:val="ListParagraph"/>
+        <w:pStyle w:val="a3"/>
         <w:numPr>
           <w:ilvl w:val="0"/>
           <w:numId w:val="4"/>
@@ -1981,7 +2033,7 @@
           <w:bCs/>
           <w:sz w:val="24"/>
           <w:szCs w:val="24"/>
-          <w:lang w:val="en-IL"/>
+          <w:lang/>
         </w:rPr>
       </w:pPr>
       <w:r>
@@ -1991,7 +2043,7 @@
           <w:bCs/>
           <w:sz w:val="24"/>
           <w:szCs w:val="24"/>
-          <w:lang w:val="en-IL"/>
+          <w:lang/>
         </w:rPr>
         <w:t>Stage</w:t>
       </w:r>
@@ -2005,7 +2057,6 @@
         </w:rPr>
         <w:t xml:space="preserve"> 2: Manual Process</w:t>
       </w:r>
-      <w:proofErr w:type="spellStart"/>
       <w:r>
         <w:rPr>
           <w:rFonts w:asciiTheme="minorBidi" w:hAnsiTheme="minorBidi"/>
@@ -2013,21 +2064,9 @@
           <w:bCs/>
           <w:sz w:val="24"/>
           <w:szCs w:val="24"/>
-          <w:lang w:val="en-IL"/>
-        </w:rPr>
-        <w:t>ing</w:t>
-      </w:r>
-      <w:proofErr w:type="spellEnd"/>
-      <w:r>
-        <w:rPr>
-          <w:rFonts w:asciiTheme="minorBidi" w:hAnsiTheme="minorBidi"/>
-          <w:b/>
-          <w:bCs/>
-          <w:sz w:val="24"/>
-          <w:szCs w:val="24"/>
-          <w:lang w:val="en-IL"/>
-        </w:rPr>
-        <w:t>.</w:t>
+          <w:lang/>
+        </w:rPr>
+        <w:t>ing.</w:t>
       </w:r>
     </w:p>
     <w:p>
@@ -2053,7 +2092,7 @@
           <w:rFonts w:asciiTheme="minorBidi" w:hAnsiTheme="minorBidi"/>
           <w:sz w:val="24"/>
           <w:szCs w:val="24"/>
-          <w:lang w:val="en-IL"/>
+          <w:lang/>
         </w:rPr>
         <w:t>at</w:t>
       </w:r>
@@ -2070,7 +2109,7 @@
           <w:rFonts w:asciiTheme="minorBidi" w:hAnsiTheme="minorBidi"/>
           <w:sz w:val="24"/>
           <w:szCs w:val="24"/>
-          <w:lang w:val="en-IL"/>
+          <w:lang/>
         </w:rPr>
         <w:t>stage</w:t>
       </w:r>
@@ -2111,7 +2150,7 @@
           <w:rFonts w:asciiTheme="minorBidi" w:hAnsiTheme="minorBidi"/>
           <w:sz w:val="24"/>
           <w:szCs w:val="24"/>
-          <w:lang w:val="en-IL"/>
+          <w:lang/>
         </w:rPr>
         <w:t xml:space="preserve"> list</w:t>
       </w:r>
@@ -2128,7 +2167,7 @@
           <w:rFonts w:asciiTheme="minorBidi" w:hAnsiTheme="minorBidi"/>
           <w:sz w:val="24"/>
           <w:szCs w:val="24"/>
-          <w:lang w:val="en-IL"/>
+          <w:lang/>
         </w:rPr>
         <w:t>from the applications reviews</w:t>
       </w:r>
@@ -2137,7 +2176,7 @@
           <w:rFonts w:asciiTheme="minorBidi" w:hAnsiTheme="minorBidi"/>
           <w:sz w:val="24"/>
           <w:szCs w:val="24"/>
-          <w:lang w:val="en-IL"/>
+          <w:lang/>
         </w:rPr>
         <w:t xml:space="preserve"> from the previous stage</w:t>
       </w:r>
@@ -2146,7 +2185,7 @@
           <w:rFonts w:asciiTheme="minorBidi" w:hAnsiTheme="minorBidi"/>
           <w:sz w:val="24"/>
           <w:szCs w:val="24"/>
-          <w:lang w:val="en-IL"/>
+          <w:lang/>
         </w:rPr>
         <w:t>,</w:t>
       </w:r>
@@ -2163,7 +2202,7 @@
           <w:rFonts w:asciiTheme="minorBidi" w:hAnsiTheme="minorBidi"/>
           <w:sz w:val="24"/>
           <w:szCs w:val="24"/>
-          <w:lang w:val="en-IL"/>
+          <w:lang/>
         </w:rPr>
         <w:t xml:space="preserve"> </w:t>
       </w:r>
@@ -2180,7 +2219,7 @@
           <w:rFonts w:asciiTheme="minorBidi" w:hAnsiTheme="minorBidi"/>
           <w:sz w:val="24"/>
           <w:szCs w:val="24"/>
-          <w:lang w:val="en-IL"/>
+          <w:lang/>
         </w:rPr>
         <w:t>it, and kept</w:t>
       </w:r>
@@ -2208,7 +2247,7 @@
           <w:rFonts w:asciiTheme="minorBidi" w:hAnsiTheme="minorBidi"/>
           <w:sz w:val="24"/>
           <w:szCs w:val="24"/>
-          <w:lang w:val="en-IL"/>
+          <w:lang/>
         </w:rPr>
         <w:t xml:space="preserve">From this list we tried to </w:t>
       </w:r>
@@ -2225,7 +2264,7 @@
           <w:rFonts w:asciiTheme="minorBidi" w:hAnsiTheme="minorBidi"/>
           <w:sz w:val="24"/>
           <w:szCs w:val="24"/>
-          <w:lang w:val="en-IL"/>
+          <w:lang/>
         </w:rPr>
         <w:t>which</w:t>
       </w:r>
@@ -2242,7 +2281,7 @@
           <w:rFonts w:asciiTheme="minorBidi" w:hAnsiTheme="minorBidi"/>
           <w:sz w:val="24"/>
           <w:szCs w:val="24"/>
-          <w:lang w:val="en-IL"/>
+          <w:lang/>
         </w:rPr>
         <w:t xml:space="preserve">are </w:t>
       </w:r>
@@ -2251,7 +2290,7 @@
           <w:rFonts w:asciiTheme="minorBidi" w:hAnsiTheme="minorBidi"/>
           <w:sz w:val="24"/>
           <w:szCs w:val="24"/>
-          <w:lang w:val="en-IL"/>
+          <w:lang/>
         </w:rPr>
         <w:t xml:space="preserve">the </w:t>
       </w:r>
@@ -2260,7 +2299,7 @@
           <w:rFonts w:asciiTheme="minorBidi" w:hAnsiTheme="minorBidi"/>
           <w:sz w:val="24"/>
           <w:szCs w:val="24"/>
-          <w:lang w:val="en-IL"/>
+          <w:lang/>
         </w:rPr>
         <w:t>most</w:t>
       </w:r>
@@ -2301,7 +2340,7 @@
           <w:rFonts w:asciiTheme="minorBidi" w:hAnsiTheme="minorBidi"/>
           <w:sz w:val="24"/>
           <w:szCs w:val="24"/>
-          <w:lang w:val="en-IL"/>
+          <w:lang/>
         </w:rPr>
         <w:t>s</w:t>
       </w:r>
@@ -2318,7 +2357,7 @@
           <w:rFonts w:asciiTheme="minorBidi" w:hAnsiTheme="minorBidi"/>
           <w:sz w:val="24"/>
           <w:szCs w:val="24"/>
-          <w:lang w:val="en-IL"/>
+          <w:lang/>
         </w:rPr>
         <w:t xml:space="preserve">more </w:t>
       </w:r>
@@ -2354,7 +2393,7 @@
           <w:rFonts w:asciiTheme="minorBidi" w:hAnsiTheme="minorBidi"/>
           <w:sz w:val="24"/>
           <w:szCs w:val="24"/>
-          <w:lang w:val="en-IL"/>
+          <w:lang/>
         </w:rPr>
         <w:t>created a list of relative</w:t>
       </w:r>
@@ -2369,7 +2408,7 @@
     </w:p>
     <w:p>
       <w:pPr>
-        <w:pStyle w:val="ListParagraph"/>
+        <w:pStyle w:val="a3"/>
         <w:numPr>
           <w:ilvl w:val="0"/>
           <w:numId w:val="3"/>
@@ -2395,7 +2434,7 @@
           <w:rFonts w:asciiTheme="minorBidi" w:hAnsiTheme="minorBidi"/>
           <w:sz w:val="24"/>
           <w:szCs w:val="24"/>
-          <w:lang w:val="en-IL"/>
+          <w:lang/>
         </w:rPr>
         <w:t xml:space="preserve">contains </w:t>
       </w:r>
@@ -2407,15 +2446,184 @@
         </w:rPr>
         <w:t>app</w:t>
       </w:r>
+      <w:r>
+        <w:rPr>
+          <w:rFonts w:asciiTheme="minorBidi" w:hAnsiTheme="minorBidi"/>
+          <w:sz w:val="24"/>
+          <w:szCs w:val="24"/>
+          <w:lang/>
+        </w:rPr>
+        <w:t>lications</w:t>
+      </w:r>
+      <w:r>
+        <w:rPr>
+          <w:rFonts w:asciiTheme="minorBidi" w:hAnsiTheme="minorBidi"/>
+          <w:sz w:val="24"/>
+          <w:szCs w:val="24"/>
+        </w:rPr>
+        <w:t xml:space="preserve"> names (untouched by us) and the </w:t>
+      </w:r>
+      <w:r>
+        <w:rPr>
+          <w:rFonts w:asciiTheme="minorBidi" w:hAnsiTheme="minorBidi"/>
+          <w:sz w:val="24"/>
+          <w:szCs w:val="24"/>
+          <w:lang/>
+        </w:rPr>
+        <w:t>second one</w:t>
+      </w:r>
+      <w:r>
+        <w:rPr>
+          <w:rFonts w:asciiTheme="minorBidi" w:hAnsiTheme="minorBidi"/>
+          <w:sz w:val="24"/>
+          <w:szCs w:val="24"/>
+        </w:rPr>
+        <w:t xml:space="preserve"> </w:t>
+      </w:r>
+      <w:r>
+        <w:rPr>
+          <w:rFonts w:asciiTheme="minorBidi" w:hAnsiTheme="minorBidi"/>
+          <w:sz w:val="24"/>
+          <w:szCs w:val="24"/>
+          <w:lang/>
+        </w:rPr>
+        <w:t>contains</w:t>
+      </w:r>
+      <w:r>
+        <w:rPr>
+          <w:rFonts w:asciiTheme="minorBidi" w:hAnsiTheme="minorBidi"/>
+          <w:sz w:val="24"/>
+          <w:szCs w:val="24"/>
+        </w:rPr>
+        <w:t xml:space="preserve"> a dictionary</w:t>
+      </w:r>
+      <w:r>
+        <w:rPr>
+          <w:rFonts w:asciiTheme="minorBidi" w:hAnsiTheme="minorBidi"/>
+          <w:sz w:val="24"/>
+          <w:szCs w:val="24"/>
+          <w:lang/>
+        </w:rPr>
+        <w:t xml:space="preserve"> that we created manually</w:t>
+      </w:r>
+      <w:r>
+        <w:rPr>
+          <w:rFonts w:asciiTheme="minorBidi" w:hAnsiTheme="minorBidi"/>
+          <w:sz w:val="24"/>
+          <w:szCs w:val="24"/>
+        </w:rPr>
+        <w:t xml:space="preserve">, </w:t>
+      </w:r>
+      <w:r>
+        <w:rPr>
+          <w:rFonts w:asciiTheme="minorBidi" w:hAnsiTheme="minorBidi"/>
+          <w:sz w:val="24"/>
+          <w:szCs w:val="24"/>
+          <w:lang/>
+        </w:rPr>
+        <w:t xml:space="preserve">where </w:t>
+      </w:r>
+      <w:r>
+        <w:rPr>
+          <w:rFonts w:asciiTheme="minorBidi" w:hAnsiTheme="minorBidi"/>
+          <w:sz w:val="24"/>
+          <w:szCs w:val="24"/>
+        </w:rPr>
+        <w:t xml:space="preserve">each topic name </w:t>
+      </w:r>
+      <w:r>
+        <w:rPr>
+          <w:rFonts w:asciiTheme="minorBidi" w:hAnsiTheme="minorBidi"/>
+          <w:sz w:val="24"/>
+          <w:szCs w:val="24"/>
+          <w:lang/>
+        </w:rPr>
+        <w:t>is</w:t>
+      </w:r>
+      <w:r>
+        <w:rPr>
+          <w:rFonts w:asciiTheme="minorBidi" w:hAnsiTheme="minorBidi"/>
+          <w:sz w:val="24"/>
+          <w:szCs w:val="24"/>
+        </w:rPr>
+        <w:t xml:space="preserve"> </w:t>
+      </w:r>
+      <w:r>
+        <w:rPr>
+          <w:rFonts w:asciiTheme="minorBidi" w:hAnsiTheme="minorBidi"/>
+          <w:sz w:val="24"/>
+          <w:szCs w:val="24"/>
+          <w:lang/>
+        </w:rPr>
+        <w:t>a</w:t>
+      </w:r>
+      <w:r>
+        <w:rPr>
+          <w:rFonts w:asciiTheme="minorBidi" w:hAnsiTheme="minorBidi"/>
+          <w:sz w:val="24"/>
+          <w:szCs w:val="24"/>
+        </w:rPr>
+        <w:t xml:space="preserve"> key and its value </w:t>
+      </w:r>
+      <w:r>
+        <w:rPr>
+          <w:rFonts w:asciiTheme="minorBidi" w:hAnsiTheme="minorBidi"/>
+          <w:sz w:val="24"/>
+          <w:szCs w:val="24"/>
+          <w:lang/>
+        </w:rPr>
+        <w:t>is</w:t>
+      </w:r>
+      <w:r>
+        <w:rPr>
+          <w:rFonts w:asciiTheme="minorBidi" w:hAnsiTheme="minorBidi"/>
+          <w:sz w:val="24"/>
+          <w:szCs w:val="24"/>
+        </w:rPr>
+        <w:t xml:space="preserve"> a list that </w:t>
+      </w:r>
+      <w:r>
+        <w:rPr>
+          <w:rFonts w:asciiTheme="minorBidi" w:hAnsiTheme="minorBidi"/>
+          <w:sz w:val="24"/>
+          <w:szCs w:val="24"/>
+          <w:lang/>
+        </w:rPr>
+        <w:t>of</w:t>
+      </w:r>
+      <w:r>
+        <w:rPr>
+          <w:rFonts w:asciiTheme="minorBidi" w:hAnsiTheme="minorBidi"/>
+          <w:sz w:val="24"/>
+          <w:szCs w:val="24"/>
+        </w:rPr>
+        <w:t xml:space="preserve"> word</w:t>
+      </w:r>
+      <w:r>
+        <w:rPr>
+          <w:rFonts w:asciiTheme="minorBidi" w:hAnsiTheme="minorBidi"/>
+          <w:sz w:val="24"/>
+          <w:szCs w:val="24"/>
+          <w:lang/>
+        </w:rPr>
+        <w:t>s that are</w:t>
+      </w:r>
+      <w:r>
+        <w:rPr>
+          <w:rFonts w:asciiTheme="minorBidi" w:hAnsiTheme="minorBidi"/>
+          <w:sz w:val="24"/>
+          <w:szCs w:val="24"/>
+        </w:rPr>
+        <w:t xml:space="preserve"> </w:t>
+      </w:r>
       <w:proofErr w:type="spellStart"/>
       <w:r>
         <w:rPr>
           <w:rFonts w:asciiTheme="minorBidi" w:hAnsiTheme="minorBidi"/>
           <w:sz w:val="24"/>
           <w:szCs w:val="24"/>
-          <w:lang w:val="en-IL"/>
-        </w:rPr>
-        <w:t>lications</w:t>
+        </w:rPr>
+        <w:t>relat</w:t>
       </w:r>
       <w:proofErr w:type="spellEnd"/>
       <w:r>
@@ -2423,178 +2631,7 @@
           <w:rFonts w:asciiTheme="minorBidi" w:hAnsiTheme="minorBidi"/>
           <w:sz w:val="24"/>
           <w:szCs w:val="24"/>
-        </w:rPr>
-        <w:t xml:space="preserve"> names (untouched by us) and the </w:t>
-      </w:r>
-      <w:r>
-        <w:rPr>
-          <w:rFonts w:asciiTheme="minorBidi" w:hAnsiTheme="minorBidi"/>
-          <w:sz w:val="24"/>
-          <w:szCs w:val="24"/>
-          <w:lang w:val="en-IL"/>
-        </w:rPr>
-        <w:t>second one</w:t>
-      </w:r>
-      <w:r>
-        <w:rPr>
-          <w:rFonts w:asciiTheme="minorBidi" w:hAnsiTheme="minorBidi"/>
-          <w:sz w:val="24"/>
-          <w:szCs w:val="24"/>
-        </w:rPr>
-        <w:t xml:space="preserve"> </w:t>
-      </w:r>
-      <w:r>
-        <w:rPr>
-          <w:rFonts w:asciiTheme="minorBidi" w:hAnsiTheme="minorBidi"/>
-          <w:sz w:val="24"/>
-          <w:szCs w:val="24"/>
-          <w:lang w:val="en-IL"/>
-        </w:rPr>
-        <w:t>contains</w:t>
-      </w:r>
-      <w:r>
-        <w:rPr>
-          <w:rFonts w:asciiTheme="minorBidi" w:hAnsiTheme="minorBidi"/>
-          <w:sz w:val="24"/>
-          <w:szCs w:val="24"/>
-        </w:rPr>
-        <w:t xml:space="preserve"> a dictionary</w:t>
-      </w:r>
-      <w:r>
-        <w:rPr>
-          <w:rFonts w:asciiTheme="minorBidi" w:hAnsiTheme="minorBidi"/>
-          <w:sz w:val="24"/>
-          <w:szCs w:val="24"/>
-          <w:lang w:val="en-IL"/>
-        </w:rPr>
-        <w:t xml:space="preserve"> that we created manually</w:t>
-      </w:r>
-      <w:r>
-        <w:rPr>
-          <w:rFonts w:asciiTheme="minorBidi" w:hAnsiTheme="minorBidi"/>
-          <w:sz w:val="24"/>
-          <w:szCs w:val="24"/>
-        </w:rPr>
-        <w:t xml:space="preserve">, </w:t>
-      </w:r>
-      <w:r>
-        <w:rPr>
-          <w:rFonts w:asciiTheme="minorBidi" w:hAnsiTheme="minorBidi"/>
-          <w:sz w:val="24"/>
-          <w:szCs w:val="24"/>
-          <w:lang w:val="en-IL"/>
-        </w:rPr>
-        <w:t xml:space="preserve">where </w:t>
-      </w:r>
-      <w:r>
-        <w:rPr>
-          <w:rFonts w:asciiTheme="minorBidi" w:hAnsiTheme="minorBidi"/>
-          <w:sz w:val="24"/>
-          <w:szCs w:val="24"/>
-        </w:rPr>
-        <w:t xml:space="preserve">each topic name </w:t>
-      </w:r>
-      <w:r>
-        <w:rPr>
-          <w:rFonts w:asciiTheme="minorBidi" w:hAnsiTheme="minorBidi"/>
-          <w:sz w:val="24"/>
-          <w:szCs w:val="24"/>
-          <w:lang w:val="en-IL"/>
-        </w:rPr>
-        <w:t>is</w:t>
-      </w:r>
-      <w:r>
-        <w:rPr>
-          <w:rFonts w:asciiTheme="minorBidi" w:hAnsiTheme="minorBidi"/>
-          <w:sz w:val="24"/>
-          <w:szCs w:val="24"/>
-        </w:rPr>
-        <w:t xml:space="preserve"> </w:t>
-      </w:r>
-      <w:r>
-        <w:rPr>
-          <w:rFonts w:asciiTheme="minorBidi" w:hAnsiTheme="minorBidi"/>
-          <w:sz w:val="24"/>
-          <w:szCs w:val="24"/>
-          <w:lang w:val="en-IL"/>
-        </w:rPr>
-        <w:t>a</w:t>
-      </w:r>
-      <w:r>
-        <w:rPr>
-          <w:rFonts w:asciiTheme="minorBidi" w:hAnsiTheme="minorBidi"/>
-          <w:sz w:val="24"/>
-          <w:szCs w:val="24"/>
-        </w:rPr>
-        <w:t xml:space="preserve"> key and its value </w:t>
-      </w:r>
-      <w:r>
-        <w:rPr>
-          <w:rFonts w:asciiTheme="minorBidi" w:hAnsiTheme="minorBidi"/>
-          <w:sz w:val="24"/>
-          <w:szCs w:val="24"/>
-          <w:lang w:val="en-IL"/>
-        </w:rPr>
-        <w:t>is</w:t>
-      </w:r>
-      <w:r>
-        <w:rPr>
-          <w:rFonts w:asciiTheme="minorBidi" w:hAnsiTheme="minorBidi"/>
-          <w:sz w:val="24"/>
-          <w:szCs w:val="24"/>
-        </w:rPr>
-        <w:t xml:space="preserve"> a list that </w:t>
-      </w:r>
-      <w:r>
-        <w:rPr>
-          <w:rFonts w:asciiTheme="minorBidi" w:hAnsiTheme="minorBidi"/>
-          <w:sz w:val="24"/>
-          <w:szCs w:val="24"/>
-          <w:lang w:val="en-IL"/>
-        </w:rPr>
-        <w:t>of</w:t>
-      </w:r>
-      <w:r>
-        <w:rPr>
-          <w:rFonts w:asciiTheme="minorBidi" w:hAnsiTheme="minorBidi"/>
-          <w:sz w:val="24"/>
-          <w:szCs w:val="24"/>
-        </w:rPr>
-        <w:t xml:space="preserve"> word</w:t>
-      </w:r>
-      <w:r>
-        <w:rPr>
-          <w:rFonts w:asciiTheme="minorBidi" w:hAnsiTheme="minorBidi"/>
-          <w:sz w:val="24"/>
-          <w:szCs w:val="24"/>
-          <w:lang w:val="en-IL"/>
-        </w:rPr>
-        <w:t>s that are</w:t>
-      </w:r>
-      <w:r>
-        <w:rPr>
-          <w:rFonts w:asciiTheme="minorBidi" w:hAnsiTheme="minorBidi"/>
-          <w:sz w:val="24"/>
-          <w:szCs w:val="24"/>
-        </w:rPr>
-        <w:t xml:space="preserve"> </w:t>
-      </w:r>
-      <w:proofErr w:type="spellStart"/>
-      <w:r>
-        <w:rPr>
-          <w:rFonts w:asciiTheme="minorBidi" w:hAnsiTheme="minorBidi"/>
-          <w:sz w:val="24"/>
-          <w:szCs w:val="24"/>
-        </w:rPr>
-        <w:t>relat</w:t>
-      </w:r>
-      <w:proofErr w:type="spellEnd"/>
-      <w:r>
-        <w:rPr>
-          <w:rFonts w:asciiTheme="minorBidi" w:hAnsiTheme="minorBidi"/>
-          <w:sz w:val="24"/>
-          <w:szCs w:val="24"/>
-          <w:lang w:val="en-IL"/>
+          <w:lang/>
         </w:rPr>
         <w:t xml:space="preserve">ed </w:t>
       </w:r>
@@ -2611,7 +2648,7 @@
           <w:rFonts w:asciiTheme="minorBidi" w:hAnsiTheme="minorBidi"/>
           <w:sz w:val="24"/>
           <w:szCs w:val="24"/>
-          <w:lang w:val="en-IL"/>
+          <w:lang/>
         </w:rPr>
         <w:t>topic</w:t>
       </w:r>
@@ -2703,7 +2740,7 @@
           <w:bCs/>
           <w:sz w:val="24"/>
           <w:szCs w:val="24"/>
-          <w:lang w:val="en-IL"/>
+          <w:lang/>
         </w:rPr>
         <w:lastRenderedPageBreak/>
         <w:t>Stage</w:t>
@@ -2725,7 +2762,7 @@
           <w:bCs/>
           <w:sz w:val="24"/>
           <w:szCs w:val="24"/>
-          <w:lang w:val="en-IL"/>
+          <w:lang/>
         </w:rPr>
         <w:t>Data analysis</w:t>
       </w:r>
@@ -2755,7 +2792,7 @@
           <w:rFonts w:asciiTheme="minorBidi" w:hAnsiTheme="minorBidi"/>
           <w:sz w:val="24"/>
           <w:szCs w:val="24"/>
-          <w:lang w:val="en-IL"/>
+          <w:lang/>
         </w:rPr>
         <w:t>At this stage</w:t>
       </w:r>
@@ -2772,7 +2809,7 @@
           <w:rFonts w:asciiTheme="minorBidi" w:hAnsiTheme="minorBidi"/>
           <w:sz w:val="24"/>
           <w:szCs w:val="24"/>
-          <w:lang w:val="en-IL"/>
+          <w:lang/>
         </w:rPr>
         <w:t>t</w:t>
       </w:r>
@@ -2797,7 +2834,7 @@
           <w:rFonts w:asciiTheme="minorBidi" w:hAnsiTheme="minorBidi"/>
           <w:sz w:val="24"/>
           <w:szCs w:val="24"/>
-          <w:lang w:val="en-IL"/>
+          <w:lang/>
         </w:rPr>
         <w:t>of the application</w:t>
       </w:r>
@@ -2858,7 +2895,7 @@
           <w:rFonts w:asciiTheme="minorBidi" w:hAnsiTheme="minorBidi"/>
           <w:sz w:val="24"/>
           <w:szCs w:val="24"/>
-          <w:lang w:val="en-IL"/>
+          <w:lang/>
         </w:rPr>
         <w:t>At</w:t>
       </w:r>
@@ -2911,7 +2948,7 @@
     </w:p>
     <w:p>
       <w:pPr>
-        <w:pStyle w:val="ListParagraph"/>
+        <w:pStyle w:val="a3"/>
         <w:numPr>
           <w:ilvl w:val="0"/>
           <w:numId w:val="6"/>
@@ -2961,7 +2998,7 @@
           <w:rFonts w:asciiTheme="minorBidi" w:hAnsiTheme="minorBidi"/>
           <w:sz w:val="24"/>
           <w:szCs w:val="24"/>
-          <w:lang w:val="en-IL"/>
+          <w:lang/>
         </w:rPr>
         <w:t>stage</w:t>
       </w:r>
@@ -2976,7 +3013,7 @@
     </w:p>
     <w:p>
       <w:pPr>
-        <w:pStyle w:val="ListParagraph"/>
+        <w:pStyle w:val="a3"/>
         <w:numPr>
           <w:ilvl w:val="0"/>
           <w:numId w:val="6"/>
@@ -3024,7 +3061,7 @@
     </w:p>
     <w:p>
       <w:pPr>
-        <w:pStyle w:val="ListParagraph"/>
+        <w:pStyle w:val="a3"/>
         <w:numPr>
           <w:ilvl w:val="0"/>
           <w:numId w:val="6"/>
@@ -3066,7 +3103,7 @@
           <w:rFonts w:asciiTheme="minorBidi" w:hAnsiTheme="minorBidi"/>
           <w:sz w:val="24"/>
           <w:szCs w:val="24"/>
-          <w:lang w:val="en-IL"/>
+          <w:lang/>
         </w:rPr>
         <w:t>a</w:t>
       </w:r>
@@ -3083,7 +3120,7 @@
           <w:rFonts w:asciiTheme="minorBidi" w:hAnsiTheme="minorBidi"/>
           <w:sz w:val="24"/>
           <w:szCs w:val="24"/>
-          <w:lang w:val="en-IL"/>
+          <w:lang/>
         </w:rPr>
         <w:t xml:space="preserve"> (trigram in our case)</w:t>
       </w:r>
@@ -3100,7 +3137,7 @@
           <w:rFonts w:asciiTheme="minorBidi" w:hAnsiTheme="minorBidi"/>
           <w:sz w:val="24"/>
           <w:szCs w:val="24"/>
-          <w:lang w:val="en-IL"/>
+          <w:lang/>
         </w:rPr>
         <w:t xml:space="preserve"> if </w:t>
       </w:r>
@@ -3117,7 +3154,7 @@
           <w:rFonts w:asciiTheme="minorBidi" w:hAnsiTheme="minorBidi"/>
           <w:sz w:val="24"/>
           <w:szCs w:val="24"/>
-          <w:lang w:val="en-IL"/>
+          <w:lang/>
         </w:rPr>
         <w:t>’</w:t>
       </w:r>
@@ -3134,7 +3171,7 @@
           <w:rFonts w:asciiTheme="minorBidi" w:hAnsiTheme="minorBidi"/>
           <w:sz w:val="24"/>
           <w:szCs w:val="24"/>
-          <w:lang w:val="en-IL"/>
+          <w:lang/>
         </w:rPr>
         <w:t xml:space="preserve">a </w:t>
       </w:r>
@@ -3149,7 +3186,7 @@
     </w:p>
     <w:p>
       <w:pPr>
-        <w:pStyle w:val="ListParagraph"/>
+        <w:pStyle w:val="a3"/>
         <w:numPr>
           <w:ilvl w:val="0"/>
           <w:numId w:val="6"/>
@@ -3252,7 +3289,7 @@
           <w:iCs/>
           <w:sz w:val="24"/>
           <w:szCs w:val="24"/>
-          <w:lang w:val="en-IL"/>
+          <w:lang/>
         </w:rPr>
         <w:t>,</w:t>
       </w:r>
@@ -3376,7 +3413,7 @@
     </w:p>
     <w:p>
       <w:pPr>
-        <w:pStyle w:val="ListParagraph"/>
+        <w:pStyle w:val="a3"/>
         <w:numPr>
           <w:ilvl w:val="0"/>
           <w:numId w:val="2"/>
@@ -3402,7 +3439,7 @@
           <w:rFonts w:asciiTheme="minorBidi" w:hAnsiTheme="minorBidi"/>
           <w:sz w:val="24"/>
           <w:szCs w:val="24"/>
-          <w:lang w:val="en-IL"/>
+          <w:lang/>
         </w:rPr>
         <w:t>tokens</w:t>
       </w:r>
@@ -3419,7 +3456,7 @@
           <w:rFonts w:asciiTheme="minorBidi" w:hAnsiTheme="minorBidi"/>
           <w:sz w:val="24"/>
           <w:szCs w:val="24"/>
-          <w:lang w:val="en-IL"/>
+          <w:lang/>
         </w:rPr>
         <w:t xml:space="preserve">of </w:t>
       </w:r>
@@ -3431,17 +3468,15 @@
         </w:rPr>
         <w:t>the app</w:t>
       </w:r>
-      <w:proofErr w:type="spellStart"/>
-      <w:r>
-        <w:rPr>
-          <w:rFonts w:asciiTheme="minorBidi" w:hAnsiTheme="minorBidi"/>
-          <w:sz w:val="24"/>
-          <w:szCs w:val="24"/>
-          <w:lang w:val="en-IL"/>
+      <w:r>
+        <w:rPr>
+          <w:rFonts w:asciiTheme="minorBidi" w:hAnsiTheme="minorBidi"/>
+          <w:sz w:val="24"/>
+          <w:szCs w:val="24"/>
+          <w:lang/>
         </w:rPr>
         <w:t>lications</w:t>
       </w:r>
-      <w:proofErr w:type="spellEnd"/>
       <w:r>
         <w:rPr>
           <w:rFonts w:asciiTheme="minorBidi" w:hAnsiTheme="minorBidi"/>
@@ -3455,14 +3490,14 @@
           <w:rFonts w:asciiTheme="minorBidi" w:hAnsiTheme="minorBidi"/>
           <w:sz w:val="24"/>
           <w:szCs w:val="24"/>
-          <w:lang w:val="en-IL"/>
+          <w:lang/>
         </w:rPr>
         <w:t>not per application.</w:t>
       </w:r>
     </w:p>
     <w:p>
       <w:pPr>
-        <w:pStyle w:val="ListParagraph"/>
+        <w:pStyle w:val="a3"/>
         <w:numPr>
           <w:ilvl w:val="0"/>
           <w:numId w:val="2"/>
@@ -3498,14 +3533,14 @@
           <w:color w:val="8EAADB" w:themeColor="accent1" w:themeTint="99"/>
           <w:sz w:val="24"/>
           <w:szCs w:val="24"/>
-          <w:lang w:val="en-IL"/>
+          <w:lang/>
         </w:rPr>
         <w:t xml:space="preserve"> – I don’t think we need to explain it</w:t>
       </w:r>
     </w:p>
     <w:p>
       <w:pPr>
-        <w:pStyle w:val="ListParagraph"/>
+        <w:pStyle w:val="a3"/>
         <w:numPr>
           <w:ilvl w:val="0"/>
           <w:numId w:val="2"/>
@@ -3525,31 +3560,9 @@
           <w:color w:val="8EAADB" w:themeColor="accent1" w:themeTint="99"/>
           <w:sz w:val="24"/>
           <w:szCs w:val="24"/>
-          <w:lang w:val="en-IL"/>
-        </w:rPr>
-        <w:t xml:space="preserve">The graph </w:t>
-      </w:r>
-      <w:proofErr w:type="gramStart"/>
-      <w:r>
-        <w:rPr>
-          <w:rFonts w:asciiTheme="minorBidi" w:hAnsiTheme="minorBidi"/>
-          <w:color w:val="8EAADB" w:themeColor="accent1" w:themeTint="99"/>
-          <w:sz w:val="24"/>
-          <w:szCs w:val="24"/>
-          <w:lang w:val="en-IL"/>
-        </w:rPr>
-        <w:t>plot</w:t>
-      </w:r>
-      <w:proofErr w:type="gramEnd"/>
-      <w:r>
-        <w:rPr>
-          <w:rFonts w:asciiTheme="minorBidi" w:hAnsiTheme="minorBidi"/>
-          <w:color w:val="8EAADB" w:themeColor="accent1" w:themeTint="99"/>
-          <w:sz w:val="24"/>
-          <w:szCs w:val="24"/>
-          <w:lang w:val="en-IL"/>
-        </w:rPr>
-        <w:t xml:space="preserve"> </w:t>
+          <w:lang/>
+        </w:rPr>
+        <w:t xml:space="preserve">The graph plot </w:t>
       </w:r>
       <w:r>
         <w:rPr>
@@ -3595,7 +3608,7 @@
     </w:p>
     <w:p>
       <w:pPr>
-        <w:pStyle w:val="ListParagraph"/>
+        <w:pStyle w:val="a3"/>
         <w:numPr>
           <w:ilvl w:val="0"/>
           <w:numId w:val="5"/>
@@ -3621,7 +3634,7 @@
     </w:p>
     <w:p>
       <w:pPr>
-        <w:pStyle w:val="ListParagraph"/>
+        <w:pStyle w:val="a3"/>
         <w:numPr>
           <w:ilvl w:val="0"/>
           <w:numId w:val="5"/>
@@ -3659,7 +3672,7 @@
     </w:p>
     <w:p>
       <w:pPr>
-        <w:pStyle w:val="HTMLPreformatted"/>
+        <w:pStyle w:val="HTML"/>
         <w:shd w:val="clear" w:color="auto" w:fill="FFFFFF"/>
         <w:rPr>
           <w:rFonts w:asciiTheme="minorBidi" w:hAnsiTheme="minorBidi" w:cstheme="minorBidi"/>
@@ -3685,7 +3698,7 @@
     </w:p>
     <w:p>
       <w:pPr>
-        <w:pStyle w:val="HTMLPreformatted"/>
+        <w:pStyle w:val="HTML"/>
         <w:shd w:val="clear" w:color="auto" w:fill="FFFFFF"/>
         <w:rPr>
           <w:rFonts w:asciiTheme="minorBidi" w:hAnsiTheme="minorBidi" w:cstheme="minorBidi"/>
@@ -3699,7 +3712,7 @@
     </w:p>
     <w:p>
       <w:pPr>
-        <w:pStyle w:val="HTMLPreformatted"/>
+        <w:pStyle w:val="HTML"/>
         <w:numPr>
           <w:ilvl w:val="0"/>
           <w:numId w:val="8"/>
@@ -3735,7 +3748,7 @@
           <w:color w:val="212121"/>
           <w:sz w:val="24"/>
           <w:szCs w:val="24"/>
-          <w:lang w:val="en-IL"/>
+          <w:lang/>
         </w:rPr>
         <w:t>W</w:t>
       </w:r>
@@ -3755,7 +3768,7 @@
           <w:color w:val="212121"/>
           <w:sz w:val="24"/>
           <w:szCs w:val="24"/>
-          <w:lang w:val="en-IL"/>
+          <w:lang/>
         </w:rPr>
         <w:t>t</w:t>
       </w:r>
@@ -3767,15 +3780,51 @@
           <w:szCs w:val="24"/>
           <w:lang w:val="en"/>
         </w:rPr>
-        <w:t>he success of the project by a survey among X people.</w:t>
-      </w:r>
-      <w:r>
-        <w:rPr>
-          <w:rFonts w:asciiTheme="minorBidi" w:hAnsiTheme="minorBidi" w:cstheme="minorBidi"/>
-          <w:sz w:val="24"/>
-          <w:szCs w:val="24"/>
-        </w:rPr>
-        <w:t xml:space="preserve"> Each one read the review</w:t>
+        <w:t>he success of the project by a survey.</w:t>
+      </w:r>
+      <w:r>
+        <w:rPr>
+          <w:rFonts w:asciiTheme="minorBidi" w:hAnsiTheme="minorBidi" w:cstheme="minorBidi"/>
+          <w:sz w:val="24"/>
+          <w:szCs w:val="24"/>
+        </w:rPr>
+        <w:t xml:space="preserve"> </w:t>
+      </w:r>
+      <w:r>
+        <w:rPr>
+          <w:rFonts w:asciiTheme="minorBidi" w:hAnsiTheme="minorBidi" w:cstheme="minorBidi"/>
+          <w:sz w:val="24"/>
+          <w:szCs w:val="24"/>
+        </w:rPr>
+        <w:t xml:space="preserve">The </w:t>
+      </w:r>
+      <w:r>
+        <w:rPr>
+          <w:rFonts w:asciiTheme="minorBidi" w:hAnsiTheme="minorBidi" w:cstheme="minorBidi"/>
+          <w:color w:val="212121"/>
+          <w:sz w:val="24"/>
+          <w:szCs w:val="24"/>
+          <w:lang w:val="en"/>
+        </w:rPr>
+        <w:t>participants</w:t>
+      </w:r>
+      <w:r>
+        <w:rPr>
+          <w:rFonts w:asciiTheme="minorBidi" w:hAnsiTheme="minorBidi" w:cstheme="minorBidi"/>
+          <w:color w:val="212121"/>
+          <w:sz w:val="24"/>
+          <w:szCs w:val="24"/>
+          <w:lang w:val="en"/>
+        </w:rPr>
+        <w:t xml:space="preserve"> </w:t>
+      </w:r>
+      <w:r>
+        <w:rPr>
+          <w:rFonts w:asciiTheme="minorBidi" w:hAnsiTheme="minorBidi" w:cstheme="minorBidi"/>
+          <w:sz w:val="24"/>
+          <w:szCs w:val="24"/>
+        </w:rPr>
+        <w:t>read the review</w:t>
       </w:r>
       <w:r>
         <w:rPr>
@@ -3802,9 +3851,18 @@
           <w:color w:val="212121"/>
           <w:sz w:val="24"/>
           <w:szCs w:val="24"/>
-          <w:lang w:val="en-IL"/>
-        </w:rPr>
-        <w:t xml:space="preserve"> few</w:t>
+          <w:lang/>
+        </w:rPr>
+        <w:t xml:space="preserve"> </w:t>
+      </w:r>
+      <w:r>
+        <w:rPr>
+          <w:rFonts w:asciiTheme="minorBidi" w:hAnsiTheme="minorBidi" w:cstheme="minorBidi"/>
+          <w:color w:val="212121"/>
+          <w:sz w:val="24"/>
+          <w:szCs w:val="24"/>
+        </w:rPr>
+        <w:t>the</w:t>
       </w:r>
       <w:r>
         <w:rPr>
@@ -3822,7 +3880,7 @@
           <w:color w:val="212121"/>
           <w:sz w:val="24"/>
           <w:szCs w:val="24"/>
-          <w:lang w:val="en-IL"/>
+          <w:lang w:val="en"/>
         </w:rPr>
         <w:t>s</w:t>
       </w:r>
@@ -3834,17 +3892,7 @@
           <w:szCs w:val="24"/>
           <w:lang w:val="en"/>
         </w:rPr>
-        <w:t xml:space="preserve"> and decided according to the reviews what </w:t>
-      </w:r>
-      <w:r>
-        <w:rPr>
-          <w:rFonts w:asciiTheme="minorBidi" w:hAnsiTheme="minorBidi" w:cstheme="minorBidi"/>
-          <w:color w:val="212121"/>
-          <w:sz w:val="24"/>
-          <w:szCs w:val="24"/>
-          <w:lang w:val="en-IL"/>
-        </w:rPr>
-        <w:t xml:space="preserve">are </w:t>
+        <w:t xml:space="preserve"> and </w:t>
       </w:r>
       <w:r>
         <w:rPr>
@@ -3854,16 +3902,7 @@
           <w:szCs w:val="24"/>
           <w:lang w:val="en"/>
         </w:rPr>
-        <w:t xml:space="preserve">the problematic </w:t>
-      </w:r>
-      <w:r>
-        <w:rPr>
-          <w:rFonts w:asciiTheme="minorBidi" w:hAnsiTheme="minorBidi" w:cstheme="minorBidi"/>
-          <w:color w:val="212121"/>
-          <w:sz w:val="24"/>
-          <w:szCs w:val="24"/>
-        </w:rPr>
-        <w:t>topics (</w:t>
+        <w:t>scored</w:t>
       </w:r>
       <w:r>
         <w:rPr>
@@ -3873,6 +3912,34 @@
           <w:szCs w:val="24"/>
           <w:lang w:val="en"/>
         </w:rPr>
+        <w:t xml:space="preserve"> according to the reviews the problematic </w:t>
+      </w:r>
+      <w:r>
+        <w:rPr>
+          <w:rFonts w:asciiTheme="minorBidi" w:hAnsiTheme="minorBidi" w:cstheme="minorBidi"/>
+          <w:color w:val="212121"/>
+          <w:sz w:val="24"/>
+          <w:szCs w:val="24"/>
+        </w:rPr>
+        <w:t xml:space="preserve">topics </w:t>
+      </w:r>
+      <w:r>
+        <w:rPr>
+          <w:rFonts w:asciiTheme="minorBidi" w:hAnsiTheme="minorBidi" w:cstheme="minorBidi"/>
+          <w:color w:val="212121"/>
+          <w:sz w:val="24"/>
+          <w:szCs w:val="24"/>
+        </w:rPr>
+        <w:t>(</w:t>
+      </w:r>
+      <w:r>
+        <w:rPr>
+          <w:rFonts w:asciiTheme="minorBidi" w:hAnsiTheme="minorBidi" w:cstheme="minorBidi"/>
+          <w:color w:val="212121"/>
+          <w:sz w:val="24"/>
+          <w:szCs w:val="24"/>
+          <w:lang w:val="en"/>
+        </w:rPr>
         <w:t>The topics which selected in the first stage</w:t>
       </w:r>
       <w:r>
@@ -3881,7 +3948,23 @@
           <w:sz w:val="24"/>
           <w:szCs w:val="24"/>
         </w:rPr>
-        <w:t xml:space="preserve"> of the program). </w:t>
+        <w:t xml:space="preserve"> of the program)</w:t>
+      </w:r>
+      <w:r>
+        <w:rPr>
+          <w:rFonts w:asciiTheme="minorBidi" w:hAnsiTheme="minorBidi" w:cstheme="minorBidi"/>
+          <w:sz w:val="24"/>
+          <w:szCs w:val="24"/>
+        </w:rPr>
+        <w:t>.</w:t>
+      </w:r>
+      <w:r>
+        <w:rPr>
+          <w:rFonts w:asciiTheme="minorBidi" w:hAnsiTheme="minorBidi" w:cstheme="minorBidi"/>
+          <w:sz w:val="24"/>
+          <w:szCs w:val="24"/>
+        </w:rPr>
+        <w:t xml:space="preserve"> </w:t>
       </w:r>
       <w:r>
         <w:rPr>
@@ -3919,7 +4002,29 @@
           <w:szCs w:val="24"/>
           <w:lang w:val="en"/>
         </w:rPr>
-        <w:t>compared the participants' decisions with the graphs obtained by running our program</w:t>
+        <w:t xml:space="preserve">compared the </w:t>
+      </w:r>
+      <w:proofErr w:type="gramStart"/>
+      <w:r>
+        <w:rPr>
+          <w:rFonts w:asciiTheme="minorBidi" w:hAnsiTheme="minorBidi" w:cstheme="minorBidi"/>
+          <w:color w:val="212121"/>
+          <w:sz w:val="24"/>
+          <w:szCs w:val="24"/>
+          <w:lang w:val="en"/>
+        </w:rPr>
+        <w:t>participants</w:t>
+      </w:r>
+      <w:proofErr w:type="gramEnd"/>
+      <w:r>
+        <w:rPr>
+          <w:rFonts w:asciiTheme="minorBidi" w:hAnsiTheme="minorBidi" w:cstheme="minorBidi"/>
+          <w:color w:val="212121"/>
+          <w:sz w:val="24"/>
+          <w:szCs w:val="24"/>
+          <w:lang w:val="en"/>
+        </w:rPr>
+        <w:t xml:space="preserve"> decisions with the graphs obtained by running our program</w:t>
       </w:r>
       <w:r>
         <w:rPr>
@@ -3933,7 +4038,7 @@
     </w:p>
     <w:p>
       <w:pPr>
-        <w:pStyle w:val="HTMLPreformatted"/>
+        <w:pStyle w:val="HTML"/>
         <w:shd w:val="clear" w:color="auto" w:fill="FFFFFF"/>
         <w:rPr>
           <w:rFonts w:asciiTheme="minorBidi" w:hAnsiTheme="minorBidi" w:cstheme="minorBidi"/>
@@ -3944,38 +4049,75 @@
     </w:p>
     <w:p>
       <w:pPr>
-        <w:pStyle w:val="HTMLPreformatted"/>
+        <w:pStyle w:val="HTML"/>
         <w:numPr>
           <w:ilvl w:val="0"/>
           <w:numId w:val="8"/>
         </w:numPr>
         <w:shd w:val="clear" w:color="auto" w:fill="FFFFFF"/>
         <w:rPr>
-          <w:rFonts w:asciiTheme="minorBidi" w:hAnsiTheme="minorBidi" w:cstheme="minorBidi"/>
-          <w:color w:val="212121"/>
-          <w:sz w:val="24"/>
-          <w:szCs w:val="24"/>
-        </w:rPr>
-      </w:pPr>
-      <w:r>
-        <w:rPr>
-          <w:rFonts w:asciiTheme="minorBidi" w:hAnsiTheme="minorBidi" w:cstheme="minorBidi"/>
-          <w:sz w:val="24"/>
-          <w:szCs w:val="24"/>
-        </w:rPr>
-        <w:t xml:space="preserve">Setup: X people get X reviews of X applications. </w:t>
-      </w:r>
-      <w:r>
-        <w:rPr>
-          <w:rFonts w:asciiTheme="minorBidi" w:hAnsiTheme="minorBidi" w:cstheme="minorBidi"/>
-          <w:color w:val="212121"/>
-          <w:sz w:val="24"/>
-          <w:szCs w:val="24"/>
-          <w:lang w:val="en-IL"/>
-        </w:rPr>
-        <w:t>A</w:t>
-      </w:r>
-      <w:proofErr w:type="spellStart"/>
+          <w:rFonts w:asciiTheme="minorBidi" w:hAnsiTheme="minorBidi" w:hint="cs"/>
+          <w:color w:val="212121"/>
+          <w:sz w:val="24"/>
+          <w:szCs w:val="24"/>
+        </w:rPr>
+      </w:pPr>
+      <w:r>
+        <w:rPr>
+          <w:rFonts w:asciiTheme="minorBidi" w:hAnsiTheme="minorBidi" w:cstheme="minorBidi"/>
+          <w:sz w:val="24"/>
+          <w:szCs w:val="24"/>
+        </w:rPr>
+        <w:t xml:space="preserve">Setup: </w:t>
+      </w:r>
+      <w:r>
+        <w:rPr>
+          <w:rFonts w:asciiTheme="minorBidi" w:hAnsiTheme="minorBidi" w:cstheme="minorBidi"/>
+          <w:sz w:val="24"/>
+          <w:szCs w:val="24"/>
+        </w:rPr>
+        <w:t xml:space="preserve">We chose </w:t>
+      </w:r>
+      <w:r>
+        <w:rPr>
+          <w:rFonts w:asciiTheme="minorBidi" w:hAnsiTheme="minorBidi" w:cstheme="minorBidi"/>
+          <w:sz w:val="24"/>
+          <w:szCs w:val="24"/>
+        </w:rPr>
+        <w:t>6</w:t>
+      </w:r>
+      <w:r>
+        <w:rPr>
+          <w:rFonts w:asciiTheme="minorBidi" w:hAnsiTheme="minorBidi" w:cstheme="minorBidi"/>
+          <w:sz w:val="24"/>
+          <w:szCs w:val="24"/>
+        </w:rPr>
+        <w:t xml:space="preserve"> applications</w:t>
+      </w:r>
+      <w:r>
+        <w:rPr>
+          <w:rFonts w:asciiTheme="minorBidi" w:hAnsiTheme="minorBidi" w:cstheme="minorBidi"/>
+          <w:sz w:val="24"/>
+          <w:szCs w:val="24"/>
+        </w:rPr>
+        <w:t xml:space="preserve"> from Google Play website</w:t>
+      </w:r>
+      <w:r>
+        <w:rPr>
+          <w:rFonts w:asciiTheme="minorBidi" w:hAnsiTheme="minorBidi" w:cstheme="minorBidi"/>
+          <w:sz w:val="24"/>
+          <w:szCs w:val="24"/>
+        </w:rPr>
+        <w:t xml:space="preserve"> that have different problematic topic</w:t>
+      </w:r>
+      <w:r>
+        <w:rPr>
+          <w:rFonts w:asciiTheme="minorBidi" w:hAnsiTheme="minorBidi" w:cstheme="minorBidi"/>
+          <w:sz w:val="24"/>
+          <w:szCs w:val="24"/>
+        </w:rPr>
+        <w:t xml:space="preserve">. </w:t>
+      </w:r>
       <w:r>
         <w:rPr>
           <w:rFonts w:asciiTheme="minorBidi" w:hAnsiTheme="minorBidi" w:cstheme="minorBidi"/>
@@ -3984,9 +4126,56 @@
           <w:szCs w:val="24"/>
           <w:lang w:val="en"/>
         </w:rPr>
+        <w:t xml:space="preserve">The reviews of each application </w:t>
+      </w:r>
+      <w:r>
+        <w:rPr>
+          <w:rFonts w:asciiTheme="minorBidi" w:hAnsiTheme="minorBidi" w:cstheme="minorBidi"/>
+          <w:color w:val="212121"/>
+          <w:sz w:val="24"/>
+          <w:szCs w:val="24"/>
+        </w:rPr>
+        <w:t xml:space="preserve">read by 3 </w:t>
+      </w:r>
+      <w:r>
+        <w:rPr>
+          <w:rFonts w:asciiTheme="minorBidi" w:hAnsiTheme="minorBidi" w:cstheme="minorBidi"/>
+          <w:color w:val="212121"/>
+          <w:sz w:val="24"/>
+          <w:szCs w:val="24"/>
+          <w:lang w:val="en"/>
+        </w:rPr>
+        <w:t xml:space="preserve">participants </w:t>
+      </w:r>
+      <w:r>
+        <w:rPr>
+          <w:rFonts w:asciiTheme="minorBidi" w:hAnsiTheme="minorBidi" w:cstheme="minorBidi"/>
+          <w:color w:val="212121"/>
+          <w:sz w:val="24"/>
+          <w:szCs w:val="24"/>
+        </w:rPr>
+        <w:t xml:space="preserve">and </w:t>
+      </w:r>
+      <w:r>
+        <w:rPr>
+          <w:rFonts w:asciiTheme="minorBidi" w:hAnsiTheme="minorBidi" w:cstheme="minorBidi"/>
+          <w:color w:val="212121"/>
+          <w:sz w:val="24"/>
+          <w:szCs w:val="24"/>
+          <w:lang w:val="en"/>
+        </w:rPr>
+        <w:t>a</w:t>
+      </w:r>
+      <w:r>
+        <w:rPr>
+          <w:rFonts w:asciiTheme="minorBidi" w:hAnsiTheme="minorBidi" w:cstheme="minorBidi"/>
+          <w:color w:val="212121"/>
+          <w:sz w:val="24"/>
+          <w:szCs w:val="24"/>
+          <w:lang w:val="en"/>
+        </w:rPr>
         <w:t>ccording</w:t>
       </w:r>
-      <w:proofErr w:type="spellEnd"/>
       <w:r>
         <w:rPr>
           <w:rFonts w:asciiTheme="minorBidi" w:hAnsiTheme="minorBidi" w:cstheme="minorBidi"/>
@@ -3995,16 +4184,45 @@
           <w:szCs w:val="24"/>
           <w:lang w:val="en"/>
         </w:rPr>
-        <w:t xml:space="preserve"> to the reviews the participant selects the topics that were problematic in the app from the following topics: </w:t>
-      </w:r>
-      <w:r>
-        <w:rPr>
-          <w:rFonts w:asciiTheme="minorBidi" w:hAnsiTheme="minorBidi" w:cstheme="minorBidi"/>
-          <w:color w:val="212121"/>
-          <w:sz w:val="24"/>
-          <w:szCs w:val="24"/>
-        </w:rPr>
-        <w:t>Money,</w:t>
+        <w:t xml:space="preserve"> to the reviews the participant selects the topics that were problematic in the app</w:t>
+      </w:r>
+      <w:r>
+        <w:rPr>
+          <w:rFonts w:asciiTheme="minorBidi" w:hAnsiTheme="minorBidi" w:cstheme="minorBidi"/>
+          <w:color w:val="212121"/>
+          <w:sz w:val="24"/>
+          <w:szCs w:val="24"/>
+          <w:lang w:val="en"/>
+        </w:rPr>
+        <w:t>lication</w:t>
+      </w:r>
+      <w:r>
+        <w:rPr>
+          <w:rFonts w:asciiTheme="minorBidi" w:hAnsiTheme="minorBidi" w:cstheme="minorBidi"/>
+          <w:color w:val="212121"/>
+          <w:sz w:val="24"/>
+          <w:szCs w:val="24"/>
+          <w:lang w:val="en"/>
+        </w:rPr>
+        <w:t xml:space="preserve"> from the following topics: </w:t>
+      </w:r>
+      <w:r>
+        <w:rPr>
+          <w:rFonts w:asciiTheme="minorBidi" w:hAnsiTheme="minorBidi" w:cstheme="minorBidi"/>
+          <w:color w:val="212121"/>
+          <w:sz w:val="24"/>
+          <w:szCs w:val="24"/>
+        </w:rPr>
+        <w:t>Cost</w:t>
+      </w:r>
+      <w:r>
+        <w:rPr>
+          <w:rFonts w:asciiTheme="minorBidi" w:hAnsiTheme="minorBidi" w:cstheme="minorBidi"/>
+          <w:color w:val="212121"/>
+          <w:sz w:val="24"/>
+          <w:szCs w:val="24"/>
+        </w:rPr>
+        <w:t>,</w:t>
       </w:r>
       <w:r>
         <w:rPr>
@@ -4024,23 +4242,116 @@
           <w:sz w:val="24"/>
           <w:szCs w:val="24"/>
         </w:rPr>
-        <w:t>UI, Advertising, Interest, Flow, Bug, No problem.</w:t>
-      </w:r>
-    </w:p>
-    <w:p>
-      <w:pPr>
-        <w:pStyle w:val="ListParagraph"/>
-        <w:rPr>
-          <w:rFonts w:asciiTheme="minorBidi" w:hAnsiTheme="minorBidi"/>
-          <w:color w:val="212121"/>
-          <w:sz w:val="24"/>
-          <w:szCs w:val="24"/>
-        </w:rPr>
-      </w:pPr>
-    </w:p>
-    <w:p>
-      <w:pPr>
-        <w:pStyle w:val="HTMLPreformatted"/>
+        <w:t>UX</w:t>
+      </w:r>
+      <w:r>
+        <w:rPr>
+          <w:rFonts w:asciiTheme="minorBidi" w:hAnsiTheme="minorBidi" w:cstheme="minorBidi"/>
+          <w:color w:val="212121"/>
+          <w:sz w:val="24"/>
+          <w:szCs w:val="24"/>
+        </w:rPr>
+        <w:t>, Ad</w:t>
+      </w:r>
+      <w:r>
+        <w:rPr>
+          <w:rFonts w:asciiTheme="minorBidi" w:hAnsiTheme="minorBidi" w:cstheme="minorBidi"/>
+          <w:color w:val="212121"/>
+          <w:sz w:val="24"/>
+          <w:szCs w:val="24"/>
+        </w:rPr>
+        <w:t>s</w:t>
+      </w:r>
+      <w:r>
+        <w:rPr>
+          <w:rFonts w:asciiTheme="minorBidi" w:hAnsiTheme="minorBidi" w:cstheme="minorBidi"/>
+          <w:color w:val="212121"/>
+          <w:sz w:val="24"/>
+          <w:szCs w:val="24"/>
+        </w:rPr>
+        <w:t xml:space="preserve">, </w:t>
+      </w:r>
+      <w:r>
+        <w:rPr>
+          <w:rFonts w:asciiTheme="minorBidi" w:hAnsiTheme="minorBidi" w:cstheme="minorBidi"/>
+          <w:color w:val="212121"/>
+          <w:sz w:val="24"/>
+          <w:szCs w:val="24"/>
+        </w:rPr>
+        <w:t>Appeal</w:t>
+      </w:r>
+      <w:r>
+        <w:rPr>
+          <w:rFonts w:asciiTheme="minorBidi" w:hAnsiTheme="minorBidi" w:cstheme="minorBidi"/>
+          <w:color w:val="212121"/>
+          <w:sz w:val="24"/>
+          <w:szCs w:val="24"/>
+        </w:rPr>
+        <w:t>, Bug</w:t>
+      </w:r>
+      <w:r>
+        <w:rPr>
+          <w:rFonts w:asciiTheme="minorBidi" w:hAnsiTheme="minorBidi" w:cstheme="minorBidi"/>
+          <w:color w:val="212121"/>
+          <w:sz w:val="24"/>
+          <w:szCs w:val="24"/>
+        </w:rPr>
+        <w:t xml:space="preserve">. The </w:t>
+      </w:r>
+      <w:r>
+        <w:rPr>
+          <w:rFonts w:asciiTheme="minorBidi" w:hAnsiTheme="minorBidi" w:cstheme="minorBidi"/>
+          <w:color w:val="212121"/>
+          <w:sz w:val="24"/>
+          <w:szCs w:val="24"/>
+          <w:lang w:val="en"/>
+        </w:rPr>
+        <w:t>participants'</w:t>
+      </w:r>
+      <w:r>
+        <w:rPr>
+          <w:rFonts w:asciiTheme="minorBidi" w:hAnsiTheme="minorBidi"/>
+          <w:color w:val="212121"/>
+          <w:sz w:val="24"/>
+          <w:szCs w:val="24"/>
+        </w:rPr>
+        <w:t xml:space="preserve"> had to score each topic </w:t>
+      </w:r>
+      <w:r>
+        <w:rPr>
+          <w:rFonts w:asciiTheme="minorBidi" w:hAnsiTheme="minorBidi" w:cstheme="minorBidi"/>
+          <w:color w:val="212121"/>
+          <w:sz w:val="24"/>
+          <w:szCs w:val="24"/>
+        </w:rPr>
+        <w:t>between 0 to 10</w:t>
+      </w:r>
+      <w:r>
+        <w:rPr>
+          <w:rFonts w:asciiTheme="minorBidi" w:hAnsiTheme="minorBidi"/>
+          <w:color w:val="212121"/>
+          <w:sz w:val="24"/>
+          <w:szCs w:val="24"/>
+        </w:rPr>
+        <w:t>.</w:t>
+      </w:r>
+    </w:p>
+    <w:p>
+      <w:pPr>
+        <w:pStyle w:val="HTML"/>
+        <w:shd w:val="clear" w:color="auto" w:fill="FFFFFF"/>
+        <w:ind w:left="720"/>
+        <w:rPr>
+          <w:rFonts w:asciiTheme="minorBidi" w:hAnsiTheme="minorBidi" w:cstheme="minorBidi"/>
+          <w:color w:val="212121"/>
+          <w:sz w:val="24"/>
+          <w:szCs w:val="24"/>
+        </w:rPr>
+      </w:pPr>
+    </w:p>
+    <w:p>
+      <w:pPr>
+        <w:pStyle w:val="HTML"/>
         <w:numPr>
           <w:ilvl w:val="0"/>
           <w:numId w:val="8"/>
@@ -4065,21 +4376,21 @@
     </w:p>
     <w:p>
       <w:pPr>
-        <w:pStyle w:val="ListParagraph"/>
-        <w:rPr>
-          <w:rFonts w:asciiTheme="minorBidi" w:hAnsiTheme="minorBidi"/>
-          <w:color w:val="212121"/>
-          <w:sz w:val="24"/>
-          <w:szCs w:val="24"/>
-        </w:rPr>
-      </w:pPr>
-    </w:p>
-    <w:p>
-      <w:pPr>
-        <w:pStyle w:val="HTMLPreformatted"/>
+        <w:pStyle w:val="a3"/>
+        <w:rPr>
+          <w:rFonts w:asciiTheme="minorBidi" w:hAnsiTheme="minorBidi"/>
+          <w:color w:val="212121"/>
+          <w:sz w:val="24"/>
+          <w:szCs w:val="24"/>
+        </w:rPr>
+      </w:pPr>
+    </w:p>
+    <w:p>
+      <w:pPr>
+        <w:pStyle w:val="HTML"/>
         <w:numPr>
           <w:ilvl w:val="0"/>
-          <w:numId w:val="8"/>
+          <w:numId w:val="9"/>
         </w:numPr>
         <w:shd w:val="clear" w:color="auto" w:fill="FFFFFF"/>
         <w:rPr>
@@ -4096,23 +4407,321 @@
           <w:sz w:val="24"/>
           <w:szCs w:val="24"/>
         </w:rPr>
-        <w:t>Visualization:</w:t>
-      </w:r>
-    </w:p>
-    <w:p>
-      <w:pPr>
-        <w:pStyle w:val="ListParagraph"/>
-        <w:rPr>
-          <w:rFonts w:asciiTheme="minorBidi" w:hAnsiTheme="minorBidi"/>
-          <w:color w:val="212121"/>
-          <w:sz w:val="24"/>
-          <w:szCs w:val="24"/>
-        </w:rPr>
-      </w:pPr>
-    </w:p>
-    <w:p>
-      <w:pPr>
-        <w:pStyle w:val="ListParagraph"/>
+        <w:t>Baby puzzle:</w:t>
+      </w:r>
+    </w:p>
+    <w:tbl>
+      <w:tblPr>
+        <w:tblStyle w:val="a4"/>
+        <w:tblW w:w="0" w:type="auto"/>
+        <w:tblInd w:w="1080" w:type="dxa"/>
+        <w:tblLook w:val="04A0" w:firstRow="1" w:lastRow="0" w:firstColumn="1" w:lastColumn="0" w:noHBand="0" w:noVBand="1"/>
+      </w:tblPr>
+      <w:tblGrid>
+        <w:gridCol w:w="3968"/>
+        <w:gridCol w:w="3968"/>
+      </w:tblGrid>
+      <w:tr>
+        <w:tc>
+          <w:tcPr>
+            <w:tcW w:w="3968" w:type="dxa"/>
+          </w:tcPr>
+          <w:p>
+            <w:pPr>
+              <w:pStyle w:val="HTML"/>
+              <w:shd w:val="clear" w:color="auto" w:fill="FFFFFF"/>
+              <w:rPr>
+                <w:rFonts w:asciiTheme="minorBidi" w:hAnsiTheme="minorBidi" w:cstheme="minorBidi"/>
+                <w:color w:val="212121"/>
+                <w:sz w:val="24"/>
+                <w:szCs w:val="24"/>
+              </w:rPr>
+            </w:pPr>
+          </w:p>
+        </w:tc>
+        <w:tc>
+          <w:tcPr>
+            <w:tcW w:w="3968" w:type="dxa"/>
+          </w:tcPr>
+          <w:p>
+            <w:pPr>
+              <w:pStyle w:val="HTML"/>
+              <w:shd w:val="clear" w:color="auto" w:fill="FFFFFF"/>
+              <w:rPr>
+                <w:rFonts w:asciiTheme="minorBidi" w:hAnsiTheme="minorBidi" w:cstheme="minorBidi"/>
+                <w:color w:val="212121"/>
+                <w:sz w:val="24"/>
+                <w:szCs w:val="24"/>
+              </w:rPr>
+            </w:pPr>
+          </w:p>
+        </w:tc>
+      </w:tr>
+      <w:tr>
+        <w:trPr>
+          <w:trHeight w:val="2856"/>
+        </w:trPr>
+        <w:tc>
+          <w:tcPr>
+            <w:tcW w:w="3968" w:type="dxa"/>
+          </w:tcPr>
+          <w:p>
+            <w:pPr>
+              <w:pStyle w:val="HTML"/>
+              <w:shd w:val="clear" w:color="auto" w:fill="FFFFFF"/>
+              <w:rPr>
+                <w:rFonts w:asciiTheme="minorBidi" w:hAnsiTheme="minorBidi" w:cstheme="minorBidi"/>
+                <w:color w:val="212121"/>
+                <w:sz w:val="24"/>
+                <w:szCs w:val="24"/>
+              </w:rPr>
+            </w:pPr>
+            <w:bookmarkStart w:id="0" w:name="_GoBack"/>
+            <w:bookmarkEnd w:id="0"/>
+          </w:p>
+        </w:tc>
+        <w:tc>
+          <w:tcPr>
+            <w:tcW w:w="3968" w:type="dxa"/>
+          </w:tcPr>
+          <w:p>
+            <w:pPr>
+              <w:pStyle w:val="HTML"/>
+              <w:shd w:val="clear" w:color="auto" w:fill="FFFFFF"/>
+              <w:rPr>
+                <w:rFonts w:asciiTheme="minorBidi" w:hAnsiTheme="minorBidi" w:cstheme="minorBidi"/>
+                <w:color w:val="212121"/>
+                <w:sz w:val="24"/>
+                <w:szCs w:val="24"/>
+              </w:rPr>
+            </w:pPr>
+          </w:p>
+        </w:tc>
+      </w:tr>
+    </w:tbl>
+    <w:p>
+      <w:pPr>
+        <w:pStyle w:val="HTML"/>
+        <w:shd w:val="clear" w:color="auto" w:fill="FFFFFF"/>
+        <w:ind w:left="1080"/>
+        <w:rPr>
+          <w:rFonts w:asciiTheme="minorBidi" w:hAnsiTheme="minorBidi" w:cstheme="minorBidi"/>
+          <w:color w:val="212121"/>
+          <w:sz w:val="24"/>
+          <w:szCs w:val="24"/>
+        </w:rPr>
+      </w:pPr>
+    </w:p>
+    <w:p>
+      <w:pPr>
+        <w:pStyle w:val="HTML"/>
+        <w:numPr>
+          <w:ilvl w:val="0"/>
+          <w:numId w:val="9"/>
+        </w:numPr>
+        <w:shd w:val="clear" w:color="auto" w:fill="FFFFFF"/>
+        <w:rPr>
+          <w:rFonts w:asciiTheme="minorBidi" w:hAnsiTheme="minorBidi" w:cstheme="minorBidi"/>
+          <w:color w:val="212121"/>
+          <w:sz w:val="24"/>
+          <w:szCs w:val="24"/>
+        </w:rPr>
+      </w:pPr>
+      <w:r>
+        <w:rPr>
+          <w:rFonts w:asciiTheme="minorBidi" w:hAnsiTheme="minorBidi" w:cstheme="minorBidi"/>
+          <w:color w:val="212121"/>
+          <w:sz w:val="24"/>
+          <w:szCs w:val="24"/>
+        </w:rPr>
+        <w:t>Hollywood story:</w:t>
+      </w:r>
+    </w:p>
+    <w:p>
+      <w:pPr>
+        <w:pStyle w:val="HTML"/>
+        <w:shd w:val="clear" w:color="auto" w:fill="FFFFFF"/>
+        <w:rPr>
+          <w:rFonts w:asciiTheme="minorBidi" w:hAnsiTheme="minorBidi" w:cstheme="minorBidi"/>
+          <w:color w:val="212121"/>
+          <w:sz w:val="24"/>
+          <w:szCs w:val="24"/>
+        </w:rPr>
+      </w:pPr>
+    </w:p>
+    <w:p>
+      <w:pPr>
+        <w:pStyle w:val="HTML"/>
+        <w:numPr>
+          <w:ilvl w:val="0"/>
+          <w:numId w:val="9"/>
+        </w:numPr>
+        <w:shd w:val="clear" w:color="auto" w:fill="FFFFFF"/>
+        <w:rPr>
+          <w:rFonts w:asciiTheme="minorBidi" w:hAnsiTheme="minorBidi" w:cstheme="minorBidi"/>
+          <w:color w:val="212121"/>
+          <w:sz w:val="24"/>
+          <w:szCs w:val="24"/>
+        </w:rPr>
+      </w:pPr>
+      <w:r>
+        <w:rPr>
+          <w:rFonts w:asciiTheme="minorBidi" w:hAnsiTheme="minorBidi" w:cstheme="minorBidi"/>
+          <w:color w:val="212121"/>
+          <w:sz w:val="24"/>
+          <w:szCs w:val="24"/>
+        </w:rPr>
+        <w:t>Standoff 2:</w:t>
+      </w:r>
+    </w:p>
+    <w:p>
+      <w:pPr>
+        <w:pStyle w:val="HTML"/>
+        <w:shd w:val="clear" w:color="auto" w:fill="FFFFFF"/>
+        <w:rPr>
+          <w:rFonts w:asciiTheme="minorBidi" w:hAnsiTheme="minorBidi" w:cstheme="minorBidi"/>
+          <w:color w:val="212121"/>
+          <w:sz w:val="24"/>
+          <w:szCs w:val="24"/>
+        </w:rPr>
+      </w:pPr>
+    </w:p>
+    <w:p>
+      <w:pPr>
+        <w:pStyle w:val="HTML"/>
+        <w:numPr>
+          <w:ilvl w:val="0"/>
+          <w:numId w:val="9"/>
+        </w:numPr>
+        <w:shd w:val="clear" w:color="auto" w:fill="FFFFFF"/>
+        <w:rPr>
+          <w:rFonts w:asciiTheme="minorBidi" w:hAnsiTheme="minorBidi" w:cstheme="minorBidi"/>
+          <w:color w:val="212121"/>
+          <w:sz w:val="24"/>
+          <w:szCs w:val="24"/>
+        </w:rPr>
+      </w:pPr>
+      <w:r>
+        <w:rPr>
+          <w:rFonts w:asciiTheme="minorBidi" w:hAnsiTheme="minorBidi" w:cstheme="minorBidi"/>
+          <w:color w:val="212121"/>
+          <w:sz w:val="24"/>
+          <w:szCs w:val="24"/>
+        </w:rPr>
+        <w:t>Street racing 3d:</w:t>
+      </w:r>
+    </w:p>
+    <w:p>
+      <w:pPr>
+        <w:pStyle w:val="HTML"/>
+        <w:shd w:val="clear" w:color="auto" w:fill="FFFFFF"/>
+        <w:rPr>
+          <w:rFonts w:asciiTheme="minorBidi" w:hAnsiTheme="minorBidi" w:cstheme="minorBidi"/>
+          <w:color w:val="212121"/>
+          <w:sz w:val="24"/>
+          <w:szCs w:val="24"/>
+        </w:rPr>
+      </w:pPr>
+    </w:p>
+    <w:p>
+      <w:pPr>
+        <w:pStyle w:val="HTML"/>
+        <w:numPr>
+          <w:ilvl w:val="0"/>
+          <w:numId w:val="9"/>
+        </w:numPr>
+        <w:shd w:val="clear" w:color="auto" w:fill="FFFFFF"/>
+        <w:rPr>
+          <w:rFonts w:asciiTheme="minorBidi" w:hAnsiTheme="minorBidi" w:cstheme="minorBidi"/>
+          <w:color w:val="212121"/>
+          <w:sz w:val="24"/>
+          <w:szCs w:val="24"/>
+        </w:rPr>
+      </w:pPr>
+      <w:proofErr w:type="spellStart"/>
+      <w:r>
+        <w:rPr>
+          <w:rFonts w:asciiTheme="minorBidi" w:hAnsiTheme="minorBidi" w:cstheme="minorBidi"/>
+          <w:color w:val="212121"/>
+          <w:sz w:val="24"/>
+          <w:szCs w:val="24"/>
+        </w:rPr>
+        <w:t>Trix</w:t>
+      </w:r>
+      <w:proofErr w:type="spellEnd"/>
+      <w:r>
+        <w:rPr>
+          <w:rFonts w:asciiTheme="minorBidi" w:hAnsiTheme="minorBidi" w:cstheme="minorBidi"/>
+          <w:color w:val="212121"/>
+          <w:sz w:val="24"/>
+          <w:szCs w:val="24"/>
+        </w:rPr>
+        <w:t>:</w:t>
+      </w:r>
+    </w:p>
+    <w:p>
+      <w:pPr>
+        <w:pStyle w:val="HTML"/>
+        <w:shd w:val="clear" w:color="auto" w:fill="FFFFFF"/>
+        <w:rPr>
+          <w:rFonts w:asciiTheme="minorBidi" w:hAnsiTheme="minorBidi" w:cstheme="minorBidi"/>
+          <w:color w:val="212121"/>
+          <w:sz w:val="24"/>
+          <w:szCs w:val="24"/>
+        </w:rPr>
+      </w:pPr>
+    </w:p>
+    <w:p>
+      <w:pPr>
+        <w:pStyle w:val="HTML"/>
+        <w:numPr>
+          <w:ilvl w:val="0"/>
+          <w:numId w:val="9"/>
+        </w:numPr>
+        <w:shd w:val="clear" w:color="auto" w:fill="FFFFFF"/>
+        <w:rPr>
+          <w:rFonts w:asciiTheme="minorBidi" w:hAnsiTheme="minorBidi" w:cstheme="minorBidi"/>
+          <w:color w:val="212121"/>
+          <w:sz w:val="24"/>
+          <w:szCs w:val="24"/>
+        </w:rPr>
+      </w:pPr>
+      <w:r>
+        <w:rPr>
+          <w:rFonts w:asciiTheme="minorBidi" w:hAnsiTheme="minorBidi" w:cstheme="minorBidi"/>
+          <w:color w:val="212121"/>
+          <w:sz w:val="24"/>
+          <w:szCs w:val="24"/>
+        </w:rPr>
+        <w:t>Street chaser:</w:t>
+      </w:r>
+    </w:p>
+    <w:p>
+      <w:pPr>
+        <w:pStyle w:val="a3"/>
+        <w:rPr>
+          <w:rFonts w:asciiTheme="minorBidi" w:hAnsiTheme="minorBidi"/>
+          <w:color w:val="212121"/>
+          <w:sz w:val="24"/>
+          <w:szCs w:val="24"/>
+        </w:rPr>
+      </w:pPr>
+    </w:p>
+    <w:p>
+      <w:pPr>
+        <w:pStyle w:val="a3"/>
+        <w:rPr>
+          <w:rFonts w:asciiTheme="minorBidi" w:hAnsiTheme="minorBidi" w:hint="cs"/>
+          <w:color w:val="212121"/>
+          <w:sz w:val="24"/>
+          <w:szCs w:val="24"/>
+          <w:rtl/>
+        </w:rPr>
+      </w:pPr>
+    </w:p>
+    <w:p>
+      <w:pPr>
+        <w:pStyle w:val="a3"/>
         <w:numPr>
           <w:ilvl w:val="0"/>
           <w:numId w:val="8"/>
@@ -4147,8 +4756,6 @@
           <w:szCs w:val="24"/>
         </w:rPr>
       </w:pPr>
-      <w:bookmarkStart w:id="0" w:name="_GoBack"/>
-      <w:bookmarkEnd w:id="0"/>
     </w:p>
     <w:sectPr>
       <w:pgSz w:w="11906" w:h="16838"/>
@@ -4163,7 +4770,7 @@
 </file>
 
 <file path=word/numbering.xml><?xml version="1.0" encoding="utf-8"?>
-<w:numbering xmlns:wpc="http://schemas.microsoft.com/office/word/2010/wordprocessingCanvas" xmlns:cx="http://schemas.microsoft.com/office/drawing/2014/chartex" xmlns:cx1="http://schemas.microsoft.com/office/drawing/2015/9/8/chartex" xmlns:cx2="http://schemas.microsoft.com/office/drawing/2015/10/21/chartex" xmlns:cx3="http://schemas.microsoft.com/office/drawing/2016/5/9/chartex" xmlns:cx4="http://schemas.microsoft.com/office/drawing/2016/5/10/chartex" xmlns:cx5="http://schemas.microsoft.com/office/drawing/2016/5/11/chartex" xmlns:cx6="http://schemas.microsoft.com/office/drawing/2016/5/12/chartex" xmlns:cx7="http://schemas.microsoft.com/office/drawing/2016/5/13/chartex" xmlns:cx8="http://schemas.microsoft.com/office/drawing/2016/5/14/chartex" xmlns:mc="http://schemas.openxmlformats.org/markup-compatibility/2006" xmlns:aink="http://schemas.microsoft.com/office/drawing/2016/ink" xmlns:am3d="http://schemas.microsoft.com/office/drawing/2017/model3d" xmlns:o="urn:schemas-microsoft-com:office:office" xmlns:r="http://schemas.openxmlformats.org/officeDocument/2006/relationships" xmlns:m="http://schemas.openxmlformats.org/officeDocument/2006/math" xmlns:v="urn:schemas-microsoft-com:vml" xmlns:wp14="http://schemas.microsoft.com/office/word/2010/wordprocessingDrawing" xmlns:wp="http://schemas.openxmlformats.org/drawingml/2006/wordprocessingDrawing" xmlns:w10="urn:schemas-microsoft-com:office:word" xmlns:w="http://schemas.openxmlformats.org/wordprocessingml/2006/main" xmlns:w14="http://schemas.microsoft.com/office/word/2010/wordml" xmlns:w15="http://schemas.microsoft.com/office/word/2012/wordml" xmlns:w16cid="http://schemas.microsoft.com/office/word/2016/wordml/cid" xmlns:w16se="http://schemas.microsoft.com/office/word/2015/wordml/symex" xmlns:wpg="http://schemas.microsoft.com/office/word/2010/wordprocessingGroup" xmlns:wpi="http://schemas.microsoft.com/office/word/2010/wordprocessingInk" xmlns:wne="http://schemas.microsoft.com/office/word/2006/wordml" xmlns:wps="http://schemas.microsoft.com/office/word/2010/wordprocessingShape" mc:Ignorable="w14 w15 w16se w16cid wp14">
+<w:numbering xmlns:wpc="http://schemas.microsoft.com/office/word/2010/wordprocessingCanvas" xmlns:cx="http://schemas.microsoft.com/office/drawing/2014/chartex" xmlns:mc="http://schemas.openxmlformats.org/markup-compatibility/2006" xmlns:o="urn:schemas-microsoft-com:office:office" xmlns:r="http://schemas.openxmlformats.org/officeDocument/2006/relationships" xmlns:m="http://schemas.openxmlformats.org/officeDocument/2006/math" xmlns:v="urn:schemas-microsoft-com:vml" xmlns:wp14="http://schemas.microsoft.com/office/word/2010/wordprocessingDrawing" xmlns:wp="http://schemas.openxmlformats.org/drawingml/2006/wordprocessingDrawing" xmlns:w10="urn:schemas-microsoft-com:office:word" xmlns:w="http://schemas.openxmlformats.org/wordprocessingml/2006/main" xmlns:w14="http://schemas.microsoft.com/office/word/2010/wordml" xmlns:w15="http://schemas.microsoft.com/office/word/2012/wordml" xmlns:w16se="http://schemas.microsoft.com/office/word/2015/wordml/symex" xmlns:wpg="http://schemas.microsoft.com/office/word/2010/wordprocessingGroup" xmlns:wpi="http://schemas.microsoft.com/office/word/2010/wordprocessingInk" xmlns:wne="http://schemas.microsoft.com/office/word/2006/wordml" xmlns:wps="http://schemas.microsoft.com/office/word/2010/wordprocessingShape" mc:Ignorable="w14 w15 w16se wp14">
   <w:abstractNum w:abstractNumId="0" w15:restartNumberingAfterBreak="0">
     <w:nsid w:val="016D595A"/>
     <w:multiLevelType w:val="hybridMultilevel"/>
@@ -4366,6 +4973,95 @@
     </w:lvl>
   </w:abstractNum>
   <w:abstractNum w:abstractNumId="2" w15:restartNumberingAfterBreak="0">
+    <w:nsid w:val="12450E33"/>
+    <w:multiLevelType w:val="hybridMultilevel"/>
+    <w:tmpl w:val="13645674"/>
+    <w:lvl w:ilvl="0" w:tplc="0F30E65C">
+      <w:start w:val="1"/>
+      <w:numFmt w:val="decimal"/>
+      <w:lvlText w:val="%1."/>
+      <w:lvlJc w:val="left"/>
+      <w:pPr>
+        <w:ind w:left="1080" w:hanging="360"/>
+      </w:pPr>
+      <w:rPr>
+        <w:rFonts w:hint="default"/>
+      </w:rPr>
+    </w:lvl>
+    <w:lvl w:ilvl="1" w:tplc="04090019" w:tentative="1">
+      <w:start w:val="1"/>
+      <w:numFmt w:val="lowerLetter"/>
+      <w:lvlText w:val="%2."/>
+      <w:lvlJc w:val="left"/>
+      <w:pPr>
+        <w:ind w:left="1800" w:hanging="360"/>
+      </w:pPr>
+    </w:lvl>
+    <w:lvl w:ilvl="2" w:tplc="0409001B" w:tentative="1">
+      <w:start w:val="1"/>
+      <w:numFmt w:val="lowerRoman"/>
+      <w:lvlText w:val="%3."/>
+      <w:lvlJc w:val="right"/>
+      <w:pPr>
+        <w:ind w:left="2520" w:hanging="180"/>
+      </w:pPr>
+    </w:lvl>
+    <w:lvl w:ilvl="3" w:tplc="0409000F" w:tentative="1">
+      <w:start w:val="1"/>
+      <w:numFmt w:val="decimal"/>
+      <w:lvlText w:val="%4."/>
+      <w:lvlJc w:val="left"/>
+      <w:pPr>
+        <w:ind w:left="3240" w:hanging="360"/>
+      </w:pPr>
+    </w:lvl>
+    <w:lvl w:ilvl="4" w:tplc="04090019" w:tentative="1">
+      <w:start w:val="1"/>
+      <w:numFmt w:val="lowerLetter"/>
+      <w:lvlText w:val="%5."/>
+      <w:lvlJc w:val="left"/>
+      <w:pPr>
+        <w:ind w:left="3960" w:hanging="360"/>
+      </w:pPr>
+    </w:lvl>
+    <w:lvl w:ilvl="5" w:tplc="0409001B" w:tentative="1">
+      <w:start w:val="1"/>
+      <w:numFmt w:val="lowerRoman"/>
+      <w:lvlText w:val="%6."/>
+      <w:lvlJc w:val="right"/>
+      <w:pPr>
+        <w:ind w:left="4680" w:hanging="180"/>
+      </w:pPr>
+    </w:lvl>
+    <w:lvl w:ilvl="6" w:tplc="0409000F" w:tentative="1">
+      <w:start w:val="1"/>
+      <w:numFmt w:val="decimal"/>
+      <w:lvlText w:val="%7."/>
+      <w:lvlJc w:val="left"/>
+      <w:pPr>
+        <w:ind w:left="5400" w:hanging="360"/>
+      </w:pPr>
+    </w:lvl>
+    <w:lvl w:ilvl="7" w:tplc="04090019" w:tentative="1">
+      <w:start w:val="1"/>
+      <w:numFmt w:val="lowerLetter"/>
+      <w:lvlText w:val="%8."/>
+      <w:lvlJc w:val="left"/>
+      <w:pPr>
+        <w:ind w:left="6120" w:hanging="360"/>
+      </w:pPr>
+    </w:lvl>
+    <w:lvl w:ilvl="8" w:tplc="0409001B" w:tentative="1">
+      <w:start w:val="1"/>
+      <w:numFmt w:val="lowerRoman"/>
+      <w:lvlText w:val="%9."/>
+      <w:lvlJc w:val="right"/>
+      <w:pPr>
+        <w:ind w:left="6840" w:hanging="180"/>
+      </w:pPr>
+    </w:lvl>
+  </w:abstractNum>
+  <w:abstractNum w:abstractNumId="3" w15:restartNumberingAfterBreak="0">
     <w:nsid w:val="195A4C35"/>
     <w:multiLevelType w:val="hybridMultilevel"/>
     <w:tmpl w:val="59F482E8"/>
@@ -4478,7 +5174,7 @@
       </w:rPr>
     </w:lvl>
   </w:abstractNum>
-  <w:abstractNum w:abstractNumId="3" w15:restartNumberingAfterBreak="0">
+  <w:abstractNum w:abstractNumId="4" w15:restartNumberingAfterBreak="0">
     <w:nsid w:val="1C0941BF"/>
     <w:multiLevelType w:val="hybridMultilevel"/>
     <w:tmpl w:val="CAEE84A8"/>
@@ -4567,7 +5263,7 @@
       </w:pPr>
     </w:lvl>
   </w:abstractNum>
-  <w:abstractNum w:abstractNumId="4" w15:restartNumberingAfterBreak="0">
+  <w:abstractNum w:abstractNumId="5" w15:restartNumberingAfterBreak="0">
     <w:nsid w:val="342417A2"/>
     <w:multiLevelType w:val="hybridMultilevel"/>
     <w:tmpl w:val="9F62F8A0"/>
@@ -4656,7 +5352,7 @@
       </w:pPr>
     </w:lvl>
   </w:abstractNum>
-  <w:abstractNum w:abstractNumId="5" w15:restartNumberingAfterBreak="0">
+  <w:abstractNum w:abstractNumId="6" w15:restartNumberingAfterBreak="0">
     <w:nsid w:val="3634190E"/>
     <w:multiLevelType w:val="hybridMultilevel"/>
     <w:tmpl w:val="8AF6A966"/>
@@ -4769,7 +5465,7 @@
       </w:rPr>
     </w:lvl>
   </w:abstractNum>
-  <w:abstractNum w:abstractNumId="6" w15:restartNumberingAfterBreak="0">
+  <w:abstractNum w:abstractNumId="7" w15:restartNumberingAfterBreak="0">
     <w:nsid w:val="449B23CB"/>
     <w:multiLevelType w:val="hybridMultilevel"/>
     <w:tmpl w:val="A2145062"/>
@@ -4882,7 +5578,7 @@
       </w:rPr>
     </w:lvl>
   </w:abstractNum>
-  <w:abstractNum w:abstractNumId="7" w15:restartNumberingAfterBreak="0">
+  <w:abstractNum w:abstractNumId="8" w15:restartNumberingAfterBreak="0">
     <w:nsid w:val="79464FB8"/>
     <w:multiLevelType w:val="hybridMultilevel"/>
     <w:tmpl w:val="7280309C"/>
@@ -4972,34 +5668,37 @@
     </w:lvl>
   </w:abstractNum>
   <w:num w:numId="1">
+    <w:abstractNumId w:val="8"/>
+  </w:num>
+  <w:num w:numId="2">
     <w:abstractNumId w:val="7"/>
   </w:num>
-  <w:num w:numId="2">
+  <w:num w:numId="3">
     <w:abstractNumId w:val="6"/>
   </w:num>
-  <w:num w:numId="3">
+  <w:num w:numId="4">
     <w:abstractNumId w:val="5"/>
-  </w:num>
-  <w:num w:numId="4">
-    <w:abstractNumId w:val="4"/>
   </w:num>
   <w:num w:numId="5">
     <w:abstractNumId w:val="1"/>
   </w:num>
   <w:num w:numId="6">
-    <w:abstractNumId w:val="3"/>
+    <w:abstractNumId w:val="4"/>
   </w:num>
   <w:num w:numId="7">
     <w:abstractNumId w:val="0"/>
   </w:num>
   <w:num w:numId="8">
+    <w:abstractNumId w:val="3"/>
+  </w:num>
+  <w:num w:numId="9">
     <w:abstractNumId w:val="2"/>
   </w:num>
 </w:numbering>
 </file>
 
 <file path=word/styles.xml><?xml version="1.0" encoding="utf-8"?>
-<w:styles xmlns:mc="http://schemas.openxmlformats.org/markup-compatibility/2006" xmlns:r="http://schemas.openxmlformats.org/officeDocument/2006/relationships" xmlns:w="http://schemas.openxmlformats.org/wordprocessingml/2006/main" xmlns:w14="http://schemas.microsoft.com/office/word/2010/wordml" xmlns:w15="http://schemas.microsoft.com/office/word/2012/wordml" xmlns:w16cid="http://schemas.microsoft.com/office/word/2016/wordml/cid" xmlns:w16se="http://schemas.microsoft.com/office/word/2015/wordml/symex" mc:Ignorable="w14 w15 w16se w16cid">
+<w:styles xmlns:mc="http://schemas.openxmlformats.org/markup-compatibility/2006" xmlns:r="http://schemas.openxmlformats.org/officeDocument/2006/relationships" xmlns:w="http://schemas.openxmlformats.org/wordprocessingml/2006/main" xmlns:w14="http://schemas.microsoft.com/office/word/2010/wordml" xmlns:w15="http://schemas.microsoft.com/office/word/2012/wordml" xmlns:w16se="http://schemas.microsoft.com/office/word/2015/wordml/symex" mc:Ignorable="w14 w15 w16se">
   <w:docDefaults>
     <w:rPrDefault>
       <w:rPr>
@@ -5015,7 +5714,7 @@
       </w:pPr>
     </w:pPrDefault>
   </w:docDefaults>
-  <w:latentStyles w:defLockedState="0" w:defUIPriority="99" w:defSemiHidden="0" w:defUnhideWhenUsed="0" w:defQFormat="0" w:count="375">
+  <w:latentStyles w:defLockedState="0" w:defUIPriority="99" w:defSemiHidden="0" w:defUnhideWhenUsed="0" w:defQFormat="0" w:count="371">
     <w:lsdException w:name="Normal" w:uiPriority="0" w:qFormat="1"/>
     <w:lsdException w:name="heading 1" w:uiPriority="9" w:qFormat="1"/>
     <w:lsdException w:name="heading 2" w:semiHidden="1" w:uiPriority="9" w:unhideWhenUsed="1" w:qFormat="1"/>
@@ -5121,6 +5820,7 @@
     <w:lsdException w:name="HTML Sample" w:semiHidden="1" w:unhideWhenUsed="1"/>
     <w:lsdException w:name="HTML Typewriter" w:semiHidden="1" w:unhideWhenUsed="1"/>
     <w:lsdException w:name="HTML Variable" w:semiHidden="1" w:unhideWhenUsed="1"/>
+    <w:lsdException w:name="Normal Table" w:semiHidden="1" w:unhideWhenUsed="1"/>
     <w:lsdException w:name="annotation subject" w:semiHidden="1" w:unhideWhenUsed="1"/>
     <w:lsdException w:name="No List" w:semiHidden="1" w:unhideWhenUsed="1"/>
     <w:lsdException w:name="Outline List 1" w:semiHidden="1" w:unhideWhenUsed="1"/>
@@ -5164,8 +5864,10 @@
     <w:lsdException w:name="Table Elegant" w:semiHidden="1" w:unhideWhenUsed="1"/>
     <w:lsdException w:name="Table Professional" w:semiHidden="1" w:unhideWhenUsed="1"/>
     <w:lsdException w:name="Table Subtle 1" w:semiHidden="1" w:unhideWhenUsed="1"/>
+    <w:lsdException w:name="Table Subtle 2" w:semiHidden="1" w:unhideWhenUsed="1"/>
     <w:lsdException w:name="Table Web 1" w:semiHidden="1" w:unhideWhenUsed="1"/>
     <w:lsdException w:name="Table Web 2" w:semiHidden="1" w:unhideWhenUsed="1"/>
+    <w:lsdException w:name="Table Web 3" w:semiHidden="1" w:unhideWhenUsed="1"/>
     <w:lsdException w:name="Balloon Text" w:semiHidden="1" w:unhideWhenUsed="1"/>
     <w:lsdException w:name="Table Grid" w:uiPriority="39"/>
     <w:lsdException w:name="Table Theme" w:semiHidden="1" w:unhideWhenUsed="1"/>
@@ -5384,25 +6086,21 @@
     <w:lsdException w:name="List Table 5 Dark Accent 6" w:uiPriority="50"/>
     <w:lsdException w:name="List Table 6 Colorful Accent 6" w:uiPriority="51"/>
     <w:lsdException w:name="List Table 7 Colorful Accent 6" w:uiPriority="52"/>
-    <w:lsdException w:name="Mention" w:semiHidden="1" w:unhideWhenUsed="1"/>
-    <w:lsdException w:name="Smart Hyperlink" w:semiHidden="1" w:unhideWhenUsed="1"/>
-    <w:lsdException w:name="Hashtag" w:semiHidden="1" w:unhideWhenUsed="1"/>
-    <w:lsdException w:name="Unresolved Mention" w:semiHidden="1" w:unhideWhenUsed="1"/>
   </w:latentStyles>
-  <w:style w:type="paragraph" w:default="1" w:styleId="Normal">
+  <w:style w:type="paragraph" w:default="1" w:styleId="a">
     <w:name w:val="Normal"/>
     <w:qFormat/>
     <w:pPr>
       <w:bidi/>
     </w:pPr>
   </w:style>
-  <w:style w:type="character" w:default="1" w:styleId="DefaultParagraphFont">
+  <w:style w:type="character" w:default="1" w:styleId="a0">
     <w:name w:val="Default Paragraph Font"/>
     <w:uiPriority w:val="1"/>
     <w:semiHidden/>
     <w:unhideWhenUsed/>
   </w:style>
-  <w:style w:type="table" w:default="1" w:styleId="TableNormal">
+  <w:style w:type="table" w:default="1" w:styleId="a1">
     <w:name w:val="Normal Table"/>
     <w:uiPriority w:val="99"/>
     <w:semiHidden/>
@@ -5417,15 +6115,15 @@
       </w:tblCellMar>
     </w:tblPr>
   </w:style>
-  <w:style w:type="numbering" w:default="1" w:styleId="NoList">
+  <w:style w:type="numbering" w:default="1" w:styleId="a2">
     <w:name w:val="No List"/>
     <w:uiPriority w:val="99"/>
     <w:semiHidden/>
     <w:unhideWhenUsed/>
   </w:style>
-  <w:style w:type="paragraph" w:styleId="ListParagraph">
+  <w:style w:type="paragraph" w:styleId="a3">
     <w:name w:val="List Paragraph"/>
-    <w:basedOn w:val="Normal"/>
+    <w:basedOn w:val="a"/>
     <w:uiPriority w:val="34"/>
     <w:qFormat/>
     <w:rsid w:val="00FF23DE"/>
@@ -5434,12 +6132,11 @@
       <w:contextualSpacing/>
     </w:pPr>
   </w:style>
-  <w:style w:type="paragraph" w:styleId="HTMLPreformatted">
+  <w:style w:type="paragraph" w:styleId="HTML">
     <w:name w:val="HTML Preformatted"/>
-    <w:basedOn w:val="Normal"/>
-    <w:link w:val="HTMLPreformattedChar"/>
+    <w:basedOn w:val="a"/>
+    <w:link w:val="HTML0"/>
     <w:uiPriority w:val="99"/>
-    <w:semiHidden/>
     <w:unhideWhenUsed/>
     <w:rsid w:val="001C039B"/>
     <w:pPr>
@@ -5470,12 +6167,11 @@
       <w:szCs w:val="20"/>
     </w:rPr>
   </w:style>
-  <w:style w:type="character" w:customStyle="1" w:styleId="HTMLPreformattedChar">
-    <w:name w:val="HTML Preformatted Char"/>
-    <w:basedOn w:val="DefaultParagraphFont"/>
-    <w:link w:val="HTMLPreformatted"/>
+  <w:style w:type="character" w:customStyle="1" w:styleId="HTML0">
+    <w:name w:val="HTML מעוצב מראש תו"/>
+    <w:basedOn w:val="a0"/>
+    <w:link w:val="HTML"/>
     <w:uiPriority w:val="99"/>
-    <w:semiHidden/>
     <w:rsid w:val="001C039B"/>
     <w:rPr>
       <w:rFonts w:ascii="Courier New" w:eastAsia="Times New Roman" w:hAnsi="Courier New" w:cs="Courier New"/>
@@ -5485,7 +6181,7 @@
   </w:style>
   <w:style w:type="character" w:styleId="Hyperlink">
     <w:name w:val="Hyperlink"/>
-    <w:basedOn w:val="DefaultParagraphFont"/>
+    <w:basedOn w:val="a0"/>
     <w:uiPriority w:val="99"/>
     <w:unhideWhenUsed/>
     <w:rsid w:val="009371FD"/>
@@ -5494,9 +6190,9 @@
       <w:u w:val="single"/>
     </w:rPr>
   </w:style>
-  <w:style w:type="character" w:styleId="UnresolvedMention">
+  <w:style w:type="character" w:customStyle="1" w:styleId="UnresolvedMention">
     <w:name w:val="Unresolved Mention"/>
-    <w:basedOn w:val="DefaultParagraphFont"/>
+    <w:basedOn w:val="a0"/>
     <w:uiPriority w:val="99"/>
     <w:semiHidden/>
     <w:unhideWhenUsed/>
@@ -5508,7 +6204,7 @@
   </w:style>
   <w:style w:type="character" w:styleId="FollowedHyperlink">
     <w:name w:val="FollowedHyperlink"/>
-    <w:basedOn w:val="DefaultParagraphFont"/>
+    <w:basedOn w:val="a0"/>
     <w:uiPriority w:val="99"/>
     <w:semiHidden/>
     <w:unhideWhenUsed/>
@@ -5517,6 +6213,25 @@
       <w:color w:val="954F72" w:themeColor="followedHyperlink"/>
       <w:u w:val="single"/>
     </w:rPr>
+  </w:style>
+  <w:style w:type="table" w:styleId="a4">
+    <w:name w:val="Table Grid"/>
+    <w:basedOn w:val="a1"/>
+    <w:uiPriority w:val="39"/>
+    <w:rsid w:val="00CD5B0C"/>
+    <w:pPr>
+      <w:spacing w:after="0" w:line="240" w:lineRule="auto"/>
+    </w:pPr>
+    <w:tblPr>
+      <w:tblBorders>
+        <w:top w:val="single" w:sz="4" w:space="0" w:color="auto"/>
+        <w:left w:val="single" w:sz="4" w:space="0" w:color="auto"/>
+        <w:bottom w:val="single" w:sz="4" w:space="0" w:color="auto"/>
+        <w:right w:val="single" w:sz="4" w:space="0" w:color="auto"/>
+        <w:insideH w:val="single" w:sz="4" w:space="0" w:color="auto"/>
+        <w:insideV w:val="single" w:sz="4" w:space="0" w:color="auto"/>
+      </w:tblBorders>
+    </w:tblPr>
   </w:style>
 </w:styles>
 </file>

--- a/report.docx
+++ b/report.docx
@@ -1197,27 +1197,7 @@
           <w:szCs w:val="24"/>
           <w:lang w:val="en"/>
         </w:rPr>
-        <w:t xml:space="preserve">action, board, cards, adventure, sport) and collects the </w:t>
-      </w:r>
-      <w:proofErr w:type="spellStart"/>
-      <w:r>
-        <w:rPr>
-          <w:rFonts w:asciiTheme="minorBidi" w:hAnsiTheme="minorBidi" w:cstheme="minorBidi"/>
-          <w:sz w:val="24"/>
-          <w:szCs w:val="24"/>
-          <w:lang w:val="en"/>
-        </w:rPr>
-        <w:t>urls</w:t>
-      </w:r>
-      <w:proofErr w:type="spellEnd"/>
-      <w:r>
-        <w:rPr>
-          <w:rFonts w:asciiTheme="minorBidi" w:hAnsiTheme="minorBidi" w:cstheme="minorBidi"/>
-          <w:sz w:val="24"/>
-          <w:szCs w:val="24"/>
-          <w:lang w:val="en"/>
-        </w:rPr>
-        <w:t xml:space="preserve"> of the applications. Afterwards it </w:t>
+        <w:t xml:space="preserve">action, board, cards, adventure, sport) and collects the urls of the applications. Afterwards it </w:t>
       </w:r>
       <w:r>
         <w:rPr>
@@ -1985,29 +1965,7 @@
           <w:sz w:val="24"/>
           <w:szCs w:val="24"/>
         </w:rPr>
-        <w:t>All the code files for this level can be found in the '</w:t>
-      </w:r>
-      <w:proofErr w:type="spellStart"/>
-      <w:r>
-        <w:rPr>
-          <w:rFonts w:asciiTheme="minorBidi" w:hAnsiTheme="minorBidi"/>
-          <w:i/>
-          <w:iCs/>
-          <w:sz w:val="24"/>
-          <w:szCs w:val="24"/>
-        </w:rPr>
-        <w:t>preprocessing_step</w:t>
-      </w:r>
-      <w:proofErr w:type="spellEnd"/>
-      <w:r>
-        <w:rPr>
-          <w:rFonts w:asciiTheme="minorBidi" w:hAnsiTheme="minorBidi"/>
-          <w:i/>
-          <w:iCs/>
-          <w:sz w:val="24"/>
-          <w:szCs w:val="24"/>
-        </w:rPr>
-        <w:t>' folder and the files that were created can be found in the 'files' folder.</w:t>
+        <w:t>All the code files for this level can be found in the 'preprocessing_step' folder and the files that were created can be found in the 'files' folder.</w:t>
       </w:r>
     </w:p>
     <w:p>
@@ -2616,16 +2574,14 @@
         </w:rPr>
         <w:t xml:space="preserve"> </w:t>
       </w:r>
-      <w:proofErr w:type="spellStart"/>
-      <w:r>
-        <w:rPr>
-          <w:rFonts w:asciiTheme="minorBidi" w:hAnsiTheme="minorBidi"/>
-          <w:sz w:val="24"/>
-          <w:szCs w:val="24"/>
-        </w:rPr>
-        <w:t>relat</w:t>
-      </w:r>
-      <w:proofErr w:type="spellEnd"/>
+      <w:r>
+        <w:rPr>
+          <w:rFonts w:asciiTheme="minorBidi" w:hAnsiTheme="minorBidi"/>
+          <w:sz w:val="24"/>
+          <w:szCs w:val="24"/>
+        </w:rPr>
+        <w:t>relate</w:t>
+      </w:r>
       <w:r>
         <w:rPr>
           <w:rFonts w:asciiTheme="minorBidi" w:hAnsiTheme="minorBidi"/>
@@ -2633,7 +2589,7 @@
           <w:szCs w:val="24"/>
           <w:lang/>
         </w:rPr>
-        <w:t xml:space="preserve">ed </w:t>
+        <w:t xml:space="preserve">d </w:t>
       </w:r>
       <w:r>
         <w:rPr>
@@ -3258,29 +3214,7 @@
           <w:sz w:val="24"/>
           <w:szCs w:val="24"/>
         </w:rPr>
-        <w:t>All the code files for this level can be found in the '</w:t>
-      </w:r>
-      <w:proofErr w:type="spellStart"/>
-      <w:r>
-        <w:rPr>
-          <w:rFonts w:asciiTheme="minorBidi" w:hAnsiTheme="minorBidi"/>
-          <w:i/>
-          <w:iCs/>
-          <w:sz w:val="24"/>
-          <w:szCs w:val="24"/>
-        </w:rPr>
-        <w:t>analyzing_step</w:t>
-      </w:r>
-      <w:proofErr w:type="spellEnd"/>
-      <w:r>
-        <w:rPr>
-          <w:rFonts w:asciiTheme="minorBidi" w:hAnsiTheme="minorBidi"/>
-          <w:i/>
-          <w:iCs/>
-          <w:sz w:val="24"/>
-          <w:szCs w:val="24"/>
-        </w:rPr>
-        <w:t>' folder</w:t>
+        <w:t>All the code files for this level can be found in the 'analyzing_step' folder</w:t>
       </w:r>
       <w:r>
         <w:rPr>
@@ -3693,7 +3627,7 @@
           <w:u w:val="single"/>
         </w:rPr>
         <w:lastRenderedPageBreak/>
-        <w:t>Experiments</w:t>
+        <w:t>Experiment</w:t>
       </w:r>
     </w:p>
     <w:p>
@@ -4002,20 +3936,8 @@
           <w:szCs w:val="24"/>
           <w:lang w:val="en"/>
         </w:rPr>
-        <w:t xml:space="preserve">compared the </w:t>
-      </w:r>
-      <w:proofErr w:type="gramStart"/>
-      <w:r>
-        <w:rPr>
-          <w:rFonts w:asciiTheme="minorBidi" w:hAnsiTheme="minorBidi" w:cstheme="minorBidi"/>
-          <w:color w:val="212121"/>
-          <w:sz w:val="24"/>
-          <w:szCs w:val="24"/>
-          <w:lang w:val="en"/>
-        </w:rPr>
-        <w:t>participants</w:t>
-      </w:r>
-      <w:proofErr w:type="gramEnd"/>
+        <w:t>compared the participants</w:t>
+      </w:r>
       <w:r>
         <w:rPr>
           <w:rFonts w:asciiTheme="minorBidi" w:hAnsiTheme="minorBidi" w:cstheme="minorBidi"/>
@@ -4413,18 +4335,18 @@
     <w:tbl>
       <w:tblPr>
         <w:tblStyle w:val="a4"/>
+        <w:tblpPr w:leftFromText="180" w:rightFromText="180" w:vertAnchor="text" w:horzAnchor="margin" w:tblpY="220"/>
         <w:tblW w:w="0" w:type="auto"/>
-        <w:tblInd w:w="1080" w:type="dxa"/>
         <w:tblLook w:val="04A0" w:firstRow="1" w:lastRow="0" w:firstColumn="1" w:lastColumn="0" w:noHBand="0" w:noVBand="1"/>
       </w:tblPr>
       <w:tblGrid>
-        <w:gridCol w:w="3968"/>
-        <w:gridCol w:w="3968"/>
+        <w:gridCol w:w="4066"/>
+        <w:gridCol w:w="4037"/>
       </w:tblGrid>
       <w:tr>
         <w:tc>
           <w:tcPr>
-            <w:tcW w:w="3968" w:type="dxa"/>
+            <w:tcW w:w="4066" w:type="dxa"/>
           </w:tcPr>
           <w:p>
             <w:pPr>
@@ -4441,7 +4363,801 @@
         </w:tc>
         <w:tc>
           <w:tcPr>
-            <w:tcW w:w="3968" w:type="dxa"/>
+            <w:tcW w:w="3870" w:type="dxa"/>
+          </w:tcPr>
+          <w:p>
+            <w:pPr>
+              <w:pStyle w:val="HTML"/>
+              <w:shd w:val="clear" w:color="auto" w:fill="FFFFFF"/>
+              <w:rPr>
+                <w:rFonts w:asciiTheme="minorBidi" w:hAnsiTheme="minorBidi" w:cstheme="minorBidi"/>
+                <w:color w:val="212121"/>
+                <w:sz w:val="24"/>
+                <w:szCs w:val="24"/>
+              </w:rPr>
+            </w:pPr>
+          </w:p>
+        </w:tc>
+      </w:tr>
+      <w:tr>
+        <w:trPr>
+          <w:trHeight w:val="2960"/>
+        </w:trPr>
+        <w:tc>
+          <w:tcPr>
+            <w:tcW w:w="4066" w:type="dxa"/>
+          </w:tcPr>
+          <w:p>
+            <w:pPr>
+              <w:pStyle w:val="HTML"/>
+              <w:shd w:val="clear" w:color="auto" w:fill="FFFFFF"/>
+              <w:rPr>
+                <w:rFonts w:asciiTheme="minorBidi" w:hAnsiTheme="minorBidi" w:cstheme="minorBidi"/>
+                <w:color w:val="212121"/>
+                <w:sz w:val="24"/>
+                <w:szCs w:val="24"/>
+              </w:rPr>
+            </w:pPr>
+            <w:r>
+              <w:rPr>
+                <w:rFonts w:asciiTheme="minorBidi" w:hAnsiTheme="minorBidi" w:cstheme="minorBidi"/>
+                <w:noProof/>
+                <w:color w:val="212121"/>
+                <w:sz w:val="24"/>
+                <w:szCs w:val="24"/>
+              </w:rPr>
+              <w:drawing>
+                <wp:inline distT="0" distB="0" distL="0" distR="0" wp14:anchorId="38A78FDF" wp14:editId="078789C3">
+                  <wp:extent cx="2426400" cy="1818000"/>
+                  <wp:effectExtent l="0" t="0" r="0" b="0"/>
+                  <wp:docPr id="33" name="תמונה 33" descr="C:\Users\Gal Turgeman\Desktop\Gal\שנה ד'\מחט בערימת דאטה\project\ReviewAnalyzer\Graphs\Baby_puzzles_plot.png"/>
+                  <wp:cNvGraphicFramePr>
+                    <a:graphicFrameLocks xmlns:a="http://schemas.openxmlformats.org/drawingml/2006/main" noChangeAspect="1"/>
+                  </wp:cNvGraphicFramePr>
+                  <a:graphic xmlns:a="http://schemas.openxmlformats.org/drawingml/2006/main">
+                    <a:graphicData uri="http://schemas.openxmlformats.org/drawingml/2006/picture">
+                      <pic:pic xmlns:pic="http://schemas.openxmlformats.org/drawingml/2006/picture">
+                        <pic:nvPicPr>
+                          <pic:cNvPr id="0" name="Picture 21" descr="C:\Users\Gal Turgeman\Desktop\Gal\שנה ד'\מחט בערימת דאטה\project\ReviewAnalyzer\Graphs\Baby_puzzles_plot.png"/>
+                          <pic:cNvPicPr>
+                            <a:picLocks noChangeAspect="1" noChangeArrowheads="1"/>
+                          </pic:cNvPicPr>
+                        </pic:nvPicPr>
+                        <pic:blipFill>
+                          <a:blip r:embed="rId9" cstate="print">
+                            <a:extLst>
+                              <a:ext uri="{28A0092B-C50C-407E-A947-70E740481C1C}">
+                                <a14:useLocalDpi xmlns:a14="http://schemas.microsoft.com/office/drawing/2010/main" val="0"/>
+                              </a:ext>
+                            </a:extLst>
+                          </a:blip>
+                          <a:srcRect/>
+                          <a:stretch>
+                            <a:fillRect/>
+                          </a:stretch>
+                        </pic:blipFill>
+                        <pic:spPr bwMode="auto">
+                          <a:xfrm>
+                            <a:off x="0" y="0"/>
+                            <a:ext cx="2426400" cy="1818000"/>
+                          </a:xfrm>
+                          <a:prstGeom prst="rect">
+                            <a:avLst/>
+                          </a:prstGeom>
+                          <a:noFill/>
+                          <a:ln>
+                            <a:noFill/>
+                          </a:ln>
+                        </pic:spPr>
+                      </pic:pic>
+                    </a:graphicData>
+                  </a:graphic>
+                </wp:inline>
+              </w:drawing>
+            </w:r>
+          </w:p>
+        </w:tc>
+        <w:tc>
+          <w:tcPr>
+            <w:tcW w:w="3870" w:type="dxa"/>
+          </w:tcPr>
+          <w:p>
+            <w:pPr>
+              <w:pStyle w:val="HTML"/>
+              <w:shd w:val="clear" w:color="auto" w:fill="FFFFFF"/>
+              <w:rPr>
+                <w:rFonts w:asciiTheme="minorBidi" w:hAnsiTheme="minorBidi" w:cstheme="minorBidi"/>
+                <w:color w:val="212121"/>
+                <w:sz w:val="24"/>
+                <w:szCs w:val="24"/>
+              </w:rPr>
+            </w:pPr>
+            <w:r>
+              <w:rPr>
+                <w:rFonts w:asciiTheme="minorBidi" w:hAnsiTheme="minorBidi" w:cstheme="minorBidi"/>
+                <w:noProof/>
+                <w:color w:val="212121"/>
+                <w:sz w:val="24"/>
+                <w:szCs w:val="24"/>
+              </w:rPr>
+              <w:drawing>
+                <wp:inline distT="0" distB="0" distL="0" distR="0" wp14:anchorId="476A127F" wp14:editId="7C47EF78">
+                  <wp:extent cx="2426400" cy="1818000"/>
+                  <wp:effectExtent l="0" t="0" r="0" b="0"/>
+                  <wp:docPr id="34" name="תמונה 34" descr="C:\Users\Gal Turgeman\Desktop\Gal\שנה ד'\מחט בערימת דאטה\project\ReviewAnalyzer\Graphs\CompareResults\Baby_puzzles_manual_plot.png"/>
+                  <wp:cNvGraphicFramePr>
+                    <a:graphicFrameLocks xmlns:a="http://schemas.openxmlformats.org/drawingml/2006/main" noChangeAspect="1"/>
+                  </wp:cNvGraphicFramePr>
+                  <a:graphic xmlns:a="http://schemas.openxmlformats.org/drawingml/2006/main">
+                    <a:graphicData uri="http://schemas.openxmlformats.org/drawingml/2006/picture">
+                      <pic:pic xmlns:pic="http://schemas.openxmlformats.org/drawingml/2006/picture">
+                        <pic:nvPicPr>
+                          <pic:cNvPr id="0" name="Picture 22" descr="C:\Users\Gal Turgeman\Desktop\Gal\שנה ד'\מחט בערימת דאטה\project\ReviewAnalyzer\Graphs\CompareResults\Baby_puzzles_manual_plot.png"/>
+                          <pic:cNvPicPr>
+                            <a:picLocks noChangeAspect="1" noChangeArrowheads="1"/>
+                          </pic:cNvPicPr>
+                        </pic:nvPicPr>
+                        <pic:blipFill>
+                          <a:blip r:embed="rId10" cstate="print">
+                            <a:extLst>
+                              <a:ext uri="{28A0092B-C50C-407E-A947-70E740481C1C}">
+                                <a14:useLocalDpi xmlns:a14="http://schemas.microsoft.com/office/drawing/2010/main" val="0"/>
+                              </a:ext>
+                            </a:extLst>
+                          </a:blip>
+                          <a:srcRect/>
+                          <a:stretch>
+                            <a:fillRect/>
+                          </a:stretch>
+                        </pic:blipFill>
+                        <pic:spPr bwMode="auto">
+                          <a:xfrm>
+                            <a:off x="0" y="0"/>
+                            <a:ext cx="2426400" cy="1818000"/>
+                          </a:xfrm>
+                          <a:prstGeom prst="rect">
+                            <a:avLst/>
+                          </a:prstGeom>
+                          <a:noFill/>
+                          <a:ln>
+                            <a:noFill/>
+                          </a:ln>
+                        </pic:spPr>
+                      </pic:pic>
+                    </a:graphicData>
+                  </a:graphic>
+                </wp:inline>
+              </w:drawing>
+            </w:r>
+          </w:p>
+        </w:tc>
+      </w:tr>
+    </w:tbl>
+    <w:p>
+      <w:pPr>
+        <w:pStyle w:val="HTML"/>
+        <w:shd w:val="clear" w:color="auto" w:fill="FFFFFF"/>
+        <w:ind w:left="1080"/>
+        <w:rPr>
+          <w:rFonts w:asciiTheme="minorBidi" w:hAnsiTheme="minorBidi" w:cstheme="minorBidi"/>
+          <w:color w:val="212121"/>
+          <w:sz w:val="24"/>
+          <w:szCs w:val="24"/>
+        </w:rPr>
+      </w:pPr>
+    </w:p>
+    <w:p>
+      <w:pPr>
+        <w:pStyle w:val="HTML"/>
+        <w:shd w:val="clear" w:color="auto" w:fill="FFFFFF"/>
+        <w:ind w:left="1080"/>
+        <w:rPr>
+          <w:rFonts w:asciiTheme="minorBidi" w:hAnsiTheme="minorBidi" w:cstheme="minorBidi"/>
+          <w:color w:val="212121"/>
+          <w:sz w:val="24"/>
+          <w:szCs w:val="24"/>
+        </w:rPr>
+      </w:pPr>
+    </w:p>
+    <w:p>
+      <w:pPr>
+        <w:pStyle w:val="HTML"/>
+        <w:shd w:val="clear" w:color="auto" w:fill="FFFFFF"/>
+        <w:ind w:left="1080"/>
+        <w:rPr>
+          <w:rFonts w:asciiTheme="minorBidi" w:hAnsiTheme="minorBidi" w:cstheme="minorBidi"/>
+          <w:color w:val="212121"/>
+          <w:sz w:val="24"/>
+          <w:szCs w:val="24"/>
+        </w:rPr>
+      </w:pPr>
+    </w:p>
+    <w:p>
+      <w:pPr>
+        <w:pStyle w:val="HTML"/>
+        <w:shd w:val="clear" w:color="auto" w:fill="FFFFFF"/>
+        <w:ind w:left="1080"/>
+        <w:rPr>
+          <w:rFonts w:asciiTheme="minorBidi" w:hAnsiTheme="minorBidi" w:cstheme="minorBidi"/>
+          <w:color w:val="212121"/>
+          <w:sz w:val="24"/>
+          <w:szCs w:val="24"/>
+        </w:rPr>
+      </w:pPr>
+    </w:p>
+    <w:p>
+      <w:pPr>
+        <w:pStyle w:val="HTML"/>
+        <w:shd w:val="clear" w:color="auto" w:fill="FFFFFF"/>
+        <w:ind w:left="1080"/>
+        <w:rPr>
+          <w:rFonts w:asciiTheme="minorBidi" w:hAnsiTheme="minorBidi" w:cstheme="minorBidi"/>
+          <w:color w:val="212121"/>
+          <w:sz w:val="24"/>
+          <w:szCs w:val="24"/>
+        </w:rPr>
+      </w:pPr>
+    </w:p>
+    <w:p>
+      <w:pPr>
+        <w:pStyle w:val="HTML"/>
+        <w:shd w:val="clear" w:color="auto" w:fill="FFFFFF"/>
+        <w:ind w:left="1080"/>
+        <w:rPr>
+          <w:rFonts w:asciiTheme="minorBidi" w:hAnsiTheme="minorBidi" w:cstheme="minorBidi"/>
+          <w:color w:val="212121"/>
+          <w:sz w:val="24"/>
+          <w:szCs w:val="24"/>
+        </w:rPr>
+      </w:pPr>
+    </w:p>
+    <w:p>
+      <w:pPr>
+        <w:pStyle w:val="HTML"/>
+        <w:shd w:val="clear" w:color="auto" w:fill="FFFFFF"/>
+        <w:ind w:left="1080"/>
+        <w:rPr>
+          <w:rFonts w:asciiTheme="minorBidi" w:hAnsiTheme="minorBidi" w:cstheme="minorBidi"/>
+          <w:color w:val="212121"/>
+          <w:sz w:val="24"/>
+          <w:szCs w:val="24"/>
+        </w:rPr>
+      </w:pPr>
+    </w:p>
+    <w:p>
+      <w:pPr>
+        <w:pStyle w:val="HTML"/>
+        <w:shd w:val="clear" w:color="auto" w:fill="FFFFFF"/>
+        <w:ind w:left="1080"/>
+        <w:rPr>
+          <w:rFonts w:asciiTheme="minorBidi" w:hAnsiTheme="minorBidi" w:cstheme="minorBidi"/>
+          <w:color w:val="212121"/>
+          <w:sz w:val="24"/>
+          <w:szCs w:val="24"/>
+        </w:rPr>
+      </w:pPr>
+    </w:p>
+    <w:p>
+      <w:pPr>
+        <w:pStyle w:val="HTML"/>
+        <w:shd w:val="clear" w:color="auto" w:fill="FFFFFF"/>
+        <w:ind w:left="1080"/>
+        <w:rPr>
+          <w:rFonts w:asciiTheme="minorBidi" w:hAnsiTheme="minorBidi" w:cstheme="minorBidi"/>
+          <w:color w:val="212121"/>
+          <w:sz w:val="24"/>
+          <w:szCs w:val="24"/>
+        </w:rPr>
+      </w:pPr>
+    </w:p>
+    <w:p>
+      <w:pPr>
+        <w:pStyle w:val="HTML"/>
+        <w:shd w:val="clear" w:color="auto" w:fill="FFFFFF"/>
+        <w:ind w:left="1080"/>
+        <w:rPr>
+          <w:rFonts w:asciiTheme="minorBidi" w:hAnsiTheme="minorBidi" w:cstheme="minorBidi"/>
+          <w:color w:val="212121"/>
+          <w:sz w:val="24"/>
+          <w:szCs w:val="24"/>
+        </w:rPr>
+      </w:pPr>
+    </w:p>
+    <w:p>
+      <w:pPr>
+        <w:pStyle w:val="HTML"/>
+        <w:shd w:val="clear" w:color="auto" w:fill="FFFFFF"/>
+        <w:ind w:left="1080"/>
+        <w:rPr>
+          <w:rFonts w:asciiTheme="minorBidi" w:hAnsiTheme="minorBidi" w:cstheme="minorBidi"/>
+          <w:color w:val="212121"/>
+          <w:sz w:val="24"/>
+          <w:szCs w:val="24"/>
+        </w:rPr>
+      </w:pPr>
+    </w:p>
+    <w:p>
+      <w:pPr>
+        <w:pStyle w:val="HTML"/>
+        <w:shd w:val="clear" w:color="auto" w:fill="FFFFFF"/>
+        <w:ind w:left="1080"/>
+        <w:rPr>
+          <w:rFonts w:asciiTheme="minorBidi" w:hAnsiTheme="minorBidi" w:cstheme="minorBidi"/>
+          <w:color w:val="212121"/>
+          <w:sz w:val="24"/>
+          <w:szCs w:val="24"/>
+        </w:rPr>
+      </w:pPr>
+    </w:p>
+    <w:p>
+      <w:pPr>
+        <w:pStyle w:val="HTML"/>
+        <w:shd w:val="clear" w:color="auto" w:fill="FFFFFF"/>
+        <w:ind w:left="1080"/>
+        <w:rPr>
+          <w:rFonts w:asciiTheme="minorBidi" w:hAnsiTheme="minorBidi" w:cstheme="minorBidi"/>
+          <w:color w:val="212121"/>
+          <w:sz w:val="24"/>
+          <w:szCs w:val="24"/>
+        </w:rPr>
+      </w:pPr>
+    </w:p>
+    <w:p>
+      <w:pPr>
+        <w:pStyle w:val="HTML"/>
+        <w:shd w:val="clear" w:color="auto" w:fill="FFFFFF"/>
+        <w:ind w:left="1080"/>
+        <w:rPr>
+          <w:rFonts w:asciiTheme="minorBidi" w:hAnsiTheme="minorBidi" w:cstheme="minorBidi"/>
+          <w:color w:val="212121"/>
+          <w:sz w:val="24"/>
+          <w:szCs w:val="24"/>
+        </w:rPr>
+      </w:pPr>
+      <w:r>
+        <w:rPr>
+          <w:rFonts w:asciiTheme="minorBidi" w:hAnsiTheme="minorBidi" w:cstheme="minorBidi"/>
+          <w:noProof/>
+          <w:color w:val="212121"/>
+          <w:sz w:val="24"/>
+          <w:szCs w:val="24"/>
+        </w:rPr>
+        <mc:AlternateContent>
+          <mc:Choice Requires="wpg">
+            <w:drawing>
+              <wp:anchor distT="0" distB="0" distL="114300" distR="114300" simplePos="0" relativeHeight="251649024" behindDoc="0" locked="0" layoutInCell="1" allowOverlap="1" wp14:anchorId="118A2202" wp14:editId="491DE1AE">
+                <wp:simplePos x="0" y="0"/>
+                <wp:positionH relativeFrom="column">
+                  <wp:posOffset>0</wp:posOffset>
+                </wp:positionH>
+                <wp:positionV relativeFrom="paragraph">
+                  <wp:posOffset>31750</wp:posOffset>
+                </wp:positionV>
+                <wp:extent cx="3689350" cy="1193800"/>
+                <wp:effectExtent l="0" t="0" r="6350" b="6350"/>
+                <wp:wrapSquare wrapText="bothSides"/>
+                <wp:docPr id="18" name="קבוצה 18"/>
+                <wp:cNvGraphicFramePr/>
+                <a:graphic xmlns:a="http://schemas.openxmlformats.org/drawingml/2006/main">
+                  <a:graphicData uri="http://schemas.microsoft.com/office/word/2010/wordprocessingGroup">
+                    <wpg:wgp>
+                      <wpg:cNvGrpSpPr/>
+                      <wpg:grpSpPr>
+                        <a:xfrm>
+                          <a:off x="0" y="0"/>
+                          <a:ext cx="3689350" cy="1193800"/>
+                          <a:chOff x="0" y="0"/>
+                          <a:chExt cx="3689350" cy="1193800"/>
+                        </a:xfrm>
+                      </wpg:grpSpPr>
+                      <pic:pic xmlns:pic="http://schemas.openxmlformats.org/drawingml/2006/picture">
+                        <pic:nvPicPr>
+                          <pic:cNvPr id="5" name="תמונה 5"/>
+                          <pic:cNvPicPr>
+                            <a:picLocks noChangeAspect="1"/>
+                          </pic:cNvPicPr>
+                        </pic:nvPicPr>
+                        <pic:blipFill>
+                          <a:blip r:embed="rId11">
+                            <a:extLst>
+                              <a:ext uri="{28A0092B-C50C-407E-A947-70E740481C1C}">
+                                <a14:useLocalDpi xmlns:a14="http://schemas.microsoft.com/office/drawing/2010/main" val="0"/>
+                              </a:ext>
+                            </a:extLst>
+                          </a:blip>
+                          <a:srcRect/>
+                          <a:stretch>
+                            <a:fillRect/>
+                          </a:stretch>
+                        </pic:blipFill>
+                        <pic:spPr bwMode="auto">
+                          <a:xfrm>
+                            <a:off x="0" y="0"/>
+                            <a:ext cx="3670300" cy="577850"/>
+                          </a:xfrm>
+                          <a:prstGeom prst="rect">
+                            <a:avLst/>
+                          </a:prstGeom>
+                          <a:noFill/>
+                          <a:ln>
+                            <a:noFill/>
+                          </a:ln>
+                        </pic:spPr>
+                      </pic:pic>
+                      <pic:pic xmlns:pic="http://schemas.openxmlformats.org/drawingml/2006/picture">
+                        <pic:nvPicPr>
+                          <pic:cNvPr id="7" name="תמונה 7"/>
+                          <pic:cNvPicPr>
+                            <a:picLocks noChangeAspect="1"/>
+                          </pic:cNvPicPr>
+                        </pic:nvPicPr>
+                        <pic:blipFill rotWithShape="1">
+                          <a:blip r:embed="rId12">
+                            <a:extLst>
+                              <a:ext uri="{28A0092B-C50C-407E-A947-70E740481C1C}">
+                                <a14:useLocalDpi xmlns:a14="http://schemas.microsoft.com/office/drawing/2010/main" val="0"/>
+                              </a:ext>
+                            </a:extLst>
+                          </a:blip>
+                          <a:srcRect l="2240"/>
+                          <a:stretch/>
+                        </pic:blipFill>
+                        <pic:spPr bwMode="auto">
+                          <a:xfrm>
+                            <a:off x="0" y="635000"/>
+                            <a:ext cx="3689350" cy="558800"/>
+                          </a:xfrm>
+                          <a:prstGeom prst="rect">
+                            <a:avLst/>
+                          </a:prstGeom>
+                          <a:noFill/>
+                          <a:ln>
+                            <a:noFill/>
+                          </a:ln>
+                          <a:extLst>
+                            <a:ext uri="{53640926-AAD7-44D8-BBD7-CCE9431645EC}">
+                              <a14:shadowObscured xmlns:a14="http://schemas.microsoft.com/office/drawing/2010/main"/>
+                            </a:ext>
+                          </a:extLst>
+                        </pic:spPr>
+                      </pic:pic>
+                    </wpg:wgp>
+                  </a:graphicData>
+                </a:graphic>
+              </wp:anchor>
+            </w:drawing>
+          </mc:Choice>
+          <mc:Fallback>
+            <w:pict>
+              <v:group w14:anchorId="41252D93" id="קבוצה 18" o:spid="_x0000_s1026" style="position:absolute;left:0;text-align:left;margin-left:0;margin-top:2.5pt;width:290.5pt;height:94pt;z-index:251649024" coordsize="36893,11938" o:gfxdata="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">
+                <v:shapetype id="_x0000_t75" coordsize="21600,21600" o:spt="75" o:preferrelative="t" path="m@4@5l@4@11@9@11@9@5xe" filled="f" stroked="f">
+                  <v:stroke joinstyle="miter"/>
+                  <v:formulas>
+                    <v:f eqn="if lineDrawn pixelLineWidth 0"/>
+                    <v:f eqn="sum @0 1 0"/>
+                    <v:f eqn="sum 0 0 @1"/>
+                    <v:f eqn="prod @2 1 2"/>
+                    <v:f eqn="prod @3 21600 pixelWidth"/>
+                    <v:f eqn="prod @3 21600 pixelHeight"/>
+                    <v:f eqn="sum @0 0 1"/>
+                    <v:f eqn="prod @6 1 2"/>
+                    <v:f eqn="prod @7 21600 pixelWidth"/>
+                    <v:f eqn="sum @8 21600 0"/>
+                    <v:f eqn="prod @7 21600 pixelHeight"/>
+                    <v:f eqn="sum @10 21600 0"/>
+                  </v:formulas>
+                  <v:path o:extrusionok="f" gradientshapeok="t" o:connecttype="rect"/>
+                  <o:lock v:ext="edit" aspectratio="t"/>
+                </v:shapetype>
+                <v:shape id="תמונה 5" o:spid="_x0000_s1027" type="#_x0000_t75" style="position:absolute;width:36703;height:5778;visibility:visible;mso-wrap-style:square" o:gfxdata="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">
+                  <v:imagedata r:id="rId13" o:title=""/>
+                  <v:path arrowok="t"/>
+                </v:shape>
+                <v:shape id="תמונה 7" o:spid="_x0000_s1028" type="#_x0000_t75" style="position:absolute;top:6350;width:36893;height:5588;visibility:visible;mso-wrap-style:square" o:gfxdata="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">
+                  <v:imagedata r:id="rId14" o:title="" cropleft="1468f"/>
+                  <v:path arrowok="t"/>
+                </v:shape>
+                <w10:wrap type="square"/>
+              </v:group>
+            </w:pict>
+          </mc:Fallback>
+        </mc:AlternateContent>
+      </w:r>
+    </w:p>
+    <w:p>
+      <w:pPr>
+        <w:pStyle w:val="HTML"/>
+        <w:shd w:val="clear" w:color="auto" w:fill="FFFFFF"/>
+        <w:ind w:left="1080"/>
+        <w:rPr>
+          <w:rFonts w:asciiTheme="minorBidi" w:hAnsiTheme="minorBidi" w:cstheme="minorBidi"/>
+          <w:color w:val="212121"/>
+          <w:sz w:val="24"/>
+          <w:szCs w:val="24"/>
+        </w:rPr>
+      </w:pPr>
+    </w:p>
+    <w:p>
+      <w:pPr>
+        <w:pStyle w:val="HTML"/>
+        <w:shd w:val="clear" w:color="auto" w:fill="FFFFFF"/>
+        <w:ind w:left="1080"/>
+        <w:rPr>
+          <w:rFonts w:asciiTheme="minorBidi" w:hAnsiTheme="minorBidi" w:cstheme="minorBidi"/>
+          <w:color w:val="212121"/>
+          <w:sz w:val="24"/>
+          <w:szCs w:val="24"/>
+        </w:rPr>
+      </w:pPr>
+    </w:p>
+    <w:p>
+      <w:pPr>
+        <w:pStyle w:val="HTML"/>
+        <w:shd w:val="clear" w:color="auto" w:fill="FFFFFF"/>
+        <w:ind w:left="1080"/>
+        <w:rPr>
+          <w:rFonts w:asciiTheme="minorBidi" w:hAnsiTheme="minorBidi" w:cstheme="minorBidi"/>
+          <w:noProof/>
+          <w:color w:val="212121"/>
+          <w:sz w:val="24"/>
+          <w:szCs w:val="24"/>
+        </w:rPr>
+      </w:pPr>
+    </w:p>
+    <w:p>
+      <w:pPr>
+        <w:pStyle w:val="HTML"/>
+        <w:shd w:val="clear" w:color="auto" w:fill="FFFFFF"/>
+        <w:ind w:left="1080"/>
+        <w:rPr>
+          <w:rFonts w:asciiTheme="minorBidi" w:hAnsiTheme="minorBidi" w:cstheme="minorBidi"/>
+          <w:noProof/>
+          <w:color w:val="212121"/>
+          <w:sz w:val="24"/>
+          <w:szCs w:val="24"/>
+        </w:rPr>
+      </w:pPr>
+    </w:p>
+    <w:p>
+      <w:pPr>
+        <w:pStyle w:val="HTML"/>
+        <w:shd w:val="clear" w:color="auto" w:fill="FFFFFF"/>
+        <w:ind w:left="1080"/>
+        <w:rPr>
+          <w:rFonts w:asciiTheme="minorBidi" w:hAnsiTheme="minorBidi" w:cstheme="minorBidi"/>
+          <w:color w:val="212121"/>
+          <w:sz w:val="24"/>
+          <w:szCs w:val="24"/>
+        </w:rPr>
+      </w:pPr>
+    </w:p>
+    <w:p>
+      <w:pPr>
+        <w:pStyle w:val="HTML"/>
+        <w:shd w:val="clear" w:color="auto" w:fill="FFFFFF"/>
+        <w:ind w:left="720"/>
+        <w:rPr>
+          <w:rFonts w:asciiTheme="minorBidi" w:hAnsiTheme="minorBidi" w:cstheme="minorBidi"/>
+          <w:color w:val="212121"/>
+          <w:sz w:val="24"/>
+          <w:szCs w:val="24"/>
+        </w:rPr>
+      </w:pPr>
+    </w:p>
+    <w:p>
+      <w:pPr>
+        <w:pStyle w:val="HTML"/>
+        <w:shd w:val="clear" w:color="auto" w:fill="FFFFFF"/>
+        <w:ind w:left="720"/>
+        <w:rPr>
+          <w:rFonts w:asciiTheme="minorBidi" w:hAnsiTheme="minorBidi" w:cstheme="minorBidi"/>
+          <w:color w:val="212121"/>
+          <w:sz w:val="24"/>
+          <w:szCs w:val="24"/>
+        </w:rPr>
+      </w:pPr>
+    </w:p>
+    <w:p>
+      <w:pPr>
+        <w:pStyle w:val="HTML"/>
+        <w:shd w:val="clear" w:color="auto" w:fill="FFFFFF"/>
+        <w:ind w:left="720"/>
+        <w:rPr>
+          <w:rFonts w:asciiTheme="minorBidi" w:hAnsiTheme="minorBidi" w:cstheme="minorBidi"/>
+          <w:color w:val="212121"/>
+          <w:sz w:val="24"/>
+          <w:szCs w:val="24"/>
+        </w:rPr>
+      </w:pPr>
+    </w:p>
+    <w:p>
+      <w:pPr>
+        <w:pStyle w:val="HTML"/>
+        <w:shd w:val="clear" w:color="auto" w:fill="FFFFFF"/>
+        <w:ind w:left="720"/>
+        <w:rPr>
+          <w:rFonts w:asciiTheme="minorBidi" w:hAnsiTheme="minorBidi" w:cstheme="minorBidi"/>
+          <w:color w:val="212121"/>
+          <w:sz w:val="24"/>
+          <w:szCs w:val="24"/>
+        </w:rPr>
+      </w:pPr>
+    </w:p>
+    <w:p>
+      <w:pPr>
+        <w:pStyle w:val="HTML"/>
+        <w:shd w:val="clear" w:color="auto" w:fill="FFFFFF"/>
+        <w:ind w:left="720"/>
+        <w:rPr>
+          <w:rFonts w:asciiTheme="minorBidi" w:hAnsiTheme="minorBidi" w:cstheme="minorBidi"/>
+          <w:color w:val="212121"/>
+          <w:sz w:val="24"/>
+          <w:szCs w:val="24"/>
+        </w:rPr>
+      </w:pPr>
+    </w:p>
+    <w:p>
+      <w:pPr>
+        <w:pStyle w:val="HTML"/>
+        <w:shd w:val="clear" w:color="auto" w:fill="FFFFFF"/>
+        <w:ind w:left="720"/>
+        <w:rPr>
+          <w:rFonts w:asciiTheme="minorBidi" w:hAnsiTheme="minorBidi" w:cstheme="minorBidi"/>
+          <w:color w:val="212121"/>
+          <w:sz w:val="24"/>
+          <w:szCs w:val="24"/>
+        </w:rPr>
+      </w:pPr>
+    </w:p>
+    <w:p>
+      <w:pPr>
+        <w:pStyle w:val="HTML"/>
+        <w:shd w:val="clear" w:color="auto" w:fill="FFFFFF"/>
+        <w:ind w:left="720"/>
+        <w:rPr>
+          <w:rFonts w:asciiTheme="minorBidi" w:hAnsiTheme="minorBidi" w:cstheme="minorBidi"/>
+          <w:color w:val="212121"/>
+          <w:sz w:val="24"/>
+          <w:szCs w:val="24"/>
+        </w:rPr>
+      </w:pPr>
+    </w:p>
+    <w:p>
+      <w:pPr>
+        <w:pStyle w:val="HTML"/>
+        <w:shd w:val="clear" w:color="auto" w:fill="FFFFFF"/>
+        <w:ind w:left="720"/>
+        <w:rPr>
+          <w:rFonts w:asciiTheme="minorBidi" w:hAnsiTheme="minorBidi" w:cstheme="minorBidi"/>
+          <w:color w:val="212121"/>
+          <w:sz w:val="24"/>
+          <w:szCs w:val="24"/>
+        </w:rPr>
+      </w:pPr>
+    </w:p>
+    <w:p>
+      <w:pPr>
+        <w:pStyle w:val="HTML"/>
+        <w:shd w:val="clear" w:color="auto" w:fill="FFFFFF"/>
+        <w:ind w:left="720"/>
+        <w:rPr>
+          <w:rFonts w:asciiTheme="minorBidi" w:hAnsiTheme="minorBidi" w:cstheme="minorBidi"/>
+          <w:color w:val="212121"/>
+          <w:sz w:val="24"/>
+          <w:szCs w:val="24"/>
+        </w:rPr>
+      </w:pPr>
+    </w:p>
+    <w:p>
+      <w:pPr>
+        <w:pStyle w:val="HTML"/>
+        <w:shd w:val="clear" w:color="auto" w:fill="FFFFFF"/>
+        <w:ind w:left="720"/>
+        <w:rPr>
+          <w:rFonts w:asciiTheme="minorBidi" w:hAnsiTheme="minorBidi" w:cstheme="minorBidi"/>
+          <w:color w:val="212121"/>
+          <w:sz w:val="24"/>
+          <w:szCs w:val="24"/>
+        </w:rPr>
+      </w:pPr>
+    </w:p>
+    <w:p>
+      <w:pPr>
+        <w:pStyle w:val="HTML"/>
+        <w:shd w:val="clear" w:color="auto" w:fill="FFFFFF"/>
+        <w:ind w:left="720"/>
+        <w:rPr>
+          <w:rFonts w:asciiTheme="minorBidi" w:hAnsiTheme="minorBidi" w:cstheme="minorBidi"/>
+          <w:color w:val="212121"/>
+          <w:sz w:val="24"/>
+          <w:szCs w:val="24"/>
+        </w:rPr>
+      </w:pPr>
+    </w:p>
+    <w:p>
+      <w:pPr>
+        <w:pStyle w:val="HTML"/>
+        <w:shd w:val="clear" w:color="auto" w:fill="FFFFFF"/>
+        <w:ind w:left="720"/>
+        <w:rPr>
+          <w:rFonts w:asciiTheme="minorBidi" w:hAnsiTheme="minorBidi" w:cstheme="minorBidi"/>
+          <w:color w:val="212121"/>
+          <w:sz w:val="24"/>
+          <w:szCs w:val="24"/>
+        </w:rPr>
+      </w:pPr>
+    </w:p>
+    <w:p>
+      <w:pPr>
+        <w:pStyle w:val="HTML"/>
+        <w:shd w:val="clear" w:color="auto" w:fill="FFFFFF"/>
+        <w:ind w:left="720"/>
+        <w:rPr>
+          <w:rFonts w:asciiTheme="minorBidi" w:hAnsiTheme="minorBidi" w:cstheme="minorBidi"/>
+          <w:color w:val="212121"/>
+          <w:sz w:val="24"/>
+          <w:szCs w:val="24"/>
+        </w:rPr>
+      </w:pPr>
+    </w:p>
+    <w:p>
+      <w:pPr>
+        <w:pStyle w:val="HTML"/>
+        <w:numPr>
+          <w:ilvl w:val="0"/>
+          <w:numId w:val="9"/>
+        </w:numPr>
+        <w:shd w:val="clear" w:color="auto" w:fill="FFFFFF"/>
+        <w:rPr>
+          <w:rFonts w:asciiTheme="minorBidi" w:hAnsiTheme="minorBidi" w:cstheme="minorBidi"/>
+          <w:color w:val="212121"/>
+          <w:sz w:val="24"/>
+          <w:szCs w:val="24"/>
+        </w:rPr>
+      </w:pPr>
+      <w:r>
+        <w:rPr>
+          <w:rFonts w:asciiTheme="minorBidi" w:hAnsiTheme="minorBidi" w:cstheme="minorBidi"/>
+          <w:color w:val="212121"/>
+          <w:sz w:val="24"/>
+          <w:szCs w:val="24"/>
+        </w:rPr>
+        <w:lastRenderedPageBreak/>
+        <w:t>Hollywood story:</w:t>
+      </w:r>
+    </w:p>
+    <w:tbl>
+      <w:tblPr>
+        <w:tblStyle w:val="a4"/>
+        <w:tblpPr w:leftFromText="180" w:rightFromText="180" w:vertAnchor="text" w:horzAnchor="margin" w:tblpY="220"/>
+        <w:tblW w:w="0" w:type="auto"/>
+        <w:tblLook w:val="04A0" w:firstRow="1" w:lastRow="0" w:firstColumn="1" w:lastColumn="0" w:noHBand="0" w:noVBand="1"/>
+      </w:tblPr>
+      <w:tblGrid>
+        <w:gridCol w:w="4066"/>
+        <w:gridCol w:w="4037"/>
+      </w:tblGrid>
+      <w:tr>
+        <w:tc>
+          <w:tcPr>
+            <w:tcW w:w="4066" w:type="dxa"/>
+          </w:tcPr>
+          <w:p>
+            <w:pPr>
+              <w:pStyle w:val="HTML"/>
+              <w:shd w:val="clear" w:color="auto" w:fill="FFFFFF"/>
+              <w:rPr>
+                <w:rFonts w:asciiTheme="minorBidi" w:hAnsiTheme="minorBidi" w:cstheme="minorBidi"/>
+                <w:color w:val="212121"/>
+                <w:sz w:val="24"/>
+                <w:szCs w:val="24"/>
+              </w:rPr>
+            </w:pPr>
+          </w:p>
+        </w:tc>
+        <w:tc>
+          <w:tcPr>
+            <w:tcW w:w="3870" w:type="dxa"/>
           </w:tcPr>
           <w:p>
             <w:pPr>
@@ -4463,7 +5179,7 @@
         </w:trPr>
         <w:tc>
           <w:tcPr>
-            <w:tcW w:w="3968" w:type="dxa"/>
+            <w:tcW w:w="4066" w:type="dxa"/>
           </w:tcPr>
           <w:p>
             <w:pPr>
@@ -4476,13 +5192,632 @@
                 <w:szCs w:val="24"/>
               </w:rPr>
             </w:pPr>
-            <w:bookmarkStart w:id="0" w:name="_GoBack"/>
-            <w:bookmarkEnd w:id="0"/>
+            <w:r>
+              <w:rPr>
+                <w:rFonts w:asciiTheme="minorBidi" w:hAnsiTheme="minorBidi" w:cstheme="minorBidi"/>
+                <w:noProof/>
+                <w:color w:val="212121"/>
+                <w:sz w:val="24"/>
+                <w:szCs w:val="24"/>
+              </w:rPr>
+              <w:drawing>
+                <wp:inline distT="0" distB="0" distL="0" distR="0" wp14:anchorId="3A10F440" wp14:editId="54B40A1A">
+                  <wp:extent cx="2426400" cy="1818000"/>
+                  <wp:effectExtent l="0" t="0" r="0" b="0"/>
+                  <wp:docPr id="35" name="תמונה 35" descr="C:\Users\Gal Turgeman\Desktop\Gal\שנה ד'\מחט בערימת דאטה\project\ReviewAnalyzer\Graphs\Hollywood_Story_plot.png"/>
+                  <wp:cNvGraphicFramePr>
+                    <a:graphicFrameLocks xmlns:a="http://schemas.openxmlformats.org/drawingml/2006/main" noChangeAspect="1"/>
+                  </wp:cNvGraphicFramePr>
+                  <a:graphic xmlns:a="http://schemas.openxmlformats.org/drawingml/2006/main">
+                    <a:graphicData uri="http://schemas.openxmlformats.org/drawingml/2006/picture">
+                      <pic:pic xmlns:pic="http://schemas.openxmlformats.org/drawingml/2006/picture">
+                        <pic:nvPicPr>
+                          <pic:cNvPr id="0" name="Picture 23" descr="C:\Users\Gal Turgeman\Desktop\Gal\שנה ד'\מחט בערימת דאטה\project\ReviewAnalyzer\Graphs\Hollywood_Story_plot.png"/>
+                          <pic:cNvPicPr>
+                            <a:picLocks noChangeAspect="1" noChangeArrowheads="1"/>
+                          </pic:cNvPicPr>
+                        </pic:nvPicPr>
+                        <pic:blipFill>
+                          <a:blip r:embed="rId15" cstate="print">
+                            <a:extLst>
+                              <a:ext uri="{28A0092B-C50C-407E-A947-70E740481C1C}">
+                                <a14:useLocalDpi xmlns:a14="http://schemas.microsoft.com/office/drawing/2010/main" val="0"/>
+                              </a:ext>
+                            </a:extLst>
+                          </a:blip>
+                          <a:srcRect/>
+                          <a:stretch>
+                            <a:fillRect/>
+                          </a:stretch>
+                        </pic:blipFill>
+                        <pic:spPr bwMode="auto">
+                          <a:xfrm>
+                            <a:off x="0" y="0"/>
+                            <a:ext cx="2426400" cy="1818000"/>
+                          </a:xfrm>
+                          <a:prstGeom prst="rect">
+                            <a:avLst/>
+                          </a:prstGeom>
+                          <a:noFill/>
+                          <a:ln>
+                            <a:noFill/>
+                          </a:ln>
+                        </pic:spPr>
+                      </pic:pic>
+                    </a:graphicData>
+                  </a:graphic>
+                </wp:inline>
+              </w:drawing>
+            </w:r>
           </w:p>
         </w:tc>
         <w:tc>
           <w:tcPr>
-            <w:tcW w:w="3968" w:type="dxa"/>
+            <w:tcW w:w="3870" w:type="dxa"/>
+          </w:tcPr>
+          <w:p>
+            <w:pPr>
+              <w:pStyle w:val="HTML"/>
+              <w:shd w:val="clear" w:color="auto" w:fill="FFFFFF"/>
+              <w:rPr>
+                <w:rFonts w:asciiTheme="minorBidi" w:hAnsiTheme="minorBidi" w:cstheme="minorBidi"/>
+                <w:color w:val="212121"/>
+                <w:sz w:val="24"/>
+                <w:szCs w:val="24"/>
+              </w:rPr>
+            </w:pPr>
+            <w:r>
+              <w:rPr>
+                <w:rFonts w:asciiTheme="minorBidi" w:hAnsiTheme="minorBidi" w:cstheme="minorBidi"/>
+                <w:noProof/>
+                <w:color w:val="212121"/>
+                <w:sz w:val="24"/>
+                <w:szCs w:val="24"/>
+              </w:rPr>
+              <w:drawing>
+                <wp:inline distT="0" distB="0" distL="0" distR="0" wp14:anchorId="6D90DAA6" wp14:editId="3991C293">
+                  <wp:extent cx="2426400" cy="1818000"/>
+                  <wp:effectExtent l="0" t="0" r="0" b="0"/>
+                  <wp:docPr id="36" name="תמונה 36" descr="C:\Users\Gal Turgeman\Desktop\Gal\שנה ד'\מחט בערימת דאטה\project\ReviewAnalyzer\Graphs\CompareResults\Hollywood_Story_manual_plot.png"/>
+                  <wp:cNvGraphicFramePr>
+                    <a:graphicFrameLocks xmlns:a="http://schemas.openxmlformats.org/drawingml/2006/main" noChangeAspect="1"/>
+                  </wp:cNvGraphicFramePr>
+                  <a:graphic xmlns:a="http://schemas.openxmlformats.org/drawingml/2006/main">
+                    <a:graphicData uri="http://schemas.openxmlformats.org/drawingml/2006/picture">
+                      <pic:pic xmlns:pic="http://schemas.openxmlformats.org/drawingml/2006/picture">
+                        <pic:nvPicPr>
+                          <pic:cNvPr id="0" name="Picture 24" descr="C:\Users\Gal Turgeman\Desktop\Gal\שנה ד'\מחט בערימת דאטה\project\ReviewAnalyzer\Graphs\CompareResults\Hollywood_Story_manual_plot.png"/>
+                          <pic:cNvPicPr>
+                            <a:picLocks noChangeAspect="1" noChangeArrowheads="1"/>
+                          </pic:cNvPicPr>
+                        </pic:nvPicPr>
+                        <pic:blipFill>
+                          <a:blip r:embed="rId16" cstate="print">
+                            <a:extLst>
+                              <a:ext uri="{28A0092B-C50C-407E-A947-70E740481C1C}">
+                                <a14:useLocalDpi xmlns:a14="http://schemas.microsoft.com/office/drawing/2010/main" val="0"/>
+                              </a:ext>
+                            </a:extLst>
+                          </a:blip>
+                          <a:srcRect/>
+                          <a:stretch>
+                            <a:fillRect/>
+                          </a:stretch>
+                        </pic:blipFill>
+                        <pic:spPr bwMode="auto">
+                          <a:xfrm>
+                            <a:off x="0" y="0"/>
+                            <a:ext cx="2426400" cy="1818000"/>
+                          </a:xfrm>
+                          <a:prstGeom prst="rect">
+                            <a:avLst/>
+                          </a:prstGeom>
+                          <a:noFill/>
+                          <a:ln>
+                            <a:noFill/>
+                          </a:ln>
+                        </pic:spPr>
+                      </pic:pic>
+                    </a:graphicData>
+                  </a:graphic>
+                </wp:inline>
+              </w:drawing>
+            </w:r>
+          </w:p>
+        </w:tc>
+      </w:tr>
+    </w:tbl>
+    <w:p>
+      <w:pPr>
+        <w:pStyle w:val="HTML"/>
+        <w:shd w:val="clear" w:color="auto" w:fill="FFFFFF"/>
+        <w:ind w:left="1080"/>
+        <w:rPr>
+          <w:rFonts w:asciiTheme="minorBidi" w:hAnsiTheme="minorBidi" w:cstheme="minorBidi"/>
+          <w:color w:val="212121"/>
+          <w:sz w:val="24"/>
+          <w:szCs w:val="24"/>
+        </w:rPr>
+      </w:pPr>
+    </w:p>
+    <w:p>
+      <w:pPr>
+        <w:pStyle w:val="HTML"/>
+        <w:shd w:val="clear" w:color="auto" w:fill="FFFFFF"/>
+        <w:rPr>
+          <w:rFonts w:asciiTheme="minorBidi" w:hAnsiTheme="minorBidi" w:cstheme="minorBidi"/>
+          <w:color w:val="212121"/>
+          <w:sz w:val="24"/>
+          <w:szCs w:val="24"/>
+        </w:rPr>
+      </w:pPr>
+    </w:p>
+    <w:p>
+      <w:pPr>
+        <w:pStyle w:val="HTML"/>
+        <w:shd w:val="clear" w:color="auto" w:fill="FFFFFF"/>
+        <w:rPr>
+          <w:rFonts w:asciiTheme="minorBidi" w:hAnsiTheme="minorBidi" w:cstheme="minorBidi"/>
+          <w:color w:val="212121"/>
+          <w:sz w:val="24"/>
+          <w:szCs w:val="24"/>
+        </w:rPr>
+      </w:pPr>
+    </w:p>
+    <w:p>
+      <w:pPr>
+        <w:pStyle w:val="HTML"/>
+        <w:shd w:val="clear" w:color="auto" w:fill="FFFFFF"/>
+        <w:rPr>
+          <w:rFonts w:asciiTheme="minorBidi" w:hAnsiTheme="minorBidi" w:cstheme="minorBidi"/>
+          <w:color w:val="212121"/>
+          <w:sz w:val="24"/>
+          <w:szCs w:val="24"/>
+        </w:rPr>
+      </w:pPr>
+    </w:p>
+    <w:p>
+      <w:pPr>
+        <w:pStyle w:val="HTML"/>
+        <w:shd w:val="clear" w:color="auto" w:fill="FFFFFF"/>
+        <w:rPr>
+          <w:rFonts w:asciiTheme="minorBidi" w:hAnsiTheme="minorBidi" w:cstheme="minorBidi"/>
+          <w:color w:val="212121"/>
+          <w:sz w:val="24"/>
+          <w:szCs w:val="24"/>
+        </w:rPr>
+      </w:pPr>
+    </w:p>
+    <w:p>
+      <w:pPr>
+        <w:pStyle w:val="HTML"/>
+        <w:shd w:val="clear" w:color="auto" w:fill="FFFFFF"/>
+        <w:rPr>
+          <w:rFonts w:asciiTheme="minorBidi" w:hAnsiTheme="minorBidi" w:cstheme="minorBidi"/>
+          <w:color w:val="212121"/>
+          <w:sz w:val="24"/>
+          <w:szCs w:val="24"/>
+        </w:rPr>
+      </w:pPr>
+    </w:p>
+    <w:p>
+      <w:pPr>
+        <w:pStyle w:val="HTML"/>
+        <w:shd w:val="clear" w:color="auto" w:fill="FFFFFF"/>
+        <w:rPr>
+          <w:rFonts w:asciiTheme="minorBidi" w:hAnsiTheme="minorBidi" w:cstheme="minorBidi"/>
+          <w:color w:val="212121"/>
+          <w:sz w:val="24"/>
+          <w:szCs w:val="24"/>
+        </w:rPr>
+      </w:pPr>
+    </w:p>
+    <w:p>
+      <w:pPr>
+        <w:pStyle w:val="HTML"/>
+        <w:shd w:val="clear" w:color="auto" w:fill="FFFFFF"/>
+        <w:rPr>
+          <w:rFonts w:asciiTheme="minorBidi" w:hAnsiTheme="minorBidi" w:cstheme="minorBidi"/>
+          <w:color w:val="212121"/>
+          <w:sz w:val="24"/>
+          <w:szCs w:val="24"/>
+        </w:rPr>
+      </w:pPr>
+    </w:p>
+    <w:p>
+      <w:pPr>
+        <w:pStyle w:val="HTML"/>
+        <w:shd w:val="clear" w:color="auto" w:fill="FFFFFF"/>
+        <w:rPr>
+          <w:rFonts w:asciiTheme="minorBidi" w:hAnsiTheme="minorBidi" w:cstheme="minorBidi"/>
+          <w:color w:val="212121"/>
+          <w:sz w:val="24"/>
+          <w:szCs w:val="24"/>
+        </w:rPr>
+      </w:pPr>
+    </w:p>
+    <w:p>
+      <w:pPr>
+        <w:pStyle w:val="HTML"/>
+        <w:shd w:val="clear" w:color="auto" w:fill="FFFFFF"/>
+        <w:rPr>
+          <w:rFonts w:asciiTheme="minorBidi" w:hAnsiTheme="minorBidi" w:cstheme="minorBidi"/>
+          <w:color w:val="212121"/>
+          <w:sz w:val="24"/>
+          <w:szCs w:val="24"/>
+        </w:rPr>
+      </w:pPr>
+    </w:p>
+    <w:p>
+      <w:pPr>
+        <w:pStyle w:val="HTML"/>
+        <w:shd w:val="clear" w:color="auto" w:fill="FFFFFF"/>
+        <w:rPr>
+          <w:rFonts w:asciiTheme="minorBidi" w:hAnsiTheme="minorBidi" w:cstheme="minorBidi"/>
+          <w:color w:val="212121"/>
+          <w:sz w:val="24"/>
+          <w:szCs w:val="24"/>
+        </w:rPr>
+      </w:pPr>
+    </w:p>
+    <w:p>
+      <w:pPr>
+        <w:pStyle w:val="HTML"/>
+        <w:shd w:val="clear" w:color="auto" w:fill="FFFFFF"/>
+        <w:rPr>
+          <w:rFonts w:asciiTheme="minorBidi" w:hAnsiTheme="minorBidi" w:cstheme="minorBidi"/>
+          <w:color w:val="212121"/>
+          <w:sz w:val="24"/>
+          <w:szCs w:val="24"/>
+        </w:rPr>
+      </w:pPr>
+    </w:p>
+    <w:p>
+      <w:pPr>
+        <w:pStyle w:val="HTML"/>
+        <w:shd w:val="clear" w:color="auto" w:fill="FFFFFF"/>
+        <w:rPr>
+          <w:rFonts w:asciiTheme="minorBidi" w:hAnsiTheme="minorBidi" w:cstheme="minorBidi"/>
+          <w:color w:val="212121"/>
+          <w:sz w:val="24"/>
+          <w:szCs w:val="24"/>
+        </w:rPr>
+      </w:pPr>
+    </w:p>
+    <w:p>
+      <w:pPr>
+        <w:pStyle w:val="HTML"/>
+        <w:shd w:val="clear" w:color="auto" w:fill="FFFFFF"/>
+        <w:rPr>
+          <w:rFonts w:asciiTheme="minorBidi" w:hAnsiTheme="minorBidi" w:cstheme="minorBidi"/>
+          <w:color w:val="212121"/>
+          <w:sz w:val="24"/>
+          <w:szCs w:val="24"/>
+        </w:rPr>
+      </w:pPr>
+      <w:r>
+        <w:rPr>
+          <w:rFonts w:asciiTheme="minorBidi" w:hAnsiTheme="minorBidi" w:cstheme="minorBidi"/>
+          <w:noProof/>
+          <w:color w:val="212121"/>
+          <w:sz w:val="24"/>
+          <w:szCs w:val="24"/>
+        </w:rPr>
+        <mc:AlternateContent>
+          <mc:Choice Requires="wpg">
+            <w:drawing>
+              <wp:anchor distT="0" distB="0" distL="114300" distR="114300" simplePos="0" relativeHeight="251652096" behindDoc="0" locked="0" layoutInCell="1" allowOverlap="1" wp14:anchorId="64F3FA58" wp14:editId="149A95EB">
+                <wp:simplePos x="0" y="0"/>
+                <wp:positionH relativeFrom="column">
+                  <wp:posOffset>0</wp:posOffset>
+                </wp:positionH>
+                <wp:positionV relativeFrom="paragraph">
+                  <wp:posOffset>6350</wp:posOffset>
+                </wp:positionV>
+                <wp:extent cx="4191000" cy="1416050"/>
+                <wp:effectExtent l="0" t="0" r="0" b="0"/>
+                <wp:wrapSquare wrapText="bothSides"/>
+                <wp:docPr id="17" name="קבוצה 17"/>
+                <wp:cNvGraphicFramePr/>
+                <a:graphic xmlns:a="http://schemas.openxmlformats.org/drawingml/2006/main">
+                  <a:graphicData uri="http://schemas.microsoft.com/office/word/2010/wordprocessingGroup">
+                    <wpg:wgp>
+                      <wpg:cNvGrpSpPr/>
+                      <wpg:grpSpPr>
+                        <a:xfrm>
+                          <a:off x="0" y="0"/>
+                          <a:ext cx="4191000" cy="1416050"/>
+                          <a:chOff x="0" y="0"/>
+                          <a:chExt cx="4191000" cy="1416050"/>
+                        </a:xfrm>
+                      </wpg:grpSpPr>
+                      <pic:pic xmlns:pic="http://schemas.openxmlformats.org/drawingml/2006/picture">
+                        <pic:nvPicPr>
+                          <pic:cNvPr id="8" name="תמונה 8"/>
+                          <pic:cNvPicPr>
+                            <a:picLocks noChangeAspect="1"/>
+                          </pic:cNvPicPr>
+                        </pic:nvPicPr>
+                        <pic:blipFill>
+                          <a:blip r:embed="rId17">
+                            <a:extLst>
+                              <a:ext uri="{28A0092B-C50C-407E-A947-70E740481C1C}">
+                                <a14:useLocalDpi xmlns:a14="http://schemas.microsoft.com/office/drawing/2010/main" val="0"/>
+                              </a:ext>
+                            </a:extLst>
+                          </a:blip>
+                          <a:srcRect/>
+                          <a:stretch>
+                            <a:fillRect/>
+                          </a:stretch>
+                        </pic:blipFill>
+                        <pic:spPr bwMode="auto">
+                          <a:xfrm>
+                            <a:off x="0" y="0"/>
+                            <a:ext cx="4191000" cy="742950"/>
+                          </a:xfrm>
+                          <a:prstGeom prst="rect">
+                            <a:avLst/>
+                          </a:prstGeom>
+                          <a:noFill/>
+                          <a:ln>
+                            <a:noFill/>
+                          </a:ln>
+                        </pic:spPr>
+                      </pic:pic>
+                      <pic:pic xmlns:pic="http://schemas.openxmlformats.org/drawingml/2006/picture">
+                        <pic:nvPicPr>
+                          <pic:cNvPr id="9" name="תמונה 9"/>
+                          <pic:cNvPicPr>
+                            <a:picLocks noChangeAspect="1"/>
+                          </pic:cNvPicPr>
+                        </pic:nvPicPr>
+                        <pic:blipFill>
+                          <a:blip r:embed="rId18">
+                            <a:extLst>
+                              <a:ext uri="{28A0092B-C50C-407E-A947-70E740481C1C}">
+                                <a14:useLocalDpi xmlns:a14="http://schemas.microsoft.com/office/drawing/2010/main" val="0"/>
+                              </a:ext>
+                            </a:extLst>
+                          </a:blip>
+                          <a:srcRect/>
+                          <a:stretch>
+                            <a:fillRect/>
+                          </a:stretch>
+                        </pic:blipFill>
+                        <pic:spPr bwMode="auto">
+                          <a:xfrm>
+                            <a:off x="0" y="755650"/>
+                            <a:ext cx="4191000" cy="660400"/>
+                          </a:xfrm>
+                          <a:prstGeom prst="rect">
+                            <a:avLst/>
+                          </a:prstGeom>
+                          <a:noFill/>
+                          <a:ln>
+                            <a:noFill/>
+                          </a:ln>
+                        </pic:spPr>
+                      </pic:pic>
+                    </wpg:wgp>
+                  </a:graphicData>
+                </a:graphic>
+              </wp:anchor>
+            </w:drawing>
+          </mc:Choice>
+          <mc:Fallback>
+            <w:pict>
+              <v:group w14:anchorId="5A355503" id="קבוצה 17" o:spid="_x0000_s1026" style="position:absolute;left:0;text-align:left;margin-left:0;margin-top:.5pt;width:330pt;height:111.5pt;z-index:251652096" coordsize="41910,14160" o:gfxdata="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">
+                <v:shape id="תמונה 8" o:spid="_x0000_s1027" type="#_x0000_t75" style="position:absolute;width:41910;height:7429;visibility:visible;mso-wrap-style:square" o:gfxdata="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">
+                  <v:imagedata r:id="rId19" o:title=""/>
+                  <v:path arrowok="t"/>
+                </v:shape>
+                <v:shape id="תמונה 9" o:spid="_x0000_s1028" type="#_x0000_t75" style="position:absolute;top:7556;width:41910;height:6604;visibility:visible;mso-wrap-style:square" o:gfxdata="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">
+                  <v:imagedata r:id="rId20" o:title=""/>
+                  <v:path arrowok="t"/>
+                </v:shape>
+                <w10:wrap type="square"/>
+              </v:group>
+            </w:pict>
+          </mc:Fallback>
+        </mc:AlternateContent>
+      </w:r>
+    </w:p>
+    <w:p>
+      <w:pPr>
+        <w:pStyle w:val="HTML"/>
+        <w:shd w:val="clear" w:color="auto" w:fill="FFFFFF"/>
+        <w:rPr>
+          <w:rFonts w:asciiTheme="minorBidi" w:hAnsiTheme="minorBidi" w:cstheme="minorBidi"/>
+          <w:color w:val="212121"/>
+          <w:sz w:val="24"/>
+          <w:szCs w:val="24"/>
+        </w:rPr>
+      </w:pPr>
+    </w:p>
+    <w:p>
+      <w:pPr>
+        <w:pStyle w:val="HTML"/>
+        <w:shd w:val="clear" w:color="auto" w:fill="FFFFFF"/>
+        <w:rPr>
+          <w:rFonts w:asciiTheme="minorBidi" w:hAnsiTheme="minorBidi" w:cstheme="minorBidi"/>
+          <w:color w:val="212121"/>
+          <w:sz w:val="24"/>
+          <w:szCs w:val="24"/>
+        </w:rPr>
+      </w:pPr>
+    </w:p>
+    <w:p>
+      <w:pPr>
+        <w:pStyle w:val="HTML"/>
+        <w:shd w:val="clear" w:color="auto" w:fill="FFFFFF"/>
+        <w:rPr>
+          <w:rFonts w:asciiTheme="minorBidi" w:hAnsiTheme="minorBidi" w:cstheme="minorBidi"/>
+          <w:color w:val="212121"/>
+          <w:sz w:val="24"/>
+          <w:szCs w:val="24"/>
+        </w:rPr>
+      </w:pPr>
+    </w:p>
+    <w:p>
+      <w:pPr>
+        <w:pStyle w:val="HTML"/>
+        <w:shd w:val="clear" w:color="auto" w:fill="FFFFFF"/>
+        <w:rPr>
+          <w:rFonts w:asciiTheme="minorBidi" w:hAnsiTheme="minorBidi" w:cstheme="minorBidi"/>
+          <w:color w:val="212121"/>
+          <w:sz w:val="24"/>
+          <w:szCs w:val="24"/>
+        </w:rPr>
+      </w:pPr>
+    </w:p>
+    <w:p>
+      <w:pPr>
+        <w:pStyle w:val="HTML"/>
+        <w:shd w:val="clear" w:color="auto" w:fill="FFFFFF"/>
+        <w:rPr>
+          <w:rFonts w:asciiTheme="minorBidi" w:hAnsiTheme="minorBidi" w:cstheme="minorBidi"/>
+          <w:color w:val="212121"/>
+          <w:sz w:val="24"/>
+          <w:szCs w:val="24"/>
+        </w:rPr>
+      </w:pPr>
+    </w:p>
+    <w:p>
+      <w:pPr>
+        <w:pStyle w:val="HTML"/>
+        <w:shd w:val="clear" w:color="auto" w:fill="FFFFFF"/>
+        <w:ind w:left="720"/>
+        <w:rPr>
+          <w:rFonts w:asciiTheme="minorBidi" w:hAnsiTheme="minorBidi" w:cstheme="minorBidi"/>
+          <w:color w:val="212121"/>
+          <w:sz w:val="24"/>
+          <w:szCs w:val="24"/>
+        </w:rPr>
+      </w:pPr>
+    </w:p>
+    <w:p>
+      <w:pPr>
+        <w:pStyle w:val="HTML"/>
+        <w:shd w:val="clear" w:color="auto" w:fill="FFFFFF"/>
+        <w:ind w:left="720"/>
+        <w:rPr>
+          <w:rFonts w:asciiTheme="minorBidi" w:hAnsiTheme="minorBidi" w:cstheme="minorBidi"/>
+          <w:color w:val="212121"/>
+          <w:sz w:val="24"/>
+          <w:szCs w:val="24"/>
+        </w:rPr>
+      </w:pPr>
+    </w:p>
+    <w:p>
+      <w:pPr>
+        <w:pStyle w:val="HTML"/>
+        <w:shd w:val="clear" w:color="auto" w:fill="FFFFFF"/>
+        <w:ind w:left="720"/>
+        <w:rPr>
+          <w:rFonts w:asciiTheme="minorBidi" w:hAnsiTheme="minorBidi" w:cstheme="minorBidi"/>
+          <w:color w:val="212121"/>
+          <w:sz w:val="24"/>
+          <w:szCs w:val="24"/>
+        </w:rPr>
+      </w:pPr>
+    </w:p>
+    <w:p>
+      <w:pPr>
+        <w:pStyle w:val="HTML"/>
+        <w:shd w:val="clear" w:color="auto" w:fill="FFFFFF"/>
+        <w:ind w:left="720"/>
+        <w:rPr>
+          <w:rFonts w:asciiTheme="minorBidi" w:hAnsiTheme="minorBidi" w:cstheme="minorBidi"/>
+          <w:color w:val="212121"/>
+          <w:sz w:val="24"/>
+          <w:szCs w:val="24"/>
+        </w:rPr>
+      </w:pPr>
+    </w:p>
+    <w:p>
+      <w:pPr>
+        <w:pStyle w:val="HTML"/>
+        <w:shd w:val="clear" w:color="auto" w:fill="FFFFFF"/>
+        <w:ind w:left="720"/>
+        <w:rPr>
+          <w:rFonts w:asciiTheme="minorBidi" w:hAnsiTheme="minorBidi" w:cstheme="minorBidi"/>
+          <w:color w:val="212121"/>
+          <w:sz w:val="24"/>
+          <w:szCs w:val="24"/>
+        </w:rPr>
+      </w:pPr>
+    </w:p>
+    <w:p>
+      <w:pPr>
+        <w:pStyle w:val="HTML"/>
+        <w:shd w:val="clear" w:color="auto" w:fill="FFFFFF"/>
+        <w:ind w:left="720"/>
+        <w:rPr>
+          <w:rFonts w:asciiTheme="minorBidi" w:hAnsiTheme="minorBidi" w:cstheme="minorBidi"/>
+          <w:color w:val="212121"/>
+          <w:sz w:val="24"/>
+          <w:szCs w:val="24"/>
+        </w:rPr>
+      </w:pPr>
+    </w:p>
+    <w:p>
+      <w:pPr>
+        <w:pStyle w:val="HTML"/>
+        <w:numPr>
+          <w:ilvl w:val="0"/>
+          <w:numId w:val="9"/>
+        </w:numPr>
+        <w:shd w:val="clear" w:color="auto" w:fill="FFFFFF"/>
+        <w:rPr>
+          <w:rFonts w:asciiTheme="minorBidi" w:hAnsiTheme="minorBidi" w:cstheme="minorBidi"/>
+          <w:color w:val="212121"/>
+          <w:sz w:val="24"/>
+          <w:szCs w:val="24"/>
+        </w:rPr>
+      </w:pPr>
+      <w:r>
+        <w:rPr>
+          <w:rFonts w:asciiTheme="minorBidi" w:hAnsiTheme="minorBidi" w:cstheme="minorBidi"/>
+          <w:color w:val="212121"/>
+          <w:sz w:val="24"/>
+          <w:szCs w:val="24"/>
+        </w:rPr>
+        <w:t>Standoff 2:</w:t>
+      </w:r>
+    </w:p>
+    <w:tbl>
+      <w:tblPr>
+        <w:tblStyle w:val="a4"/>
+        <w:tblpPr w:leftFromText="180" w:rightFromText="180" w:vertAnchor="text" w:horzAnchor="margin" w:tblpY="220"/>
+        <w:tblW w:w="0" w:type="auto"/>
+        <w:tblLook w:val="04A0" w:firstRow="1" w:lastRow="0" w:firstColumn="1" w:lastColumn="0" w:noHBand="0" w:noVBand="1"/>
+      </w:tblPr>
+      <w:tblGrid>
+        <w:gridCol w:w="4066"/>
+        <w:gridCol w:w="4037"/>
+      </w:tblGrid>
+      <w:tr>
+        <w:tc>
+          <w:tcPr>
+            <w:tcW w:w="4066" w:type="dxa"/>
+          </w:tcPr>
+          <w:p>
+            <w:pPr>
+              <w:pStyle w:val="HTML"/>
+              <w:shd w:val="clear" w:color="auto" w:fill="FFFFFF"/>
+              <w:rPr>
+                <w:rFonts w:asciiTheme="minorBidi" w:hAnsiTheme="minorBidi" w:cstheme="minorBidi"/>
+                <w:color w:val="212121"/>
+                <w:sz w:val="24"/>
+                <w:szCs w:val="24"/>
+              </w:rPr>
+            </w:pPr>
+          </w:p>
+        </w:tc>
+        <w:tc>
+          <w:tcPr>
+            <w:tcW w:w="3870" w:type="dxa"/>
           </w:tcPr>
           <w:p>
             <w:pPr>
@@ -4498,7 +5833,607 @@
           </w:p>
         </w:tc>
       </w:tr>
+      <w:tr>
+        <w:trPr>
+          <w:trHeight w:val="2856"/>
+        </w:trPr>
+        <w:tc>
+          <w:tcPr>
+            <w:tcW w:w="4066" w:type="dxa"/>
+          </w:tcPr>
+          <w:p>
+            <w:pPr>
+              <w:pStyle w:val="HTML"/>
+              <w:shd w:val="clear" w:color="auto" w:fill="FFFFFF"/>
+              <w:rPr>
+                <w:rFonts w:asciiTheme="minorBidi" w:hAnsiTheme="minorBidi" w:cstheme="minorBidi"/>
+                <w:color w:val="212121"/>
+                <w:sz w:val="24"/>
+                <w:szCs w:val="24"/>
+              </w:rPr>
+            </w:pPr>
+            <w:r>
+              <w:rPr>
+                <w:rFonts w:asciiTheme="minorBidi" w:hAnsiTheme="minorBidi" w:cstheme="minorBidi"/>
+                <w:noProof/>
+                <w:color w:val="212121"/>
+                <w:sz w:val="24"/>
+                <w:szCs w:val="24"/>
+              </w:rPr>
+              <w:drawing>
+                <wp:inline distT="0" distB="0" distL="0" distR="0" wp14:anchorId="0BF9B48D" wp14:editId="4D521759">
+                  <wp:extent cx="2426400" cy="1818000"/>
+                  <wp:effectExtent l="0" t="0" r="0" b="0"/>
+                  <wp:docPr id="37" name="תמונה 37" descr="C:\Users\Gal Turgeman\Desktop\Gal\שנה ד'\מחט בערימת דאטה\project\ReviewAnalyzer\Graphs\Standoff_2_plot.png"/>
+                  <wp:cNvGraphicFramePr>
+                    <a:graphicFrameLocks xmlns:a="http://schemas.openxmlformats.org/drawingml/2006/main" noChangeAspect="1"/>
+                  </wp:cNvGraphicFramePr>
+                  <a:graphic xmlns:a="http://schemas.openxmlformats.org/drawingml/2006/main">
+                    <a:graphicData uri="http://schemas.openxmlformats.org/drawingml/2006/picture">
+                      <pic:pic xmlns:pic="http://schemas.openxmlformats.org/drawingml/2006/picture">
+                        <pic:nvPicPr>
+                          <pic:cNvPr id="0" name="Picture 25" descr="C:\Users\Gal Turgeman\Desktop\Gal\שנה ד'\מחט בערימת דאטה\project\ReviewAnalyzer\Graphs\Standoff_2_plot.png"/>
+                          <pic:cNvPicPr>
+                            <a:picLocks noChangeAspect="1" noChangeArrowheads="1"/>
+                          </pic:cNvPicPr>
+                        </pic:nvPicPr>
+                        <pic:blipFill>
+                          <a:blip r:embed="rId21" cstate="print">
+                            <a:extLst>
+                              <a:ext uri="{28A0092B-C50C-407E-A947-70E740481C1C}">
+                                <a14:useLocalDpi xmlns:a14="http://schemas.microsoft.com/office/drawing/2010/main" val="0"/>
+                              </a:ext>
+                            </a:extLst>
+                          </a:blip>
+                          <a:srcRect/>
+                          <a:stretch>
+                            <a:fillRect/>
+                          </a:stretch>
+                        </pic:blipFill>
+                        <pic:spPr bwMode="auto">
+                          <a:xfrm>
+                            <a:off x="0" y="0"/>
+                            <a:ext cx="2426400" cy="1818000"/>
+                          </a:xfrm>
+                          <a:prstGeom prst="rect">
+                            <a:avLst/>
+                          </a:prstGeom>
+                          <a:noFill/>
+                          <a:ln>
+                            <a:noFill/>
+                          </a:ln>
+                        </pic:spPr>
+                      </pic:pic>
+                    </a:graphicData>
+                  </a:graphic>
+                </wp:inline>
+              </w:drawing>
+            </w:r>
+          </w:p>
+        </w:tc>
+        <w:tc>
+          <w:tcPr>
+            <w:tcW w:w="3870" w:type="dxa"/>
+          </w:tcPr>
+          <w:p>
+            <w:pPr>
+              <w:pStyle w:val="HTML"/>
+              <w:shd w:val="clear" w:color="auto" w:fill="FFFFFF"/>
+              <w:rPr>
+                <w:rFonts w:asciiTheme="minorBidi" w:hAnsiTheme="minorBidi" w:cstheme="minorBidi"/>
+                <w:color w:val="212121"/>
+                <w:sz w:val="24"/>
+                <w:szCs w:val="24"/>
+              </w:rPr>
+            </w:pPr>
+            <w:r>
+              <w:rPr>
+                <w:rFonts w:asciiTheme="minorBidi" w:hAnsiTheme="minorBidi" w:cstheme="minorBidi"/>
+                <w:noProof/>
+                <w:color w:val="212121"/>
+                <w:sz w:val="24"/>
+                <w:szCs w:val="24"/>
+              </w:rPr>
+              <w:drawing>
+                <wp:inline distT="0" distB="0" distL="0" distR="0" wp14:anchorId="586A1E8C" wp14:editId="642F7778">
+                  <wp:extent cx="2426400" cy="1818000"/>
+                  <wp:effectExtent l="0" t="0" r="0" b="0"/>
+                  <wp:docPr id="38" name="תמונה 38" descr="C:\Users\Gal Turgeman\Desktop\Gal\שנה ד'\מחט בערימת דאטה\project\ReviewAnalyzer\Graphs\CompareResults\Standoff_2_manual_plot.png"/>
+                  <wp:cNvGraphicFramePr>
+                    <a:graphicFrameLocks xmlns:a="http://schemas.openxmlformats.org/drawingml/2006/main" noChangeAspect="1"/>
+                  </wp:cNvGraphicFramePr>
+                  <a:graphic xmlns:a="http://schemas.openxmlformats.org/drawingml/2006/main">
+                    <a:graphicData uri="http://schemas.openxmlformats.org/drawingml/2006/picture">
+                      <pic:pic xmlns:pic="http://schemas.openxmlformats.org/drawingml/2006/picture">
+                        <pic:nvPicPr>
+                          <pic:cNvPr id="0" name="Picture 26" descr="C:\Users\Gal Turgeman\Desktop\Gal\שנה ד'\מחט בערימת דאטה\project\ReviewAnalyzer\Graphs\CompareResults\Standoff_2_manual_plot.png"/>
+                          <pic:cNvPicPr>
+                            <a:picLocks noChangeAspect="1" noChangeArrowheads="1"/>
+                          </pic:cNvPicPr>
+                        </pic:nvPicPr>
+                        <pic:blipFill>
+                          <a:blip r:embed="rId22" cstate="print">
+                            <a:extLst>
+                              <a:ext uri="{28A0092B-C50C-407E-A947-70E740481C1C}">
+                                <a14:useLocalDpi xmlns:a14="http://schemas.microsoft.com/office/drawing/2010/main" val="0"/>
+                              </a:ext>
+                            </a:extLst>
+                          </a:blip>
+                          <a:srcRect/>
+                          <a:stretch>
+                            <a:fillRect/>
+                          </a:stretch>
+                        </pic:blipFill>
+                        <pic:spPr bwMode="auto">
+                          <a:xfrm>
+                            <a:off x="0" y="0"/>
+                            <a:ext cx="2426400" cy="1818000"/>
+                          </a:xfrm>
+                          <a:prstGeom prst="rect">
+                            <a:avLst/>
+                          </a:prstGeom>
+                          <a:noFill/>
+                          <a:ln>
+                            <a:noFill/>
+                          </a:ln>
+                        </pic:spPr>
+                      </pic:pic>
+                    </a:graphicData>
+                  </a:graphic>
+                </wp:inline>
+              </w:drawing>
+            </w:r>
+          </w:p>
+        </w:tc>
+      </w:tr>
     </w:tbl>
+    <w:p>
+      <w:pPr>
+        <w:pStyle w:val="HTML"/>
+        <w:shd w:val="clear" w:color="auto" w:fill="FFFFFF"/>
+        <w:ind w:left="1080"/>
+        <w:rPr>
+          <w:rFonts w:asciiTheme="minorBidi" w:hAnsiTheme="minorBidi" w:cstheme="minorBidi"/>
+          <w:color w:val="212121"/>
+          <w:sz w:val="24"/>
+          <w:szCs w:val="24"/>
+        </w:rPr>
+      </w:pPr>
+    </w:p>
+    <w:p>
+      <w:pPr>
+        <w:pStyle w:val="HTML"/>
+        <w:shd w:val="clear" w:color="auto" w:fill="FFFFFF"/>
+        <w:ind w:left="1080"/>
+        <w:rPr>
+          <w:rFonts w:asciiTheme="minorBidi" w:hAnsiTheme="minorBidi" w:cstheme="minorBidi"/>
+          <w:color w:val="212121"/>
+          <w:sz w:val="24"/>
+          <w:szCs w:val="24"/>
+        </w:rPr>
+      </w:pPr>
+    </w:p>
+    <w:p>
+      <w:pPr>
+        <w:pStyle w:val="HTML"/>
+        <w:shd w:val="clear" w:color="auto" w:fill="FFFFFF"/>
+        <w:ind w:left="1080"/>
+        <w:rPr>
+          <w:rFonts w:asciiTheme="minorBidi" w:hAnsiTheme="minorBidi" w:cstheme="minorBidi"/>
+          <w:color w:val="212121"/>
+          <w:sz w:val="24"/>
+          <w:szCs w:val="24"/>
+        </w:rPr>
+      </w:pPr>
+    </w:p>
+    <w:p>
+      <w:pPr>
+        <w:pStyle w:val="HTML"/>
+        <w:shd w:val="clear" w:color="auto" w:fill="FFFFFF"/>
+        <w:ind w:left="1080"/>
+        <w:rPr>
+          <w:rFonts w:asciiTheme="minorBidi" w:hAnsiTheme="minorBidi" w:cstheme="minorBidi"/>
+          <w:color w:val="212121"/>
+          <w:sz w:val="24"/>
+          <w:szCs w:val="24"/>
+        </w:rPr>
+      </w:pPr>
+    </w:p>
+    <w:p>
+      <w:pPr>
+        <w:pStyle w:val="HTML"/>
+        <w:shd w:val="clear" w:color="auto" w:fill="FFFFFF"/>
+        <w:ind w:left="1080"/>
+        <w:rPr>
+          <w:rFonts w:asciiTheme="minorBidi" w:hAnsiTheme="minorBidi" w:cstheme="minorBidi"/>
+          <w:color w:val="212121"/>
+          <w:sz w:val="24"/>
+          <w:szCs w:val="24"/>
+        </w:rPr>
+      </w:pPr>
+    </w:p>
+    <w:p>
+      <w:pPr>
+        <w:pStyle w:val="HTML"/>
+        <w:shd w:val="clear" w:color="auto" w:fill="FFFFFF"/>
+        <w:ind w:left="1080"/>
+        <w:rPr>
+          <w:rFonts w:asciiTheme="minorBidi" w:hAnsiTheme="minorBidi" w:cstheme="minorBidi"/>
+          <w:color w:val="212121"/>
+          <w:sz w:val="24"/>
+          <w:szCs w:val="24"/>
+        </w:rPr>
+      </w:pPr>
+    </w:p>
+    <w:p>
+      <w:pPr>
+        <w:pStyle w:val="HTML"/>
+        <w:shd w:val="clear" w:color="auto" w:fill="FFFFFF"/>
+        <w:ind w:left="1080"/>
+        <w:rPr>
+          <w:rFonts w:asciiTheme="minorBidi" w:hAnsiTheme="minorBidi" w:cstheme="minorBidi"/>
+          <w:color w:val="212121"/>
+          <w:sz w:val="24"/>
+          <w:szCs w:val="24"/>
+        </w:rPr>
+      </w:pPr>
+    </w:p>
+    <w:p>
+      <w:pPr>
+        <w:pStyle w:val="HTML"/>
+        <w:shd w:val="clear" w:color="auto" w:fill="FFFFFF"/>
+        <w:ind w:left="1080"/>
+        <w:rPr>
+          <w:rFonts w:asciiTheme="minorBidi" w:hAnsiTheme="minorBidi" w:cstheme="minorBidi"/>
+          <w:color w:val="212121"/>
+          <w:sz w:val="24"/>
+          <w:szCs w:val="24"/>
+        </w:rPr>
+      </w:pPr>
+    </w:p>
+    <w:p>
+      <w:pPr>
+        <w:pStyle w:val="HTML"/>
+        <w:shd w:val="clear" w:color="auto" w:fill="FFFFFF"/>
+        <w:ind w:left="1080"/>
+        <w:rPr>
+          <w:rFonts w:asciiTheme="minorBidi" w:hAnsiTheme="minorBidi" w:cstheme="minorBidi"/>
+          <w:color w:val="212121"/>
+          <w:sz w:val="24"/>
+          <w:szCs w:val="24"/>
+        </w:rPr>
+      </w:pPr>
+    </w:p>
+    <w:p>
+      <w:pPr>
+        <w:pStyle w:val="HTML"/>
+        <w:shd w:val="clear" w:color="auto" w:fill="FFFFFF"/>
+        <w:ind w:left="1080"/>
+        <w:rPr>
+          <w:rFonts w:asciiTheme="minorBidi" w:hAnsiTheme="minorBidi" w:cstheme="minorBidi"/>
+          <w:color w:val="212121"/>
+          <w:sz w:val="24"/>
+          <w:szCs w:val="24"/>
+        </w:rPr>
+      </w:pPr>
+    </w:p>
+    <w:p>
+      <w:pPr>
+        <w:pStyle w:val="HTML"/>
+        <w:shd w:val="clear" w:color="auto" w:fill="FFFFFF"/>
+        <w:ind w:left="1080"/>
+        <w:rPr>
+          <w:rFonts w:asciiTheme="minorBidi" w:hAnsiTheme="minorBidi" w:cstheme="minorBidi"/>
+          <w:color w:val="212121"/>
+          <w:sz w:val="24"/>
+          <w:szCs w:val="24"/>
+        </w:rPr>
+      </w:pPr>
+    </w:p>
+    <w:p>
+      <w:pPr>
+        <w:pStyle w:val="HTML"/>
+        <w:shd w:val="clear" w:color="auto" w:fill="FFFFFF"/>
+        <w:ind w:left="1080"/>
+        <w:rPr>
+          <w:rFonts w:asciiTheme="minorBidi" w:hAnsiTheme="minorBidi" w:cstheme="minorBidi"/>
+          <w:color w:val="212121"/>
+          <w:sz w:val="24"/>
+          <w:szCs w:val="24"/>
+        </w:rPr>
+      </w:pPr>
+    </w:p>
+    <w:p>
+      <w:pPr>
+        <w:pStyle w:val="HTML"/>
+        <w:shd w:val="clear" w:color="auto" w:fill="FFFFFF"/>
+        <w:ind w:left="1080"/>
+        <w:rPr>
+          <w:rFonts w:asciiTheme="minorBidi" w:hAnsiTheme="minorBidi" w:cstheme="minorBidi"/>
+          <w:color w:val="212121"/>
+          <w:sz w:val="24"/>
+          <w:szCs w:val="24"/>
+        </w:rPr>
+      </w:pPr>
+    </w:p>
+    <w:p>
+      <w:pPr>
+        <w:pStyle w:val="HTML"/>
+        <w:shd w:val="clear" w:color="auto" w:fill="FFFFFF"/>
+        <w:ind w:left="1080"/>
+        <w:rPr>
+          <w:rFonts w:asciiTheme="minorBidi" w:hAnsiTheme="minorBidi" w:cstheme="minorBidi"/>
+          <w:noProof/>
+          <w:color w:val="212121"/>
+          <w:sz w:val="24"/>
+          <w:szCs w:val="24"/>
+        </w:rPr>
+      </w:pPr>
+      <w:r>
+        <w:rPr>
+          <w:rFonts w:asciiTheme="minorBidi" w:hAnsiTheme="minorBidi" w:cstheme="minorBidi"/>
+          <w:noProof/>
+          <w:color w:val="212121"/>
+          <w:sz w:val="24"/>
+          <w:szCs w:val="24"/>
+        </w:rPr>
+        <mc:AlternateContent>
+          <mc:Choice Requires="wpg">
+            <w:drawing>
+              <wp:anchor distT="0" distB="0" distL="114300" distR="114300" simplePos="0" relativeHeight="251662336" behindDoc="0" locked="0" layoutInCell="1" allowOverlap="1" wp14:anchorId="5134272E" wp14:editId="0FFF1D86">
+                <wp:simplePos x="0" y="0"/>
+                <wp:positionH relativeFrom="column">
+                  <wp:posOffset>0</wp:posOffset>
+                </wp:positionH>
+                <wp:positionV relativeFrom="paragraph">
+                  <wp:posOffset>114935</wp:posOffset>
+                </wp:positionV>
+                <wp:extent cx="4044950" cy="1492250"/>
+                <wp:effectExtent l="0" t="0" r="0" b="0"/>
+                <wp:wrapSquare wrapText="bothSides"/>
+                <wp:docPr id="24" name="קבוצה 24"/>
+                <wp:cNvGraphicFramePr/>
+                <a:graphic xmlns:a="http://schemas.openxmlformats.org/drawingml/2006/main">
+                  <a:graphicData uri="http://schemas.microsoft.com/office/word/2010/wordprocessingGroup">
+                    <wpg:wgp>
+                      <wpg:cNvGrpSpPr/>
+                      <wpg:grpSpPr>
+                        <a:xfrm>
+                          <a:off x="0" y="0"/>
+                          <a:ext cx="4044950" cy="1492250"/>
+                          <a:chOff x="0" y="0"/>
+                          <a:chExt cx="4044950" cy="1492250"/>
+                        </a:xfrm>
+                      </wpg:grpSpPr>
+                      <pic:pic xmlns:pic="http://schemas.openxmlformats.org/drawingml/2006/picture">
+                        <pic:nvPicPr>
+                          <pic:cNvPr id="20" name="תמונה 20"/>
+                          <pic:cNvPicPr>
+                            <a:picLocks noChangeAspect="1"/>
+                          </pic:cNvPicPr>
+                        </pic:nvPicPr>
+                        <pic:blipFill rotWithShape="1">
+                          <a:blip r:embed="rId23">
+                            <a:extLst>
+                              <a:ext uri="{28A0092B-C50C-407E-A947-70E740481C1C}">
+                                <a14:useLocalDpi xmlns:a14="http://schemas.microsoft.com/office/drawing/2010/main" val="0"/>
+                              </a:ext>
+                            </a:extLst>
+                          </a:blip>
+                          <a:srcRect l="2063"/>
+                          <a:stretch/>
+                        </pic:blipFill>
+                        <pic:spPr bwMode="auto">
+                          <a:xfrm>
+                            <a:off x="0" y="704850"/>
+                            <a:ext cx="4000500" cy="787400"/>
+                          </a:xfrm>
+                          <a:prstGeom prst="rect">
+                            <a:avLst/>
+                          </a:prstGeom>
+                          <a:noFill/>
+                          <a:ln>
+                            <a:noFill/>
+                          </a:ln>
+                          <a:extLst>
+                            <a:ext uri="{53640926-AAD7-44D8-BBD7-CCE9431645EC}">
+                              <a14:shadowObscured xmlns:a14="http://schemas.microsoft.com/office/drawing/2010/main"/>
+                            </a:ext>
+                          </a:extLst>
+                        </pic:spPr>
+                      </pic:pic>
+                      <pic:pic xmlns:pic="http://schemas.openxmlformats.org/drawingml/2006/picture">
+                        <pic:nvPicPr>
+                          <pic:cNvPr id="22" name="תמונה 22"/>
+                          <pic:cNvPicPr>
+                            <a:picLocks noChangeAspect="1"/>
+                          </pic:cNvPicPr>
+                        </pic:nvPicPr>
+                        <pic:blipFill rotWithShape="1">
+                          <a:blip r:embed="rId24">
+                            <a:extLst>
+                              <a:ext uri="{28A0092B-C50C-407E-A947-70E740481C1C}">
+                                <a14:useLocalDpi xmlns:a14="http://schemas.microsoft.com/office/drawing/2010/main" val="0"/>
+                              </a:ext>
+                            </a:extLst>
+                          </a:blip>
+                          <a:srcRect l="2098"/>
+                          <a:stretch/>
+                        </pic:blipFill>
+                        <pic:spPr bwMode="auto">
+                          <a:xfrm>
+                            <a:off x="0" y="0"/>
+                            <a:ext cx="4044950" cy="648970"/>
+                          </a:xfrm>
+                          <a:prstGeom prst="rect">
+                            <a:avLst/>
+                          </a:prstGeom>
+                          <a:noFill/>
+                          <a:ln>
+                            <a:noFill/>
+                          </a:ln>
+                          <a:extLst>
+                            <a:ext uri="{53640926-AAD7-44D8-BBD7-CCE9431645EC}">
+                              <a14:shadowObscured xmlns:a14="http://schemas.microsoft.com/office/drawing/2010/main"/>
+                            </a:ext>
+                          </a:extLst>
+                        </pic:spPr>
+                      </pic:pic>
+                    </wpg:wgp>
+                  </a:graphicData>
+                </a:graphic>
+              </wp:anchor>
+            </w:drawing>
+          </mc:Choice>
+          <mc:Fallback>
+            <w:pict>
+              <v:group w14:anchorId="2F740282" id="קבוצה 24" o:spid="_x0000_s1026" style="position:absolute;left:0;text-align:left;margin-left:0;margin-top:9.05pt;width:318.5pt;height:117.5pt;z-index:251662336" coordsize="40449,14922" o:gfxdata="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">
+                <v:shape id="תמונה 20" o:spid="_x0000_s1027" type="#_x0000_t75" style="position:absolute;top:7048;width:40005;height:7874;visibility:visible;mso-wrap-style:square" o:gfxdata="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">
+                  <v:imagedata r:id="rId25" o:title="" cropleft="1352f"/>
+                  <v:path arrowok="t"/>
+                </v:shape>
+                <v:shape id="תמונה 22" o:spid="_x0000_s1028" type="#_x0000_t75" style="position:absolute;width:40449;height:6489;visibility:visible;mso-wrap-style:square" o:gfxdata="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">
+                  <v:imagedata r:id="rId26" o:title="" cropleft="1375f"/>
+                  <v:path arrowok="t"/>
+                </v:shape>
+                <w10:wrap type="square"/>
+              </v:group>
+            </w:pict>
+          </mc:Fallback>
+        </mc:AlternateContent>
+      </w:r>
+    </w:p>
+    <w:p>
+      <w:pPr>
+        <w:pStyle w:val="HTML"/>
+        <w:shd w:val="clear" w:color="auto" w:fill="FFFFFF"/>
+        <w:ind w:left="1080"/>
+        <w:rPr>
+          <w:rFonts w:asciiTheme="minorBidi" w:hAnsiTheme="minorBidi" w:cstheme="minorBidi"/>
+          <w:color w:val="212121"/>
+          <w:sz w:val="24"/>
+          <w:szCs w:val="24"/>
+        </w:rPr>
+      </w:pPr>
+    </w:p>
+    <w:p>
+      <w:pPr>
+        <w:pStyle w:val="HTML"/>
+        <w:shd w:val="clear" w:color="auto" w:fill="FFFFFF"/>
+        <w:ind w:left="1080"/>
+        <w:rPr>
+          <w:rFonts w:asciiTheme="minorBidi" w:hAnsiTheme="minorBidi" w:cstheme="minorBidi"/>
+          <w:color w:val="212121"/>
+          <w:sz w:val="24"/>
+          <w:szCs w:val="24"/>
+        </w:rPr>
+      </w:pPr>
+    </w:p>
+    <w:p>
+      <w:pPr>
+        <w:pStyle w:val="HTML"/>
+        <w:shd w:val="clear" w:color="auto" w:fill="FFFFFF"/>
+        <w:ind w:left="1080"/>
+        <w:rPr>
+          <w:rFonts w:asciiTheme="minorBidi" w:hAnsiTheme="minorBidi" w:cstheme="minorBidi"/>
+          <w:color w:val="212121"/>
+          <w:sz w:val="24"/>
+          <w:szCs w:val="24"/>
+        </w:rPr>
+      </w:pPr>
+    </w:p>
+    <w:p>
+      <w:pPr>
+        <w:pStyle w:val="HTML"/>
+        <w:shd w:val="clear" w:color="auto" w:fill="FFFFFF"/>
+        <w:ind w:left="1080"/>
+        <w:rPr>
+          <w:rFonts w:asciiTheme="minorBidi" w:hAnsiTheme="minorBidi" w:cstheme="minorBidi"/>
+          <w:color w:val="212121"/>
+          <w:sz w:val="24"/>
+          <w:szCs w:val="24"/>
+        </w:rPr>
+      </w:pPr>
+    </w:p>
+    <w:p>
+      <w:pPr>
+        <w:pStyle w:val="HTML"/>
+        <w:shd w:val="clear" w:color="auto" w:fill="FFFFFF"/>
+        <w:ind w:left="1080"/>
+        <w:rPr>
+          <w:rFonts w:asciiTheme="minorBidi" w:hAnsiTheme="minorBidi" w:cstheme="minorBidi"/>
+          <w:color w:val="212121"/>
+          <w:sz w:val="24"/>
+          <w:szCs w:val="24"/>
+        </w:rPr>
+      </w:pPr>
+    </w:p>
+    <w:p>
+      <w:pPr>
+        <w:pStyle w:val="HTML"/>
+        <w:shd w:val="clear" w:color="auto" w:fill="FFFFFF"/>
+        <w:ind w:left="1080"/>
+        <w:rPr>
+          <w:rFonts w:asciiTheme="minorBidi" w:hAnsiTheme="minorBidi" w:cstheme="minorBidi"/>
+          <w:noProof/>
+          <w:color w:val="212121"/>
+          <w:sz w:val="24"/>
+          <w:szCs w:val="24"/>
+        </w:rPr>
+      </w:pPr>
+    </w:p>
+    <w:p>
+      <w:pPr>
+        <w:pStyle w:val="HTML"/>
+        <w:shd w:val="clear" w:color="auto" w:fill="FFFFFF"/>
+        <w:ind w:left="1080"/>
+        <w:rPr>
+          <w:rFonts w:asciiTheme="minorBidi" w:hAnsiTheme="minorBidi" w:cstheme="minorBidi"/>
+          <w:color w:val="212121"/>
+          <w:sz w:val="24"/>
+          <w:szCs w:val="24"/>
+        </w:rPr>
+      </w:pPr>
+    </w:p>
+    <w:p>
+      <w:pPr>
+        <w:pStyle w:val="HTML"/>
+        <w:shd w:val="clear" w:color="auto" w:fill="FFFFFF"/>
+        <w:ind w:left="1080"/>
+        <w:rPr>
+          <w:rFonts w:asciiTheme="minorBidi" w:hAnsiTheme="minorBidi" w:cstheme="minorBidi"/>
+          <w:color w:val="212121"/>
+          <w:sz w:val="24"/>
+          <w:szCs w:val="24"/>
+        </w:rPr>
+      </w:pPr>
+    </w:p>
+    <w:p>
+      <w:pPr>
+        <w:pStyle w:val="HTML"/>
+        <w:shd w:val="clear" w:color="auto" w:fill="FFFFFF"/>
+        <w:ind w:left="1080"/>
+        <w:rPr>
+          <w:rFonts w:asciiTheme="minorBidi" w:hAnsiTheme="minorBidi" w:cstheme="minorBidi"/>
+          <w:color w:val="212121"/>
+          <w:sz w:val="24"/>
+          <w:szCs w:val="24"/>
+        </w:rPr>
+      </w:pPr>
+    </w:p>
+    <w:p>
+      <w:pPr>
+        <w:pStyle w:val="HTML"/>
+        <w:shd w:val="clear" w:color="auto" w:fill="FFFFFF"/>
+        <w:ind w:left="1080"/>
+        <w:rPr>
+          <w:rFonts w:asciiTheme="minorBidi" w:hAnsiTheme="minorBidi" w:cstheme="minorBidi"/>
+          <w:color w:val="212121"/>
+          <w:sz w:val="24"/>
+          <w:szCs w:val="24"/>
+        </w:rPr>
+      </w:pPr>
+    </w:p>
     <w:p>
       <w:pPr>
         <w:pStyle w:val="HTML"/>
@@ -4534,8 +6469,588 @@
           <w:sz w:val="24"/>
           <w:szCs w:val="24"/>
         </w:rPr>
-        <w:t>Hollywood story:</w:t>
-      </w:r>
+        <w:t>Street racing 3d:</w:t>
+      </w:r>
+    </w:p>
+    <w:tbl>
+      <w:tblPr>
+        <w:tblStyle w:val="a4"/>
+        <w:tblpPr w:leftFromText="180" w:rightFromText="180" w:vertAnchor="text" w:horzAnchor="margin" w:tblpY="220"/>
+        <w:tblW w:w="0" w:type="auto"/>
+        <w:tblLook w:val="04A0" w:firstRow="1" w:lastRow="0" w:firstColumn="1" w:lastColumn="0" w:noHBand="0" w:noVBand="1"/>
+      </w:tblPr>
+      <w:tblGrid>
+        <w:gridCol w:w="4066"/>
+        <w:gridCol w:w="4037"/>
+      </w:tblGrid>
+      <w:tr>
+        <w:tc>
+          <w:tcPr>
+            <w:tcW w:w="4066" w:type="dxa"/>
+          </w:tcPr>
+          <w:p>
+            <w:pPr>
+              <w:pStyle w:val="HTML"/>
+              <w:shd w:val="clear" w:color="auto" w:fill="FFFFFF"/>
+              <w:rPr>
+                <w:rFonts w:asciiTheme="minorBidi" w:hAnsiTheme="minorBidi" w:cstheme="minorBidi"/>
+                <w:color w:val="212121"/>
+                <w:sz w:val="24"/>
+                <w:szCs w:val="24"/>
+              </w:rPr>
+            </w:pPr>
+          </w:p>
+        </w:tc>
+        <w:tc>
+          <w:tcPr>
+            <w:tcW w:w="3870" w:type="dxa"/>
+          </w:tcPr>
+          <w:p>
+            <w:pPr>
+              <w:pStyle w:val="HTML"/>
+              <w:shd w:val="clear" w:color="auto" w:fill="FFFFFF"/>
+              <w:rPr>
+                <w:rFonts w:asciiTheme="minorBidi" w:hAnsiTheme="minorBidi" w:cstheme="minorBidi"/>
+                <w:color w:val="212121"/>
+                <w:sz w:val="24"/>
+                <w:szCs w:val="24"/>
+              </w:rPr>
+            </w:pPr>
+          </w:p>
+        </w:tc>
+      </w:tr>
+      <w:tr>
+        <w:trPr>
+          <w:trHeight w:val="2856"/>
+        </w:trPr>
+        <w:tc>
+          <w:tcPr>
+            <w:tcW w:w="4066" w:type="dxa"/>
+          </w:tcPr>
+          <w:p>
+            <w:pPr>
+              <w:pStyle w:val="HTML"/>
+              <w:shd w:val="clear" w:color="auto" w:fill="FFFFFF"/>
+              <w:rPr>
+                <w:rFonts w:asciiTheme="minorBidi" w:hAnsiTheme="minorBidi" w:cstheme="minorBidi"/>
+                <w:color w:val="212121"/>
+                <w:sz w:val="24"/>
+                <w:szCs w:val="24"/>
+              </w:rPr>
+            </w:pPr>
+            <w:r>
+              <w:rPr>
+                <w:rFonts w:asciiTheme="minorBidi" w:hAnsiTheme="minorBidi" w:cstheme="minorBidi"/>
+                <w:noProof/>
+                <w:color w:val="212121"/>
+                <w:sz w:val="24"/>
+                <w:szCs w:val="24"/>
+              </w:rPr>
+              <w:drawing>
+                <wp:inline distT="0" distB="0" distL="0" distR="0" wp14:anchorId="3F62DBB0" wp14:editId="3BED79F2">
+                  <wp:extent cx="2426400" cy="1818000"/>
+                  <wp:effectExtent l="0" t="0" r="0" b="0"/>
+                  <wp:docPr id="39" name="תמונה 39" descr="C:\Users\Gal Turgeman\Desktop\Gal\שנה ד'\מחט בערימת דאטה\project\ReviewAnalyzer\Graphs\Street_Racing_3D_plot.png"/>
+                  <wp:cNvGraphicFramePr>
+                    <a:graphicFrameLocks xmlns:a="http://schemas.openxmlformats.org/drawingml/2006/main" noChangeAspect="1"/>
+                  </wp:cNvGraphicFramePr>
+                  <a:graphic xmlns:a="http://schemas.openxmlformats.org/drawingml/2006/main">
+                    <a:graphicData uri="http://schemas.openxmlformats.org/drawingml/2006/picture">
+                      <pic:pic xmlns:pic="http://schemas.openxmlformats.org/drawingml/2006/picture">
+                        <pic:nvPicPr>
+                          <pic:cNvPr id="0" name="Picture 27" descr="C:\Users\Gal Turgeman\Desktop\Gal\שנה ד'\מחט בערימת דאטה\project\ReviewAnalyzer\Graphs\Street_Racing_3D_plot.png"/>
+                          <pic:cNvPicPr>
+                            <a:picLocks noChangeAspect="1" noChangeArrowheads="1"/>
+                          </pic:cNvPicPr>
+                        </pic:nvPicPr>
+                        <pic:blipFill>
+                          <a:blip r:embed="rId27" cstate="print">
+                            <a:extLst>
+                              <a:ext uri="{28A0092B-C50C-407E-A947-70E740481C1C}">
+                                <a14:useLocalDpi xmlns:a14="http://schemas.microsoft.com/office/drawing/2010/main" val="0"/>
+                              </a:ext>
+                            </a:extLst>
+                          </a:blip>
+                          <a:srcRect/>
+                          <a:stretch>
+                            <a:fillRect/>
+                          </a:stretch>
+                        </pic:blipFill>
+                        <pic:spPr bwMode="auto">
+                          <a:xfrm>
+                            <a:off x="0" y="0"/>
+                            <a:ext cx="2426400" cy="1818000"/>
+                          </a:xfrm>
+                          <a:prstGeom prst="rect">
+                            <a:avLst/>
+                          </a:prstGeom>
+                          <a:noFill/>
+                          <a:ln>
+                            <a:noFill/>
+                          </a:ln>
+                        </pic:spPr>
+                      </pic:pic>
+                    </a:graphicData>
+                  </a:graphic>
+                </wp:inline>
+              </w:drawing>
+            </w:r>
+          </w:p>
+        </w:tc>
+        <w:tc>
+          <w:tcPr>
+            <w:tcW w:w="3870" w:type="dxa"/>
+          </w:tcPr>
+          <w:p>
+            <w:pPr>
+              <w:pStyle w:val="HTML"/>
+              <w:shd w:val="clear" w:color="auto" w:fill="FFFFFF"/>
+              <w:rPr>
+                <w:rFonts w:asciiTheme="minorBidi" w:hAnsiTheme="minorBidi" w:cstheme="minorBidi"/>
+                <w:color w:val="212121"/>
+                <w:sz w:val="24"/>
+                <w:szCs w:val="24"/>
+              </w:rPr>
+            </w:pPr>
+            <w:r>
+              <w:rPr>
+                <w:rFonts w:asciiTheme="minorBidi" w:hAnsiTheme="minorBidi" w:cstheme="minorBidi"/>
+                <w:noProof/>
+                <w:color w:val="212121"/>
+                <w:sz w:val="24"/>
+                <w:szCs w:val="24"/>
+              </w:rPr>
+              <w:drawing>
+                <wp:inline distT="0" distB="0" distL="0" distR="0" wp14:anchorId="0DB67C15" wp14:editId="444CAD5A">
+                  <wp:extent cx="2426400" cy="1818000"/>
+                  <wp:effectExtent l="0" t="0" r="0" b="0"/>
+                  <wp:docPr id="40" name="תמונה 40" descr="C:\Users\Gal Turgeman\Desktop\Gal\שנה ד'\מחט בערימת דאטה\project\ReviewAnalyzer\Graphs\CompareResults\Street_Racing_3D_manual_plot.png"/>
+                  <wp:cNvGraphicFramePr>
+                    <a:graphicFrameLocks xmlns:a="http://schemas.openxmlformats.org/drawingml/2006/main" noChangeAspect="1"/>
+                  </wp:cNvGraphicFramePr>
+                  <a:graphic xmlns:a="http://schemas.openxmlformats.org/drawingml/2006/main">
+                    <a:graphicData uri="http://schemas.openxmlformats.org/drawingml/2006/picture">
+                      <pic:pic xmlns:pic="http://schemas.openxmlformats.org/drawingml/2006/picture">
+                        <pic:nvPicPr>
+                          <pic:cNvPr id="0" name="Picture 28" descr="C:\Users\Gal Turgeman\Desktop\Gal\שנה ד'\מחט בערימת דאטה\project\ReviewAnalyzer\Graphs\CompareResults\Street_Racing_3D_manual_plot.png"/>
+                          <pic:cNvPicPr>
+                            <a:picLocks noChangeAspect="1" noChangeArrowheads="1"/>
+                          </pic:cNvPicPr>
+                        </pic:nvPicPr>
+                        <pic:blipFill>
+                          <a:blip r:embed="rId28" cstate="print">
+                            <a:extLst>
+                              <a:ext uri="{28A0092B-C50C-407E-A947-70E740481C1C}">
+                                <a14:useLocalDpi xmlns:a14="http://schemas.microsoft.com/office/drawing/2010/main" val="0"/>
+                              </a:ext>
+                            </a:extLst>
+                          </a:blip>
+                          <a:srcRect/>
+                          <a:stretch>
+                            <a:fillRect/>
+                          </a:stretch>
+                        </pic:blipFill>
+                        <pic:spPr bwMode="auto">
+                          <a:xfrm>
+                            <a:off x="0" y="0"/>
+                            <a:ext cx="2426400" cy="1818000"/>
+                          </a:xfrm>
+                          <a:prstGeom prst="rect">
+                            <a:avLst/>
+                          </a:prstGeom>
+                          <a:noFill/>
+                          <a:ln>
+                            <a:noFill/>
+                          </a:ln>
+                        </pic:spPr>
+                      </pic:pic>
+                    </a:graphicData>
+                  </a:graphic>
+                </wp:inline>
+              </w:drawing>
+            </w:r>
+          </w:p>
+        </w:tc>
+      </w:tr>
+    </w:tbl>
+    <w:p>
+      <w:pPr>
+        <w:pStyle w:val="HTML"/>
+        <w:shd w:val="clear" w:color="auto" w:fill="FFFFFF"/>
+        <w:ind w:left="1080"/>
+        <w:rPr>
+          <w:rFonts w:asciiTheme="minorBidi" w:hAnsiTheme="minorBidi" w:cstheme="minorBidi"/>
+          <w:color w:val="212121"/>
+          <w:sz w:val="24"/>
+          <w:szCs w:val="24"/>
+        </w:rPr>
+      </w:pPr>
+    </w:p>
+    <w:p>
+      <w:pPr>
+        <w:pStyle w:val="HTML"/>
+        <w:shd w:val="clear" w:color="auto" w:fill="FFFFFF"/>
+        <w:ind w:left="1080"/>
+        <w:rPr>
+          <w:rFonts w:asciiTheme="minorBidi" w:hAnsiTheme="minorBidi" w:cstheme="minorBidi"/>
+          <w:color w:val="212121"/>
+          <w:sz w:val="24"/>
+          <w:szCs w:val="24"/>
+        </w:rPr>
+      </w:pPr>
+    </w:p>
+    <w:p>
+      <w:pPr>
+        <w:pStyle w:val="HTML"/>
+        <w:shd w:val="clear" w:color="auto" w:fill="FFFFFF"/>
+        <w:ind w:left="1080"/>
+        <w:rPr>
+          <w:rFonts w:asciiTheme="minorBidi" w:hAnsiTheme="minorBidi" w:cstheme="minorBidi"/>
+          <w:color w:val="212121"/>
+          <w:sz w:val="24"/>
+          <w:szCs w:val="24"/>
+        </w:rPr>
+      </w:pPr>
+    </w:p>
+    <w:p>
+      <w:pPr>
+        <w:pStyle w:val="HTML"/>
+        <w:shd w:val="clear" w:color="auto" w:fill="FFFFFF"/>
+        <w:ind w:left="1080"/>
+        <w:rPr>
+          <w:rFonts w:asciiTheme="minorBidi" w:hAnsiTheme="minorBidi" w:cstheme="minorBidi"/>
+          <w:color w:val="212121"/>
+          <w:sz w:val="24"/>
+          <w:szCs w:val="24"/>
+        </w:rPr>
+      </w:pPr>
+    </w:p>
+    <w:p>
+      <w:pPr>
+        <w:pStyle w:val="HTML"/>
+        <w:shd w:val="clear" w:color="auto" w:fill="FFFFFF"/>
+        <w:ind w:left="1080"/>
+        <w:rPr>
+          <w:rFonts w:asciiTheme="minorBidi" w:hAnsiTheme="minorBidi" w:cstheme="minorBidi"/>
+          <w:color w:val="212121"/>
+          <w:sz w:val="24"/>
+          <w:szCs w:val="24"/>
+        </w:rPr>
+      </w:pPr>
+    </w:p>
+    <w:p>
+      <w:pPr>
+        <w:pStyle w:val="HTML"/>
+        <w:shd w:val="clear" w:color="auto" w:fill="FFFFFF"/>
+        <w:ind w:left="1080"/>
+        <w:rPr>
+          <w:rFonts w:asciiTheme="minorBidi" w:hAnsiTheme="minorBidi" w:cstheme="minorBidi"/>
+          <w:color w:val="212121"/>
+          <w:sz w:val="24"/>
+          <w:szCs w:val="24"/>
+        </w:rPr>
+      </w:pPr>
+    </w:p>
+    <w:p>
+      <w:pPr>
+        <w:pStyle w:val="HTML"/>
+        <w:shd w:val="clear" w:color="auto" w:fill="FFFFFF"/>
+        <w:ind w:left="1080"/>
+        <w:rPr>
+          <w:rFonts w:asciiTheme="minorBidi" w:hAnsiTheme="minorBidi" w:cstheme="minorBidi"/>
+          <w:color w:val="212121"/>
+          <w:sz w:val="24"/>
+          <w:szCs w:val="24"/>
+        </w:rPr>
+      </w:pPr>
+    </w:p>
+    <w:p>
+      <w:pPr>
+        <w:pStyle w:val="HTML"/>
+        <w:shd w:val="clear" w:color="auto" w:fill="FFFFFF"/>
+        <w:ind w:left="1080"/>
+        <w:rPr>
+          <w:rFonts w:asciiTheme="minorBidi" w:hAnsiTheme="minorBidi" w:cstheme="minorBidi"/>
+          <w:color w:val="212121"/>
+          <w:sz w:val="24"/>
+          <w:szCs w:val="24"/>
+        </w:rPr>
+      </w:pPr>
+    </w:p>
+    <w:p>
+      <w:pPr>
+        <w:pStyle w:val="HTML"/>
+        <w:shd w:val="clear" w:color="auto" w:fill="FFFFFF"/>
+        <w:ind w:left="1080"/>
+        <w:rPr>
+          <w:rFonts w:asciiTheme="minorBidi" w:hAnsiTheme="minorBidi" w:cstheme="minorBidi"/>
+          <w:color w:val="212121"/>
+          <w:sz w:val="24"/>
+          <w:szCs w:val="24"/>
+        </w:rPr>
+      </w:pPr>
+    </w:p>
+    <w:p>
+      <w:pPr>
+        <w:pStyle w:val="HTML"/>
+        <w:shd w:val="clear" w:color="auto" w:fill="FFFFFF"/>
+        <w:ind w:left="1080"/>
+        <w:rPr>
+          <w:rFonts w:asciiTheme="minorBidi" w:hAnsiTheme="minorBidi" w:cstheme="minorBidi"/>
+          <w:color w:val="212121"/>
+          <w:sz w:val="24"/>
+          <w:szCs w:val="24"/>
+        </w:rPr>
+      </w:pPr>
+    </w:p>
+    <w:p>
+      <w:pPr>
+        <w:pStyle w:val="HTML"/>
+        <w:shd w:val="clear" w:color="auto" w:fill="FFFFFF"/>
+        <w:ind w:left="1080"/>
+        <w:rPr>
+          <w:rFonts w:asciiTheme="minorBidi" w:hAnsiTheme="minorBidi" w:cstheme="minorBidi"/>
+          <w:color w:val="212121"/>
+          <w:sz w:val="24"/>
+          <w:szCs w:val="24"/>
+        </w:rPr>
+      </w:pPr>
+    </w:p>
+    <w:p>
+      <w:pPr>
+        <w:pStyle w:val="HTML"/>
+        <w:shd w:val="clear" w:color="auto" w:fill="FFFFFF"/>
+        <w:ind w:left="1080"/>
+        <w:rPr>
+          <w:rFonts w:asciiTheme="minorBidi" w:hAnsiTheme="minorBidi" w:cstheme="minorBidi"/>
+          <w:color w:val="212121"/>
+          <w:sz w:val="24"/>
+          <w:szCs w:val="24"/>
+        </w:rPr>
+      </w:pPr>
+    </w:p>
+    <w:p>
+      <w:pPr>
+        <w:pStyle w:val="HTML"/>
+        <w:shd w:val="clear" w:color="auto" w:fill="FFFFFF"/>
+        <w:ind w:left="1080"/>
+        <w:rPr>
+          <w:rFonts w:asciiTheme="minorBidi" w:hAnsiTheme="minorBidi" w:cstheme="minorBidi"/>
+          <w:color w:val="212121"/>
+          <w:sz w:val="24"/>
+          <w:szCs w:val="24"/>
+        </w:rPr>
+      </w:pPr>
+    </w:p>
+    <w:p>
+      <w:pPr>
+        <w:pStyle w:val="HTML"/>
+        <w:shd w:val="clear" w:color="auto" w:fill="FFFFFF"/>
+        <w:ind w:left="1080"/>
+        <w:rPr>
+          <w:rFonts w:asciiTheme="minorBidi" w:hAnsiTheme="minorBidi" w:cstheme="minorBidi"/>
+          <w:noProof/>
+          <w:color w:val="212121"/>
+          <w:sz w:val="24"/>
+          <w:szCs w:val="24"/>
+        </w:rPr>
+      </w:pPr>
+      <w:r>
+        <w:rPr>
+          <w:rFonts w:asciiTheme="minorBidi" w:hAnsiTheme="minorBidi" w:cstheme="minorBidi"/>
+          <w:noProof/>
+          <w:color w:val="212121"/>
+          <w:sz w:val="24"/>
+          <w:szCs w:val="24"/>
+        </w:rPr>
+        <mc:AlternateContent>
+          <mc:Choice Requires="wpg">
+            <w:drawing>
+              <wp:anchor distT="0" distB="0" distL="114300" distR="114300" simplePos="0" relativeHeight="251666432" behindDoc="0" locked="0" layoutInCell="1" allowOverlap="1" wp14:anchorId="510F6ADC" wp14:editId="621C9244">
+                <wp:simplePos x="0" y="0"/>
+                <wp:positionH relativeFrom="column">
+                  <wp:posOffset>0</wp:posOffset>
+                </wp:positionH>
+                <wp:positionV relativeFrom="paragraph">
+                  <wp:posOffset>46990</wp:posOffset>
+                </wp:positionV>
+                <wp:extent cx="3759200" cy="882650"/>
+                <wp:effectExtent l="0" t="0" r="0" b="0"/>
+                <wp:wrapSquare wrapText="bothSides"/>
+                <wp:docPr id="28" name="קבוצה 28"/>
+                <wp:cNvGraphicFramePr/>
+                <a:graphic xmlns:a="http://schemas.openxmlformats.org/drawingml/2006/main">
+                  <a:graphicData uri="http://schemas.microsoft.com/office/word/2010/wordprocessingGroup">
+                    <wpg:wgp>
+                      <wpg:cNvGrpSpPr/>
+                      <wpg:grpSpPr>
+                        <a:xfrm>
+                          <a:off x="0" y="0"/>
+                          <a:ext cx="3759200" cy="882650"/>
+                          <a:chOff x="0" y="0"/>
+                          <a:chExt cx="3759200" cy="882650"/>
+                        </a:xfrm>
+                      </wpg:grpSpPr>
+                      <pic:pic xmlns:pic="http://schemas.openxmlformats.org/drawingml/2006/picture">
+                        <pic:nvPicPr>
+                          <pic:cNvPr id="26" name="תמונה 26"/>
+                          <pic:cNvPicPr>
+                            <a:picLocks noChangeAspect="1"/>
+                          </pic:cNvPicPr>
+                        </pic:nvPicPr>
+                        <pic:blipFill>
+                          <a:blip r:embed="rId29">
+                            <a:extLst>
+                              <a:ext uri="{28A0092B-C50C-407E-A947-70E740481C1C}">
+                                <a14:useLocalDpi xmlns:a14="http://schemas.microsoft.com/office/drawing/2010/main" val="0"/>
+                              </a:ext>
+                            </a:extLst>
+                          </a:blip>
+                          <a:srcRect/>
+                          <a:stretch>
+                            <a:fillRect/>
+                          </a:stretch>
+                        </pic:blipFill>
+                        <pic:spPr bwMode="auto">
+                          <a:xfrm>
+                            <a:off x="0" y="0"/>
+                            <a:ext cx="3721100" cy="419100"/>
+                          </a:xfrm>
+                          <a:prstGeom prst="rect">
+                            <a:avLst/>
+                          </a:prstGeom>
+                          <a:noFill/>
+                          <a:ln>
+                            <a:noFill/>
+                          </a:ln>
+                        </pic:spPr>
+                      </pic:pic>
+                      <pic:pic xmlns:pic="http://schemas.openxmlformats.org/drawingml/2006/picture">
+                        <pic:nvPicPr>
+                          <pic:cNvPr id="27" name="תמונה 27"/>
+                          <pic:cNvPicPr>
+                            <a:picLocks noChangeAspect="1"/>
+                          </pic:cNvPicPr>
+                        </pic:nvPicPr>
+                        <pic:blipFill rotWithShape="1">
+                          <a:blip r:embed="rId30">
+                            <a:extLst>
+                              <a:ext uri="{28A0092B-C50C-407E-A947-70E740481C1C}">
+                                <a14:useLocalDpi xmlns:a14="http://schemas.microsoft.com/office/drawing/2010/main" val="0"/>
+                              </a:ext>
+                            </a:extLst>
+                          </a:blip>
+                          <a:srcRect l="1523"/>
+                          <a:stretch/>
+                        </pic:blipFill>
+                        <pic:spPr bwMode="auto">
+                          <a:xfrm>
+                            <a:off x="0" y="482600"/>
+                            <a:ext cx="3759200" cy="400050"/>
+                          </a:xfrm>
+                          <a:prstGeom prst="rect">
+                            <a:avLst/>
+                          </a:prstGeom>
+                          <a:noFill/>
+                          <a:ln>
+                            <a:noFill/>
+                          </a:ln>
+                          <a:extLst>
+                            <a:ext uri="{53640926-AAD7-44D8-BBD7-CCE9431645EC}">
+                              <a14:shadowObscured xmlns:a14="http://schemas.microsoft.com/office/drawing/2010/main"/>
+                            </a:ext>
+                          </a:extLst>
+                        </pic:spPr>
+                      </pic:pic>
+                    </wpg:wgp>
+                  </a:graphicData>
+                </a:graphic>
+              </wp:anchor>
+            </w:drawing>
+          </mc:Choice>
+          <mc:Fallback>
+            <w:pict>
+              <v:group w14:anchorId="24BB7CC0" id="קבוצה 28" o:spid="_x0000_s1026" style="position:absolute;left:0;text-align:left;margin-left:0;margin-top:3.7pt;width:296pt;height:69.5pt;z-index:251666432" coordsize="37592,8826" o:gfxdata="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">
+                <v:shape id="תמונה 26" o:spid="_x0000_s1027" type="#_x0000_t75" style="position:absolute;width:37211;height:4191;visibility:visible;mso-wrap-style:square" o:gfxdata="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">
+                  <v:imagedata r:id="rId31" o:title=""/>
+                  <v:path arrowok="t"/>
+                </v:shape>
+                <v:shape id="תמונה 27" o:spid="_x0000_s1028" type="#_x0000_t75" style="position:absolute;top:4826;width:37592;height:4000;visibility:visible;mso-wrap-style:square" o:gfxdata="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">
+                  <v:imagedata r:id="rId32" o:title="" cropleft="998f"/>
+                  <v:path arrowok="t"/>
+                </v:shape>
+                <w10:wrap type="square"/>
+              </v:group>
+            </w:pict>
+          </mc:Fallback>
+        </mc:AlternateContent>
+      </w:r>
+    </w:p>
+    <w:p>
+      <w:pPr>
+        <w:pStyle w:val="HTML"/>
+        <w:shd w:val="clear" w:color="auto" w:fill="FFFFFF"/>
+        <w:ind w:left="1080"/>
+        <w:rPr>
+          <w:rFonts w:asciiTheme="minorBidi" w:hAnsiTheme="minorBidi" w:cstheme="minorBidi"/>
+          <w:color w:val="212121"/>
+          <w:sz w:val="24"/>
+          <w:szCs w:val="24"/>
+        </w:rPr>
+      </w:pPr>
+    </w:p>
+    <w:p>
+      <w:pPr>
+        <w:pStyle w:val="HTML"/>
+        <w:shd w:val="clear" w:color="auto" w:fill="FFFFFF"/>
+        <w:ind w:left="1080"/>
+        <w:rPr>
+          <w:rFonts w:asciiTheme="minorBidi" w:hAnsiTheme="minorBidi" w:cstheme="minorBidi"/>
+          <w:color w:val="212121"/>
+          <w:sz w:val="24"/>
+          <w:szCs w:val="24"/>
+        </w:rPr>
+      </w:pPr>
+    </w:p>
+    <w:p>
+      <w:pPr>
+        <w:pStyle w:val="HTML"/>
+        <w:shd w:val="clear" w:color="auto" w:fill="FFFFFF"/>
+        <w:ind w:left="1080"/>
+        <w:rPr>
+          <w:rFonts w:asciiTheme="minorBidi" w:hAnsiTheme="minorBidi" w:cstheme="minorBidi"/>
+          <w:noProof/>
+          <w:color w:val="212121"/>
+          <w:sz w:val="24"/>
+          <w:szCs w:val="24"/>
+        </w:rPr>
+      </w:pPr>
+    </w:p>
+    <w:p>
+      <w:pPr>
+        <w:pStyle w:val="HTML"/>
+        <w:shd w:val="clear" w:color="auto" w:fill="FFFFFF"/>
+        <w:ind w:left="1080"/>
+        <w:rPr>
+          <w:rFonts w:asciiTheme="minorBidi" w:hAnsiTheme="minorBidi" w:cstheme="minorBidi"/>
+          <w:color w:val="212121"/>
+          <w:sz w:val="24"/>
+          <w:szCs w:val="24"/>
+        </w:rPr>
+      </w:pPr>
+    </w:p>
+    <w:p>
+      <w:pPr>
+        <w:pStyle w:val="HTML"/>
+        <w:shd w:val="clear" w:color="auto" w:fill="FFFFFF"/>
+        <w:ind w:left="1080"/>
+        <w:rPr>
+          <w:rFonts w:asciiTheme="minorBidi" w:hAnsiTheme="minorBidi" w:cstheme="minorBidi"/>
+          <w:color w:val="212121"/>
+          <w:sz w:val="24"/>
+          <w:szCs w:val="24"/>
+        </w:rPr>
+      </w:pPr>
     </w:p>
     <w:p>
       <w:pPr>
@@ -4571,8 +7086,669 @@
           <w:sz w:val="24"/>
           <w:szCs w:val="24"/>
         </w:rPr>
-        <w:t>Standoff 2:</w:t>
-      </w:r>
+        <w:t>Trix:</w:t>
+      </w:r>
+    </w:p>
+    <w:tbl>
+      <w:tblPr>
+        <w:tblStyle w:val="a4"/>
+        <w:tblpPr w:leftFromText="180" w:rightFromText="180" w:vertAnchor="text" w:horzAnchor="margin" w:tblpY="220"/>
+        <w:tblW w:w="0" w:type="auto"/>
+        <w:tblLook w:val="04A0" w:firstRow="1" w:lastRow="0" w:firstColumn="1" w:lastColumn="0" w:noHBand="0" w:noVBand="1"/>
+      </w:tblPr>
+      <w:tblGrid>
+        <w:gridCol w:w="4066"/>
+        <w:gridCol w:w="4037"/>
+      </w:tblGrid>
+      <w:tr>
+        <w:tc>
+          <w:tcPr>
+            <w:tcW w:w="4066" w:type="dxa"/>
+          </w:tcPr>
+          <w:p>
+            <w:pPr>
+              <w:pStyle w:val="HTML"/>
+              <w:shd w:val="clear" w:color="auto" w:fill="FFFFFF"/>
+              <w:rPr>
+                <w:rFonts w:asciiTheme="minorBidi" w:hAnsiTheme="minorBidi" w:cstheme="minorBidi"/>
+                <w:color w:val="212121"/>
+                <w:sz w:val="24"/>
+                <w:szCs w:val="24"/>
+              </w:rPr>
+            </w:pPr>
+          </w:p>
+        </w:tc>
+        <w:tc>
+          <w:tcPr>
+            <w:tcW w:w="3870" w:type="dxa"/>
+          </w:tcPr>
+          <w:p>
+            <w:pPr>
+              <w:pStyle w:val="HTML"/>
+              <w:shd w:val="clear" w:color="auto" w:fill="FFFFFF"/>
+              <w:rPr>
+                <w:rFonts w:asciiTheme="minorBidi" w:hAnsiTheme="minorBidi" w:cstheme="minorBidi"/>
+                <w:color w:val="212121"/>
+                <w:sz w:val="24"/>
+                <w:szCs w:val="24"/>
+              </w:rPr>
+            </w:pPr>
+          </w:p>
+        </w:tc>
+      </w:tr>
+      <w:tr>
+        <w:trPr>
+          <w:trHeight w:val="2856"/>
+        </w:trPr>
+        <w:tc>
+          <w:tcPr>
+            <w:tcW w:w="4066" w:type="dxa"/>
+          </w:tcPr>
+          <w:p>
+            <w:pPr>
+              <w:pStyle w:val="HTML"/>
+              <w:shd w:val="clear" w:color="auto" w:fill="FFFFFF"/>
+              <w:rPr>
+                <w:rFonts w:asciiTheme="minorBidi" w:hAnsiTheme="minorBidi" w:cstheme="minorBidi"/>
+                <w:color w:val="212121"/>
+                <w:sz w:val="24"/>
+                <w:szCs w:val="24"/>
+              </w:rPr>
+            </w:pPr>
+            <w:r>
+              <w:rPr>
+                <w:rFonts w:asciiTheme="minorBidi" w:hAnsiTheme="minorBidi" w:cstheme="minorBidi"/>
+                <w:noProof/>
+                <w:color w:val="212121"/>
+                <w:sz w:val="24"/>
+                <w:szCs w:val="24"/>
+              </w:rPr>
+              <w:drawing>
+                <wp:inline distT="0" distB="0" distL="0" distR="0" wp14:anchorId="55F537C3" wp14:editId="4073F560">
+                  <wp:extent cx="2426400" cy="1818000"/>
+                  <wp:effectExtent l="0" t="0" r="0" b="0"/>
+                  <wp:docPr id="41" name="תמונה 41" descr="C:\Users\Gal Turgeman\Desktop\Gal\שנה ד'\מחט בערימת דאטה\project\ReviewAnalyzer\Graphs\Trix_plot.png"/>
+                  <wp:cNvGraphicFramePr>
+                    <a:graphicFrameLocks xmlns:a="http://schemas.openxmlformats.org/drawingml/2006/main" noChangeAspect="1"/>
+                  </wp:cNvGraphicFramePr>
+                  <a:graphic xmlns:a="http://schemas.openxmlformats.org/drawingml/2006/main">
+                    <a:graphicData uri="http://schemas.openxmlformats.org/drawingml/2006/picture">
+                      <pic:pic xmlns:pic="http://schemas.openxmlformats.org/drawingml/2006/picture">
+                        <pic:nvPicPr>
+                          <pic:cNvPr id="0" name="Picture 29" descr="C:\Users\Gal Turgeman\Desktop\Gal\שנה ד'\מחט בערימת דאטה\project\ReviewAnalyzer\Graphs\Trix_plot.png"/>
+                          <pic:cNvPicPr>
+                            <a:picLocks noChangeAspect="1" noChangeArrowheads="1"/>
+                          </pic:cNvPicPr>
+                        </pic:nvPicPr>
+                        <pic:blipFill>
+                          <a:blip r:embed="rId33" cstate="print">
+                            <a:extLst>
+                              <a:ext uri="{28A0092B-C50C-407E-A947-70E740481C1C}">
+                                <a14:useLocalDpi xmlns:a14="http://schemas.microsoft.com/office/drawing/2010/main" val="0"/>
+                              </a:ext>
+                            </a:extLst>
+                          </a:blip>
+                          <a:srcRect/>
+                          <a:stretch>
+                            <a:fillRect/>
+                          </a:stretch>
+                        </pic:blipFill>
+                        <pic:spPr bwMode="auto">
+                          <a:xfrm>
+                            <a:off x="0" y="0"/>
+                            <a:ext cx="2426400" cy="1818000"/>
+                          </a:xfrm>
+                          <a:prstGeom prst="rect">
+                            <a:avLst/>
+                          </a:prstGeom>
+                          <a:noFill/>
+                          <a:ln>
+                            <a:noFill/>
+                          </a:ln>
+                        </pic:spPr>
+                      </pic:pic>
+                    </a:graphicData>
+                  </a:graphic>
+                </wp:inline>
+              </w:drawing>
+            </w:r>
+          </w:p>
+        </w:tc>
+        <w:tc>
+          <w:tcPr>
+            <w:tcW w:w="3870" w:type="dxa"/>
+          </w:tcPr>
+          <w:p>
+            <w:pPr>
+              <w:pStyle w:val="HTML"/>
+              <w:shd w:val="clear" w:color="auto" w:fill="FFFFFF"/>
+              <w:rPr>
+                <w:rFonts w:asciiTheme="minorBidi" w:hAnsiTheme="minorBidi" w:cstheme="minorBidi"/>
+                <w:color w:val="212121"/>
+                <w:sz w:val="24"/>
+                <w:szCs w:val="24"/>
+              </w:rPr>
+            </w:pPr>
+            <w:r>
+              <w:rPr>
+                <w:rFonts w:asciiTheme="minorBidi" w:hAnsiTheme="minorBidi" w:cstheme="minorBidi"/>
+                <w:noProof/>
+                <w:color w:val="212121"/>
+                <w:sz w:val="24"/>
+                <w:szCs w:val="24"/>
+              </w:rPr>
+              <w:drawing>
+                <wp:inline distT="0" distB="0" distL="0" distR="0" wp14:anchorId="04AF8622" wp14:editId="18E05E5A">
+                  <wp:extent cx="2426400" cy="1818000"/>
+                  <wp:effectExtent l="0" t="0" r="0" b="0"/>
+                  <wp:docPr id="42" name="תמונה 42" descr="C:\Users\Gal Turgeman\Desktop\Gal\שנה ד'\מחט בערימת דאטה\project\ReviewAnalyzer\Graphs\CompareResults\Trix_manual_plot.png"/>
+                  <wp:cNvGraphicFramePr>
+                    <a:graphicFrameLocks xmlns:a="http://schemas.openxmlformats.org/drawingml/2006/main" noChangeAspect="1"/>
+                  </wp:cNvGraphicFramePr>
+                  <a:graphic xmlns:a="http://schemas.openxmlformats.org/drawingml/2006/main">
+                    <a:graphicData uri="http://schemas.openxmlformats.org/drawingml/2006/picture">
+                      <pic:pic xmlns:pic="http://schemas.openxmlformats.org/drawingml/2006/picture">
+                        <pic:nvPicPr>
+                          <pic:cNvPr id="0" name="Picture 30" descr="C:\Users\Gal Turgeman\Desktop\Gal\שנה ד'\מחט בערימת דאטה\project\ReviewAnalyzer\Graphs\CompareResults\Trix_manual_plot.png"/>
+                          <pic:cNvPicPr>
+                            <a:picLocks noChangeAspect="1" noChangeArrowheads="1"/>
+                          </pic:cNvPicPr>
+                        </pic:nvPicPr>
+                        <pic:blipFill>
+                          <a:blip r:embed="rId34" cstate="print">
+                            <a:extLst>
+                              <a:ext uri="{28A0092B-C50C-407E-A947-70E740481C1C}">
+                                <a14:useLocalDpi xmlns:a14="http://schemas.microsoft.com/office/drawing/2010/main" val="0"/>
+                              </a:ext>
+                            </a:extLst>
+                          </a:blip>
+                          <a:srcRect/>
+                          <a:stretch>
+                            <a:fillRect/>
+                          </a:stretch>
+                        </pic:blipFill>
+                        <pic:spPr bwMode="auto">
+                          <a:xfrm>
+                            <a:off x="0" y="0"/>
+                            <a:ext cx="2426400" cy="1818000"/>
+                          </a:xfrm>
+                          <a:prstGeom prst="rect">
+                            <a:avLst/>
+                          </a:prstGeom>
+                          <a:noFill/>
+                          <a:ln>
+                            <a:noFill/>
+                          </a:ln>
+                        </pic:spPr>
+                      </pic:pic>
+                    </a:graphicData>
+                  </a:graphic>
+                </wp:inline>
+              </w:drawing>
+            </w:r>
+          </w:p>
+        </w:tc>
+      </w:tr>
+    </w:tbl>
+    <w:p>
+      <w:pPr>
+        <w:pStyle w:val="HTML"/>
+        <w:shd w:val="clear" w:color="auto" w:fill="FFFFFF"/>
+        <w:ind w:left="1080"/>
+        <w:rPr>
+          <w:rFonts w:asciiTheme="minorBidi" w:hAnsiTheme="minorBidi" w:cstheme="minorBidi"/>
+          <w:color w:val="212121"/>
+          <w:sz w:val="24"/>
+          <w:szCs w:val="24"/>
+        </w:rPr>
+      </w:pPr>
+    </w:p>
+    <w:p>
+      <w:pPr>
+        <w:pStyle w:val="HTML"/>
+        <w:shd w:val="clear" w:color="auto" w:fill="FFFFFF"/>
+        <w:rPr>
+          <w:rFonts w:asciiTheme="minorBidi" w:hAnsiTheme="minorBidi" w:cstheme="minorBidi"/>
+          <w:color w:val="212121"/>
+          <w:sz w:val="24"/>
+          <w:szCs w:val="24"/>
+        </w:rPr>
+      </w:pPr>
+    </w:p>
+    <w:p>
+      <w:pPr>
+        <w:pStyle w:val="HTML"/>
+        <w:shd w:val="clear" w:color="auto" w:fill="FFFFFF"/>
+        <w:rPr>
+          <w:rFonts w:asciiTheme="minorBidi" w:hAnsiTheme="minorBidi" w:cstheme="minorBidi"/>
+          <w:color w:val="212121"/>
+          <w:sz w:val="24"/>
+          <w:szCs w:val="24"/>
+        </w:rPr>
+      </w:pPr>
+    </w:p>
+    <w:p>
+      <w:pPr>
+        <w:pStyle w:val="HTML"/>
+        <w:shd w:val="clear" w:color="auto" w:fill="FFFFFF"/>
+        <w:rPr>
+          <w:rFonts w:asciiTheme="minorBidi" w:hAnsiTheme="minorBidi" w:cstheme="minorBidi"/>
+          <w:color w:val="212121"/>
+          <w:sz w:val="24"/>
+          <w:szCs w:val="24"/>
+        </w:rPr>
+      </w:pPr>
+    </w:p>
+    <w:p>
+      <w:pPr>
+        <w:pStyle w:val="HTML"/>
+        <w:shd w:val="clear" w:color="auto" w:fill="FFFFFF"/>
+        <w:rPr>
+          <w:rFonts w:asciiTheme="minorBidi" w:hAnsiTheme="minorBidi" w:cstheme="minorBidi"/>
+          <w:color w:val="212121"/>
+          <w:sz w:val="24"/>
+          <w:szCs w:val="24"/>
+        </w:rPr>
+      </w:pPr>
+    </w:p>
+    <w:p>
+      <w:pPr>
+        <w:pStyle w:val="HTML"/>
+        <w:shd w:val="clear" w:color="auto" w:fill="FFFFFF"/>
+        <w:rPr>
+          <w:rFonts w:asciiTheme="minorBidi" w:hAnsiTheme="minorBidi" w:cstheme="minorBidi"/>
+          <w:color w:val="212121"/>
+          <w:sz w:val="24"/>
+          <w:szCs w:val="24"/>
+        </w:rPr>
+      </w:pPr>
+    </w:p>
+    <w:p>
+      <w:pPr>
+        <w:pStyle w:val="HTML"/>
+        <w:shd w:val="clear" w:color="auto" w:fill="FFFFFF"/>
+        <w:rPr>
+          <w:rFonts w:asciiTheme="minorBidi" w:hAnsiTheme="minorBidi" w:cstheme="minorBidi"/>
+          <w:color w:val="212121"/>
+          <w:sz w:val="24"/>
+          <w:szCs w:val="24"/>
+        </w:rPr>
+      </w:pPr>
+    </w:p>
+    <w:p>
+      <w:pPr>
+        <w:pStyle w:val="HTML"/>
+        <w:shd w:val="clear" w:color="auto" w:fill="FFFFFF"/>
+        <w:rPr>
+          <w:rFonts w:asciiTheme="minorBidi" w:hAnsiTheme="minorBidi" w:cstheme="minorBidi"/>
+          <w:color w:val="212121"/>
+          <w:sz w:val="24"/>
+          <w:szCs w:val="24"/>
+        </w:rPr>
+      </w:pPr>
+    </w:p>
+    <w:p>
+      <w:pPr>
+        <w:pStyle w:val="HTML"/>
+        <w:shd w:val="clear" w:color="auto" w:fill="FFFFFF"/>
+        <w:rPr>
+          <w:rFonts w:asciiTheme="minorBidi" w:hAnsiTheme="minorBidi" w:cstheme="minorBidi"/>
+          <w:color w:val="212121"/>
+          <w:sz w:val="24"/>
+          <w:szCs w:val="24"/>
+        </w:rPr>
+      </w:pPr>
+    </w:p>
+    <w:p>
+      <w:pPr>
+        <w:pStyle w:val="HTML"/>
+        <w:shd w:val="clear" w:color="auto" w:fill="FFFFFF"/>
+        <w:rPr>
+          <w:rFonts w:asciiTheme="minorBidi" w:hAnsiTheme="minorBidi" w:cstheme="minorBidi"/>
+          <w:color w:val="212121"/>
+          <w:sz w:val="24"/>
+          <w:szCs w:val="24"/>
+        </w:rPr>
+      </w:pPr>
+    </w:p>
+    <w:p>
+      <w:pPr>
+        <w:pStyle w:val="HTML"/>
+        <w:shd w:val="clear" w:color="auto" w:fill="FFFFFF"/>
+        <w:rPr>
+          <w:rFonts w:asciiTheme="minorBidi" w:hAnsiTheme="minorBidi" w:cstheme="minorBidi"/>
+          <w:color w:val="212121"/>
+          <w:sz w:val="24"/>
+          <w:szCs w:val="24"/>
+        </w:rPr>
+      </w:pPr>
+    </w:p>
+    <w:p>
+      <w:pPr>
+        <w:pStyle w:val="HTML"/>
+        <w:shd w:val="clear" w:color="auto" w:fill="FFFFFF"/>
+        <w:rPr>
+          <w:rFonts w:asciiTheme="minorBidi" w:hAnsiTheme="minorBidi" w:cstheme="minorBidi"/>
+          <w:color w:val="212121"/>
+          <w:sz w:val="24"/>
+          <w:szCs w:val="24"/>
+        </w:rPr>
+      </w:pPr>
+    </w:p>
+    <w:p>
+      <w:pPr>
+        <w:pStyle w:val="HTML"/>
+        <w:shd w:val="clear" w:color="auto" w:fill="FFFFFF"/>
+        <w:rPr>
+          <w:rFonts w:asciiTheme="minorBidi" w:hAnsiTheme="minorBidi" w:cstheme="minorBidi"/>
+          <w:color w:val="212121"/>
+          <w:sz w:val="24"/>
+          <w:szCs w:val="24"/>
+        </w:rPr>
+      </w:pPr>
+    </w:p>
+    <w:p>
+      <w:pPr>
+        <w:pStyle w:val="HTML"/>
+        <w:shd w:val="clear" w:color="auto" w:fill="FFFFFF"/>
+        <w:rPr>
+          <w:rFonts w:asciiTheme="minorBidi" w:hAnsiTheme="minorBidi" w:cstheme="minorBidi"/>
+          <w:color w:val="212121"/>
+          <w:sz w:val="24"/>
+          <w:szCs w:val="24"/>
+        </w:rPr>
+      </w:pPr>
+      <w:r>
+        <w:rPr>
+          <w:rFonts w:asciiTheme="minorBidi" w:hAnsiTheme="minorBidi" w:cstheme="minorBidi"/>
+          <w:noProof/>
+          <w:color w:val="212121"/>
+          <w:sz w:val="24"/>
+          <w:szCs w:val="24"/>
+        </w:rPr>
+        <mc:AlternateContent>
+          <mc:Choice Requires="wpg">
+            <w:drawing>
+              <wp:anchor distT="0" distB="0" distL="114300" distR="114300" simplePos="0" relativeHeight="251669504" behindDoc="0" locked="0" layoutInCell="1" allowOverlap="1" wp14:anchorId="4F4CD3A6" wp14:editId="58E8DA0C">
+                <wp:simplePos x="0" y="0"/>
+                <wp:positionH relativeFrom="column">
+                  <wp:posOffset>0</wp:posOffset>
+                </wp:positionH>
+                <wp:positionV relativeFrom="paragraph">
+                  <wp:posOffset>88265</wp:posOffset>
+                </wp:positionV>
+                <wp:extent cx="3930650" cy="1384300"/>
+                <wp:effectExtent l="0" t="0" r="0" b="6350"/>
+                <wp:wrapSquare wrapText="bothSides"/>
+                <wp:docPr id="31" name="קבוצה 31"/>
+                <wp:cNvGraphicFramePr/>
+                <a:graphic xmlns:a="http://schemas.openxmlformats.org/drawingml/2006/main">
+                  <a:graphicData uri="http://schemas.microsoft.com/office/word/2010/wordprocessingGroup">
+                    <wpg:wgp>
+                      <wpg:cNvGrpSpPr/>
+                      <wpg:grpSpPr>
+                        <a:xfrm>
+                          <a:off x="0" y="0"/>
+                          <a:ext cx="3930650" cy="1384300"/>
+                          <a:chOff x="0" y="0"/>
+                          <a:chExt cx="3930650" cy="1384300"/>
+                        </a:xfrm>
+                      </wpg:grpSpPr>
+                      <pic:pic xmlns:pic="http://schemas.openxmlformats.org/drawingml/2006/picture">
+                        <pic:nvPicPr>
+                          <pic:cNvPr id="29" name="תמונה 29"/>
+                          <pic:cNvPicPr>
+                            <a:picLocks noChangeAspect="1"/>
+                          </pic:cNvPicPr>
+                        </pic:nvPicPr>
+                        <pic:blipFill rotWithShape="1">
+                          <a:blip r:embed="rId35">
+                            <a:extLst>
+                              <a:ext uri="{28A0092B-C50C-407E-A947-70E740481C1C}">
+                                <a14:useLocalDpi xmlns:a14="http://schemas.microsoft.com/office/drawing/2010/main" val="0"/>
+                              </a:ext>
+                            </a:extLst>
+                          </a:blip>
+                          <a:srcRect l="998" t="5208"/>
+                          <a:stretch/>
+                        </pic:blipFill>
+                        <pic:spPr bwMode="auto">
+                          <a:xfrm>
+                            <a:off x="0" y="0"/>
+                            <a:ext cx="3924300" cy="704850"/>
+                          </a:xfrm>
+                          <a:prstGeom prst="rect">
+                            <a:avLst/>
+                          </a:prstGeom>
+                          <a:noFill/>
+                          <a:ln>
+                            <a:noFill/>
+                          </a:ln>
+                          <a:extLst>
+                            <a:ext uri="{53640926-AAD7-44D8-BBD7-CCE9431645EC}">
+                              <a14:shadowObscured xmlns:a14="http://schemas.microsoft.com/office/drawing/2010/main"/>
+                            </a:ext>
+                          </a:extLst>
+                        </pic:spPr>
+                      </pic:pic>
+                      <pic:pic xmlns:pic="http://schemas.openxmlformats.org/drawingml/2006/picture">
+                        <pic:nvPicPr>
+                          <pic:cNvPr id="30" name="תמונה 30"/>
+                          <pic:cNvPicPr>
+                            <a:picLocks noChangeAspect="1"/>
+                          </pic:cNvPicPr>
+                        </pic:nvPicPr>
+                        <pic:blipFill rotWithShape="1">
+                          <a:blip r:embed="rId36">
+                            <a:extLst>
+                              <a:ext uri="{28A0092B-C50C-407E-A947-70E740481C1C}">
+                                <a14:useLocalDpi xmlns:a14="http://schemas.microsoft.com/office/drawing/2010/main" val="0"/>
+                              </a:ext>
+                            </a:extLst>
+                          </a:blip>
+                          <a:srcRect l="1330"/>
+                          <a:stretch/>
+                        </pic:blipFill>
+                        <pic:spPr bwMode="auto">
+                          <a:xfrm>
+                            <a:off x="0" y="742950"/>
+                            <a:ext cx="3930650" cy="641350"/>
+                          </a:xfrm>
+                          <a:prstGeom prst="rect">
+                            <a:avLst/>
+                          </a:prstGeom>
+                          <a:noFill/>
+                          <a:ln>
+                            <a:noFill/>
+                          </a:ln>
+                          <a:extLst>
+                            <a:ext uri="{53640926-AAD7-44D8-BBD7-CCE9431645EC}">
+                              <a14:shadowObscured xmlns:a14="http://schemas.microsoft.com/office/drawing/2010/main"/>
+                            </a:ext>
+                          </a:extLst>
+                        </pic:spPr>
+                      </pic:pic>
+                    </wpg:wgp>
+                  </a:graphicData>
+                </a:graphic>
+              </wp:anchor>
+            </w:drawing>
+          </mc:Choice>
+          <mc:Fallback>
+            <w:pict>
+              <v:group w14:anchorId="5406B71E" id="קבוצה 31" o:spid="_x0000_s1026" style="position:absolute;left:0;text-align:left;margin-left:0;margin-top:6.95pt;width:309.5pt;height:109pt;z-index:251669504" coordsize="39306,13843" o:gfxdata="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">
+                <v:shape id="תמונה 29" o:spid="_x0000_s1027" type="#_x0000_t75" style="position:absolute;width:39243;height:7048;visibility:visible;mso-wrap-style:square" o:gfxdata="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">
+                  <v:imagedata r:id="rId37" o:title="" croptop="3413f" cropleft="654f"/>
+                  <v:path arrowok="t"/>
+                </v:shape>
+                <v:shape id="תמונה 30" o:spid="_x0000_s1028" type="#_x0000_t75" style="position:absolute;top:7429;width:39306;height:6414;visibility:visible;mso-wrap-style:square" o:gfxdata="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">
+                  <v:imagedata r:id="rId38" o:title="" cropleft="872f"/>
+                  <v:path arrowok="t"/>
+                </v:shape>
+                <w10:wrap type="square"/>
+              </v:group>
+            </w:pict>
+          </mc:Fallback>
+        </mc:AlternateContent>
+      </w:r>
+    </w:p>
+    <w:p>
+      <w:pPr>
+        <w:pStyle w:val="HTML"/>
+        <w:shd w:val="clear" w:color="auto" w:fill="FFFFFF"/>
+        <w:rPr>
+          <w:rFonts w:asciiTheme="minorBidi" w:hAnsiTheme="minorBidi" w:cstheme="minorBidi"/>
+          <w:noProof/>
+          <w:color w:val="212121"/>
+          <w:sz w:val="24"/>
+          <w:szCs w:val="24"/>
+        </w:rPr>
+      </w:pPr>
+    </w:p>
+    <w:p>
+      <w:pPr>
+        <w:pStyle w:val="HTML"/>
+        <w:shd w:val="clear" w:color="auto" w:fill="FFFFFF"/>
+        <w:rPr>
+          <w:rFonts w:asciiTheme="minorBidi" w:hAnsiTheme="minorBidi" w:cstheme="minorBidi"/>
+          <w:color w:val="212121"/>
+          <w:sz w:val="24"/>
+          <w:szCs w:val="24"/>
+        </w:rPr>
+      </w:pPr>
+    </w:p>
+    <w:p>
+      <w:pPr>
+        <w:pStyle w:val="HTML"/>
+        <w:shd w:val="clear" w:color="auto" w:fill="FFFFFF"/>
+        <w:rPr>
+          <w:rFonts w:asciiTheme="minorBidi" w:hAnsiTheme="minorBidi" w:cstheme="minorBidi"/>
+          <w:noProof/>
+          <w:color w:val="212121"/>
+          <w:sz w:val="24"/>
+          <w:szCs w:val="24"/>
+        </w:rPr>
+      </w:pPr>
+    </w:p>
+    <w:p>
+      <w:pPr>
+        <w:pStyle w:val="HTML"/>
+        <w:shd w:val="clear" w:color="auto" w:fill="FFFFFF"/>
+        <w:rPr>
+          <w:rFonts w:asciiTheme="minorBidi" w:hAnsiTheme="minorBidi" w:cstheme="minorBidi"/>
+          <w:color w:val="212121"/>
+          <w:sz w:val="24"/>
+          <w:szCs w:val="24"/>
+        </w:rPr>
+      </w:pPr>
+    </w:p>
+    <w:p>
+      <w:pPr>
+        <w:pStyle w:val="HTML"/>
+        <w:shd w:val="clear" w:color="auto" w:fill="FFFFFF"/>
+        <w:rPr>
+          <w:rFonts w:asciiTheme="minorBidi" w:hAnsiTheme="minorBidi" w:cstheme="minorBidi"/>
+          <w:color w:val="212121"/>
+          <w:sz w:val="24"/>
+          <w:szCs w:val="24"/>
+        </w:rPr>
+      </w:pPr>
+    </w:p>
+    <w:p>
+      <w:pPr>
+        <w:pStyle w:val="HTML"/>
+        <w:shd w:val="clear" w:color="auto" w:fill="FFFFFF"/>
+        <w:rPr>
+          <w:rFonts w:asciiTheme="minorBidi" w:hAnsiTheme="minorBidi" w:cstheme="minorBidi"/>
+          <w:color w:val="212121"/>
+          <w:sz w:val="24"/>
+          <w:szCs w:val="24"/>
+        </w:rPr>
+      </w:pPr>
+    </w:p>
+    <w:p>
+      <w:pPr>
+        <w:pStyle w:val="HTML"/>
+        <w:shd w:val="clear" w:color="auto" w:fill="FFFFFF"/>
+        <w:rPr>
+          <w:rFonts w:asciiTheme="minorBidi" w:hAnsiTheme="minorBidi" w:cstheme="minorBidi"/>
+          <w:color w:val="212121"/>
+          <w:sz w:val="24"/>
+          <w:szCs w:val="24"/>
+        </w:rPr>
+      </w:pPr>
+    </w:p>
+    <w:p>
+      <w:pPr>
+        <w:pStyle w:val="HTML"/>
+        <w:shd w:val="clear" w:color="auto" w:fill="FFFFFF"/>
+        <w:rPr>
+          <w:rFonts w:asciiTheme="minorBidi" w:hAnsiTheme="minorBidi" w:cstheme="minorBidi"/>
+          <w:color w:val="212121"/>
+          <w:sz w:val="24"/>
+          <w:szCs w:val="24"/>
+        </w:rPr>
+      </w:pPr>
+    </w:p>
+    <w:p>
+      <w:pPr>
+        <w:pStyle w:val="HTML"/>
+        <w:shd w:val="clear" w:color="auto" w:fill="FFFFFF"/>
+        <w:rPr>
+          <w:rFonts w:asciiTheme="minorBidi" w:hAnsiTheme="minorBidi" w:cstheme="minorBidi"/>
+          <w:color w:val="212121"/>
+          <w:sz w:val="24"/>
+          <w:szCs w:val="24"/>
+        </w:rPr>
+      </w:pPr>
+    </w:p>
+    <w:p>
+      <w:pPr>
+        <w:pStyle w:val="HTML"/>
+        <w:shd w:val="clear" w:color="auto" w:fill="FFFFFF"/>
+        <w:rPr>
+          <w:rFonts w:asciiTheme="minorBidi" w:hAnsiTheme="minorBidi" w:cstheme="minorBidi"/>
+          <w:color w:val="212121"/>
+          <w:sz w:val="24"/>
+          <w:szCs w:val="24"/>
+        </w:rPr>
+      </w:pPr>
+    </w:p>
+    <w:p>
+      <w:pPr>
+        <w:pStyle w:val="HTML"/>
+        <w:shd w:val="clear" w:color="auto" w:fill="FFFFFF"/>
+        <w:rPr>
+          <w:rFonts w:asciiTheme="minorBidi" w:hAnsiTheme="minorBidi" w:cstheme="minorBidi"/>
+          <w:color w:val="212121"/>
+          <w:sz w:val="24"/>
+          <w:szCs w:val="24"/>
+        </w:rPr>
+      </w:pPr>
+    </w:p>
+    <w:p>
+      <w:pPr>
+        <w:pStyle w:val="HTML"/>
+        <w:shd w:val="clear" w:color="auto" w:fill="FFFFFF"/>
+        <w:rPr>
+          <w:rFonts w:asciiTheme="minorBidi" w:hAnsiTheme="minorBidi" w:cstheme="minorBidi"/>
+          <w:color w:val="212121"/>
+          <w:sz w:val="24"/>
+          <w:szCs w:val="24"/>
+        </w:rPr>
+      </w:pPr>
+    </w:p>
+    <w:p>
+      <w:pPr>
+        <w:pStyle w:val="HTML"/>
+        <w:shd w:val="clear" w:color="auto" w:fill="FFFFFF"/>
+        <w:rPr>
+          <w:rFonts w:asciiTheme="minorBidi" w:hAnsiTheme="minorBidi" w:cstheme="minorBidi"/>
+          <w:color w:val="212121"/>
+          <w:sz w:val="24"/>
+          <w:szCs w:val="24"/>
+        </w:rPr>
+      </w:pPr>
     </w:p>
     <w:p>
       <w:pPr>
@@ -4608,109 +7784,227 @@
           <w:sz w:val="24"/>
           <w:szCs w:val="24"/>
         </w:rPr>
-        <w:t>Street racing 3d:</w:t>
-      </w:r>
-    </w:p>
-    <w:p>
-      <w:pPr>
-        <w:pStyle w:val="HTML"/>
-        <w:shd w:val="clear" w:color="auto" w:fill="FFFFFF"/>
-        <w:rPr>
-          <w:rFonts w:asciiTheme="minorBidi" w:hAnsiTheme="minorBidi" w:cstheme="minorBidi"/>
-          <w:color w:val="212121"/>
-          <w:sz w:val="24"/>
-          <w:szCs w:val="24"/>
-        </w:rPr>
-      </w:pPr>
-    </w:p>
-    <w:p>
-      <w:pPr>
-        <w:pStyle w:val="HTML"/>
-        <w:numPr>
-          <w:ilvl w:val="0"/>
-          <w:numId w:val="9"/>
-        </w:numPr>
-        <w:shd w:val="clear" w:color="auto" w:fill="FFFFFF"/>
-        <w:rPr>
-          <w:rFonts w:asciiTheme="minorBidi" w:hAnsiTheme="minorBidi" w:cstheme="minorBidi"/>
-          <w:color w:val="212121"/>
-          <w:sz w:val="24"/>
-          <w:szCs w:val="24"/>
-        </w:rPr>
-      </w:pPr>
-      <w:proofErr w:type="spellStart"/>
-      <w:r>
-        <w:rPr>
-          <w:rFonts w:asciiTheme="minorBidi" w:hAnsiTheme="minorBidi" w:cstheme="minorBidi"/>
-          <w:color w:val="212121"/>
-          <w:sz w:val="24"/>
-          <w:szCs w:val="24"/>
-        </w:rPr>
-        <w:t>Trix</w:t>
-      </w:r>
-      <w:proofErr w:type="spellEnd"/>
-      <w:r>
-        <w:rPr>
-          <w:rFonts w:asciiTheme="minorBidi" w:hAnsiTheme="minorBidi" w:cstheme="minorBidi"/>
-          <w:color w:val="212121"/>
-          <w:sz w:val="24"/>
-          <w:szCs w:val="24"/>
-        </w:rPr>
-        <w:t>:</w:t>
-      </w:r>
-    </w:p>
-    <w:p>
-      <w:pPr>
-        <w:pStyle w:val="HTML"/>
-        <w:shd w:val="clear" w:color="auto" w:fill="FFFFFF"/>
-        <w:rPr>
-          <w:rFonts w:asciiTheme="minorBidi" w:hAnsiTheme="minorBidi" w:cstheme="minorBidi"/>
-          <w:color w:val="212121"/>
-          <w:sz w:val="24"/>
-          <w:szCs w:val="24"/>
-        </w:rPr>
-      </w:pPr>
-    </w:p>
-    <w:p>
-      <w:pPr>
-        <w:pStyle w:val="HTML"/>
-        <w:numPr>
-          <w:ilvl w:val="0"/>
-          <w:numId w:val="9"/>
-        </w:numPr>
-        <w:shd w:val="clear" w:color="auto" w:fill="FFFFFF"/>
-        <w:rPr>
-          <w:rFonts w:asciiTheme="minorBidi" w:hAnsiTheme="minorBidi" w:cstheme="minorBidi"/>
-          <w:color w:val="212121"/>
-          <w:sz w:val="24"/>
-          <w:szCs w:val="24"/>
-        </w:rPr>
-      </w:pPr>
-      <w:r>
-        <w:rPr>
-          <w:rFonts w:asciiTheme="minorBidi" w:hAnsiTheme="minorBidi" w:cstheme="minorBidi"/>
-          <w:color w:val="212121"/>
-          <w:sz w:val="24"/>
-          <w:szCs w:val="24"/>
-        </w:rPr>
         <w:t>Street chaser:</w:t>
       </w:r>
     </w:p>
+    <w:tbl>
+      <w:tblPr>
+        <w:tblStyle w:val="a4"/>
+        <w:tblpPr w:leftFromText="180" w:rightFromText="180" w:vertAnchor="text" w:horzAnchor="margin" w:tblpY="220"/>
+        <w:tblW w:w="0" w:type="auto"/>
+        <w:tblLook w:val="04A0" w:firstRow="1" w:lastRow="0" w:firstColumn="1" w:lastColumn="0" w:noHBand="0" w:noVBand="1"/>
+      </w:tblPr>
+      <w:tblGrid>
+        <w:gridCol w:w="4066"/>
+        <w:gridCol w:w="4037"/>
+      </w:tblGrid>
+      <w:tr>
+        <w:tc>
+          <w:tcPr>
+            <w:tcW w:w="4066" w:type="dxa"/>
+          </w:tcPr>
+          <w:p>
+            <w:pPr>
+              <w:pStyle w:val="HTML"/>
+              <w:shd w:val="clear" w:color="auto" w:fill="FFFFFF"/>
+              <w:rPr>
+                <w:rFonts w:asciiTheme="minorBidi" w:hAnsiTheme="minorBidi" w:cstheme="minorBidi"/>
+                <w:color w:val="212121"/>
+                <w:sz w:val="24"/>
+                <w:szCs w:val="24"/>
+              </w:rPr>
+            </w:pPr>
+          </w:p>
+        </w:tc>
+        <w:tc>
+          <w:tcPr>
+            <w:tcW w:w="3870" w:type="dxa"/>
+          </w:tcPr>
+          <w:p>
+            <w:pPr>
+              <w:pStyle w:val="HTML"/>
+              <w:shd w:val="clear" w:color="auto" w:fill="FFFFFF"/>
+              <w:rPr>
+                <w:rFonts w:asciiTheme="minorBidi" w:hAnsiTheme="minorBidi" w:cstheme="minorBidi"/>
+                <w:color w:val="212121"/>
+                <w:sz w:val="24"/>
+                <w:szCs w:val="24"/>
+              </w:rPr>
+            </w:pPr>
+          </w:p>
+        </w:tc>
+      </w:tr>
+      <w:tr>
+        <w:trPr>
+          <w:trHeight w:val="2856"/>
+        </w:trPr>
+        <w:tc>
+          <w:tcPr>
+            <w:tcW w:w="4066" w:type="dxa"/>
+          </w:tcPr>
+          <w:p>
+            <w:pPr>
+              <w:pStyle w:val="HTML"/>
+              <w:shd w:val="clear" w:color="auto" w:fill="FFFFFF"/>
+              <w:rPr>
+                <w:rFonts w:asciiTheme="minorBidi" w:hAnsiTheme="minorBidi" w:cstheme="minorBidi"/>
+                <w:color w:val="212121"/>
+                <w:sz w:val="24"/>
+                <w:szCs w:val="24"/>
+              </w:rPr>
+            </w:pPr>
+            <w:r>
+              <w:rPr>
+                <w:rFonts w:asciiTheme="minorBidi" w:hAnsiTheme="minorBidi" w:cstheme="minorBidi"/>
+                <w:noProof/>
+                <w:color w:val="212121"/>
+                <w:sz w:val="24"/>
+                <w:szCs w:val="24"/>
+              </w:rPr>
+              <w:drawing>
+                <wp:inline distT="0" distB="0" distL="0" distR="0" wp14:anchorId="5DFE20E9" wp14:editId="50F3232B">
+                  <wp:extent cx="2426400" cy="1818000"/>
+                  <wp:effectExtent l="0" t="0" r="0" b="0"/>
+                  <wp:docPr id="43" name="תמונה 43" descr="C:\Users\Gal Turgeman\Desktop\Gal\שנה ד'\מחט בערימת דאטה\project\ReviewAnalyzer\Graphs\Street_Chaser_plot.png"/>
+                  <wp:cNvGraphicFramePr>
+                    <a:graphicFrameLocks xmlns:a="http://schemas.openxmlformats.org/drawingml/2006/main" noChangeAspect="1"/>
+                  </wp:cNvGraphicFramePr>
+                  <a:graphic xmlns:a="http://schemas.openxmlformats.org/drawingml/2006/main">
+                    <a:graphicData uri="http://schemas.openxmlformats.org/drawingml/2006/picture">
+                      <pic:pic xmlns:pic="http://schemas.openxmlformats.org/drawingml/2006/picture">
+                        <pic:nvPicPr>
+                          <pic:cNvPr id="0" name="Picture 31" descr="C:\Users\Gal Turgeman\Desktop\Gal\שנה ד'\מחט בערימת דאטה\project\ReviewAnalyzer\Graphs\Street_Chaser_plot.png"/>
+                          <pic:cNvPicPr>
+                            <a:picLocks noChangeAspect="1" noChangeArrowheads="1"/>
+                          </pic:cNvPicPr>
+                        </pic:nvPicPr>
+                        <pic:blipFill>
+                          <a:blip r:embed="rId39" cstate="print">
+                            <a:extLst>
+                              <a:ext uri="{28A0092B-C50C-407E-A947-70E740481C1C}">
+                                <a14:useLocalDpi xmlns:a14="http://schemas.microsoft.com/office/drawing/2010/main" val="0"/>
+                              </a:ext>
+                            </a:extLst>
+                          </a:blip>
+                          <a:srcRect/>
+                          <a:stretch>
+                            <a:fillRect/>
+                          </a:stretch>
+                        </pic:blipFill>
+                        <pic:spPr bwMode="auto">
+                          <a:xfrm>
+                            <a:off x="0" y="0"/>
+                            <a:ext cx="2426400" cy="1818000"/>
+                          </a:xfrm>
+                          <a:prstGeom prst="rect">
+                            <a:avLst/>
+                          </a:prstGeom>
+                          <a:noFill/>
+                          <a:ln>
+                            <a:noFill/>
+                          </a:ln>
+                        </pic:spPr>
+                      </pic:pic>
+                    </a:graphicData>
+                  </a:graphic>
+                </wp:inline>
+              </w:drawing>
+            </w:r>
+          </w:p>
+        </w:tc>
+        <w:tc>
+          <w:tcPr>
+            <w:tcW w:w="3870" w:type="dxa"/>
+          </w:tcPr>
+          <w:p>
+            <w:pPr>
+              <w:pStyle w:val="HTML"/>
+              <w:shd w:val="clear" w:color="auto" w:fill="FFFFFF"/>
+              <w:rPr>
+                <w:rFonts w:asciiTheme="minorBidi" w:hAnsiTheme="minorBidi" w:cstheme="minorBidi"/>
+                <w:color w:val="212121"/>
+                <w:sz w:val="24"/>
+                <w:szCs w:val="24"/>
+              </w:rPr>
+            </w:pPr>
+            <w:r>
+              <w:rPr>
+                <w:rFonts w:asciiTheme="minorBidi" w:hAnsiTheme="minorBidi" w:cstheme="minorBidi"/>
+                <w:noProof/>
+                <w:color w:val="212121"/>
+                <w:sz w:val="24"/>
+                <w:szCs w:val="24"/>
+              </w:rPr>
+              <w:drawing>
+                <wp:inline distT="0" distB="0" distL="0" distR="0" wp14:anchorId="30818C21" wp14:editId="5EF184C3">
+                  <wp:extent cx="2426400" cy="1818000"/>
+                  <wp:effectExtent l="0" t="0" r="0" b="0"/>
+                  <wp:docPr id="44" name="תמונה 44" descr="C:\Users\Gal Turgeman\Desktop\Gal\שנה ד'\מחט בערימת דאטה\project\ReviewAnalyzer\Graphs\CompareResults\Street_Chaser_manual_plot.png"/>
+                  <wp:cNvGraphicFramePr>
+                    <a:graphicFrameLocks xmlns:a="http://schemas.openxmlformats.org/drawingml/2006/main" noChangeAspect="1"/>
+                  </wp:cNvGraphicFramePr>
+                  <a:graphic xmlns:a="http://schemas.openxmlformats.org/drawingml/2006/main">
+                    <a:graphicData uri="http://schemas.openxmlformats.org/drawingml/2006/picture">
+                      <pic:pic xmlns:pic="http://schemas.openxmlformats.org/drawingml/2006/picture">
+                        <pic:nvPicPr>
+                          <pic:cNvPr id="0" name="Picture 32" descr="C:\Users\Gal Turgeman\Desktop\Gal\שנה ד'\מחט בערימת דאטה\project\ReviewAnalyzer\Graphs\CompareResults\Street_Chaser_manual_plot.png"/>
+                          <pic:cNvPicPr>
+                            <a:picLocks noChangeAspect="1" noChangeArrowheads="1"/>
+                          </pic:cNvPicPr>
+                        </pic:nvPicPr>
+                        <pic:blipFill>
+                          <a:blip r:embed="rId40" cstate="print">
+                            <a:extLst>
+                              <a:ext uri="{28A0092B-C50C-407E-A947-70E740481C1C}">
+                                <a14:useLocalDpi xmlns:a14="http://schemas.microsoft.com/office/drawing/2010/main" val="0"/>
+                              </a:ext>
+                            </a:extLst>
+                          </a:blip>
+                          <a:srcRect/>
+                          <a:stretch>
+                            <a:fillRect/>
+                          </a:stretch>
+                        </pic:blipFill>
+                        <pic:spPr bwMode="auto">
+                          <a:xfrm>
+                            <a:off x="0" y="0"/>
+                            <a:ext cx="2426400" cy="1818000"/>
+                          </a:xfrm>
+                          <a:prstGeom prst="rect">
+                            <a:avLst/>
+                          </a:prstGeom>
+                          <a:noFill/>
+                          <a:ln>
+                            <a:noFill/>
+                          </a:ln>
+                        </pic:spPr>
+                      </pic:pic>
+                    </a:graphicData>
+                  </a:graphic>
+                </wp:inline>
+              </w:drawing>
+            </w:r>
+          </w:p>
+        </w:tc>
+      </w:tr>
+    </w:tbl>
+    <w:p>
+      <w:pPr>
+        <w:pStyle w:val="HTML"/>
+        <w:shd w:val="clear" w:color="auto" w:fill="FFFFFF"/>
+        <w:ind w:left="1080"/>
+        <w:rPr>
+          <w:rFonts w:asciiTheme="minorBidi" w:hAnsiTheme="minorBidi" w:cstheme="minorBidi"/>
+          <w:color w:val="212121"/>
+          <w:sz w:val="24"/>
+          <w:szCs w:val="24"/>
+        </w:rPr>
+      </w:pPr>
+    </w:p>
     <w:p>
       <w:pPr>
         <w:pStyle w:val="a3"/>
         <w:rPr>
-          <w:rFonts w:asciiTheme="minorBidi" w:hAnsiTheme="minorBidi"/>
-          <w:color w:val="212121"/>
-          <w:sz w:val="24"/>
-          <w:szCs w:val="24"/>
-        </w:rPr>
-      </w:pPr>
-    </w:p>
-    <w:p>
-      <w:pPr>
-        <w:pStyle w:val="a3"/>
-        <w:rPr>
           <w:rFonts w:asciiTheme="minorBidi" w:hAnsiTheme="minorBidi" w:hint="cs"/>
           <w:color w:val="212121"/>
           <w:sz w:val="24"/>
@@ -4718,14 +8012,80 @@
           <w:rtl/>
         </w:rPr>
       </w:pPr>
-    </w:p>
-    <w:p>
-      <w:pPr>
-        <w:pStyle w:val="a3"/>
-        <w:numPr>
-          <w:ilvl w:val="0"/>
-          <w:numId w:val="8"/>
-        </w:numPr>
+      <w:r>
+        <w:rPr>
+          <w:rFonts w:asciiTheme="minorBidi" w:hAnsiTheme="minorBidi"/>
+          <w:noProof/>
+          <w:color w:val="FF0000"/>
+          <w:sz w:val="24"/>
+          <w:szCs w:val="24"/>
+        </w:rPr>
+        <w:drawing>
+          <wp:anchor distT="0" distB="0" distL="114300" distR="114300" simplePos="0" relativeHeight="251670528" behindDoc="0" locked="0" layoutInCell="1" allowOverlap="1" wp14:anchorId="5FC28032" wp14:editId="6BD98C4F">
+            <wp:simplePos x="0" y="0"/>
+            <wp:positionH relativeFrom="margin">
+              <wp:align>left</wp:align>
+            </wp:positionH>
+            <wp:positionV relativeFrom="paragraph">
+              <wp:posOffset>2162810</wp:posOffset>
+            </wp:positionV>
+            <wp:extent cx="3981450" cy="431800"/>
+            <wp:effectExtent l="0" t="0" r="0" b="6350"/>
+            <wp:wrapSquare wrapText="bothSides"/>
+            <wp:docPr id="32" name="תמונה 32"/>
+            <wp:cNvGraphicFramePr>
+              <a:graphicFrameLocks xmlns:a="http://schemas.openxmlformats.org/drawingml/2006/main" noChangeAspect="1"/>
+            </wp:cNvGraphicFramePr>
+            <a:graphic xmlns:a="http://schemas.openxmlformats.org/drawingml/2006/main">
+              <a:graphicData uri="http://schemas.openxmlformats.org/drawingml/2006/picture">
+                <pic:pic xmlns:pic="http://schemas.openxmlformats.org/drawingml/2006/picture">
+                  <pic:nvPicPr>
+                    <pic:cNvPr id="0" name="Picture 20"/>
+                    <pic:cNvPicPr>
+                      <a:picLocks noChangeAspect="1" noChangeArrowheads="1"/>
+                    </pic:cNvPicPr>
+                  </pic:nvPicPr>
+                  <pic:blipFill>
+                    <a:blip r:embed="rId41">
+                      <a:extLst>
+                        <a:ext uri="{28A0092B-C50C-407E-A947-70E740481C1C}">
+                          <a14:useLocalDpi xmlns:a14="http://schemas.microsoft.com/office/drawing/2010/main" val="0"/>
+                        </a:ext>
+                      </a:extLst>
+                    </a:blip>
+                    <a:srcRect/>
+                    <a:stretch>
+                      <a:fillRect/>
+                    </a:stretch>
+                  </pic:blipFill>
+                  <pic:spPr bwMode="auto">
+                    <a:xfrm>
+                      <a:off x="0" y="0"/>
+                      <a:ext cx="3981450" cy="431800"/>
+                    </a:xfrm>
+                    <a:prstGeom prst="rect">
+                      <a:avLst/>
+                    </a:prstGeom>
+                    <a:noFill/>
+                    <a:ln>
+                      <a:noFill/>
+                    </a:ln>
+                  </pic:spPr>
+                </pic:pic>
+              </a:graphicData>
+            </a:graphic>
+            <wp14:sizeRelH relativeFrom="margin">
+              <wp14:pctWidth>0</wp14:pctWidth>
+            </wp14:sizeRelH>
+            <wp14:sizeRelV relativeFrom="margin">
+              <wp14:pctHeight>0</wp14:pctHeight>
+            </wp14:sizeRelV>
+          </wp:anchor>
+        </w:drawing>
+      </w:r>
+    </w:p>
+    <w:p>
+      <w:pPr>
         <w:bidi w:val="0"/>
         <w:spacing w:line="240" w:lineRule="auto"/>
         <w:rPr>
@@ -4735,27 +8095,8 @@
           <w:szCs w:val="24"/>
         </w:rPr>
       </w:pPr>
-      <w:r>
-        <w:rPr>
-          <w:rFonts w:asciiTheme="minorBidi" w:hAnsiTheme="minorBidi"/>
-          <w:color w:val="212121"/>
-          <w:sz w:val="24"/>
-          <w:szCs w:val="24"/>
-        </w:rPr>
-        <w:t>Impediments:</w:t>
-      </w:r>
-    </w:p>
-    <w:p>
-      <w:pPr>
-        <w:bidi w:val="0"/>
-        <w:spacing w:line="240" w:lineRule="auto"/>
-        <w:rPr>
-          <w:rFonts w:asciiTheme="minorBidi" w:hAnsiTheme="minorBidi"/>
-          <w:color w:val="FF0000"/>
-          <w:sz w:val="24"/>
-          <w:szCs w:val="24"/>
-        </w:rPr>
-      </w:pPr>
+      <w:bookmarkStart w:id="0" w:name="_GoBack"/>
+      <w:bookmarkEnd w:id="0"/>
     </w:p>
     <w:sectPr>
       <w:pgSz w:w="11906" w:h="16838"/>

--- a/report.docx
+++ b/report.docx
@@ -2325,7 +2325,7 @@
           <w:sz w:val="24"/>
           <w:szCs w:val="24"/>
         </w:rPr>
-        <w:t>informative.</w:t>
+        <w:t>informative (remark num. 2).</w:t>
       </w:r>
     </w:p>
     <w:p>
@@ -3334,13 +3334,15 @@
           <w:rFonts w:asciiTheme="minorBidi" w:hAnsiTheme="minorBidi"/>
           <w:sz w:val="24"/>
           <w:szCs w:val="24"/>
-        </w:rPr>
-      </w:pPr>
-      <w:r>
-        <w:rPr>
-          <w:rFonts w:asciiTheme="minorBidi" w:hAnsiTheme="minorBidi"/>
-          <w:sz w:val="24"/>
-          <w:szCs w:val="24"/>
+          <w:u w:val="single"/>
+        </w:rPr>
+      </w:pPr>
+      <w:r>
+        <w:rPr>
+          <w:rFonts w:asciiTheme="minorBidi" w:hAnsiTheme="minorBidi"/>
+          <w:sz w:val="24"/>
+          <w:szCs w:val="24"/>
+          <w:u w:val="single"/>
         </w:rPr>
         <w:t>Important remarks:</w:t>
       </w:r>
@@ -3450,26 +3452,39 @@
           <w:sz w:val="24"/>
           <w:szCs w:val="24"/>
         </w:rPr>
-        <w:t xml:space="preserve"> </w:t>
-      </w:r>
-      <w:r>
-        <w:rPr>
-          <w:rFonts w:asciiTheme="minorBidi" w:hAnsiTheme="minorBidi"/>
-          <w:color w:val="8EAADB" w:themeColor="accent1" w:themeTint="99"/>
-          <w:sz w:val="24"/>
-          <w:szCs w:val="24"/>
-        </w:rPr>
-        <w:t>Stop words are</w:t>
-      </w:r>
-      <w:r>
-        <w:rPr>
-          <w:rFonts w:asciiTheme="minorBidi" w:hAnsiTheme="minorBidi"/>
-          <w:color w:val="8EAADB" w:themeColor="accent1" w:themeTint="99"/>
-          <w:sz w:val="24"/>
-          <w:szCs w:val="24"/>
-          <w:lang/>
-        </w:rPr>
-        <w:t xml:space="preserve"> – I don’t think we need to explain it</w:t>
+        <w:t xml:space="preserve">In the output of the first level, we received a list of words. In this list, </w:t>
+      </w:r>
+      <w:r>
+        <w:rPr>
+          <w:rFonts w:asciiTheme="minorBidi" w:hAnsiTheme="minorBidi"/>
+          <w:sz w:val="24"/>
+          <w:szCs w:val="24"/>
+        </w:rPr>
+        <w:t xml:space="preserve">we mentioned that </w:t>
+      </w:r>
+      <w:r>
+        <w:rPr>
+          <w:rFonts w:asciiTheme="minorBidi" w:hAnsiTheme="minorBidi"/>
+          <w:sz w:val="24"/>
+          <w:szCs w:val="24"/>
+        </w:rPr>
+        <w:t xml:space="preserve">some of the words </w:t>
+      </w:r>
+      <w:r>
+        <w:rPr>
+          <w:rFonts w:asciiTheme="minorBidi" w:hAnsiTheme="minorBidi"/>
+          <w:sz w:val="24"/>
+          <w:szCs w:val="24"/>
+        </w:rPr>
+        <w:t xml:space="preserve">were informative; they </w:t>
+      </w:r>
+      <w:r>
+        <w:rPr>
+          <w:rFonts w:asciiTheme="minorBidi" w:hAnsiTheme="minorBidi"/>
+          <w:sz w:val="24"/>
+          <w:szCs w:val="24"/>
+        </w:rPr>
+        <w:t>couldn't help us determine which is the main problematic topic.</w:t>
       </w:r>
     </w:p>
     <w:p>
@@ -3483,61 +3498,35 @@
         <w:spacing w:line="240" w:lineRule="auto"/>
         <w:rPr>
           <w:rFonts w:asciiTheme="minorBidi" w:hAnsiTheme="minorBidi"/>
-          <w:color w:val="8EAADB" w:themeColor="accent1" w:themeTint="99"/>
-          <w:sz w:val="24"/>
-          <w:szCs w:val="24"/>
-        </w:rPr>
-      </w:pPr>
-      <w:r>
-        <w:rPr>
-          <w:rFonts w:asciiTheme="minorBidi" w:hAnsiTheme="minorBidi"/>
-          <w:color w:val="8EAADB" w:themeColor="accent1" w:themeTint="99"/>
-          <w:sz w:val="24"/>
-          <w:szCs w:val="24"/>
-          <w:lang/>
-        </w:rPr>
-        <w:t xml:space="preserve">The graph plot </w:t>
-      </w:r>
-      <w:r>
-        <w:rPr>
-          <w:rFonts w:asciiTheme="minorBidi" w:hAnsiTheme="minorBidi"/>
-          <w:color w:val="8EAADB" w:themeColor="accent1" w:themeTint="99"/>
-          <w:sz w:val="24"/>
-          <w:szCs w:val="24"/>
-        </w:rPr>
-        <w:t xml:space="preserve"> </w:t>
-      </w:r>
-    </w:p>
-    <w:p>
-      <w:pPr>
-        <w:bidi w:val="0"/>
-        <w:spacing w:line="240" w:lineRule="auto"/>
-        <w:rPr>
-          <w:rFonts w:asciiTheme="minorBidi" w:hAnsiTheme="minorBidi"/>
-          <w:sz w:val="24"/>
-          <w:szCs w:val="24"/>
-        </w:rPr>
-      </w:pPr>
-    </w:p>
-    <w:p>
-      <w:pPr>
-        <w:bidi w:val="0"/>
-        <w:spacing w:line="240" w:lineRule="auto"/>
-        <w:rPr>
-          <w:rFonts w:asciiTheme="minorBidi" w:hAnsiTheme="minorBidi"/>
-          <w:color w:val="FF0000"/>
-          <w:sz w:val="24"/>
-          <w:szCs w:val="24"/>
-        </w:rPr>
-      </w:pPr>
-      <w:r>
-        <w:rPr>
-          <w:rFonts w:asciiTheme="minorBidi" w:hAnsiTheme="minorBidi"/>
-          <w:color w:val="FF0000"/>
-          <w:sz w:val="24"/>
-          <w:szCs w:val="24"/>
-        </w:rPr>
-        <w:t xml:space="preserve">To add </w:t>
+          <w:sz w:val="24"/>
+          <w:szCs w:val="24"/>
+        </w:rPr>
+      </w:pPr>
+      <w:r>
+        <w:rPr>
+          <w:rFonts w:asciiTheme="minorBidi" w:hAnsiTheme="minorBidi"/>
+          <w:sz w:val="24"/>
+          <w:szCs w:val="24"/>
+        </w:rPr>
+        <w:t xml:space="preserve">We mostly used python </w:t>
+      </w:r>
+      <w:proofErr w:type="spellStart"/>
+      <w:r>
+        <w:rPr>
+          <w:rFonts w:asciiTheme="minorBidi" w:hAnsiTheme="minorBidi"/>
+          <w:sz w:val="24"/>
+          <w:szCs w:val="24"/>
+        </w:rPr>
+        <w:t>nltk</w:t>
+      </w:r>
+      <w:proofErr w:type="spellEnd"/>
+      <w:r>
+        <w:rPr>
+          <w:rFonts w:asciiTheme="minorBidi" w:hAnsiTheme="minorBidi"/>
+          <w:sz w:val="24"/>
+          <w:szCs w:val="24"/>
+        </w:rPr>
+        <w:t xml:space="preserve"> package:</w:t>
       </w:r>
     </w:p>
     <w:p>
@@ -3545,25 +3534,23 @@
         <w:pStyle w:val="a3"/>
         <w:numPr>
           <w:ilvl w:val="0"/>
-          <w:numId w:val="5"/>
+          <w:numId w:val="11"/>
         </w:numPr>
         <w:bidi w:val="0"/>
         <w:spacing w:line="240" w:lineRule="auto"/>
         <w:rPr>
           <w:rFonts w:asciiTheme="minorBidi" w:hAnsiTheme="minorBidi"/>
-          <w:color w:val="FF0000"/>
-          <w:sz w:val="24"/>
-          <w:szCs w:val="24"/>
-        </w:rPr>
-      </w:pPr>
-      <w:r>
-        <w:rPr>
-          <w:rFonts w:asciiTheme="minorBidi" w:hAnsiTheme="minorBidi"/>
-          <w:color w:val="FF0000"/>
-          <w:sz w:val="24"/>
-          <w:szCs w:val="24"/>
-        </w:rPr>
-        <w:t xml:space="preserve">explanation - Why some words were informative and other weren't </w:t>
+          <w:sz w:val="24"/>
+          <w:szCs w:val="24"/>
+        </w:rPr>
+      </w:pPr>
+      <w:r>
+        <w:rPr>
+          <w:rFonts w:asciiTheme="minorBidi" w:hAnsiTheme="minorBidi"/>
+          <w:sz w:val="24"/>
+          <w:szCs w:val="24"/>
+        </w:rPr>
+        <w:t xml:space="preserve">To extract the useful words from the reviews. </w:t>
       </w:r>
     </w:p>
     <w:p>
@@ -3571,36 +3558,67 @@
         <w:pStyle w:val="a3"/>
         <w:numPr>
           <w:ilvl w:val="0"/>
-          <w:numId w:val="5"/>
+          <w:numId w:val="11"/>
         </w:numPr>
         <w:bidi w:val="0"/>
         <w:spacing w:line="240" w:lineRule="auto"/>
         <w:rPr>
           <w:rFonts w:asciiTheme="minorBidi" w:hAnsiTheme="minorBidi"/>
-          <w:color w:val="FF0000"/>
-          <w:sz w:val="24"/>
-          <w:szCs w:val="24"/>
-        </w:rPr>
-      </w:pPr>
-      <w:r>
-        <w:rPr>
-          <w:rFonts w:asciiTheme="minorBidi" w:hAnsiTheme="minorBidi"/>
-          <w:color w:val="FF0000"/>
-          <w:sz w:val="24"/>
-          <w:szCs w:val="24"/>
-        </w:rPr>
-        <w:t>packages we used, built-in algorithms</w:t>
-      </w:r>
-    </w:p>
-    <w:p>
-      <w:pPr>
+          <w:sz w:val="24"/>
+          <w:szCs w:val="24"/>
+        </w:rPr>
+      </w:pPr>
+      <w:r>
+        <w:rPr>
+          <w:rFonts w:asciiTheme="minorBidi" w:hAnsiTheme="minorBidi"/>
+          <w:sz w:val="24"/>
+          <w:szCs w:val="24"/>
+        </w:rPr>
+        <w:t xml:space="preserve">To </w:t>
+      </w:r>
+      <w:r>
+        <w:rPr>
+          <w:rFonts w:asciiTheme="minorBidi" w:hAnsiTheme="minorBidi"/>
+          <w:sz w:val="24"/>
+          <w:szCs w:val="24"/>
+        </w:rPr>
+        <w:t>determine</w:t>
+      </w:r>
+      <w:r>
+        <w:rPr>
+          <w:rFonts w:asciiTheme="minorBidi" w:hAnsiTheme="minorBidi"/>
+          <w:sz w:val="24"/>
+          <w:szCs w:val="24"/>
+        </w:rPr>
+        <w:t xml:space="preserve"> the trigram's sentiments.</w:t>
+      </w:r>
+    </w:p>
+    <w:p>
+      <w:pPr>
+        <w:pStyle w:val="a3"/>
         <w:bidi w:val="0"/>
         <w:spacing w:line="240" w:lineRule="auto"/>
-        <w:rPr>
-          <w:rFonts w:asciiTheme="minorBidi" w:hAnsiTheme="minorBidi"/>
-          <w:color w:val="FF0000"/>
-          <w:sz w:val="24"/>
-          <w:szCs w:val="24"/>
+        <w:ind w:left="1080"/>
+        <w:rPr>
+          <w:rFonts w:asciiTheme="minorBidi" w:hAnsiTheme="minorBidi"/>
+          <w:sz w:val="24"/>
+          <w:szCs w:val="24"/>
+        </w:rPr>
+      </w:pPr>
+      <w:bookmarkStart w:id="0" w:name="_GoBack"/>
+      <w:bookmarkEnd w:id="0"/>
+    </w:p>
+    <w:p>
+      <w:pPr>
+        <w:pStyle w:val="HTML"/>
+        <w:shd w:val="clear" w:color="auto" w:fill="FFFFFF"/>
+        <w:rPr>
+          <w:rFonts w:asciiTheme="minorBidi" w:hAnsiTheme="minorBidi" w:cstheme="minorBidi"/>
+          <w:b/>
+          <w:bCs/>
+          <w:sz w:val="24"/>
+          <w:szCs w:val="24"/>
+          <w:u w:val="single"/>
         </w:rPr>
       </w:pPr>
     </w:p>
@@ -4048,16 +4066,7 @@
           <w:szCs w:val="24"/>
           <w:lang w:val="en"/>
         </w:rPr>
-        <w:t xml:space="preserve">The reviews of each application </w:t>
-      </w:r>
-      <w:r>
-        <w:rPr>
-          <w:rFonts w:asciiTheme="minorBidi" w:hAnsiTheme="minorBidi" w:cstheme="minorBidi"/>
-          <w:color w:val="212121"/>
-          <w:sz w:val="24"/>
-          <w:szCs w:val="24"/>
-        </w:rPr>
-        <w:t xml:space="preserve">read by 3 </w:t>
+        <w:t>For each application, 3 participants were instructed to read all of its reviews</w:t>
       </w:r>
       <w:r>
         <w:rPr>
@@ -4067,7 +4076,7 @@
           <w:szCs w:val="24"/>
           <w:lang w:val="en"/>
         </w:rPr>
-        <w:t xml:space="preserve">participants </w:t>
+        <w:t xml:space="preserve"> </w:t>
       </w:r>
       <w:r>
         <w:rPr>
@@ -4086,7 +4095,7 @@
           <w:szCs w:val="24"/>
           <w:lang w:val="en"/>
         </w:rPr>
-        <w:t>a</w:t>
+        <w:t>to select</w:t>
       </w:r>
       <w:r>
         <w:rPr>
@@ -4096,17 +4105,7 @@
           <w:szCs w:val="24"/>
           <w:lang w:val="en"/>
         </w:rPr>
-        <w:t>ccording</w:t>
-      </w:r>
-      <w:r>
-        <w:rPr>
-          <w:rFonts w:asciiTheme="minorBidi" w:hAnsiTheme="minorBidi" w:cstheme="minorBidi"/>
-          <w:color w:val="212121"/>
-          <w:sz w:val="24"/>
-          <w:szCs w:val="24"/>
-          <w:lang w:val="en"/>
-        </w:rPr>
-        <w:t xml:space="preserve"> to the reviews the participant selects the topics that were problematic in the app</w:t>
+        <w:t xml:space="preserve"> the topics that were problematic in the app</w:t>
       </w:r>
       <w:r>
         <w:rPr>
@@ -4295,12 +4294,182 @@
         </w:rPr>
         <w:t>Results:</w:t>
       </w:r>
+      <w:r>
+        <w:rPr>
+          <w:rFonts w:asciiTheme="minorBidi" w:hAnsiTheme="minorBidi" w:cstheme="minorBidi"/>
+          <w:color w:val="212121"/>
+          <w:sz w:val="24"/>
+          <w:szCs w:val="24"/>
+        </w:rPr>
+        <w:t xml:space="preserve"> We noticed that the results were similar in both the manual experiment and in our program. The participants referred to the review's context and tone</w:t>
+      </w:r>
+      <w:r>
+        <w:rPr>
+          <w:rFonts w:asciiTheme="minorBidi" w:hAnsiTheme="minorBidi" w:cstheme="minorBidi"/>
+          <w:color w:val="212121"/>
+          <w:sz w:val="24"/>
+          <w:szCs w:val="24"/>
+        </w:rPr>
+        <w:t xml:space="preserve"> while the program analyzes the text by its words' sentiments</w:t>
+      </w:r>
+      <w:r>
+        <w:rPr>
+          <w:rFonts w:asciiTheme="minorBidi" w:hAnsiTheme="minorBidi" w:cstheme="minorBidi"/>
+          <w:color w:val="212121"/>
+          <w:sz w:val="24"/>
+          <w:szCs w:val="24"/>
+        </w:rPr>
+        <w:t>.</w:t>
+      </w:r>
+      <w:r>
+        <w:rPr>
+          <w:rFonts w:asciiTheme="minorBidi" w:hAnsiTheme="minorBidi" w:cstheme="minorBidi"/>
+          <w:color w:val="212121"/>
+          <w:sz w:val="24"/>
+          <w:szCs w:val="24"/>
+        </w:rPr>
+        <w:t xml:space="preserve"> Overall, we could determine that the algorithm has achieved great results. In the visualization section, we will present some of the algorithm's outputs and later we will discuss its impediments.</w:t>
+      </w:r>
+    </w:p>
+    <w:p>
+      <w:pPr>
+        <w:pStyle w:val="HTML"/>
+        <w:shd w:val="clear" w:color="auto" w:fill="FFFFFF"/>
+        <w:rPr>
+          <w:rFonts w:asciiTheme="minorBidi" w:hAnsiTheme="minorBidi" w:cstheme="minorBidi" w:hint="cs"/>
+          <w:color w:val="212121"/>
+          <w:sz w:val="24"/>
+          <w:szCs w:val="24"/>
+        </w:rPr>
+      </w:pPr>
+    </w:p>
+    <w:p>
+      <w:pPr>
+        <w:pStyle w:val="HTML"/>
+        <w:numPr>
+          <w:ilvl w:val="0"/>
+          <w:numId w:val="8"/>
+        </w:numPr>
+        <w:shd w:val="clear" w:color="auto" w:fill="FFFFFF"/>
+        <w:contextualSpacing/>
+        <w:rPr>
+          <w:rFonts w:ascii="Arial" w:hAnsi="Arial" w:cs="Arial" w:hint="cs"/>
+          <w:color w:val="212121"/>
+          <w:sz w:val="24"/>
+          <w:szCs w:val="24"/>
+        </w:rPr>
+      </w:pPr>
+      <w:r>
+        <w:rPr>
+          <w:rFonts w:ascii="Arial" w:hAnsi="Arial" w:cs="Arial"/>
+          <w:sz w:val="24"/>
+          <w:szCs w:val="24"/>
+        </w:rPr>
+        <w:t>Visualization:</w:t>
+      </w:r>
+      <w:r>
+        <w:rPr>
+          <w:rFonts w:ascii="Arial" w:hAnsi="Arial" w:cs="Arial"/>
+          <w:color w:val="212121"/>
+          <w:sz w:val="24"/>
+          <w:szCs w:val="24"/>
+        </w:rPr>
+        <w:t xml:space="preserve"> </w:t>
+      </w:r>
+      <w:r>
+        <w:rPr>
+          <w:rFonts w:ascii="Arial" w:hAnsi="Arial" w:cs="Arial"/>
+          <w:color w:val="212121"/>
+          <w:sz w:val="24"/>
+          <w:szCs w:val="24"/>
+        </w:rPr>
+        <w:t xml:space="preserve">In </w:t>
+      </w:r>
+      <w:r>
+        <w:rPr>
+          <w:rFonts w:ascii="Arial" w:hAnsi="Arial" w:cs="Arial"/>
+          <w:color w:val="212121"/>
+          <w:sz w:val="24"/>
+          <w:szCs w:val="24"/>
+        </w:rPr>
+        <w:t xml:space="preserve">the next pages, we show a few examples for the algorithm results compared to the manual results we collected. In every example, the left figure represents the algorithm output while the right figure represents the manual results. </w:t>
+      </w:r>
+    </w:p>
+    <w:p>
+      <w:pPr>
+        <w:pStyle w:val="HTML"/>
+        <w:shd w:val="clear" w:color="auto" w:fill="FFFFFF"/>
+        <w:ind w:left="720"/>
+        <w:contextualSpacing/>
+        <w:rPr>
+          <w:rFonts w:ascii="Arial" w:hAnsi="Arial" w:cs="Arial"/>
+          <w:color w:val="212121"/>
+          <w:sz w:val="24"/>
+          <w:szCs w:val="24"/>
+        </w:rPr>
+      </w:pPr>
+      <w:r>
+        <w:rPr>
+          <w:rFonts w:ascii="Arial" w:hAnsi="Arial" w:cs="Arial"/>
+          <w:color w:val="212121"/>
+          <w:sz w:val="24"/>
+          <w:szCs w:val="24"/>
+        </w:rPr>
+        <w:t>For the algorithm output we calculated how many negative trigrams referred to this topic and divided it by the sum of all the negative trigrams. For the manual results, we calculated the average between the participants rating and divided it by the sum of all the averaged ratings for each topic.</w:t>
+      </w:r>
     </w:p>
     <w:p>
       <w:pPr>
         <w:pStyle w:val="a3"/>
         <w:rPr>
-          <w:rFonts w:asciiTheme="minorBidi" w:hAnsiTheme="minorBidi"/>
+          <w:rFonts w:ascii="Arial" w:hAnsi="Arial" w:cs="Arial" w:hint="cs"/>
+          <w:color w:val="212121"/>
+          <w:sz w:val="24"/>
+          <w:szCs w:val="24"/>
+          <w:rtl/>
+        </w:rPr>
+      </w:pPr>
+    </w:p>
+    <w:p>
+      <w:pPr>
+        <w:pStyle w:val="HTML"/>
+        <w:shd w:val="clear" w:color="auto" w:fill="FFFFFF"/>
+        <w:ind w:left="720"/>
+        <w:rPr>
+          <w:rFonts w:ascii="Arial" w:hAnsi="Arial" w:cs="Arial"/>
+          <w:color w:val="212121"/>
+          <w:sz w:val="24"/>
+          <w:szCs w:val="24"/>
+        </w:rPr>
+      </w:pPr>
+    </w:p>
+    <w:p>
+      <w:pPr>
+        <w:bidi w:val="0"/>
+        <w:rPr>
+          <w:rFonts w:asciiTheme="minorBidi" w:hAnsiTheme="minorBidi"/>
+          <w:color w:val="212121"/>
+          <w:sz w:val="24"/>
+          <w:szCs w:val="24"/>
+          <w:rtl/>
+        </w:rPr>
+      </w:pPr>
+      <w:r>
+        <w:rPr>
+          <w:rFonts w:asciiTheme="minorBidi" w:hAnsiTheme="minorBidi"/>
+          <w:color w:val="212121"/>
+          <w:sz w:val="24"/>
+          <w:szCs w:val="24"/>
+          <w:rtl/>
+        </w:rPr>
+        <w:br w:type="page"/>
+      </w:r>
+    </w:p>
+    <w:p>
+      <w:pPr>
+        <w:pStyle w:val="a3"/>
+        <w:rPr>
+          <w:rFonts w:asciiTheme="minorBidi" w:hAnsiTheme="minorBidi" w:hint="cs"/>
           <w:color w:val="212121"/>
           <w:sz w:val="24"/>
           <w:szCs w:val="24"/>
@@ -4829,7 +4998,7 @@
           </mc:Choice>
           <mc:Fallback>
             <w:pict>
-              <v:group w14:anchorId="41252D93" id="קבוצה 18" o:spid="_x0000_s1026" style="position:absolute;left:0;text-align:left;margin-left:0;margin-top:2.5pt;width:290.5pt;height:94pt;z-index:251649024" coordsize="36893,11938" o:gfxdata="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">
+              <v:group w14:anchorId="2471CB0D" id="קבוצה 18" o:spid="_x0000_s1026" style="position:absolute;left:0;text-align:left;margin-left:0;margin-top:2.5pt;width:290.5pt;height:94pt;z-index:251649024" coordsize="36893,11938" o:gfxdata="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">
                 <v:shapetype id="_x0000_t75" coordsize="21600,21600" o:spt="75" o:preferrelative="t" path="m@4@5l@4@11@9@11@9@5xe" filled="f" stroked="f">
                   <v:stroke joinstyle="miter"/>
                   <v:formulas>
@@ -4948,137 +5117,6 @@
       <w:pPr>
         <w:pStyle w:val="HTML"/>
         <w:shd w:val="clear" w:color="auto" w:fill="FFFFFF"/>
-        <w:ind w:left="720"/>
-        <w:rPr>
-          <w:rFonts w:asciiTheme="minorBidi" w:hAnsiTheme="minorBidi" w:cstheme="minorBidi"/>
-          <w:color w:val="212121"/>
-          <w:sz w:val="24"/>
-          <w:szCs w:val="24"/>
-        </w:rPr>
-      </w:pPr>
-    </w:p>
-    <w:p>
-      <w:pPr>
-        <w:pStyle w:val="HTML"/>
-        <w:shd w:val="clear" w:color="auto" w:fill="FFFFFF"/>
-        <w:ind w:left="720"/>
-        <w:rPr>
-          <w:rFonts w:asciiTheme="minorBidi" w:hAnsiTheme="minorBidi" w:cstheme="minorBidi"/>
-          <w:color w:val="212121"/>
-          <w:sz w:val="24"/>
-          <w:szCs w:val="24"/>
-        </w:rPr>
-      </w:pPr>
-    </w:p>
-    <w:p>
-      <w:pPr>
-        <w:pStyle w:val="HTML"/>
-        <w:shd w:val="clear" w:color="auto" w:fill="FFFFFF"/>
-        <w:ind w:left="720"/>
-        <w:rPr>
-          <w:rFonts w:asciiTheme="minorBidi" w:hAnsiTheme="minorBidi" w:cstheme="minorBidi"/>
-          <w:color w:val="212121"/>
-          <w:sz w:val="24"/>
-          <w:szCs w:val="24"/>
-        </w:rPr>
-      </w:pPr>
-    </w:p>
-    <w:p>
-      <w:pPr>
-        <w:pStyle w:val="HTML"/>
-        <w:shd w:val="clear" w:color="auto" w:fill="FFFFFF"/>
-        <w:ind w:left="720"/>
-        <w:rPr>
-          <w:rFonts w:asciiTheme="minorBidi" w:hAnsiTheme="minorBidi" w:cstheme="minorBidi"/>
-          <w:color w:val="212121"/>
-          <w:sz w:val="24"/>
-          <w:szCs w:val="24"/>
-        </w:rPr>
-      </w:pPr>
-    </w:p>
-    <w:p>
-      <w:pPr>
-        <w:pStyle w:val="HTML"/>
-        <w:shd w:val="clear" w:color="auto" w:fill="FFFFFF"/>
-        <w:ind w:left="720"/>
-        <w:rPr>
-          <w:rFonts w:asciiTheme="minorBidi" w:hAnsiTheme="minorBidi" w:cstheme="minorBidi"/>
-          <w:color w:val="212121"/>
-          <w:sz w:val="24"/>
-          <w:szCs w:val="24"/>
-        </w:rPr>
-      </w:pPr>
-    </w:p>
-    <w:p>
-      <w:pPr>
-        <w:pStyle w:val="HTML"/>
-        <w:shd w:val="clear" w:color="auto" w:fill="FFFFFF"/>
-        <w:ind w:left="720"/>
-        <w:rPr>
-          <w:rFonts w:asciiTheme="minorBidi" w:hAnsiTheme="minorBidi" w:cstheme="minorBidi"/>
-          <w:color w:val="212121"/>
-          <w:sz w:val="24"/>
-          <w:szCs w:val="24"/>
-        </w:rPr>
-      </w:pPr>
-    </w:p>
-    <w:p>
-      <w:pPr>
-        <w:pStyle w:val="HTML"/>
-        <w:shd w:val="clear" w:color="auto" w:fill="FFFFFF"/>
-        <w:ind w:left="720"/>
-        <w:rPr>
-          <w:rFonts w:asciiTheme="minorBidi" w:hAnsiTheme="minorBidi" w:cstheme="minorBidi"/>
-          <w:color w:val="212121"/>
-          <w:sz w:val="24"/>
-          <w:szCs w:val="24"/>
-        </w:rPr>
-      </w:pPr>
-    </w:p>
-    <w:p>
-      <w:pPr>
-        <w:pStyle w:val="HTML"/>
-        <w:shd w:val="clear" w:color="auto" w:fill="FFFFFF"/>
-        <w:ind w:left="720"/>
-        <w:rPr>
-          <w:rFonts w:asciiTheme="minorBidi" w:hAnsiTheme="minorBidi" w:cstheme="minorBidi"/>
-          <w:color w:val="212121"/>
-          <w:sz w:val="24"/>
-          <w:szCs w:val="24"/>
-        </w:rPr>
-      </w:pPr>
-    </w:p>
-    <w:p>
-      <w:pPr>
-        <w:pStyle w:val="HTML"/>
-        <w:shd w:val="clear" w:color="auto" w:fill="FFFFFF"/>
-        <w:ind w:left="720"/>
-        <w:rPr>
-          <w:rFonts w:asciiTheme="minorBidi" w:hAnsiTheme="minorBidi" w:cstheme="minorBidi"/>
-          <w:color w:val="212121"/>
-          <w:sz w:val="24"/>
-          <w:szCs w:val="24"/>
-        </w:rPr>
-      </w:pPr>
-    </w:p>
-    <w:p>
-      <w:pPr>
-        <w:pStyle w:val="HTML"/>
-        <w:shd w:val="clear" w:color="auto" w:fill="FFFFFF"/>
-        <w:ind w:left="720"/>
-        <w:rPr>
-          <w:rFonts w:asciiTheme="minorBidi" w:hAnsiTheme="minorBidi" w:cstheme="minorBidi"/>
-          <w:color w:val="212121"/>
-          <w:sz w:val="24"/>
-          <w:szCs w:val="24"/>
-        </w:rPr>
-      </w:pPr>
-    </w:p>
-    <w:p>
-      <w:pPr>
-        <w:pStyle w:val="HTML"/>
-        <w:shd w:val="clear" w:color="auto" w:fill="FFFFFF"/>
-        <w:ind w:left="720"/>
         <w:rPr>
           <w:rFonts w:asciiTheme="minorBidi" w:hAnsiTheme="minorBidi" w:cstheme="minorBidi"/>
           <w:color w:val="212121"/>
@@ -5122,7 +5160,6 @@
           <w:sz w:val="24"/>
           <w:szCs w:val="24"/>
         </w:rPr>
-        <w:lastRenderedPageBreak/>
         <w:t>Hollywood story:</w:t>
       </w:r>
     </w:p>
@@ -5607,7 +5644,7 @@
           </mc:Choice>
           <mc:Fallback>
             <w:pict>
-              <v:group w14:anchorId="5A355503" id="קבוצה 17" o:spid="_x0000_s1026" style="position:absolute;left:0;text-align:left;margin-left:0;margin-top:.5pt;width:330pt;height:111.5pt;z-index:251652096" coordsize="41910,14160" o:gfxdata="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">
+              <v:group w14:anchorId="65EB6F36" id="קבוצה 17" o:spid="_x0000_s1026" style="position:absolute;left:0;text-align:left;margin-left:0;margin-top:.5pt;width:330pt;height:111.5pt;z-index:251652096" coordsize="41910,14160" o:gfxdata="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">
                 <v:shape id="תמונה 8" o:spid="_x0000_s1027" type="#_x0000_t75" style="position:absolute;width:41910;height:7429;visibility:visible;mso-wrap-style:square" o:gfxdata="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">
                   <v:imagedata r:id="rId19" o:title=""/>
                   <v:path arrowok="t"/>
@@ -6287,7 +6324,7 @@
           </mc:Choice>
           <mc:Fallback>
             <w:pict>
-              <v:group w14:anchorId="2F740282" id="קבוצה 24" o:spid="_x0000_s1026" style="position:absolute;left:0;text-align:left;margin-left:0;margin-top:9.05pt;width:318.5pt;height:117.5pt;z-index:251662336" coordsize="40449,14922" o:gfxdata="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">
+              <v:group w14:anchorId="70AB8D52" id="קבוצה 24" o:spid="_x0000_s1026" style="position:absolute;left:0;text-align:left;margin-left:0;margin-top:9.05pt;width:318.5pt;height:117.5pt;z-index:251662336" coordsize="40449,14922" o:gfxdata="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&